--- a/笔记.docx
+++ b/笔记.docx
@@ -680,34 +680,7 @@
         <w:rPr>
           <w:rFonts w:hint="eastAsia"/>
         </w:rPr>
-        <w:t>在“M</w:t>
-      </w:r>
-      <w:r>
-        <w:t xml:space="preserve">P </w:t>
-      </w:r>
-      <w:r>
-        <w:rPr>
-          <w:rFonts w:hint="eastAsia"/>
-        </w:rPr>
-        <w:t>download”中选择“All</w:t>
-      </w:r>
-      <w:r>
-        <w:t xml:space="preserve"> E</w:t>
-      </w:r>
-      <w:r>
-        <w:rPr>
-          <w:rFonts w:hint="eastAsia"/>
-        </w:rPr>
-        <w:t>rase”将I</w:t>
-      </w:r>
-      <w:r>
-        <w:t xml:space="preserve">C </w:t>
-      </w:r>
-      <w:r>
-        <w:rPr>
-          <w:rFonts w:hint="eastAsia"/>
-        </w:rPr>
-        <w:t>flash擦除；</w:t>
+        <w:t>取消勾选“读回并合并”，该项会将蓝牙上存储的地址、频偏信息读回并存储在Tool中。</w:t>
       </w:r>
     </w:p>
     <w:p>
@@ -724,6 +697,50 @@
         <w:rPr>
           <w:rFonts w:hint="eastAsia"/>
         </w:rPr>
+        <w:t>在“M</w:t>
+      </w:r>
+      <w:r>
+        <w:t xml:space="preserve">P </w:t>
+      </w:r>
+      <w:r>
+        <w:rPr>
+          <w:rFonts w:hint="eastAsia"/>
+        </w:rPr>
+        <w:t>download”中选择“All</w:t>
+      </w:r>
+      <w:r>
+        <w:t xml:space="preserve"> E</w:t>
+      </w:r>
+      <w:r>
+        <w:rPr>
+          <w:rFonts w:hint="eastAsia"/>
+        </w:rPr>
+        <w:t>rase”将I</w:t>
+      </w:r>
+      <w:r>
+        <w:t xml:space="preserve">C </w:t>
+      </w:r>
+      <w:r>
+        <w:rPr>
+          <w:rFonts w:hint="eastAsia"/>
+        </w:rPr>
+        <w:t>flash擦除；</w:t>
+      </w:r>
+    </w:p>
+    <w:p>
+      <w:pPr>
+        <w:pStyle w:val="a3"/>
+        <w:numPr>
+          <w:ilvl w:val="1"/>
+          <w:numId w:val="1"/>
+        </w:numPr>
+        <w:wordWrap w:val="0"/>
+        <w:ind w:firstLineChars="0"/>
+      </w:pPr>
+      <w:r>
+        <w:rPr>
+          <w:rFonts w:hint="eastAsia"/>
+        </w:rPr>
         <w:t>将I</w:t>
       </w:r>
       <w:r>
@@ -734,6 +751,12 @@
           <w:rFonts w:hint="eastAsia"/>
         </w:rPr>
         <w:t>断电后重连；</w:t>
+      </w:r>
+      <w:r>
+        <w:rPr>
+          <w:rFonts w:hint="eastAsia"/>
+        </w:rPr>
+        <w:t>（新版Tool不需要）</w:t>
       </w:r>
     </w:p>
     <w:p>
@@ -2898,7 +2921,6 @@
       <w:pPr>
         <w:wordWrap w:val="0"/>
         <w:rPr>
-          <w:rFonts w:hint="eastAsia"/>
           <w:color w:val="FF0000"/>
         </w:rPr>
       </w:pPr>
@@ -2912,9 +2934,6 @@
         </w:numPr>
         <w:wordWrap w:val="0"/>
         <w:ind w:firstLineChars="0"/>
-        <w:rPr>
-          <w:rFonts w:hint="eastAsia"/>
-        </w:rPr>
       </w:pPr>
       <w:r>
         <w:rPr>
@@ -2948,10 +2967,10 @@
             <v:path o:extrusionok="f" gradientshapeok="t" o:connecttype="rect"/>
             <o:lock v:ext="edit" aspectratio="t"/>
           </v:shapetype>
-          <v:shape id="_x0000_i1039" type="#_x0000_t75" style="width:415pt;height:91.5pt" o:ole="">
+          <v:shape id="_x0000_i1025" type="#_x0000_t75" style="width:415pt;height:91.5pt" o:ole="">
             <v:imagedata r:id="rId9" o:title=""/>
           </v:shape>
-          <o:OLEObject Type="Embed" ProgID="Visio.Drawing.15" ShapeID="_x0000_i1039" DrawAspect="Content" ObjectID="_1616858163" r:id="rId10"/>
+          <o:OLEObject Type="Embed" ProgID="Visio.Drawing.15" ShapeID="_x0000_i1025" DrawAspect="Content" ObjectID="_1617028873" r:id="rId10"/>
         </w:object>
       </w:r>
     </w:p>
@@ -3100,7 +3119,54 @@
         <w:rPr>
           <w:rFonts w:hint="eastAsia"/>
         </w:rPr>
-        <w:t>电量。</w:t>
+        <w:t>电量</w:t>
+      </w:r>
+      <w:r>
+        <w:rPr>
+          <w:rFonts w:hint="eastAsia"/>
+        </w:rPr>
+        <w:t>，</w:t>
+      </w:r>
+      <w:r>
+        <w:rPr>
+          <w:rFonts w:hint="eastAsia"/>
+          <w:color w:val="FF0000"/>
+        </w:rPr>
+        <w:t>一般“0%”要设为3</w:t>
+      </w:r>
+      <w:r>
+        <w:rPr>
+          <w:color w:val="FF0000"/>
+        </w:rPr>
+        <w:t>200</w:t>
+      </w:r>
+      <w:r>
+        <w:rPr>
+          <w:rFonts w:hint="eastAsia"/>
+          <w:color w:val="FF0000"/>
+        </w:rPr>
+        <w:t>以上</w:t>
+      </w:r>
+      <w:r>
+        <w:rPr>
+          <w:rFonts w:hint="eastAsia"/>
+        </w:rPr>
+        <w:t>，因为大部分电池电压低于3</w:t>
+      </w:r>
+      <w:r>
+        <w:t>.2V</w:t>
+      </w:r>
+      <w:r>
+        <w:rPr>
+          <w:rFonts w:hint="eastAsia"/>
+        </w:rPr>
+        <w:t>会损伤电池</w:t>
+      </w:r>
+      <w:r>
+        <w:rPr>
+          <w:rFonts w:hint="eastAsia"/>
+        </w:rPr>
+        <w:t>。</w:t>
       </w:r>
     </w:p>
     <w:p>
@@ -3116,6 +3182,7 @@
         <w:rPr>
           <w:rFonts w:hint="eastAsia"/>
         </w:rPr>
+        <w:lastRenderedPageBreak/>
         <w:t>“enter</w:t>
       </w:r>
       <w:r>
@@ -3172,14 +3239,7 @@
         <w:rPr>
           <w:rFonts w:hint="eastAsia"/>
         </w:rPr>
-        <w:t>进入极低功耗状态，此</w:t>
-      </w:r>
-      <w:r>
-        <w:rPr>
-          <w:rFonts w:hint="eastAsia"/>
-        </w:rPr>
-        <w:lastRenderedPageBreak/>
-        <w:t>时充电电流约为4u</w:t>
+        <w:t>进入极低功耗状态，此时充电电流约为4u</w:t>
       </w:r>
       <w:r>
         <w:t>A</w:t>
@@ -3263,11 +3323,6 @@
       </w:r>
     </w:p>
     <w:p>
-      <w:pPr>
-        <w:rPr>
-          <w:rFonts w:hint="eastAsia"/>
-        </w:rPr>
-      </w:pPr>
       <w:r>
         <w:rPr>
           <w:noProof/>
@@ -3317,10 +3372,58 @@
           <w:numId w:val="21"/>
         </w:numPr>
         <w:ind w:firstLineChars="0"/>
-        <w:rPr>
-          <w:rFonts w:hint="eastAsia"/>
-        </w:rPr>
-      </w:pPr>
+      </w:pPr>
+      <w:r>
+        <w:rPr>
+          <w:rFonts w:hint="eastAsia"/>
+        </w:rPr>
+        <w:t>“current</w:t>
+      </w:r>
+      <w:r>
+        <w:t xml:space="preserve"> </w:t>
+      </w:r>
+      <w:r>
+        <w:rPr>
+          <w:rFonts w:hint="eastAsia"/>
+        </w:rPr>
+        <w:t>of</w:t>
+      </w:r>
+      <w:r>
+        <w:t xml:space="preserve"> </w:t>
+      </w:r>
+      <w:r>
+        <w:rPr>
+          <w:rFonts w:hint="eastAsia"/>
+        </w:rPr>
+        <w:t>fast-charger”一般设为0.</w:t>
+      </w:r>
+      <w:r>
+        <w:t>8C</w:t>
+      </w:r>
+      <w:r>
+        <w:rPr>
+          <w:rFonts w:hint="eastAsia"/>
+        </w:rPr>
+        <w:t>或者5</w:t>
+      </w:r>
+      <w:r>
+        <w:t>0</w:t>
+      </w:r>
+      <w:r>
+        <w:rPr>
+          <w:rFonts w:hint="eastAsia"/>
+        </w:rPr>
+        <w:t>m</w:t>
+      </w:r>
+      <w:r>
+        <w:t>A</w:t>
+      </w:r>
+      <w:r>
+        <w:rPr>
+          <w:rFonts w:hint="eastAsia"/>
+        </w:rPr>
+        <w:t>。</w:t>
+      </w:r>
     </w:p>
     <w:p>
       <w:pPr>
@@ -3818,13 +3921,7 @@
         <w:rPr>
           <w:rFonts w:hint="eastAsia"/>
         </w:rPr>
-        <w:t>previous</w:t>
-      </w:r>
-      <w:r>
-        <w:rPr>
-          <w:rFonts w:hint="eastAsia"/>
-        </w:rPr>
-        <w:t>调整。</w:t>
+        <w:t>previous调整。</w:t>
       </w:r>
     </w:p>
     <w:p>
@@ -3881,9 +3978,50 @@
         </w:numPr>
         <w:wordWrap w:val="0"/>
         <w:ind w:firstLineChars="0"/>
-        <w:rPr>
-          <w:rFonts w:hint="eastAsia"/>
-        </w:rPr>
+      </w:pPr>
+      <w:r>
+        <w:rPr>
+          <w:rFonts w:hint="eastAsia"/>
+        </w:rPr>
+        <w:t>因为工厂生产时会对每个板子进行测试功能是否正常，所以需要进入配对和清除配对（Reset）功能。一般会在“call</w:t>
+      </w:r>
+      <w:r>
+        <w:t xml:space="preserve"> </w:t>
+      </w:r>
+      <w:r>
+        <w:rPr>
+          <w:rFonts w:hint="eastAsia"/>
+        </w:rPr>
+        <w:t>idle”中额外添加一个按键，短按时进入配对，长按时R</w:t>
+      </w:r>
+      <w:r>
+        <w:t>e</w:t>
+      </w:r>
+      <w:r>
+        <w:rPr>
+          <w:rFonts w:hint="eastAsia"/>
+        </w:rPr>
+        <w:t>set，在“call</w:t>
+      </w:r>
+      <w:r>
+        <w:t xml:space="preserve"> </w:t>
+      </w:r>
+      <w:r>
+        <w:rPr>
+          <w:rFonts w:hint="eastAsia"/>
+        </w:rPr>
+        <w:t>active”中添加进入配对功能断开测试设备。</w:t>
+      </w:r>
+    </w:p>
+    <w:p>
+      <w:pPr>
+        <w:pStyle w:val="a3"/>
+        <w:numPr>
+          <w:ilvl w:val="0"/>
+          <w:numId w:val="18"/>
+        </w:numPr>
+        <w:wordWrap w:val="0"/>
+        <w:ind w:firstLineChars="0"/>
       </w:pPr>
     </w:p>
     <w:p>
@@ -4799,6 +4937,7 @@
         <w:rPr>
           <w:rFonts w:hint="eastAsia"/>
         </w:rPr>
+        <w:lastRenderedPageBreak/>
         <w:t>L</w:t>
       </w:r>
       <w:r>
@@ -4917,15 +5056,33 @@
     </w:p>
     <w:p>
       <w:pPr>
-        <w:wordWrap w:val="0"/>
-      </w:pPr>
-    </w:p>
-    <w:p>
-      <w:pPr>
-        <w:wordWrap w:val="0"/>
-        <w:rPr>
-          <w:rFonts w:hint="eastAsia"/>
-        </w:rPr>
+        <w:pStyle w:val="a3"/>
+        <w:numPr>
+          <w:ilvl w:val="0"/>
+          <w:numId w:val="24"/>
+        </w:numPr>
+        <w:wordWrap w:val="0"/>
+        <w:ind w:firstLineChars="0"/>
+      </w:pPr>
+      <w:r>
+        <w:rPr>
+          <w:rFonts w:hint="eastAsia"/>
+        </w:rPr>
+        <w:t>如果通过L</w:t>
+      </w:r>
+      <w:r>
+        <w:t>ED</w:t>
+      </w:r>
+      <w:r>
+        <w:rPr>
+          <w:rFonts w:hint="eastAsia"/>
+        </w:rPr>
+        <w:t>界面作为外设的电源控制端，那么在充电时最后将外设的电源关掉。</w:t>
+      </w:r>
+    </w:p>
+    <w:p>
+      <w:pPr>
+        <w:wordWrap w:val="0"/>
       </w:pPr>
     </w:p>
     <w:p>
@@ -4942,20 +5099,176 @@
         <w:rPr>
           <w:rFonts w:hint="eastAsia"/>
         </w:rPr>
-        <w:lastRenderedPageBreak/>
-        <w:t>常见</w:t>
-      </w:r>
-      <w:r>
-        <w:rPr>
-          <w:rFonts w:hint="eastAsia"/>
-        </w:rPr>
-        <w:t>状态</w:t>
-      </w:r>
-      <w:r>
-        <w:rPr>
-          <w:rFonts w:hint="eastAsia"/>
-        </w:rPr>
-        <w:t>：</w:t>
+        <w:t>L</w:t>
+      </w:r>
+      <w:r>
+        <w:t>ED</w:t>
+      </w:r>
+      <w:r>
+        <w:rPr>
+          <w:rFonts w:hint="eastAsia"/>
+        </w:rPr>
+        <w:t>设置惯例：</w:t>
+      </w:r>
+    </w:p>
+    <w:p>
+      <w:pPr>
+        <w:pStyle w:val="a3"/>
+        <w:wordWrap w:val="0"/>
+        <w:ind w:left="420" w:firstLineChars="0" w:firstLine="0"/>
+      </w:pPr>
+      <w:r>
+        <w:rPr>
+          <w:rFonts w:hint="eastAsia"/>
+        </w:rPr>
+        <w:t>关机：红灯</w:t>
+      </w:r>
+    </w:p>
+    <w:p>
+      <w:pPr>
+        <w:pStyle w:val="a3"/>
+        <w:wordWrap w:val="0"/>
+        <w:ind w:left="420" w:firstLineChars="0" w:firstLine="0"/>
+      </w:pPr>
+      <w:r>
+        <w:rPr>
+          <w:rFonts w:hint="eastAsia"/>
+        </w:rPr>
+        <w:t>开机：蓝灯</w:t>
+      </w:r>
+    </w:p>
+    <w:p>
+      <w:pPr>
+        <w:pStyle w:val="a3"/>
+        <w:wordWrap w:val="0"/>
+        <w:ind w:left="420" w:firstLineChars="0" w:firstLine="0"/>
+      </w:pPr>
+      <w:r>
+        <w:rPr>
+          <w:rFonts w:hint="eastAsia"/>
+        </w:rPr>
+        <w:t>低电压：</w:t>
+      </w:r>
+      <w:proofErr w:type="gramStart"/>
+      <w:r>
+        <w:rPr>
+          <w:rFonts w:hint="eastAsia"/>
+        </w:rPr>
+        <w:t>闪</w:t>
+      </w:r>
+      <w:proofErr w:type="gramEnd"/>
+      <w:r>
+        <w:rPr>
+          <w:rFonts w:hint="eastAsia"/>
+        </w:rPr>
+        <w:t>红灯</w:t>
+      </w:r>
+    </w:p>
+    <w:p>
+      <w:pPr>
+        <w:pStyle w:val="a3"/>
+        <w:wordWrap w:val="0"/>
+        <w:ind w:left="420" w:firstLineChars="0" w:firstLine="0"/>
+      </w:pPr>
+      <w:r>
+        <w:rPr>
+          <w:rFonts w:hint="eastAsia"/>
+        </w:rPr>
+        <w:t>已连接：</w:t>
+      </w:r>
+      <w:proofErr w:type="gramStart"/>
+      <w:r>
+        <w:rPr>
+          <w:rFonts w:hint="eastAsia"/>
+        </w:rPr>
+        <w:t>闪</w:t>
+      </w:r>
+      <w:proofErr w:type="gramEnd"/>
+      <w:r>
+        <w:rPr>
+          <w:rFonts w:hint="eastAsia"/>
+        </w:rPr>
+        <w:t>蓝灯</w:t>
+      </w:r>
+    </w:p>
+    <w:p>
+      <w:pPr>
+        <w:pStyle w:val="a3"/>
+        <w:wordWrap w:val="0"/>
+        <w:ind w:left="420" w:firstLineChars="0" w:firstLine="0"/>
+      </w:pPr>
+      <w:r>
+        <w:rPr>
+          <w:rFonts w:hint="eastAsia"/>
+        </w:rPr>
+        <w:t>配对中：交替闪烁</w:t>
+      </w:r>
+    </w:p>
+    <w:p>
+      <w:pPr>
+        <w:pStyle w:val="a3"/>
+        <w:wordWrap w:val="0"/>
+        <w:ind w:left="420" w:firstLineChars="0" w:firstLine="0"/>
+      </w:pPr>
+      <w:r>
+        <w:rPr>
+          <w:rFonts w:hint="eastAsia"/>
+        </w:rPr>
+        <w:t>充电中：红灯</w:t>
+      </w:r>
+    </w:p>
+    <w:p>
+      <w:pPr>
+        <w:pStyle w:val="a3"/>
+        <w:wordWrap w:val="0"/>
+        <w:ind w:left="420" w:firstLineChars="0" w:firstLine="0"/>
+      </w:pPr>
+      <w:r>
+        <w:rPr>
+          <w:rFonts w:hint="eastAsia"/>
+        </w:rPr>
+        <w:t>满电：蓝灯/不亮，如果有充电仓默认</w:t>
+      </w:r>
+      <w:bookmarkStart w:id="5" w:name="_GoBack"/>
+      <w:bookmarkEnd w:id="5"/>
+      <w:r>
+        <w:rPr>
+          <w:rFonts w:hint="eastAsia"/>
+        </w:rPr>
+        <w:t>设为不亮</w:t>
+      </w:r>
+    </w:p>
+    <w:p>
+      <w:pPr>
+        <w:pStyle w:val="a3"/>
+        <w:wordWrap w:val="0"/>
+        <w:ind w:left="420" w:firstLineChars="0" w:firstLine="0"/>
+        <w:rPr>
+          <w:rFonts w:hint="eastAsia"/>
+        </w:rPr>
+      </w:pPr>
+      <w:r>
+        <w:rPr>
+          <w:rFonts w:hint="eastAsia"/>
+        </w:rPr>
+        <w:t>通话/播放音乐：设置同一种灯</w:t>
+      </w:r>
+    </w:p>
+    <w:p>
+      <w:pPr>
+        <w:pStyle w:val="a3"/>
+        <w:numPr>
+          <w:ilvl w:val="0"/>
+          <w:numId w:val="4"/>
+        </w:numPr>
+        <w:wordWrap w:val="0"/>
+        <w:ind w:firstLineChars="0"/>
+      </w:pPr>
+      <w:r>
+        <w:rPr>
+          <w:rFonts w:hint="eastAsia"/>
+        </w:rPr>
+        <w:t>常见状态：</w:t>
       </w:r>
     </w:p>
     <w:p>
@@ -5009,6 +5322,9 @@
         </w:rPr>
         <w:t>单独链接时触发；</w:t>
       </w:r>
+      <w:r>
+        <w:br/>
+      </w:r>
     </w:p>
     <w:p>
       <w:pPr>
@@ -5036,21 +5352,663 @@
         <w:rPr>
           <w:rFonts w:hint="eastAsia"/>
         </w:rPr>
-        <w:t>真无线立体声</w:t>
+        <w:t>R</w:t>
+      </w:r>
+      <w:r>
+        <w:t>WS</w:t>
+      </w:r>
+      <w:r>
+        <w:rPr>
+          <w:rFonts w:hint="eastAsia"/>
+        </w:rPr>
+        <w:t>如果不存在配对信息（Reset</w:t>
+      </w:r>
+      <w:r>
+        <w:t xml:space="preserve"> </w:t>
+      </w:r>
+      <w:r>
+        <w:rPr>
+          <w:rFonts w:hint="eastAsia"/>
+        </w:rPr>
+        <w:t>mode），那么在开机瞬间</w:t>
       </w:r>
       <w:proofErr w:type="gramStart"/>
       <w:r>
         <w:rPr>
           <w:rFonts w:hint="eastAsia"/>
         </w:rPr>
-        <w:t>蓝牙相关</w:t>
+        <w:t>会先进</w:t>
       </w:r>
       <w:proofErr w:type="gramEnd"/>
       <w:r>
         <w:rPr>
           <w:rFonts w:hint="eastAsia"/>
         </w:rPr>
-        <w:t>设定，设定超时时间、扬声器通道、扮演的角色等。</w:t>
+        <w:t>入配对模式寻找相同的R</w:t>
+      </w:r>
+      <w:r>
+        <w:t>WS</w:t>
+      </w:r>
+      <w:r>
+        <w:rPr>
+          <w:rFonts w:hint="eastAsia"/>
+        </w:rPr>
+        <w:t>设备，否则会回连之前的设备，连接后才会跑到其他状态。</w:t>
+      </w:r>
+    </w:p>
+    <w:p>
+      <w:pPr>
+        <w:wordWrap w:val="0"/>
+      </w:pPr>
+    </w:p>
+    <w:p>
+      <w:pPr>
+        <w:pStyle w:val="a3"/>
+        <w:numPr>
+          <w:ilvl w:val="0"/>
+          <w:numId w:val="28"/>
+        </w:numPr>
+        <w:wordWrap w:val="0"/>
+        <w:ind w:firstLineChars="0"/>
+      </w:pPr>
+      <w:r>
+        <w:rPr>
+          <w:rFonts w:hint="eastAsia"/>
+        </w:rPr>
+        <w:t>设定开始时主耳</w:t>
+      </w:r>
+      <w:proofErr w:type="gramStart"/>
+      <w:r>
+        <w:rPr>
+          <w:rFonts w:hint="eastAsia"/>
+        </w:rPr>
+        <w:t>和副耳之间</w:t>
+      </w:r>
+      <w:proofErr w:type="gramEnd"/>
+      <w:r>
+        <w:rPr>
+          <w:rFonts w:hint="eastAsia"/>
+        </w:rPr>
+        <w:t>配对或回连的时间；</w:t>
+      </w:r>
+    </w:p>
+    <w:p>
+      <w:pPr>
+        <w:wordWrap w:val="0"/>
+      </w:pPr>
+      <w:r>
+        <w:rPr>
+          <w:noProof/>
+        </w:rPr>
+        <w:drawing>
+          <wp:inline distT="0" distB="0" distL="0" distR="0" wp14:anchorId="788C6EFF" wp14:editId="3E8B1948">
+            <wp:extent cx="3803845" cy="215911"/>
+            <wp:effectExtent l="0" t="0" r="6350" b="0"/>
+            <wp:docPr id="19" name="图片 19"/>
+            <wp:cNvGraphicFramePr>
+              <a:graphicFrameLocks xmlns:a="http://schemas.openxmlformats.org/drawingml/2006/main" noChangeAspect="1"/>
+            </wp:cNvGraphicFramePr>
+            <a:graphic xmlns:a="http://schemas.openxmlformats.org/drawingml/2006/main">
+              <a:graphicData uri="http://schemas.openxmlformats.org/drawingml/2006/picture">
+                <pic:pic xmlns:pic="http://schemas.openxmlformats.org/drawingml/2006/picture">
+                  <pic:nvPicPr>
+                    <pic:cNvPr id="1" name=""/>
+                    <pic:cNvPicPr/>
+                  </pic:nvPicPr>
+                  <pic:blipFill>
+                    <a:blip r:embed="rId16"/>
+                    <a:stretch>
+                      <a:fillRect/>
+                    </a:stretch>
+                  </pic:blipFill>
+                  <pic:spPr>
+                    <a:xfrm>
+                      <a:off x="0" y="0"/>
+                      <a:ext cx="3803845" cy="215911"/>
+                    </a:xfrm>
+                    <a:prstGeom prst="rect">
+                      <a:avLst/>
+                    </a:prstGeom>
+                  </pic:spPr>
+                </pic:pic>
+              </a:graphicData>
+            </a:graphic>
+          </wp:inline>
+        </w:drawing>
+      </w:r>
+    </w:p>
+    <w:p>
+      <w:pPr>
+        <w:pStyle w:val="a3"/>
+        <w:numPr>
+          <w:ilvl w:val="0"/>
+          <w:numId w:val="28"/>
+        </w:numPr>
+        <w:wordWrap w:val="0"/>
+        <w:ind w:firstLineChars="0"/>
+      </w:pPr>
+      <w:r>
+        <w:rPr>
+          <w:rFonts w:hint="eastAsia"/>
+        </w:rPr>
+        <w:t>设定主耳</w:t>
+      </w:r>
+      <w:proofErr w:type="gramStart"/>
+      <w:r>
+        <w:rPr>
+          <w:rFonts w:hint="eastAsia"/>
+        </w:rPr>
+        <w:t>和副耳之间</w:t>
+      </w:r>
+      <w:proofErr w:type="gramEnd"/>
+      <w:r>
+        <w:rPr>
+          <w:rFonts w:hint="eastAsia"/>
+        </w:rPr>
+        <w:t>的配对I</w:t>
+      </w:r>
+      <w:r>
+        <w:t>D</w:t>
+      </w:r>
+      <w:r>
+        <w:rPr>
+          <w:rFonts w:hint="eastAsia"/>
+        </w:rPr>
+        <w:t>，只有I</w:t>
+      </w:r>
+      <w:r>
+        <w:t>D</w:t>
+      </w:r>
+      <w:r>
+        <w:rPr>
+          <w:rFonts w:hint="eastAsia"/>
+        </w:rPr>
+        <w:t>一致的才能连接；</w:t>
+      </w:r>
+    </w:p>
+    <w:p>
+      <w:pPr>
+        <w:wordWrap w:val="0"/>
+      </w:pPr>
+      <w:r>
+        <w:rPr>
+          <w:noProof/>
+        </w:rPr>
+        <w:drawing>
+          <wp:inline distT="0" distB="0" distL="0" distR="0" wp14:anchorId="4E312090" wp14:editId="4DBB1352">
+            <wp:extent cx="2286117" cy="209561"/>
+            <wp:effectExtent l="0" t="0" r="0" b="0"/>
+            <wp:docPr id="31" name="图片 31"/>
+            <wp:cNvGraphicFramePr>
+              <a:graphicFrameLocks xmlns:a="http://schemas.openxmlformats.org/drawingml/2006/main" noChangeAspect="1"/>
+            </wp:cNvGraphicFramePr>
+            <a:graphic xmlns:a="http://schemas.openxmlformats.org/drawingml/2006/main">
+              <a:graphicData uri="http://schemas.openxmlformats.org/drawingml/2006/picture">
+                <pic:pic xmlns:pic="http://schemas.openxmlformats.org/drawingml/2006/picture">
+                  <pic:nvPicPr>
+                    <pic:cNvPr id="1" name=""/>
+                    <pic:cNvPicPr/>
+                  </pic:nvPicPr>
+                  <pic:blipFill>
+                    <a:blip r:embed="rId17"/>
+                    <a:stretch>
+                      <a:fillRect/>
+                    </a:stretch>
+                  </pic:blipFill>
+                  <pic:spPr>
+                    <a:xfrm>
+                      <a:off x="0" y="0"/>
+                      <a:ext cx="2286117" cy="209561"/>
+                    </a:xfrm>
+                    <a:prstGeom prst="rect">
+                      <a:avLst/>
+                    </a:prstGeom>
+                  </pic:spPr>
+                </pic:pic>
+              </a:graphicData>
+            </a:graphic>
+          </wp:inline>
+        </w:drawing>
+      </w:r>
+    </w:p>
+    <w:p>
+      <w:pPr>
+        <w:pStyle w:val="a3"/>
+        <w:numPr>
+          <w:ilvl w:val="0"/>
+          <w:numId w:val="28"/>
+        </w:numPr>
+        <w:wordWrap w:val="0"/>
+        <w:ind w:firstLineChars="0"/>
+      </w:pPr>
+      <w:r>
+        <w:rPr>
+          <w:rFonts w:hint="eastAsia"/>
+        </w:rPr>
+        <w:t>设置设备在R</w:t>
+      </w:r>
+      <w:r>
+        <w:t>WS</w:t>
+      </w:r>
+      <w:r>
+        <w:rPr>
+          <w:rFonts w:hint="eastAsia"/>
+        </w:rPr>
+        <w:t>中的</w:t>
+      </w:r>
+      <w:r>
+        <w:rPr>
+          <w:rFonts w:hint="eastAsia"/>
+        </w:rPr>
+        <w:t>扮演的角色和输出的声道，主耳</w:t>
+      </w:r>
+      <w:proofErr w:type="gramStart"/>
+      <w:r>
+        <w:rPr>
+          <w:rFonts w:hint="eastAsia"/>
+        </w:rPr>
+        <w:t>和副耳要</w:t>
+      </w:r>
+      <w:proofErr w:type="gramEnd"/>
+      <w:r>
+        <w:rPr>
+          <w:rFonts w:hint="eastAsia"/>
+        </w:rPr>
+        <w:t>单独设定；</w:t>
+      </w:r>
+    </w:p>
+    <w:p>
+      <w:pPr>
+        <w:wordWrap w:val="0"/>
+      </w:pPr>
+      <w:r>
+        <w:rPr>
+          <w:noProof/>
+        </w:rPr>
+        <w:drawing>
+          <wp:inline distT="0" distB="0" distL="0" distR="0" wp14:anchorId="357A7E30" wp14:editId="3747C0F1">
+            <wp:extent cx="3810196" cy="1009702"/>
+            <wp:effectExtent l="0" t="0" r="0" b="0"/>
+            <wp:docPr id="32" name="图片 32"/>
+            <wp:cNvGraphicFramePr>
+              <a:graphicFrameLocks xmlns:a="http://schemas.openxmlformats.org/drawingml/2006/main" noChangeAspect="1"/>
+            </wp:cNvGraphicFramePr>
+            <a:graphic xmlns:a="http://schemas.openxmlformats.org/drawingml/2006/main">
+              <a:graphicData uri="http://schemas.openxmlformats.org/drawingml/2006/picture">
+                <pic:pic xmlns:pic="http://schemas.openxmlformats.org/drawingml/2006/picture">
+                  <pic:nvPicPr>
+                    <pic:cNvPr id="1" name=""/>
+                    <pic:cNvPicPr/>
+                  </pic:nvPicPr>
+                  <pic:blipFill>
+                    <a:blip r:embed="rId18"/>
+                    <a:stretch>
+                      <a:fillRect/>
+                    </a:stretch>
+                  </pic:blipFill>
+                  <pic:spPr>
+                    <a:xfrm>
+                      <a:off x="0" y="0"/>
+                      <a:ext cx="3810196" cy="1009702"/>
+                    </a:xfrm>
+                    <a:prstGeom prst="rect">
+                      <a:avLst/>
+                    </a:prstGeom>
+                  </pic:spPr>
+                </pic:pic>
+              </a:graphicData>
+            </a:graphic>
+          </wp:inline>
+        </w:drawing>
+      </w:r>
+    </w:p>
+    <w:p>
+      <w:pPr>
+        <w:pStyle w:val="a3"/>
+        <w:numPr>
+          <w:ilvl w:val="0"/>
+          <w:numId w:val="28"/>
+        </w:numPr>
+        <w:wordWrap w:val="0"/>
+        <w:ind w:firstLineChars="0"/>
+      </w:pPr>
+      <w:r>
+        <w:rPr>
+          <w:rFonts w:hint="eastAsia"/>
+        </w:rPr>
+        <w:t>默认情况下关闭主耳的电源也会</w:t>
+      </w:r>
+      <w:proofErr w:type="gramStart"/>
+      <w:r>
+        <w:rPr>
+          <w:rFonts w:hint="eastAsia"/>
+        </w:rPr>
+        <w:t>关闭副耳的</w:t>
+      </w:r>
+      <w:proofErr w:type="gramEnd"/>
+      <w:r>
+        <w:rPr>
+          <w:rFonts w:hint="eastAsia"/>
+        </w:rPr>
+        <w:t>电源，但是</w:t>
+      </w:r>
+      <w:proofErr w:type="gramStart"/>
+      <w:r>
+        <w:rPr>
+          <w:rFonts w:hint="eastAsia"/>
+        </w:rPr>
+        <w:t>关闭副耳的</w:t>
+      </w:r>
+      <w:proofErr w:type="gramEnd"/>
+      <w:r>
+        <w:rPr>
+          <w:rFonts w:hint="eastAsia"/>
+        </w:rPr>
+        <w:t>电源不会影响主耳的，</w:t>
+      </w:r>
+      <w:proofErr w:type="gramStart"/>
+      <w:r>
+        <w:rPr>
+          <w:rFonts w:hint="eastAsia"/>
+        </w:rPr>
+        <w:t>如果勾选这项</w:t>
+      </w:r>
+      <w:proofErr w:type="gramEnd"/>
+      <w:r>
+        <w:rPr>
+          <w:rFonts w:hint="eastAsia"/>
+        </w:rPr>
+        <w:t>的话</w:t>
+      </w:r>
+      <w:proofErr w:type="gramStart"/>
+      <w:r>
+        <w:rPr>
+          <w:rFonts w:hint="eastAsia"/>
+        </w:rPr>
+        <w:t>关闭副耳的</w:t>
+      </w:r>
+      <w:proofErr w:type="gramEnd"/>
+      <w:r>
+        <w:rPr>
+          <w:rFonts w:hint="eastAsia"/>
+        </w:rPr>
+        <w:t>电源也会同时关闭主耳电源；</w:t>
+      </w:r>
+    </w:p>
+    <w:p>
+      <w:pPr>
+        <w:wordWrap w:val="0"/>
+      </w:pPr>
+      <w:r>
+        <w:rPr>
+          <w:noProof/>
+        </w:rPr>
+        <w:drawing>
+          <wp:inline distT="0" distB="0" distL="0" distR="0" wp14:anchorId="0868F877" wp14:editId="3E10B16A">
+            <wp:extent cx="1612983" cy="196860"/>
+            <wp:effectExtent l="0" t="0" r="6350" b="0"/>
+            <wp:docPr id="33" name="图片 33"/>
+            <wp:cNvGraphicFramePr>
+              <a:graphicFrameLocks xmlns:a="http://schemas.openxmlformats.org/drawingml/2006/main" noChangeAspect="1"/>
+            </wp:cNvGraphicFramePr>
+            <a:graphic xmlns:a="http://schemas.openxmlformats.org/drawingml/2006/main">
+              <a:graphicData uri="http://schemas.openxmlformats.org/drawingml/2006/picture">
+                <pic:pic xmlns:pic="http://schemas.openxmlformats.org/drawingml/2006/picture">
+                  <pic:nvPicPr>
+                    <pic:cNvPr id="1" name=""/>
+                    <pic:cNvPicPr/>
+                  </pic:nvPicPr>
+                  <pic:blipFill>
+                    <a:blip r:embed="rId19"/>
+                    <a:stretch>
+                      <a:fillRect/>
+                    </a:stretch>
+                  </pic:blipFill>
+                  <pic:spPr>
+                    <a:xfrm>
+                      <a:off x="0" y="0"/>
+                      <a:ext cx="1612983" cy="196860"/>
+                    </a:xfrm>
+                    <a:prstGeom prst="rect">
+                      <a:avLst/>
+                    </a:prstGeom>
+                  </pic:spPr>
+                </pic:pic>
+              </a:graphicData>
+            </a:graphic>
+          </wp:inline>
+        </w:drawing>
+      </w:r>
+    </w:p>
+    <w:p>
+      <w:pPr>
+        <w:pStyle w:val="a3"/>
+        <w:numPr>
+          <w:ilvl w:val="0"/>
+          <w:numId w:val="28"/>
+        </w:numPr>
+        <w:wordWrap w:val="0"/>
+        <w:ind w:firstLineChars="0"/>
+      </w:pPr>
+      <w:r>
+        <w:rPr>
+          <w:rFonts w:hint="eastAsia"/>
+        </w:rPr>
+        <w:t>默认情况下只有主耳有语言提示，勾</w:t>
+      </w:r>
+      <w:proofErr w:type="gramStart"/>
+      <w:r>
+        <w:rPr>
+          <w:rFonts w:hint="eastAsia"/>
+        </w:rPr>
+        <w:t>选后副耳也会</w:t>
+      </w:r>
+      <w:proofErr w:type="gramEnd"/>
+      <w:r>
+        <w:rPr>
+          <w:rFonts w:hint="eastAsia"/>
+        </w:rPr>
+        <w:t>播放语音提示；</w:t>
+      </w:r>
+    </w:p>
+    <w:p>
+      <w:pPr>
+        <w:wordWrap w:val="0"/>
+      </w:pPr>
+      <w:r>
+        <w:rPr>
+          <w:noProof/>
+        </w:rPr>
+        <w:drawing>
+          <wp:inline distT="0" distB="0" distL="0" distR="0" wp14:anchorId="6DBAFD9B" wp14:editId="39A021F0">
+            <wp:extent cx="1962251" cy="190510"/>
+            <wp:effectExtent l="0" t="0" r="0" b="0"/>
+            <wp:docPr id="34" name="图片 34"/>
+            <wp:cNvGraphicFramePr>
+              <a:graphicFrameLocks xmlns:a="http://schemas.openxmlformats.org/drawingml/2006/main" noChangeAspect="1"/>
+            </wp:cNvGraphicFramePr>
+            <a:graphic xmlns:a="http://schemas.openxmlformats.org/drawingml/2006/main">
+              <a:graphicData uri="http://schemas.openxmlformats.org/drawingml/2006/picture">
+                <pic:pic xmlns:pic="http://schemas.openxmlformats.org/drawingml/2006/picture">
+                  <pic:nvPicPr>
+                    <pic:cNvPr id="1" name=""/>
+                    <pic:cNvPicPr/>
+                  </pic:nvPicPr>
+                  <pic:blipFill>
+                    <a:blip r:embed="rId20"/>
+                    <a:stretch>
+                      <a:fillRect/>
+                    </a:stretch>
+                  </pic:blipFill>
+                  <pic:spPr>
+                    <a:xfrm>
+                      <a:off x="0" y="0"/>
+                      <a:ext cx="1962251" cy="190510"/>
+                    </a:xfrm>
+                    <a:prstGeom prst="rect">
+                      <a:avLst/>
+                    </a:prstGeom>
+                  </pic:spPr>
+                </pic:pic>
+              </a:graphicData>
+            </a:graphic>
+          </wp:inline>
+        </w:drawing>
+      </w:r>
+    </w:p>
+    <w:p>
+      <w:pPr>
+        <w:pStyle w:val="a3"/>
+        <w:numPr>
+          <w:ilvl w:val="0"/>
+          <w:numId w:val="28"/>
+        </w:numPr>
+        <w:wordWrap w:val="0"/>
+        <w:ind w:firstLineChars="0"/>
+      </w:pPr>
+      <w:proofErr w:type="gramStart"/>
+      <w:r>
+        <w:rPr>
+          <w:rFonts w:hint="eastAsia"/>
+        </w:rPr>
+        <w:t>副耳断开</w:t>
+      </w:r>
+      <w:proofErr w:type="gramEnd"/>
+      <w:r>
+        <w:rPr>
+          <w:rFonts w:hint="eastAsia"/>
+        </w:rPr>
+        <w:t>和主耳的连接后是否进入配对模式，默认不进入；</w:t>
+      </w:r>
+    </w:p>
+    <w:p>
+      <w:pPr>
+        <w:wordWrap w:val="0"/>
+      </w:pPr>
+      <w:r>
+        <w:rPr>
+          <w:noProof/>
+        </w:rPr>
+        <w:drawing>
+          <wp:inline distT="0" distB="0" distL="0" distR="0" wp14:anchorId="0F43DE62" wp14:editId="39B700C3">
+            <wp:extent cx="2248016" cy="165108"/>
+            <wp:effectExtent l="0" t="0" r="0" b="6350"/>
+            <wp:docPr id="35" name="图片 35"/>
+            <wp:cNvGraphicFramePr>
+              <a:graphicFrameLocks xmlns:a="http://schemas.openxmlformats.org/drawingml/2006/main" noChangeAspect="1"/>
+            </wp:cNvGraphicFramePr>
+            <a:graphic xmlns:a="http://schemas.openxmlformats.org/drawingml/2006/main">
+              <a:graphicData uri="http://schemas.openxmlformats.org/drawingml/2006/picture">
+                <pic:pic xmlns:pic="http://schemas.openxmlformats.org/drawingml/2006/picture">
+                  <pic:nvPicPr>
+                    <pic:cNvPr id="1" name=""/>
+                    <pic:cNvPicPr/>
+                  </pic:nvPicPr>
+                  <pic:blipFill>
+                    <a:blip r:embed="rId21"/>
+                    <a:stretch>
+                      <a:fillRect/>
+                    </a:stretch>
+                  </pic:blipFill>
+                  <pic:spPr>
+                    <a:xfrm>
+                      <a:off x="0" y="0"/>
+                      <a:ext cx="2248016" cy="165108"/>
+                    </a:xfrm>
+                    <a:prstGeom prst="rect">
+                      <a:avLst/>
+                    </a:prstGeom>
+                  </pic:spPr>
+                </pic:pic>
+              </a:graphicData>
+            </a:graphic>
+          </wp:inline>
+        </w:drawing>
+      </w:r>
+    </w:p>
+    <w:p>
+      <w:pPr>
+        <w:pStyle w:val="a3"/>
+        <w:numPr>
+          <w:ilvl w:val="0"/>
+          <w:numId w:val="28"/>
+        </w:numPr>
+        <w:wordWrap w:val="0"/>
+        <w:ind w:firstLineChars="0"/>
+      </w:pPr>
+      <w:proofErr w:type="gramStart"/>
+      <w:r>
+        <w:rPr>
+          <w:rFonts w:hint="eastAsia"/>
+        </w:rPr>
+        <w:lastRenderedPageBreak/>
+        <w:t>设置副耳是否</w:t>
+      </w:r>
+      <w:proofErr w:type="gramEnd"/>
+      <w:r>
+        <w:rPr>
+          <w:rFonts w:hint="eastAsia"/>
+        </w:rPr>
+        <w:t>能被手机搜索到，勾选后</w:t>
+      </w:r>
+      <w:proofErr w:type="gramStart"/>
+      <w:r>
+        <w:rPr>
+          <w:rFonts w:hint="eastAsia"/>
+        </w:rPr>
+        <w:t>副耳如果</w:t>
+      </w:r>
+      <w:proofErr w:type="gramEnd"/>
+      <w:r>
+        <w:rPr>
+          <w:rFonts w:hint="eastAsia"/>
+        </w:rPr>
+        <w:t>没和主耳连接也不会自动进入配对模式，</w:t>
+      </w:r>
+    </w:p>
+    <w:p>
+      <w:pPr>
+        <w:wordWrap w:val="0"/>
+      </w:pPr>
+      <w:r>
+        <w:rPr>
+          <w:noProof/>
+        </w:rPr>
+        <w:drawing>
+          <wp:inline distT="0" distB="0" distL="0" distR="0" wp14:anchorId="45206800" wp14:editId="07429328">
+            <wp:extent cx="1517728" cy="158758"/>
+            <wp:effectExtent l="0" t="0" r="6350" b="0"/>
+            <wp:docPr id="36" name="图片 36"/>
+            <wp:cNvGraphicFramePr>
+              <a:graphicFrameLocks xmlns:a="http://schemas.openxmlformats.org/drawingml/2006/main" noChangeAspect="1"/>
+            </wp:cNvGraphicFramePr>
+            <a:graphic xmlns:a="http://schemas.openxmlformats.org/drawingml/2006/main">
+              <a:graphicData uri="http://schemas.openxmlformats.org/drawingml/2006/picture">
+                <pic:pic xmlns:pic="http://schemas.openxmlformats.org/drawingml/2006/picture">
+                  <pic:nvPicPr>
+                    <pic:cNvPr id="1" name=""/>
+                    <pic:cNvPicPr/>
+                  </pic:nvPicPr>
+                  <pic:blipFill>
+                    <a:blip r:embed="rId22"/>
+                    <a:stretch>
+                      <a:fillRect/>
+                    </a:stretch>
+                  </pic:blipFill>
+                  <pic:spPr>
+                    <a:xfrm>
+                      <a:off x="0" y="0"/>
+                      <a:ext cx="1517728" cy="158758"/>
+                    </a:xfrm>
+                    <a:prstGeom prst="rect">
+                      <a:avLst/>
+                    </a:prstGeom>
+                  </pic:spPr>
+                </pic:pic>
+              </a:graphicData>
+            </a:graphic>
+          </wp:inline>
+        </w:drawing>
       </w:r>
     </w:p>
     <w:p>
@@ -5069,16 +6027,236 @@
     </w:p>
     <w:p>
       <w:pPr>
-        <w:wordWrap w:val="0"/>
-      </w:pPr>
-      <w:r>
-        <w:tab/>
-      </w:r>
-      <w:r>
-        <w:rPr>
-          <w:rFonts w:hint="eastAsia"/>
-        </w:rPr>
-        <w:t>射频发送相关设定。</w:t>
+        <w:pStyle w:val="a3"/>
+        <w:numPr>
+          <w:ilvl w:val="0"/>
+          <w:numId w:val="29"/>
+        </w:numPr>
+        <w:ind w:firstLineChars="0"/>
+      </w:pPr>
+      <w:proofErr w:type="gramStart"/>
+      <w:r>
+        <w:rPr>
+          <w:rFonts w:hint="eastAsia"/>
+        </w:rPr>
+        <w:t>一般蓝牙有</w:t>
+      </w:r>
+      <w:proofErr w:type="gramEnd"/>
+      <w:r>
+        <w:rPr>
+          <w:rFonts w:hint="eastAsia"/>
+        </w:rPr>
+        <w:t>两个晶振，</w:t>
+      </w:r>
+      <w:proofErr w:type="gramStart"/>
+      <w:r>
+        <w:rPr>
+          <w:rFonts w:hint="eastAsia"/>
+        </w:rPr>
+        <w:t>主晶振约</w:t>
+      </w:r>
+      <w:proofErr w:type="gramEnd"/>
+      <w:r>
+        <w:rPr>
+          <w:rFonts w:hint="eastAsia"/>
+        </w:rPr>
+        <w:t>4</w:t>
+      </w:r>
+      <w:r>
+        <w:t>0MH</w:t>
+      </w:r>
+      <w:r>
+        <w:rPr>
+          <w:rFonts w:hint="eastAsia"/>
+        </w:rPr>
+        <w:t>z（外挂），</w:t>
+      </w:r>
+      <w:proofErr w:type="gramStart"/>
+      <w:r>
+        <w:rPr>
+          <w:rFonts w:hint="eastAsia"/>
+        </w:rPr>
+        <w:t>副晶振约</w:t>
+      </w:r>
+      <w:proofErr w:type="gramEnd"/>
+      <w:r>
+        <w:rPr>
+          <w:rFonts w:hint="eastAsia"/>
+        </w:rPr>
+        <w:t>3</w:t>
+      </w:r>
+      <w:r>
+        <w:t>2</w:t>
+      </w:r>
+      <w:r>
+        <w:rPr>
+          <w:rFonts w:hint="eastAsia"/>
+        </w:rPr>
+        <w:t>.</w:t>
+      </w:r>
+      <w:r>
+        <w:t>768KH</w:t>
+      </w:r>
+      <w:r>
+        <w:rPr>
+          <w:rFonts w:hint="eastAsia"/>
+        </w:rPr>
+        <w:t>z（一般内置），低功耗状态下会</w:t>
+      </w:r>
+      <w:proofErr w:type="gramStart"/>
+      <w:r>
+        <w:rPr>
+          <w:rFonts w:hint="eastAsia"/>
+        </w:rPr>
+        <w:t>使用副晶振</w:t>
+      </w:r>
+      <w:proofErr w:type="gramEnd"/>
+      <w:r>
+        <w:rPr>
+          <w:rFonts w:hint="eastAsia"/>
+        </w:rPr>
+        <w:t>工作。两个选项分别设置主、</w:t>
+      </w:r>
+      <w:proofErr w:type="gramStart"/>
+      <w:r>
+        <w:rPr>
+          <w:rFonts w:hint="eastAsia"/>
+        </w:rPr>
+        <w:t>副晶振</w:t>
+      </w:r>
+      <w:proofErr w:type="gramEnd"/>
+      <w:r>
+        <w:rPr>
+          <w:rFonts w:hint="eastAsia"/>
+        </w:rPr>
+        <w:t>的频偏。</w:t>
+      </w:r>
+    </w:p>
+    <w:p>
+      <w:r>
+        <w:rPr>
+          <w:noProof/>
+        </w:rPr>
+        <w:drawing>
+          <wp:inline distT="0" distB="0" distL="0" distR="0" wp14:anchorId="1AE1F0CB" wp14:editId="68DF57B0">
+            <wp:extent cx="3029106" cy="908097"/>
+            <wp:effectExtent l="0" t="0" r="0" b="6350"/>
+            <wp:docPr id="37" name="图片 37"/>
+            <wp:cNvGraphicFramePr>
+              <a:graphicFrameLocks xmlns:a="http://schemas.openxmlformats.org/drawingml/2006/main" noChangeAspect="1"/>
+            </wp:cNvGraphicFramePr>
+            <a:graphic xmlns:a="http://schemas.openxmlformats.org/drawingml/2006/main">
+              <a:graphicData uri="http://schemas.openxmlformats.org/drawingml/2006/picture">
+                <pic:pic xmlns:pic="http://schemas.openxmlformats.org/drawingml/2006/picture">
+                  <pic:nvPicPr>
+                    <pic:cNvPr id="1" name=""/>
+                    <pic:cNvPicPr/>
+                  </pic:nvPicPr>
+                  <pic:blipFill>
+                    <a:blip r:embed="rId23"/>
+                    <a:stretch>
+                      <a:fillRect/>
+                    </a:stretch>
+                  </pic:blipFill>
+                  <pic:spPr>
+                    <a:xfrm>
+                      <a:off x="0" y="0"/>
+                      <a:ext cx="3029106" cy="908097"/>
+                    </a:xfrm>
+                    <a:prstGeom prst="rect">
+                      <a:avLst/>
+                    </a:prstGeom>
+                  </pic:spPr>
+                </pic:pic>
+              </a:graphicData>
+            </a:graphic>
+          </wp:inline>
+        </w:drawing>
+      </w:r>
+    </w:p>
+    <w:p>
+      <w:pPr>
+        <w:pStyle w:val="a3"/>
+        <w:numPr>
+          <w:ilvl w:val="0"/>
+          <w:numId w:val="29"/>
+        </w:numPr>
+        <w:ind w:firstLineChars="0"/>
+      </w:pPr>
+      <w:r>
+        <w:rPr>
+          <w:rFonts w:hint="eastAsia"/>
+        </w:rPr>
+        <w:t>设置蓝牙在2.</w:t>
+      </w:r>
+      <w:r>
+        <w:t>402M</w:t>
+      </w:r>
+      <w:r>
+        <w:rPr>
+          <w:rFonts w:hint="eastAsia"/>
+        </w:rPr>
+        <w:t>~</w:t>
+      </w:r>
+      <w:r>
+        <w:t>2</w:t>
+      </w:r>
+      <w:r>
+        <w:rPr>
+          <w:rFonts w:hint="eastAsia"/>
+        </w:rPr>
+        <w:t>.</w:t>
+      </w:r>
+      <w:r>
+        <w:t>480M</w:t>
+      </w:r>
+      <w:r>
+        <w:rPr>
+          <w:rFonts w:hint="eastAsia"/>
+        </w:rPr>
+        <w:t>之间的频率偏移补偿，一般使用默认值；</w:t>
+      </w:r>
+    </w:p>
+    <w:p>
+      <w:r>
+        <w:rPr>
+          <w:noProof/>
+        </w:rPr>
+        <w:drawing>
+          <wp:inline distT="0" distB="0" distL="0" distR="0" wp14:anchorId="62E89F76" wp14:editId="3107F12D">
+            <wp:extent cx="5274310" cy="1637030"/>
+            <wp:effectExtent l="0" t="0" r="2540" b="1270"/>
+            <wp:docPr id="38" name="图片 38"/>
+            <wp:cNvGraphicFramePr>
+              <a:graphicFrameLocks xmlns:a="http://schemas.openxmlformats.org/drawingml/2006/main" noChangeAspect="1"/>
+            </wp:cNvGraphicFramePr>
+            <a:graphic xmlns:a="http://schemas.openxmlformats.org/drawingml/2006/main">
+              <a:graphicData uri="http://schemas.openxmlformats.org/drawingml/2006/picture">
+                <pic:pic xmlns:pic="http://schemas.openxmlformats.org/drawingml/2006/picture">
+                  <pic:nvPicPr>
+                    <pic:cNvPr id="1" name=""/>
+                    <pic:cNvPicPr/>
+                  </pic:nvPicPr>
+                  <pic:blipFill>
+                    <a:blip r:embed="rId24"/>
+                    <a:stretch>
+                      <a:fillRect/>
+                    </a:stretch>
+                  </pic:blipFill>
+                  <pic:spPr>
+                    <a:xfrm>
+                      <a:off x="0" y="0"/>
+                      <a:ext cx="5274310" cy="1637030"/>
+                    </a:xfrm>
+                    <a:prstGeom prst="rect">
+                      <a:avLst/>
+                    </a:prstGeom>
+                  </pic:spPr>
+                </pic:pic>
+              </a:graphicData>
+            </a:graphic>
+          </wp:inline>
+        </w:drawing>
       </w:r>
     </w:p>
     <w:p>
@@ -5352,9 +6530,6 @@
     <w:p>
       <w:pPr>
         <w:pStyle w:val="a3"/>
-        <w:rPr>
-          <w:rFonts w:hint="eastAsia"/>
-        </w:rPr>
       </w:pPr>
     </w:p>
     <w:p>
@@ -5431,9 +6606,6 @@
     <w:p>
       <w:pPr>
         <w:pStyle w:val="a3"/>
-        <w:rPr>
-          <w:rFonts w:hint="eastAsia"/>
-        </w:rPr>
       </w:pPr>
     </w:p>
     <w:p>
@@ -5465,9 +6637,6 @@
     <w:p>
       <w:pPr>
         <w:pStyle w:val="a3"/>
-        <w:rPr>
-          <w:rFonts w:hint="eastAsia"/>
-        </w:rPr>
       </w:pPr>
     </w:p>
     <w:p>
@@ -5498,9 +6667,6 @@
     <w:p>
       <w:pPr>
         <w:pStyle w:val="a3"/>
-        <w:rPr>
-          <w:rFonts w:hint="eastAsia"/>
-        </w:rPr>
       </w:pPr>
     </w:p>
     <w:p>
@@ -5513,6 +6679,70 @@
         <w:wordWrap w:val="0"/>
         <w:ind w:firstLineChars="0"/>
       </w:pPr>
+      <w:r>
+        <w:rPr>
+          <w:color w:val="FF0000"/>
+        </w:rPr>
+        <w:t>“battery detection support”</w:t>
+      </w:r>
+      <w:r>
+        <w:rPr>
+          <w:rFonts w:hint="eastAsia"/>
+          <w:color w:val="FF0000"/>
+        </w:rPr>
+        <w:t>最好都要勾上，因为目前</w:t>
+      </w:r>
+      <w:r>
+        <w:rPr>
+          <w:color w:val="FF0000"/>
+        </w:rPr>
+        <w:t>UI T</w:t>
+      </w:r>
+      <w:r>
+        <w:rPr>
+          <w:rFonts w:hint="eastAsia"/>
+          <w:color w:val="FF0000"/>
+        </w:rPr>
+        <w:t>ool有bug，如果不</w:t>
+      </w:r>
+      <w:proofErr w:type="gramStart"/>
+      <w:r>
+        <w:rPr>
+          <w:rFonts w:hint="eastAsia"/>
+          <w:color w:val="FF0000"/>
+        </w:rPr>
+        <w:t>勾选会</w:t>
+      </w:r>
+      <w:proofErr w:type="gramEnd"/>
+      <w:r>
+        <w:rPr>
+          <w:rFonts w:hint="eastAsia"/>
+          <w:color w:val="FF0000"/>
+        </w:rPr>
+        <w:t>导致</w:t>
+      </w:r>
+      <w:proofErr w:type="gramStart"/>
+      <w:r>
+        <w:rPr>
+          <w:rFonts w:hint="eastAsia"/>
+          <w:color w:val="FF0000"/>
+        </w:rPr>
+        <w:t>充电仓离仓后</w:t>
+      </w:r>
+      <w:proofErr w:type="gramEnd"/>
+      <w:r>
+        <w:rPr>
+          <w:rFonts w:hint="eastAsia"/>
+          <w:color w:val="FF0000"/>
+        </w:rPr>
+        <w:t>无法自动开机</w:t>
+      </w:r>
+      <w:r>
+        <w:rPr>
+          <w:rFonts w:hint="eastAsia"/>
+        </w:rPr>
+        <w:t>。</w:t>
+      </w:r>
     </w:p>
     <w:p>
       <w:pPr>
@@ -5568,7 +6798,7 @@
                     </pic:cNvPicPr>
                   </pic:nvPicPr>
                   <pic:blipFill>
-                    <a:blip r:embed="rId16">
+                    <a:blip r:embed="rId25">
                       <a:extLst>
                         <a:ext uri="{28A0092B-C50C-407E-A947-70E740481C1C}">
                           <a14:useLocalDpi xmlns:a14="http://schemas.microsoft.com/office/drawing/2010/main" val="0"/>
@@ -5775,10 +7005,10 @@
       </w:pPr>
       <w:r>
         <w:object w:dxaOrig="10411" w:dyaOrig="8151" w14:anchorId="05BA934D">
-          <v:shape id="_x0000_i1025" type="#_x0000_t75" style="width:400pt;height:313.5pt" o:ole="">
-            <v:imagedata r:id="rId17" o:title=""/>
+          <v:shape id="_x0000_i1026" type="#_x0000_t75" style="width:400pt;height:313.5pt" o:ole="">
+            <v:imagedata r:id="rId26" o:title=""/>
           </v:shape>
-          <o:OLEObject Type="Embed" ProgID="Visio.Drawing.15" ShapeID="_x0000_i1025" DrawAspect="Content" ObjectID="_1616858164" r:id="rId18"/>
+          <o:OLEObject Type="Embed" ProgID="Visio.Drawing.15" ShapeID="_x0000_i1026" DrawAspect="Content" ObjectID="_1617028874" r:id="rId27"/>
         </w:object>
       </w:r>
     </w:p>
@@ -6038,7 +7268,7 @@
                     <pic:cNvPicPr/>
                   </pic:nvPicPr>
                   <pic:blipFill>
-                    <a:blip r:embed="rId19"/>
+                    <a:blip r:embed="rId28"/>
                     <a:stretch>
                       <a:fillRect/>
                     </a:stretch>
@@ -6211,7 +7441,7 @@
                     </pic:cNvPicPr>
                   </pic:nvPicPr>
                   <pic:blipFill>
-                    <a:blip r:embed="rId20">
+                    <a:blip r:embed="rId29">
                       <a:extLst>
                         <a:ext uri="{28A0092B-C50C-407E-A947-70E740481C1C}">
                           <a14:useLocalDpi xmlns:a14="http://schemas.microsoft.com/office/drawing/2010/main" val="0"/>
@@ -6314,7 +7544,7 @@
                     </pic:cNvPicPr>
                   </pic:nvPicPr>
                   <pic:blipFill>
-                    <a:blip r:embed="rId21">
+                    <a:blip r:embed="rId30">
                       <a:extLst>
                         <a:ext uri="{28A0092B-C50C-407E-A947-70E740481C1C}">
                           <a14:useLocalDpi xmlns:a14="http://schemas.microsoft.com/office/drawing/2010/main" val="0"/>
@@ -6489,7 +7719,7 @@
                     </pic:cNvPicPr>
                   </pic:nvPicPr>
                   <pic:blipFill>
-                    <a:blip r:embed="rId22">
+                    <a:blip r:embed="rId31">
                       <a:extLst>
                         <a:ext uri="{28A0092B-C50C-407E-A947-70E740481C1C}">
                           <a14:useLocalDpi xmlns:a14="http://schemas.microsoft.com/office/drawing/2010/main" val="0"/>
@@ -6658,7 +7888,7 @@
                     </pic:cNvPicPr>
                   </pic:nvPicPr>
                   <pic:blipFill>
-                    <a:blip r:embed="rId23">
+                    <a:blip r:embed="rId32">
                       <a:extLst>
                         <a:ext uri="{28A0092B-C50C-407E-A947-70E740481C1C}">
                           <a14:useLocalDpi xmlns:a14="http://schemas.microsoft.com/office/drawing/2010/main" val="0"/>
@@ -6810,7 +8040,7 @@
                     </pic:cNvPicPr>
                   </pic:nvPicPr>
                   <pic:blipFill>
-                    <a:blip r:embed="rId24">
+                    <a:blip r:embed="rId33">
                       <a:extLst>
                         <a:ext uri="{28A0092B-C50C-407E-A947-70E740481C1C}">
                           <a14:useLocalDpi xmlns:a14="http://schemas.microsoft.com/office/drawing/2010/main" val="0"/>
@@ -6977,7 +8207,7 @@
                     </pic:cNvPicPr>
                   </pic:nvPicPr>
                   <pic:blipFill>
-                    <a:blip r:embed="rId25">
+                    <a:blip r:embed="rId34">
                       <a:extLst>
                         <a:ext uri="{28A0092B-C50C-407E-A947-70E740481C1C}">
                           <a14:useLocalDpi xmlns:a14="http://schemas.microsoft.com/office/drawing/2010/main" val="0"/>
@@ -7403,7 +8633,7 @@
                     </pic:cNvPicPr>
                   </pic:nvPicPr>
                   <pic:blipFill>
-                    <a:blip r:embed="rId26">
+                    <a:blip r:embed="rId35">
                       <a:extLst>
                         <a:ext uri="{28A0092B-C50C-407E-A947-70E740481C1C}">
                           <a14:useLocalDpi xmlns:a14="http://schemas.microsoft.com/office/drawing/2010/main" val="0"/>
@@ -7738,7 +8968,7 @@
                     </pic:cNvPicPr>
                   </pic:nvPicPr>
                   <pic:blipFill>
-                    <a:blip r:embed="rId27">
+                    <a:blip r:embed="rId36">
                       <a:extLst>
                         <a:ext uri="{28A0092B-C50C-407E-A947-70E740481C1C}">
                           <a14:useLocalDpi xmlns:a14="http://schemas.microsoft.com/office/drawing/2010/main" val="0"/>
@@ -7808,7 +9038,7 @@
                     </pic:cNvPicPr>
                   </pic:nvPicPr>
                   <pic:blipFill>
-                    <a:blip r:embed="rId28">
+                    <a:blip r:embed="rId37">
                       <a:extLst>
                         <a:ext uri="{28A0092B-C50C-407E-A947-70E740481C1C}">
                           <a14:useLocalDpi xmlns:a14="http://schemas.microsoft.com/office/drawing/2010/main" val="0"/>
@@ -8047,7 +9277,7 @@
                     </pic:cNvPicPr>
                   </pic:nvPicPr>
                   <pic:blipFill>
-                    <a:blip r:embed="rId29">
+                    <a:blip r:embed="rId38">
                       <a:extLst>
                         <a:ext uri="{28A0092B-C50C-407E-A947-70E740481C1C}">
                           <a14:useLocalDpi xmlns:a14="http://schemas.microsoft.com/office/drawing/2010/main" val="0"/>
@@ -8085,7 +9315,7 @@
         <w:shd w:val="clear" w:color="auto" w:fill="FFFFFF"/>
         <w:spacing w:before="0" w:beforeAutospacing="0" w:after="0" w:afterAutospacing="0" w:line="390" w:lineRule="atLeast"/>
         <w:rPr>
-          <w:rFonts w:ascii="微软雅黑" w:eastAsia="微软雅黑" w:hAnsi="微软雅黑" w:hint="eastAsia"/>
+          <w:rFonts w:ascii="微软雅黑" w:eastAsia="微软雅黑" w:hAnsi="微软雅黑"/>
           <w:color w:val="4F4F4F"/>
         </w:rPr>
       </w:pPr>
@@ -8114,7 +9344,7 @@
                     </pic:cNvPicPr>
                   </pic:nvPicPr>
                   <pic:blipFill>
-                    <a:blip r:embed="rId30">
+                    <a:blip r:embed="rId39">
                       <a:extLst>
                         <a:ext uri="{28A0092B-C50C-407E-A947-70E740481C1C}">
                           <a14:useLocalDpi xmlns:a14="http://schemas.microsoft.com/office/drawing/2010/main" val="0"/>
@@ -8152,7 +9382,7 @@
         <w:shd w:val="clear" w:color="auto" w:fill="FFFFFF"/>
         <w:spacing w:before="0" w:beforeAutospacing="0" w:after="0" w:afterAutospacing="0" w:line="390" w:lineRule="atLeast"/>
         <w:rPr>
-          <w:rFonts w:ascii="微软雅黑" w:eastAsia="微软雅黑" w:hAnsi="微软雅黑" w:hint="eastAsia"/>
+          <w:rFonts w:ascii="微软雅黑" w:eastAsia="微软雅黑" w:hAnsi="微软雅黑"/>
           <w:color w:val="4F4F4F"/>
         </w:rPr>
       </w:pPr>
@@ -8238,7 +9468,7 @@
                     <pic:cNvPicPr/>
                   </pic:nvPicPr>
                   <pic:blipFill>
-                    <a:blip r:embed="rId31"/>
+                    <a:blip r:embed="rId40"/>
                     <a:stretch>
                       <a:fillRect/>
                     </a:stretch>
@@ -8273,22 +9503,12 @@
           <w:shd w:val="clear" w:color="auto" w:fill="FFFFFF"/>
         </w:rPr>
         <w:lastRenderedPageBreak/>
-        <w:t>L2CAP</w:t>
-      </w:r>
-      <w:r>
-        <w:rPr>
-          <w:rFonts w:hint="eastAsia"/>
-          <w:shd w:val="clear" w:color="auto" w:fill="FFFFFF"/>
-        </w:rPr>
-        <w:t>指令</w:t>
+        <w:t>L2CAP指令</w:t>
       </w:r>
     </w:p>
     <w:p>
       <w:pPr>
         <w:pStyle w:val="3"/>
-        <w:rPr>
-          <w:rFonts w:hint="eastAsia"/>
-        </w:rPr>
       </w:pPr>
       <w:r>
         <w:rPr>
@@ -8318,7 +9538,7 @@
                     <pic:cNvPicPr/>
                   </pic:nvPicPr>
                   <pic:blipFill>
-                    <a:blip r:embed="rId32"/>
+                    <a:blip r:embed="rId41"/>
                     <a:stretch>
                       <a:fillRect/>
                     </a:stretch>
@@ -8349,23 +9569,7 @@
           <w:rFonts w:ascii="微软雅黑" w:eastAsia="微软雅黑" w:hAnsi="微软雅黑" w:hint="eastAsia"/>
           <w:color w:val="4F4F4F"/>
         </w:rPr>
-        <w:t>信令指令</w:t>
-      </w:r>
-      <w:r>
-        <w:rPr>
-          <w:rStyle w:val="a8"/>
-          <w:rFonts w:ascii="微软雅黑" w:eastAsia="微软雅黑" w:hAnsi="微软雅黑" w:hint="eastAsia"/>
-          <w:color w:val="4F4F4F"/>
-        </w:rPr>
-        <w:t>代</w:t>
-      </w:r>
-      <w:r>
-        <w:rPr>
-          <w:rStyle w:val="a8"/>
-          <w:rFonts w:ascii="微软雅黑" w:eastAsia="微软雅黑" w:hAnsi="微软雅黑" w:hint="eastAsia"/>
-          <w:color w:val="4F4F4F"/>
-        </w:rPr>
-        <w:t>码</w:t>
+        <w:t>信令指令代码</w:t>
       </w:r>
     </w:p>
     <w:p>
@@ -8389,7 +9593,7 @@
                     <pic:cNvPicPr/>
                   </pic:nvPicPr>
                   <pic:blipFill>
-                    <a:blip r:embed="rId33"/>
+                    <a:blip r:embed="rId42"/>
                     <a:stretch>
                       <a:fillRect/>
                     </a:stretch>
@@ -8465,11 +9669,6 @@
       </w:r>
     </w:p>
     <w:p>
-      <w:pPr>
-        <w:rPr>
-          <w:rFonts w:hint="eastAsia"/>
-        </w:rPr>
-      </w:pPr>
       <w:r>
         <w:rPr>
           <w:noProof/>
@@ -8490,7 +9689,7 @@
                     <pic:cNvPicPr/>
                   </pic:nvPicPr>
                   <pic:blipFill>
-                    <a:blip r:embed="rId34"/>
+                    <a:blip r:embed="rId43"/>
                     <a:stretch>
                       <a:fillRect/>
                     </a:stretch>
@@ -9762,11 +10961,6 @@
       </w:r>
     </w:p>
     <w:p>
-      <w:pPr>
-        <w:rPr>
-          <w:rFonts w:hint="eastAsia"/>
-        </w:rPr>
-      </w:pPr>
       <w:r>
         <w:rPr>
           <w:noProof/>
@@ -9790,7 +10984,7 @@
                     </pic:cNvPicPr>
                   </pic:nvPicPr>
                   <pic:blipFill>
-                    <a:blip r:embed="rId35">
+                    <a:blip r:embed="rId44">
                       <a:extLst>
                         <a:ext uri="{28A0092B-C50C-407E-A947-70E740481C1C}">
                           <a14:useLocalDpi xmlns:a14="http://schemas.microsoft.com/office/drawing/2010/main" val="0"/>
@@ -9821,8 +11015,6 @@
           </wp:inline>
         </w:drawing>
       </w:r>
-      <w:bookmarkStart w:id="5" w:name="_GoBack"/>
-      <w:bookmarkEnd w:id="5"/>
     </w:p>
     <w:p>
       <w:pPr>
@@ -9976,7 +11168,7 @@
                     </pic:cNvPicPr>
                   </pic:nvPicPr>
                   <pic:blipFill>
-                    <a:blip r:embed="rId35">
+                    <a:blip r:embed="rId44">
                       <a:extLst>
                         <a:ext uri="{28A0092B-C50C-407E-A947-70E740481C1C}">
                           <a14:useLocalDpi xmlns:a14="http://schemas.microsoft.com/office/drawing/2010/main" val="0"/>
@@ -10308,14 +11500,7 @@
           <w:rFonts w:hint="eastAsia"/>
           <w:shd w:val="clear" w:color="auto" w:fill="FFFFFF"/>
         </w:rPr>
-        <w:t>Generic Object Exchange Profile</w:t>
-      </w:r>
-      <w:r>
-        <w:rPr>
-          <w:rFonts w:hint="eastAsia"/>
-          <w:shd w:val="clear" w:color="auto" w:fill="FFFFFF"/>
-        </w:rPr>
-        <w:t>（</w:t>
+        <w:t>Generic Object Exchange Profile（</w:t>
       </w:r>
       <w:r>
         <w:rPr>
@@ -10334,9 +11519,6 @@
     <w:p>
       <w:pPr>
         <w:ind w:firstLine="420"/>
-        <w:rPr>
-          <w:rFonts w:hint="eastAsia"/>
-        </w:rPr>
       </w:pPr>
       <w:r>
         <w:rPr>
@@ -12056,7 +13238,7 @@
                     <pic:cNvPicPr/>
                   </pic:nvPicPr>
                   <pic:blipFill>
-                    <a:blip r:embed="rId36"/>
+                    <a:blip r:embed="rId45"/>
                     <a:stretch>
                       <a:fillRect/>
                     </a:stretch>
@@ -12455,7 +13637,7 @@
                     <pic:cNvPicPr/>
                   </pic:nvPicPr>
                   <pic:blipFill>
-                    <a:blip r:embed="rId37"/>
+                    <a:blip r:embed="rId46"/>
                     <a:stretch>
                       <a:fillRect/>
                     </a:stretch>
@@ -12659,7 +13841,7 @@
         </w:rPr>
         <w:t>：</w:t>
       </w:r>
-      <w:hyperlink r:id="rId38" w:history="1">
+      <w:hyperlink r:id="rId47" w:history="1">
         <w:r>
           <w:rPr>
             <w:rStyle w:val="a9"/>
@@ -12712,7 +13894,7 @@
         </w:rPr>
         <w:t>：</w:t>
       </w:r>
-      <w:hyperlink r:id="rId39" w:history="1">
+      <w:hyperlink r:id="rId48" w:history="1">
         <w:r>
           <w:rPr>
             <w:rStyle w:val="a9"/>
@@ -12751,7 +13933,7 @@
         </w:rPr>
         <w:t>：</w:t>
       </w:r>
-      <w:hyperlink r:id="rId40" w:history="1">
+      <w:hyperlink r:id="rId49" w:history="1">
         <w:r>
           <w:rPr>
             <w:rStyle w:val="a9"/>
@@ -12792,24 +13974,12 @@
         </w:rPr>
         <w:t>：</w:t>
       </w:r>
-      <w:hyperlink r:id="rId41" w:history="1">
+      <w:hyperlink r:id="rId50" w:history="1">
         <w:r>
           <w:rPr>
             <w:rStyle w:val="a9"/>
           </w:rPr>
-          <w:t>https://blog.csdn.net/xubin341719/art</w:t>
-        </w:r>
-        <w:r>
-          <w:rPr>
-            <w:rStyle w:val="a9"/>
-          </w:rPr>
-          <w:t>i</w:t>
-        </w:r>
-        <w:r>
-          <w:rPr>
-            <w:rStyle w:val="a9"/>
-          </w:rPr>
-          <w:t>cle/details/38145507</w:t>
+          <w:t>https://blog.csdn.net/xubin341719/article/details/38145507</w:t>
         </w:r>
       </w:hyperlink>
     </w:p>
@@ -13135,7 +14305,7 @@
   <w:abstractNum w:abstractNumId="3" w15:restartNumberingAfterBreak="0">
     <w:nsid w:val="0BB26FF8"/>
     <w:multiLevelType w:val="hybridMultilevel"/>
-    <w:tmpl w:val="59F0AF66"/>
+    <w:tmpl w:val="2546476A"/>
     <w:lvl w:ilvl="0" w:tplc="04090001">
       <w:start w:val="1"/>
       <w:numFmt w:val="bullet"/>
@@ -13762,6 +14932,92 @@
     </w:lvl>
   </w:abstractNum>
   <w:abstractNum w:abstractNumId="10" w15:restartNumberingAfterBreak="0">
+    <w:nsid w:val="222B043A"/>
+    <w:multiLevelType w:val="hybridMultilevel"/>
+    <w:tmpl w:val="1F42A700"/>
+    <w:lvl w:ilvl="0" w:tplc="0409000F">
+      <w:start w:val="1"/>
+      <w:numFmt w:val="decimal"/>
+      <w:lvlText w:val="%1."/>
+      <w:lvlJc w:val="left"/>
+      <w:pPr>
+        <w:ind w:left="420" w:hanging="420"/>
+      </w:pPr>
+    </w:lvl>
+    <w:lvl w:ilvl="1" w:tplc="04090019" w:tentative="1">
+      <w:start w:val="1"/>
+      <w:numFmt w:val="lowerLetter"/>
+      <w:lvlText w:val="%2)"/>
+      <w:lvlJc w:val="left"/>
+      <w:pPr>
+        <w:ind w:left="840" w:hanging="420"/>
+      </w:pPr>
+    </w:lvl>
+    <w:lvl w:ilvl="2" w:tplc="0409001B" w:tentative="1">
+      <w:start w:val="1"/>
+      <w:numFmt w:val="lowerRoman"/>
+      <w:lvlText w:val="%3."/>
+      <w:lvlJc w:val="right"/>
+      <w:pPr>
+        <w:ind w:left="1260" w:hanging="420"/>
+      </w:pPr>
+    </w:lvl>
+    <w:lvl w:ilvl="3" w:tplc="0409000F" w:tentative="1">
+      <w:start w:val="1"/>
+      <w:numFmt w:val="decimal"/>
+      <w:lvlText w:val="%4."/>
+      <w:lvlJc w:val="left"/>
+      <w:pPr>
+        <w:ind w:left="1680" w:hanging="420"/>
+      </w:pPr>
+    </w:lvl>
+    <w:lvl w:ilvl="4" w:tplc="04090019" w:tentative="1">
+      <w:start w:val="1"/>
+      <w:numFmt w:val="lowerLetter"/>
+      <w:lvlText w:val="%5)"/>
+      <w:lvlJc w:val="left"/>
+      <w:pPr>
+        <w:ind w:left="2100" w:hanging="420"/>
+      </w:pPr>
+    </w:lvl>
+    <w:lvl w:ilvl="5" w:tplc="0409001B" w:tentative="1">
+      <w:start w:val="1"/>
+      <w:numFmt w:val="lowerRoman"/>
+      <w:lvlText w:val="%6."/>
+      <w:lvlJc w:val="right"/>
+      <w:pPr>
+        <w:ind w:left="2520" w:hanging="420"/>
+      </w:pPr>
+    </w:lvl>
+    <w:lvl w:ilvl="6" w:tplc="0409000F" w:tentative="1">
+      <w:start w:val="1"/>
+      <w:numFmt w:val="decimal"/>
+      <w:lvlText w:val="%7."/>
+      <w:lvlJc w:val="left"/>
+      <w:pPr>
+        <w:ind w:left="2940" w:hanging="420"/>
+      </w:pPr>
+    </w:lvl>
+    <w:lvl w:ilvl="7" w:tplc="04090019" w:tentative="1">
+      <w:start w:val="1"/>
+      <w:numFmt w:val="lowerLetter"/>
+      <w:lvlText w:val="%8)"/>
+      <w:lvlJc w:val="left"/>
+      <w:pPr>
+        <w:ind w:left="3360" w:hanging="420"/>
+      </w:pPr>
+    </w:lvl>
+    <w:lvl w:ilvl="8" w:tplc="0409001B" w:tentative="1">
+      <w:start w:val="1"/>
+      <w:numFmt w:val="lowerRoman"/>
+      <w:lvlText w:val="%9."/>
+      <w:lvlJc w:val="right"/>
+      <w:pPr>
+        <w:ind w:left="3780" w:hanging="420"/>
+      </w:pPr>
+    </w:lvl>
+  </w:abstractNum>
+  <w:abstractNum w:abstractNumId="11" w15:restartNumberingAfterBreak="0">
     <w:nsid w:val="33964249"/>
     <w:multiLevelType w:val="hybridMultilevel"/>
     <w:tmpl w:val="56A4225A"/>
@@ -13847,7 +15103,7 @@
       </w:pPr>
     </w:lvl>
   </w:abstractNum>
-  <w:abstractNum w:abstractNumId="11" w15:restartNumberingAfterBreak="0">
+  <w:abstractNum w:abstractNumId="12" w15:restartNumberingAfterBreak="0">
     <w:nsid w:val="3939104F"/>
     <w:multiLevelType w:val="hybridMultilevel"/>
     <w:tmpl w:val="BEB48D6E"/>
@@ -13933,7 +15189,7 @@
       </w:pPr>
     </w:lvl>
   </w:abstractNum>
-  <w:abstractNum w:abstractNumId="12" w15:restartNumberingAfterBreak="0">
+  <w:abstractNum w:abstractNumId="13" w15:restartNumberingAfterBreak="0">
     <w:nsid w:val="3DD553AE"/>
     <w:multiLevelType w:val="hybridMultilevel"/>
     <w:tmpl w:val="3BDA97E8"/>
@@ -14019,7 +15275,93 @@
       </w:pPr>
     </w:lvl>
   </w:abstractNum>
-  <w:abstractNum w:abstractNumId="13" w15:restartNumberingAfterBreak="0">
+  <w:abstractNum w:abstractNumId="14" w15:restartNumberingAfterBreak="0">
+    <w:nsid w:val="40594AA1"/>
+    <w:multiLevelType w:val="hybridMultilevel"/>
+    <w:tmpl w:val="180498CC"/>
+    <w:lvl w:ilvl="0" w:tplc="0409000F">
+      <w:start w:val="1"/>
+      <w:numFmt w:val="decimal"/>
+      <w:lvlText w:val="%1."/>
+      <w:lvlJc w:val="left"/>
+      <w:pPr>
+        <w:ind w:left="420" w:hanging="420"/>
+      </w:pPr>
+    </w:lvl>
+    <w:lvl w:ilvl="1" w:tplc="04090019" w:tentative="1">
+      <w:start w:val="1"/>
+      <w:numFmt w:val="lowerLetter"/>
+      <w:lvlText w:val="%2)"/>
+      <w:lvlJc w:val="left"/>
+      <w:pPr>
+        <w:ind w:left="840" w:hanging="420"/>
+      </w:pPr>
+    </w:lvl>
+    <w:lvl w:ilvl="2" w:tplc="0409001B" w:tentative="1">
+      <w:start w:val="1"/>
+      <w:numFmt w:val="lowerRoman"/>
+      <w:lvlText w:val="%3."/>
+      <w:lvlJc w:val="right"/>
+      <w:pPr>
+        <w:ind w:left="1260" w:hanging="420"/>
+      </w:pPr>
+    </w:lvl>
+    <w:lvl w:ilvl="3" w:tplc="0409000F" w:tentative="1">
+      <w:start w:val="1"/>
+      <w:numFmt w:val="decimal"/>
+      <w:lvlText w:val="%4."/>
+      <w:lvlJc w:val="left"/>
+      <w:pPr>
+        <w:ind w:left="1680" w:hanging="420"/>
+      </w:pPr>
+    </w:lvl>
+    <w:lvl w:ilvl="4" w:tplc="04090019" w:tentative="1">
+      <w:start w:val="1"/>
+      <w:numFmt w:val="lowerLetter"/>
+      <w:lvlText w:val="%5)"/>
+      <w:lvlJc w:val="left"/>
+      <w:pPr>
+        <w:ind w:left="2100" w:hanging="420"/>
+      </w:pPr>
+    </w:lvl>
+    <w:lvl w:ilvl="5" w:tplc="0409001B" w:tentative="1">
+      <w:start w:val="1"/>
+      <w:numFmt w:val="lowerRoman"/>
+      <w:lvlText w:val="%6."/>
+      <w:lvlJc w:val="right"/>
+      <w:pPr>
+        <w:ind w:left="2520" w:hanging="420"/>
+      </w:pPr>
+    </w:lvl>
+    <w:lvl w:ilvl="6" w:tplc="0409000F" w:tentative="1">
+      <w:start w:val="1"/>
+      <w:numFmt w:val="decimal"/>
+      <w:lvlText w:val="%7."/>
+      <w:lvlJc w:val="left"/>
+      <w:pPr>
+        <w:ind w:left="2940" w:hanging="420"/>
+      </w:pPr>
+    </w:lvl>
+    <w:lvl w:ilvl="7" w:tplc="04090019" w:tentative="1">
+      <w:start w:val="1"/>
+      <w:numFmt w:val="lowerLetter"/>
+      <w:lvlText w:val="%8)"/>
+      <w:lvlJc w:val="left"/>
+      <w:pPr>
+        <w:ind w:left="3360" w:hanging="420"/>
+      </w:pPr>
+    </w:lvl>
+    <w:lvl w:ilvl="8" w:tplc="0409001B" w:tentative="1">
+      <w:start w:val="1"/>
+      <w:numFmt w:val="lowerRoman"/>
+      <w:lvlText w:val="%9."/>
+      <w:lvlJc w:val="right"/>
+      <w:pPr>
+        <w:ind w:left="3780" w:hanging="420"/>
+      </w:pPr>
+    </w:lvl>
+  </w:abstractNum>
+  <w:abstractNum w:abstractNumId="15" w15:restartNumberingAfterBreak="0">
     <w:nsid w:val="45884775"/>
     <w:multiLevelType w:val="hybridMultilevel"/>
     <w:tmpl w:val="79263BB8"/>
@@ -14105,10 +15447,10 @@
       </w:pPr>
     </w:lvl>
   </w:abstractNum>
-  <w:abstractNum w:abstractNumId="14" w15:restartNumberingAfterBreak="0">
+  <w:abstractNum w:abstractNumId="16" w15:restartNumberingAfterBreak="0">
     <w:nsid w:val="46E91AA6"/>
     <w:multiLevelType w:val="hybridMultilevel"/>
-    <w:tmpl w:val="DAFEFB22"/>
+    <w:tmpl w:val="ED6C0FE2"/>
     <w:lvl w:ilvl="0" w:tplc="0409000F">
       <w:start w:val="1"/>
       <w:numFmt w:val="decimal"/>
@@ -14191,7 +15533,7 @@
       </w:pPr>
     </w:lvl>
   </w:abstractNum>
-  <w:abstractNum w:abstractNumId="15" w15:restartNumberingAfterBreak="0">
+  <w:abstractNum w:abstractNumId="17" w15:restartNumberingAfterBreak="0">
     <w:nsid w:val="4BCF199C"/>
     <w:multiLevelType w:val="hybridMultilevel"/>
     <w:tmpl w:val="BEB48D6E"/>
@@ -14277,7 +15619,93 @@
       </w:pPr>
     </w:lvl>
   </w:abstractNum>
-  <w:abstractNum w:abstractNumId="16" w15:restartNumberingAfterBreak="0">
+  <w:abstractNum w:abstractNumId="18" w15:restartNumberingAfterBreak="0">
+    <w:nsid w:val="58B01FFE"/>
+    <w:multiLevelType w:val="hybridMultilevel"/>
+    <w:tmpl w:val="F14CA99A"/>
+    <w:lvl w:ilvl="0" w:tplc="0409000F">
+      <w:start w:val="1"/>
+      <w:numFmt w:val="decimal"/>
+      <w:lvlText w:val="%1."/>
+      <w:lvlJc w:val="left"/>
+      <w:pPr>
+        <w:ind w:left="420" w:hanging="420"/>
+      </w:pPr>
+    </w:lvl>
+    <w:lvl w:ilvl="1" w:tplc="04090019" w:tentative="1">
+      <w:start w:val="1"/>
+      <w:numFmt w:val="lowerLetter"/>
+      <w:lvlText w:val="%2)"/>
+      <w:lvlJc w:val="left"/>
+      <w:pPr>
+        <w:ind w:left="840" w:hanging="420"/>
+      </w:pPr>
+    </w:lvl>
+    <w:lvl w:ilvl="2" w:tplc="0409001B" w:tentative="1">
+      <w:start w:val="1"/>
+      <w:numFmt w:val="lowerRoman"/>
+      <w:lvlText w:val="%3."/>
+      <w:lvlJc w:val="right"/>
+      <w:pPr>
+        <w:ind w:left="1260" w:hanging="420"/>
+      </w:pPr>
+    </w:lvl>
+    <w:lvl w:ilvl="3" w:tplc="0409000F" w:tentative="1">
+      <w:start w:val="1"/>
+      <w:numFmt w:val="decimal"/>
+      <w:lvlText w:val="%4."/>
+      <w:lvlJc w:val="left"/>
+      <w:pPr>
+        <w:ind w:left="1680" w:hanging="420"/>
+      </w:pPr>
+    </w:lvl>
+    <w:lvl w:ilvl="4" w:tplc="04090019" w:tentative="1">
+      <w:start w:val="1"/>
+      <w:numFmt w:val="lowerLetter"/>
+      <w:lvlText w:val="%5)"/>
+      <w:lvlJc w:val="left"/>
+      <w:pPr>
+        <w:ind w:left="2100" w:hanging="420"/>
+      </w:pPr>
+    </w:lvl>
+    <w:lvl w:ilvl="5" w:tplc="0409001B" w:tentative="1">
+      <w:start w:val="1"/>
+      <w:numFmt w:val="lowerRoman"/>
+      <w:lvlText w:val="%6."/>
+      <w:lvlJc w:val="right"/>
+      <w:pPr>
+        <w:ind w:left="2520" w:hanging="420"/>
+      </w:pPr>
+    </w:lvl>
+    <w:lvl w:ilvl="6" w:tplc="0409000F" w:tentative="1">
+      <w:start w:val="1"/>
+      <w:numFmt w:val="decimal"/>
+      <w:lvlText w:val="%7."/>
+      <w:lvlJc w:val="left"/>
+      <w:pPr>
+        <w:ind w:left="2940" w:hanging="420"/>
+      </w:pPr>
+    </w:lvl>
+    <w:lvl w:ilvl="7" w:tplc="04090019" w:tentative="1">
+      <w:start w:val="1"/>
+      <w:numFmt w:val="lowerLetter"/>
+      <w:lvlText w:val="%8)"/>
+      <w:lvlJc w:val="left"/>
+      <w:pPr>
+        <w:ind w:left="3360" w:hanging="420"/>
+      </w:pPr>
+    </w:lvl>
+    <w:lvl w:ilvl="8" w:tplc="0409001B" w:tentative="1">
+      <w:start w:val="1"/>
+      <w:numFmt w:val="lowerRoman"/>
+      <w:lvlText w:val="%9."/>
+      <w:lvlJc w:val="right"/>
+      <w:pPr>
+        <w:ind w:left="3780" w:hanging="420"/>
+      </w:pPr>
+    </w:lvl>
+  </w:abstractNum>
+  <w:abstractNum w:abstractNumId="19" w15:restartNumberingAfterBreak="0">
     <w:nsid w:val="59501121"/>
     <w:multiLevelType w:val="hybridMultilevel"/>
     <w:tmpl w:val="5F301844"/>
@@ -14363,7 +15791,7 @@
       </w:pPr>
     </w:lvl>
   </w:abstractNum>
-  <w:abstractNum w:abstractNumId="17" w15:restartNumberingAfterBreak="0">
+  <w:abstractNum w:abstractNumId="20" w15:restartNumberingAfterBreak="0">
     <w:nsid w:val="5AD6A08A"/>
     <w:multiLevelType w:val="singleLevel"/>
     <w:tmpl w:val="5AD6A08A"/>
@@ -14380,7 +15808,7 @@
       </w:rPr>
     </w:lvl>
   </w:abstractNum>
-  <w:abstractNum w:abstractNumId="18" w15:restartNumberingAfterBreak="0">
+  <w:abstractNum w:abstractNumId="21" w15:restartNumberingAfterBreak="0">
     <w:nsid w:val="60C23514"/>
     <w:multiLevelType w:val="hybridMultilevel"/>
     <w:tmpl w:val="4784FA8E"/>
@@ -14466,7 +15894,93 @@
       </w:pPr>
     </w:lvl>
   </w:abstractNum>
-  <w:abstractNum w:abstractNumId="19" w15:restartNumberingAfterBreak="0">
+  <w:abstractNum w:abstractNumId="22" w15:restartNumberingAfterBreak="0">
+    <w:nsid w:val="618D1F9E"/>
+    <w:multiLevelType w:val="hybridMultilevel"/>
+    <w:tmpl w:val="317607DC"/>
+    <w:lvl w:ilvl="0" w:tplc="0409000F">
+      <w:start w:val="1"/>
+      <w:numFmt w:val="decimal"/>
+      <w:lvlText w:val="%1."/>
+      <w:lvlJc w:val="left"/>
+      <w:pPr>
+        <w:ind w:left="420" w:hanging="420"/>
+      </w:pPr>
+    </w:lvl>
+    <w:lvl w:ilvl="1" w:tplc="04090019" w:tentative="1">
+      <w:start w:val="1"/>
+      <w:numFmt w:val="lowerLetter"/>
+      <w:lvlText w:val="%2)"/>
+      <w:lvlJc w:val="left"/>
+      <w:pPr>
+        <w:ind w:left="840" w:hanging="420"/>
+      </w:pPr>
+    </w:lvl>
+    <w:lvl w:ilvl="2" w:tplc="0409001B" w:tentative="1">
+      <w:start w:val="1"/>
+      <w:numFmt w:val="lowerRoman"/>
+      <w:lvlText w:val="%3."/>
+      <w:lvlJc w:val="right"/>
+      <w:pPr>
+        <w:ind w:left="1260" w:hanging="420"/>
+      </w:pPr>
+    </w:lvl>
+    <w:lvl w:ilvl="3" w:tplc="0409000F" w:tentative="1">
+      <w:start w:val="1"/>
+      <w:numFmt w:val="decimal"/>
+      <w:lvlText w:val="%4."/>
+      <w:lvlJc w:val="left"/>
+      <w:pPr>
+        <w:ind w:left="1680" w:hanging="420"/>
+      </w:pPr>
+    </w:lvl>
+    <w:lvl w:ilvl="4" w:tplc="04090019" w:tentative="1">
+      <w:start w:val="1"/>
+      <w:numFmt w:val="lowerLetter"/>
+      <w:lvlText w:val="%5)"/>
+      <w:lvlJc w:val="left"/>
+      <w:pPr>
+        <w:ind w:left="2100" w:hanging="420"/>
+      </w:pPr>
+    </w:lvl>
+    <w:lvl w:ilvl="5" w:tplc="0409001B" w:tentative="1">
+      <w:start w:val="1"/>
+      <w:numFmt w:val="lowerRoman"/>
+      <w:lvlText w:val="%6."/>
+      <w:lvlJc w:val="right"/>
+      <w:pPr>
+        <w:ind w:left="2520" w:hanging="420"/>
+      </w:pPr>
+    </w:lvl>
+    <w:lvl w:ilvl="6" w:tplc="0409000F" w:tentative="1">
+      <w:start w:val="1"/>
+      <w:numFmt w:val="decimal"/>
+      <w:lvlText w:val="%7."/>
+      <w:lvlJc w:val="left"/>
+      <w:pPr>
+        <w:ind w:left="2940" w:hanging="420"/>
+      </w:pPr>
+    </w:lvl>
+    <w:lvl w:ilvl="7" w:tplc="04090019" w:tentative="1">
+      <w:start w:val="1"/>
+      <w:numFmt w:val="lowerLetter"/>
+      <w:lvlText w:val="%8)"/>
+      <w:lvlJc w:val="left"/>
+      <w:pPr>
+        <w:ind w:left="3360" w:hanging="420"/>
+      </w:pPr>
+    </w:lvl>
+    <w:lvl w:ilvl="8" w:tplc="0409001B" w:tentative="1">
+      <w:start w:val="1"/>
+      <w:numFmt w:val="lowerRoman"/>
+      <w:lvlText w:val="%9."/>
+      <w:lvlJc w:val="right"/>
+      <w:pPr>
+        <w:ind w:left="3780" w:hanging="420"/>
+      </w:pPr>
+    </w:lvl>
+  </w:abstractNum>
+  <w:abstractNum w:abstractNumId="23" w15:restartNumberingAfterBreak="0">
     <w:nsid w:val="63393ED1"/>
     <w:multiLevelType w:val="multilevel"/>
     <w:tmpl w:val="5226FCC2"/>
@@ -14615,7 +16129,7 @@
       </w:rPr>
     </w:lvl>
   </w:abstractNum>
-  <w:abstractNum w:abstractNumId="20" w15:restartNumberingAfterBreak="0">
+  <w:abstractNum w:abstractNumId="24" w15:restartNumberingAfterBreak="0">
     <w:nsid w:val="64253C9E"/>
     <w:multiLevelType w:val="hybridMultilevel"/>
     <w:tmpl w:val="682CF918"/>
@@ -14701,7 +16215,7 @@
       </w:pPr>
     </w:lvl>
   </w:abstractNum>
-  <w:abstractNum w:abstractNumId="21" w15:restartNumberingAfterBreak="0">
+  <w:abstractNum w:abstractNumId="25" w15:restartNumberingAfterBreak="0">
     <w:nsid w:val="6BA96FEA"/>
     <w:multiLevelType w:val="hybridMultilevel"/>
     <w:tmpl w:val="DC3CA556"/>
@@ -14787,7 +16301,7 @@
       </w:pPr>
     </w:lvl>
   </w:abstractNum>
-  <w:abstractNum w:abstractNumId="22" w15:restartNumberingAfterBreak="0">
+  <w:abstractNum w:abstractNumId="26" w15:restartNumberingAfterBreak="0">
     <w:nsid w:val="74721092"/>
     <w:multiLevelType w:val="hybridMultilevel"/>
     <w:tmpl w:val="C750C432"/>
@@ -14873,7 +16387,7 @@
       </w:pPr>
     </w:lvl>
   </w:abstractNum>
-  <w:abstractNum w:abstractNumId="23" w15:restartNumberingAfterBreak="0">
+  <w:abstractNum w:abstractNumId="27" w15:restartNumberingAfterBreak="0">
     <w:nsid w:val="77426099"/>
     <w:multiLevelType w:val="hybridMultilevel"/>
     <w:tmpl w:val="4CBAD6C0"/>
@@ -14959,10 +16473,10 @@
       </w:pPr>
     </w:lvl>
   </w:abstractNum>
-  <w:abstractNum w:abstractNumId="24" w15:restartNumberingAfterBreak="0">
+  <w:abstractNum w:abstractNumId="28" w15:restartNumberingAfterBreak="0">
     <w:nsid w:val="7B886128"/>
     <w:multiLevelType w:val="hybridMultilevel"/>
-    <w:tmpl w:val="DAFEFB22"/>
+    <w:tmpl w:val="F6C0D15E"/>
     <w:lvl w:ilvl="0" w:tplc="0409000F">
       <w:start w:val="1"/>
       <w:numFmt w:val="decimal"/>
@@ -15045,7 +16559,7 @@
       </w:pPr>
     </w:lvl>
   </w:abstractNum>
-  <w:abstractNum w:abstractNumId="25" w15:restartNumberingAfterBreak="0">
+  <w:abstractNum w:abstractNumId="29" w15:restartNumberingAfterBreak="0">
     <w:nsid w:val="7C953C48"/>
     <w:multiLevelType w:val="hybridMultilevel"/>
     <w:tmpl w:val="B31A6486"/>
@@ -15135,7 +16649,7 @@
     <w:abstractNumId w:val="1"/>
   </w:num>
   <w:num w:numId="2">
-    <w:abstractNumId w:val="22"/>
+    <w:abstractNumId w:val="26"/>
   </w:num>
   <w:num w:numId="3">
     <w:abstractNumId w:val="2"/>
@@ -15144,43 +16658,43 @@
     <w:abstractNumId w:val="3"/>
   </w:num>
   <w:num w:numId="5">
-    <w:abstractNumId w:val="17"/>
+    <w:abstractNumId w:val="20"/>
   </w:num>
   <w:num w:numId="6">
-    <w:abstractNumId w:val="21"/>
+    <w:abstractNumId w:val="25"/>
   </w:num>
   <w:num w:numId="7">
     <w:abstractNumId w:val="7"/>
   </w:num>
   <w:num w:numId="8">
-    <w:abstractNumId w:val="11"/>
+    <w:abstractNumId w:val="12"/>
   </w:num>
   <w:num w:numId="9">
-    <w:abstractNumId w:val="15"/>
+    <w:abstractNumId w:val="17"/>
   </w:num>
   <w:num w:numId="10">
-    <w:abstractNumId w:val="25"/>
+    <w:abstractNumId w:val="29"/>
   </w:num>
   <w:num w:numId="11">
-    <w:abstractNumId w:val="19"/>
+    <w:abstractNumId w:val="23"/>
   </w:num>
   <w:num w:numId="12">
-    <w:abstractNumId w:val="23"/>
+    <w:abstractNumId w:val="27"/>
   </w:num>
   <w:num w:numId="13">
-    <w:abstractNumId w:val="13"/>
+    <w:abstractNumId w:val="15"/>
   </w:num>
   <w:num w:numId="14">
     <w:abstractNumId w:val="9"/>
   </w:num>
   <w:num w:numId="15">
-    <w:abstractNumId w:val="16"/>
+    <w:abstractNumId w:val="19"/>
   </w:num>
   <w:num w:numId="16">
     <w:abstractNumId w:val="0"/>
   </w:num>
   <w:num w:numId="17">
-    <w:abstractNumId w:val="10"/>
+    <w:abstractNumId w:val="11"/>
   </w:num>
   <w:num w:numId="18">
     <w:abstractNumId w:val="8"/>
@@ -15192,21 +16706,33 @@
     <w:abstractNumId w:val="5"/>
   </w:num>
   <w:num w:numId="21">
-    <w:abstractNumId w:val="12"/>
+    <w:abstractNumId w:val="13"/>
   </w:num>
   <w:num w:numId="22">
-    <w:abstractNumId w:val="20"/>
+    <w:abstractNumId w:val="24"/>
   </w:num>
   <w:num w:numId="23">
     <w:abstractNumId w:val="6"/>
   </w:num>
   <w:num w:numId="24">
-    <w:abstractNumId w:val="24"/>
+    <w:abstractNumId w:val="28"/>
   </w:num>
   <w:num w:numId="25">
+    <w:abstractNumId w:val="16"/>
+  </w:num>
+  <w:num w:numId="26">
+    <w:abstractNumId w:val="21"/>
+  </w:num>
+  <w:num w:numId="27">
+    <w:abstractNumId w:val="10"/>
+  </w:num>
+  <w:num w:numId="28">
     <w:abstractNumId w:val="14"/>
   </w:num>
-  <w:num w:numId="26">
+  <w:num w:numId="29">
+    <w:abstractNumId w:val="22"/>
+  </w:num>
+  <w:num w:numId="30">
     <w:abstractNumId w:val="18"/>
   </w:num>
 </w:numbering>

--- a/笔记.docx
+++ b/笔记.docx
@@ -5,7 +5,6 @@
     <w:p>
       <w:pPr>
         <w:pStyle w:val="1"/>
-        <w:wordWrap w:val="0"/>
       </w:pPr>
       <w:r>
         <w:rPr>
@@ -30,7 +29,6 @@
           <w:ilvl w:val="0"/>
           <w:numId w:val="1"/>
         </w:numPr>
-        <w:wordWrap w:val="0"/>
         <w:ind w:firstLineChars="0"/>
       </w:pPr>
       <w:r>
@@ -67,7 +65,6 @@
           <w:ilvl w:val="1"/>
           <w:numId w:val="1"/>
         </w:numPr>
-        <w:wordWrap w:val="0"/>
         <w:ind w:firstLineChars="0"/>
       </w:pPr>
       <w:r>
@@ -93,7 +90,6 @@
           <w:ilvl w:val="1"/>
           <w:numId w:val="1"/>
         </w:numPr>
-        <w:wordWrap w:val="0"/>
         <w:ind w:firstLineChars="0"/>
       </w:pPr>
       <w:r>
@@ -128,7 +124,6 @@
           <w:ilvl w:val="1"/>
           <w:numId w:val="1"/>
         </w:numPr>
-        <w:wordWrap w:val="0"/>
         <w:ind w:firstLineChars="0"/>
       </w:pPr>
       <w:r>
@@ -154,7 +149,6 @@
           <w:ilvl w:val="1"/>
           <w:numId w:val="1"/>
         </w:numPr>
-        <w:wordWrap w:val="0"/>
         <w:ind w:firstLineChars="0"/>
       </w:pPr>
       <w:r>
@@ -193,7 +187,6 @@
     <w:p>
       <w:pPr>
         <w:pStyle w:val="a3"/>
-        <w:wordWrap w:val="0"/>
         <w:ind w:left="840" w:firstLineChars="0" w:firstLine="0"/>
       </w:pPr>
     </w:p>
@@ -204,7 +197,6 @@
           <w:ilvl w:val="0"/>
           <w:numId w:val="1"/>
         </w:numPr>
-        <w:wordWrap w:val="0"/>
         <w:ind w:firstLineChars="0"/>
       </w:pPr>
       <w:r>
@@ -241,7 +233,6 @@
           <w:ilvl w:val="1"/>
           <w:numId w:val="1"/>
         </w:numPr>
-        <w:wordWrap w:val="0"/>
         <w:ind w:firstLineChars="0"/>
       </w:pPr>
       <w:r>
@@ -267,7 +258,6 @@
           <w:ilvl w:val="1"/>
           <w:numId w:val="1"/>
         </w:numPr>
-        <w:wordWrap w:val="0"/>
         <w:ind w:firstLineChars="0"/>
       </w:pPr>
       <w:r>
@@ -293,7 +283,6 @@
           <w:ilvl w:val="1"/>
           <w:numId w:val="1"/>
         </w:numPr>
-        <w:wordWrap w:val="0"/>
         <w:ind w:firstLineChars="0"/>
       </w:pPr>
       <w:r>
@@ -312,11 +301,7 @@
         <w:t>config”将结果保存为bin文件；</w:t>
       </w:r>
     </w:p>
-    <w:p>
-      <w:pPr>
-        <w:wordWrap w:val="0"/>
-      </w:pPr>
-    </w:p>
+    <w:p/>
     <w:p>
       <w:pPr>
         <w:pStyle w:val="a3"/>
@@ -324,7 +309,6 @@
           <w:ilvl w:val="0"/>
           <w:numId w:val="1"/>
         </w:numPr>
-        <w:wordWrap w:val="0"/>
         <w:ind w:firstLineChars="0"/>
       </w:pPr>
       <w:r>
@@ -352,7 +336,6 @@
           <w:ilvl w:val="1"/>
           <w:numId w:val="1"/>
         </w:numPr>
-        <w:wordWrap w:val="0"/>
         <w:ind w:firstLineChars="0"/>
       </w:pPr>
       <w:r>
@@ -369,7 +352,6 @@
           <w:ilvl w:val="1"/>
           <w:numId w:val="1"/>
         </w:numPr>
-        <w:wordWrap w:val="0"/>
         <w:ind w:firstLineChars="0"/>
       </w:pPr>
       <w:r>
@@ -395,7 +377,6 @@
           <w:ilvl w:val="1"/>
           <w:numId w:val="1"/>
         </w:numPr>
-        <w:wordWrap w:val="0"/>
         <w:ind w:firstLineChars="0"/>
       </w:pPr>
       <w:r>
@@ -421,7 +402,6 @@
           <w:ilvl w:val="1"/>
           <w:numId w:val="1"/>
         </w:numPr>
-        <w:wordWrap w:val="0"/>
         <w:ind w:firstLineChars="0"/>
       </w:pPr>
       <w:proofErr w:type="gramStart"/>
@@ -455,7 +435,6 @@
           <w:ilvl w:val="1"/>
           <w:numId w:val="1"/>
         </w:numPr>
-        <w:wordWrap w:val="0"/>
         <w:ind w:firstLineChars="0"/>
       </w:pPr>
       <w:r>
@@ -481,7 +460,6 @@
           <w:ilvl w:val="1"/>
           <w:numId w:val="1"/>
         </w:numPr>
-        <w:wordWrap w:val="0"/>
         <w:ind w:firstLineChars="0"/>
       </w:pPr>
       <w:r>
@@ -491,11 +469,7 @@
         <w:t>点击“confirm”生产Bin文件；</w:t>
       </w:r>
     </w:p>
-    <w:p>
-      <w:pPr>
-        <w:wordWrap w:val="0"/>
-      </w:pPr>
-    </w:p>
+    <w:p/>
     <w:p>
       <w:pPr>
         <w:pStyle w:val="a3"/>
@@ -503,7 +477,6 @@
           <w:ilvl w:val="0"/>
           <w:numId w:val="1"/>
         </w:numPr>
-        <w:wordWrap w:val="0"/>
         <w:ind w:firstLineChars="0"/>
       </w:pPr>
       <w:r>
@@ -554,7 +527,6 @@
           <w:ilvl w:val="1"/>
           <w:numId w:val="1"/>
         </w:numPr>
-        <w:wordWrap w:val="0"/>
         <w:ind w:firstLineChars="0"/>
       </w:pPr>
       <w:r>
@@ -589,7 +561,6 @@
           <w:ilvl w:val="1"/>
           <w:numId w:val="1"/>
         </w:numPr>
-        <w:wordWrap w:val="0"/>
         <w:ind w:firstLineChars="0"/>
       </w:pPr>
       <w:r>
@@ -648,7 +619,6 @@
           <w:ilvl w:val="1"/>
           <w:numId w:val="1"/>
         </w:numPr>
-        <w:wordWrap w:val="0"/>
         <w:ind w:firstLineChars="0"/>
       </w:pPr>
       <w:proofErr w:type="gramStart"/>
@@ -673,7 +643,6 @@
           <w:ilvl w:val="1"/>
           <w:numId w:val="1"/>
         </w:numPr>
-        <w:wordWrap w:val="0"/>
         <w:ind w:firstLineChars="0"/>
       </w:pPr>
       <w:r>
@@ -690,7 +659,6 @@
           <w:ilvl w:val="1"/>
           <w:numId w:val="1"/>
         </w:numPr>
-        <w:wordWrap w:val="0"/>
         <w:ind w:firstLineChars="0"/>
       </w:pPr>
       <w:r>
@@ -734,7 +702,6 @@
           <w:ilvl w:val="1"/>
           <w:numId w:val="1"/>
         </w:numPr>
-        <w:wordWrap w:val="0"/>
         <w:ind w:firstLineChars="0"/>
       </w:pPr>
       <w:r>
@@ -766,7 +733,6 @@
           <w:ilvl w:val="1"/>
           <w:numId w:val="1"/>
         </w:numPr>
-        <w:wordWrap w:val="0"/>
         <w:ind w:firstLineChars="0"/>
       </w:pPr>
       <w:r>
@@ -785,15 +751,10 @@
         <w:t>上；</w:t>
       </w:r>
     </w:p>
-    <w:p>
-      <w:pPr>
-        <w:wordWrap w:val="0"/>
-      </w:pPr>
-    </w:p>
+    <w:p/>
     <w:p>
       <w:pPr>
         <w:widowControl/>
-        <w:wordWrap w:val="0"/>
         <w:jc w:val="left"/>
       </w:pPr>
       <w:r>
@@ -803,7 +764,6 @@
     <w:p>
       <w:pPr>
         <w:pStyle w:val="1"/>
-        <w:wordWrap w:val="0"/>
       </w:pPr>
       <w:proofErr w:type="spellStart"/>
       <w:r>
@@ -821,7 +781,6 @@
     <w:p>
       <w:pPr>
         <w:pStyle w:val="2"/>
-        <w:wordWrap w:val="0"/>
       </w:pPr>
       <w:r>
         <w:rPr>
@@ -846,7 +805,6 @@
           <w:ilvl w:val="0"/>
           <w:numId w:val="32"/>
         </w:numPr>
-        <w:wordWrap w:val="0"/>
         <w:ind w:firstLineChars="0"/>
       </w:pPr>
       <w:r>
@@ -866,9 +824,6 @@
       </w:r>
     </w:p>
     <w:p>
-      <w:pPr>
-        <w:wordWrap w:val="0"/>
-      </w:pPr>
       <w:r>
         <w:rPr>
           <w:noProof/>
@@ -910,15 +865,10 @@
         </w:drawing>
       </w:r>
     </w:p>
-    <w:p>
-      <w:pPr>
-        <w:wordWrap w:val="0"/>
-      </w:pPr>
-    </w:p>
+    <w:p/>
     <w:p>
       <w:pPr>
         <w:pStyle w:val="2"/>
-        <w:wordWrap w:val="0"/>
       </w:pPr>
       <w:r>
         <w:t>G</w:t>
@@ -931,9 +881,6 @@
       </w:r>
     </w:p>
     <w:p>
-      <w:pPr>
-        <w:wordWrap w:val="0"/>
-      </w:pPr>
       <w:r>
         <w:tab/>
       </w:r>
@@ -944,11 +891,7 @@
         <w:t>设定产品的一般信息。</w:t>
       </w:r>
     </w:p>
-    <w:p>
-      <w:pPr>
-        <w:wordWrap w:val="0"/>
-      </w:pPr>
-    </w:p>
+    <w:p/>
     <w:p>
       <w:pPr>
         <w:pStyle w:val="a3"/>
@@ -956,7 +899,6 @@
           <w:ilvl w:val="0"/>
           <w:numId w:val="4"/>
         </w:numPr>
-        <w:wordWrap w:val="0"/>
         <w:ind w:firstLineChars="0"/>
       </w:pPr>
       <w:r>
@@ -981,7 +923,6 @@
     <w:p>
       <w:pPr>
         <w:pStyle w:val="a3"/>
-        <w:wordWrap w:val="0"/>
         <w:ind w:left="420" w:firstLineChars="0" w:firstLine="0"/>
       </w:pPr>
       <w:r>
@@ -1008,7 +949,6 @@
     <w:p>
       <w:pPr>
         <w:pStyle w:val="a3"/>
-        <w:wordWrap w:val="0"/>
         <w:ind w:left="420" w:firstLineChars="0" w:firstLine="0"/>
       </w:pPr>
     </w:p>
@@ -1019,7 +959,6 @@
           <w:ilvl w:val="0"/>
           <w:numId w:val="4"/>
         </w:numPr>
-        <w:wordWrap w:val="0"/>
         <w:ind w:firstLineChars="0"/>
       </w:pPr>
       <w:r>
@@ -1087,7 +1026,6 @@
     <w:p>
       <w:pPr>
         <w:pStyle w:val="a3"/>
-        <w:wordWrap w:val="0"/>
         <w:ind w:left="420" w:firstLineChars="0" w:firstLine="0"/>
       </w:pPr>
       <w:r>
@@ -1117,11 +1055,7 @@
         <w:t>，每位分别代表一个分类，可设定多类。</w:t>
       </w:r>
     </w:p>
-    <w:p>
-      <w:pPr>
-        <w:wordWrap w:val="0"/>
-      </w:pPr>
-    </w:p>
+    <w:p/>
     <w:p>
       <w:pPr>
         <w:pStyle w:val="a3"/>
@@ -1129,7 +1063,6 @@
           <w:ilvl w:val="0"/>
           <w:numId w:val="4"/>
         </w:numPr>
-        <w:wordWrap w:val="0"/>
         <w:ind w:firstLineChars="0"/>
       </w:pPr>
       <w:r>
@@ -1163,7 +1096,6 @@
     <w:p>
       <w:pPr>
         <w:pStyle w:val="a3"/>
-        <w:wordWrap w:val="0"/>
         <w:ind w:left="420" w:firstLineChars="0" w:firstLine="0"/>
       </w:pPr>
       <w:r>
@@ -1173,11 +1105,7 @@
         <w:t>设定开关机的按键设置。</w:t>
       </w:r>
     </w:p>
-    <w:p>
-      <w:pPr>
-        <w:wordWrap w:val="0"/>
-      </w:pPr>
-    </w:p>
+    <w:p/>
     <w:p>
       <w:pPr>
         <w:pStyle w:val="a3"/>
@@ -1185,7 +1113,6 @@
           <w:ilvl w:val="0"/>
           <w:numId w:val="4"/>
         </w:numPr>
-        <w:wordWrap w:val="0"/>
         <w:ind w:firstLineChars="0"/>
       </w:pPr>
       <w:r>
@@ -1228,7 +1155,6 @@
     <w:p>
       <w:pPr>
         <w:pStyle w:val="a3"/>
-        <w:wordWrap w:val="0"/>
         <w:ind w:left="420" w:firstLineChars="0" w:firstLine="0"/>
       </w:pPr>
       <w:r>
@@ -1264,11 +1190,7 @@
         <w:t>与配对超时设定。</w:t>
       </w:r>
     </w:p>
-    <w:p>
-      <w:pPr>
-        <w:wordWrap w:val="0"/>
-      </w:pPr>
-    </w:p>
+    <w:p/>
     <w:p>
       <w:pPr>
         <w:pStyle w:val="a3"/>
@@ -1276,7 +1198,6 @@
           <w:ilvl w:val="0"/>
           <w:numId w:val="4"/>
         </w:numPr>
-        <w:wordWrap w:val="0"/>
         <w:ind w:firstLineChars="0"/>
       </w:pPr>
       <w:r>
@@ -1292,7 +1213,6 @@
     <w:p>
       <w:pPr>
         <w:pStyle w:val="a3"/>
-        <w:wordWrap w:val="0"/>
         <w:ind w:left="420" w:firstLineChars="0" w:firstLine="0"/>
       </w:pPr>
       <w:r>
@@ -1317,7 +1237,6 @@
     <w:p>
       <w:pPr>
         <w:pStyle w:val="2"/>
-        <w:wordWrap w:val="0"/>
       </w:pPr>
       <w:r>
         <w:t>S</w:t>
@@ -1345,7 +1264,6 @@
           <w:ilvl w:val="0"/>
           <w:numId w:val="4"/>
         </w:numPr>
-        <w:wordWrap w:val="0"/>
         <w:ind w:firstLineChars="0"/>
       </w:pPr>
       <w:r>
@@ -1370,7 +1288,6 @@
     <w:p>
       <w:pPr>
         <w:pStyle w:val="a3"/>
-        <w:wordWrap w:val="0"/>
         <w:ind w:left="420" w:firstLineChars="0" w:firstLine="0"/>
       </w:pPr>
       <w:r>
@@ -1394,11 +1311,7 @@
         <w:t>的基本设定。</w:t>
       </w:r>
     </w:p>
-    <w:p>
-      <w:pPr>
-        <w:wordWrap w:val="0"/>
-      </w:pPr>
-    </w:p>
+    <w:p/>
     <w:p>
       <w:pPr>
         <w:pStyle w:val="a3"/>
@@ -1406,7 +1319,6 @@
           <w:ilvl w:val="0"/>
           <w:numId w:val="4"/>
         </w:numPr>
-        <w:wordWrap w:val="0"/>
         <w:ind w:firstLineChars="0"/>
       </w:pPr>
       <w:r>
@@ -1422,7 +1334,6 @@
     <w:p>
       <w:pPr>
         <w:pStyle w:val="a3"/>
-        <w:wordWrap w:val="0"/>
         <w:ind w:left="420" w:firstLineChars="0" w:firstLine="0"/>
       </w:pPr>
       <w:r>
@@ -1432,11 +1343,7 @@
         <w:t>设定其他协议的设定。</w:t>
       </w:r>
     </w:p>
-    <w:p>
-      <w:pPr>
-        <w:wordWrap w:val="0"/>
-      </w:pPr>
-    </w:p>
+    <w:p/>
     <w:p>
       <w:pPr>
         <w:pStyle w:val="a3"/>
@@ -1444,7 +1351,6 @@
           <w:ilvl w:val="0"/>
           <w:numId w:val="4"/>
         </w:numPr>
-        <w:wordWrap w:val="0"/>
         <w:ind w:firstLineChars="0"/>
       </w:pPr>
       <w:r>
@@ -1460,7 +1366,6 @@
     <w:p>
       <w:pPr>
         <w:pStyle w:val="a3"/>
-        <w:wordWrap w:val="0"/>
         <w:ind w:left="420" w:firstLineChars="0" w:firstLine="0"/>
       </w:pPr>
       <w:r>
@@ -1471,18 +1376,13 @@
         <w:t>空中下载技术，用于无线网络升级。</w:t>
       </w:r>
     </w:p>
-    <w:p>
-      <w:pPr>
-        <w:wordWrap w:val="0"/>
-      </w:pPr>
-    </w:p>
+    <w:p/>
     <w:p>
       <w:pPr>
         <w:numPr>
           <w:ilvl w:val="0"/>
           <w:numId w:val="5"/>
         </w:numPr>
-        <w:wordWrap w:val="0"/>
         <w:rPr>
           <w:b/>
           <w:sz w:val="24"/>
@@ -1500,7 +1400,6 @@
     <w:p>
       <w:pPr>
         <w:pStyle w:val="a3"/>
-        <w:wordWrap w:val="0"/>
         <w:ind w:left="420" w:firstLineChars="0" w:firstLine="0"/>
       </w:pPr>
       <w:r>
@@ -1519,15 +1418,10 @@
         <w:t>输出电压值。</w:t>
       </w:r>
     </w:p>
-    <w:p>
-      <w:pPr>
-        <w:wordWrap w:val="0"/>
-      </w:pPr>
-    </w:p>
+    <w:p/>
     <w:p>
       <w:pPr>
         <w:pStyle w:val="2"/>
-        <w:wordWrap w:val="0"/>
       </w:pPr>
       <w:r>
         <w:t>L</w:t>
@@ -1542,7 +1436,6 @@
     <w:p>
       <w:pPr>
         <w:pStyle w:val="a3"/>
-        <w:wordWrap w:val="0"/>
         <w:ind w:left="420" w:firstLineChars="0" w:firstLine="0"/>
       </w:pPr>
       <w:r>
@@ -1552,15 +1445,10 @@
         <w:t>设定相关协议的支持与具体设定。</w:t>
       </w:r>
     </w:p>
-    <w:p>
-      <w:pPr>
-        <w:wordWrap w:val="0"/>
-      </w:pPr>
-    </w:p>
+    <w:p/>
     <w:p>
       <w:pPr>
         <w:pStyle w:val="2"/>
-        <w:wordWrap w:val="0"/>
       </w:pPr>
       <w:r>
         <w:rPr>
@@ -1573,9 +1461,6 @@
       </w:r>
     </w:p>
     <w:p>
-      <w:pPr>
-        <w:wordWrap w:val="0"/>
-      </w:pPr>
       <w:r>
         <w:tab/>
       </w:r>
@@ -1595,15 +1480,10 @@
         <w:t>相关设定。</w:t>
       </w:r>
     </w:p>
-    <w:p>
-      <w:pPr>
-        <w:wordWrap w:val="0"/>
-      </w:pPr>
-    </w:p>
+    <w:p/>
     <w:p>
       <w:pPr>
         <w:pStyle w:val="2"/>
-        <w:wordWrap w:val="0"/>
       </w:pPr>
       <w:r>
         <w:rPr>
@@ -1616,9 +1496,6 @@
       </w:r>
     </w:p>
     <w:p>
-      <w:pPr>
-        <w:wordWrap w:val="0"/>
-      </w:pPr>
       <w:r>
         <w:tab/>
       </w:r>
@@ -1652,15 +1529,10 @@
         <w:t>输出率转换、外部功放设定、音量调节是否循环等。</w:t>
       </w:r>
     </w:p>
-    <w:p>
-      <w:pPr>
-        <w:wordWrap w:val="0"/>
-      </w:pPr>
-    </w:p>
+    <w:p/>
     <w:p>
       <w:pPr>
         <w:pStyle w:val="2"/>
-        <w:wordWrap w:val="0"/>
       </w:pPr>
       <w:r>
         <w:t>C</w:t>
@@ -1679,7 +1551,6 @@
           <w:ilvl w:val="0"/>
           <w:numId w:val="21"/>
         </w:numPr>
-        <w:wordWrap w:val="0"/>
         <w:ind w:firstLineChars="0"/>
       </w:pPr>
       <w:r>
@@ -1708,7 +1579,6 @@
           <w:ilvl w:val="0"/>
           <w:numId w:val="21"/>
         </w:numPr>
-        <w:wordWrap w:val="0"/>
         <w:ind w:firstLineChars="0"/>
       </w:pPr>
       <w:r>
@@ -1737,7 +1607,6 @@
           <w:ilvl w:val="0"/>
           <w:numId w:val="21"/>
         </w:numPr>
-        <w:wordWrap w:val="0"/>
         <w:ind w:firstLineChars="0"/>
       </w:pPr>
       <w:r>
@@ -1772,7 +1641,6 @@
           <w:ilvl w:val="0"/>
           <w:numId w:val="21"/>
         </w:numPr>
-        <w:wordWrap w:val="0"/>
         <w:ind w:firstLineChars="0"/>
       </w:pPr>
       <w:r>
@@ -1783,9 +1651,6 @@
       </w:r>
     </w:p>
     <w:p>
-      <w:pPr>
-        <w:wordWrap w:val="0"/>
-      </w:pPr>
       <w:r>
         <w:rPr>
           <w:noProof/>
@@ -1828,9 +1693,6 @@
       </w:r>
     </w:p>
     <w:p>
-      <w:pPr>
-        <w:wordWrap w:val="0"/>
-      </w:pPr>
       <w:r>
         <w:rPr>
           <w:noProof/>
@@ -1875,7 +1737,6 @@
     </w:p>
     <w:p>
       <w:pPr>
-        <w:wordWrap w:val="0"/>
         <w:rPr>
           <w:color w:val="FF0000"/>
         </w:rPr>
@@ -1955,7 +1816,6 @@
     </w:p>
     <w:p>
       <w:pPr>
-        <w:wordWrap w:val="0"/>
         <w:rPr>
           <w:color w:val="FF0000"/>
         </w:rPr>
@@ -1968,7 +1828,6 @@
           <w:ilvl w:val="0"/>
           <w:numId w:val="21"/>
         </w:numPr>
-        <w:wordWrap w:val="0"/>
         <w:ind w:firstLineChars="0"/>
       </w:pPr>
       <w:r>
@@ -1979,9 +1838,6 @@
       </w:r>
     </w:p>
     <w:p>
-      <w:pPr>
-        <w:wordWrap w:val="0"/>
-      </w:pPr>
       <w:r>
         <w:object w:dxaOrig="8951" w:dyaOrig="1971" w14:anchorId="6706662B">
           <v:shapetype id="_x0000_t75" coordsize="21600,21600" o:spt="75" o:preferrelative="t" path="m@4@5l@4@11@9@11@9@5xe" filled="f" stroked="f">
@@ -2006,7 +1862,7 @@
           <v:shape id="_x0000_i1025" type="#_x0000_t75" style="width:415pt;height:91.5pt" o:ole="">
             <v:imagedata r:id="rId10" o:title=""/>
           </v:shape>
-          <o:OLEObject Type="Embed" ProgID="Visio.Drawing.15" ShapeID="_x0000_i1025" DrawAspect="Content" ObjectID="_1617197775" r:id="rId11"/>
+          <o:OLEObject Type="Embed" ProgID="Visio.Drawing.15" ShapeID="_x0000_i1025" DrawAspect="Content" ObjectID="_1617639989" r:id="rId11"/>
         </w:object>
       </w:r>
     </w:p>
@@ -2464,7 +2320,6 @@
     <w:p>
       <w:pPr>
         <w:pStyle w:val="2"/>
-        <w:wordWrap w:val="0"/>
       </w:pPr>
       <w:r>
         <w:t>P</w:t>
@@ -2477,9 +2332,6 @@
       </w:r>
     </w:p>
     <w:p>
-      <w:pPr>
-        <w:wordWrap w:val="0"/>
-      </w:pPr>
       <w:r>
         <w:tab/>
       </w:r>
@@ -2526,15 +2378,10 @@
         <w:t>相关设定。</w:t>
       </w:r>
     </w:p>
-    <w:p>
-      <w:pPr>
-        <w:wordWrap w:val="0"/>
-      </w:pPr>
-    </w:p>
+    <w:p/>
     <w:p>
       <w:pPr>
         <w:pStyle w:val="2"/>
-        <w:wordWrap w:val="0"/>
       </w:pPr>
       <w:r>
         <w:t>R</w:t>
@@ -2547,9 +2394,6 @@
       </w:r>
     </w:p>
     <w:p>
-      <w:pPr>
-        <w:wordWrap w:val="0"/>
-      </w:pPr>
       <w:r>
         <w:tab/>
       </w:r>
@@ -2566,15 +2410,8 @@
         <w:t>自制的音频文件作为提示音。</w:t>
       </w:r>
     </w:p>
-    <w:p>
-      <w:pPr>
-        <w:wordWrap w:val="0"/>
-      </w:pPr>
-    </w:p>
-    <w:p>
-      <w:pPr>
-        <w:wordWrap w:val="0"/>
-      </w:pPr>
+    <w:p/>
+    <w:p>
       <w:r>
         <w:rPr>
           <w:rFonts w:hint="eastAsia"/>
@@ -2589,7 +2426,6 @@
           <w:ilvl w:val="0"/>
           <w:numId w:val="7"/>
         </w:numPr>
-        <w:wordWrap w:val="0"/>
         <w:ind w:firstLineChars="0"/>
       </w:pPr>
       <w:r>
@@ -2627,7 +2463,6 @@
           <w:ilvl w:val="0"/>
           <w:numId w:val="7"/>
         </w:numPr>
-        <w:wordWrap w:val="0"/>
         <w:ind w:firstLineChars="0"/>
       </w:pPr>
       <w:r>
@@ -2656,7 +2491,6 @@
           <w:ilvl w:val="0"/>
           <w:numId w:val="7"/>
         </w:numPr>
-        <w:wordWrap w:val="0"/>
         <w:ind w:firstLineChars="0"/>
       </w:pPr>
       <w:r>
@@ -2676,7 +2510,6 @@
           <w:ilvl w:val="0"/>
           <w:numId w:val="7"/>
         </w:numPr>
-        <w:wordWrap w:val="0"/>
         <w:ind w:firstLineChars="0"/>
       </w:pPr>
       <w:r>
@@ -2725,7 +2558,6 @@
     <w:p>
       <w:pPr>
         <w:pStyle w:val="2"/>
-        <w:wordWrap w:val="0"/>
       </w:pPr>
       <w:r>
         <w:rPr>
@@ -2744,7 +2576,6 @@
           <w:ilvl w:val="0"/>
           <w:numId w:val="18"/>
         </w:numPr>
-        <w:wordWrap w:val="0"/>
         <w:ind w:firstLineChars="0"/>
       </w:pPr>
       <w:r>
@@ -2761,7 +2592,6 @@
           <w:ilvl w:val="0"/>
           <w:numId w:val="18"/>
         </w:numPr>
-        <w:wordWrap w:val="0"/>
         <w:ind w:firstLineChars="0"/>
       </w:pPr>
       <w:r>
@@ -2808,9 +2638,6 @@
       </w:r>
     </w:p>
     <w:p>
-      <w:pPr>
-        <w:wordWrap w:val="0"/>
-      </w:pPr>
       <w:r>
         <w:rPr>
           <w:noProof/>
@@ -2853,9 +2680,6 @@
       </w:r>
     </w:p>
     <w:p>
-      <w:pPr>
-        <w:wordWrap w:val="0"/>
-      </w:pPr>
       <w:r>
         <w:rPr>
           <w:noProof/>
@@ -2905,7 +2729,6 @@
           <w:ilvl w:val="0"/>
           <w:numId w:val="18"/>
         </w:numPr>
-        <w:wordWrap w:val="0"/>
         <w:ind w:firstLineChars="0"/>
       </w:pPr>
       <w:r>
@@ -2961,9 +2784,6 @@
       </w:r>
     </w:p>
     <w:p>
-      <w:pPr>
-        <w:wordWrap w:val="0"/>
-      </w:pPr>
       <w:r>
         <w:rPr>
           <w:noProof/>
@@ -3012,7 +2832,6 @@
           <w:ilvl w:val="0"/>
           <w:numId w:val="18"/>
         </w:numPr>
-        <w:wordWrap w:val="0"/>
         <w:ind w:firstLineChars="0"/>
       </w:pPr>
       <w:r>
@@ -3056,15 +2875,10 @@
           <w:ilvl w:val="0"/>
           <w:numId w:val="18"/>
         </w:numPr>
-        <w:wordWrap w:val="0"/>
         <w:ind w:firstLineChars="0"/>
       </w:pPr>
     </w:p>
-    <w:p>
-      <w:pPr>
-        <w:wordWrap w:val="0"/>
-      </w:pPr>
-    </w:p>
+    <w:p/>
     <w:p>
       <w:pPr>
         <w:pStyle w:val="a3"/>
@@ -3072,7 +2886,6 @@
           <w:ilvl w:val="0"/>
           <w:numId w:val="4"/>
         </w:numPr>
-        <w:wordWrap w:val="0"/>
         <w:ind w:firstLineChars="0"/>
       </w:pPr>
       <w:r>
@@ -3095,7 +2908,6 @@
           <w:ilvl w:val="0"/>
           <w:numId w:val="8"/>
         </w:numPr>
-        <w:wordWrap w:val="0"/>
         <w:ind w:firstLineChars="0"/>
       </w:pPr>
       <w:r>
@@ -3124,7 +2936,6 @@
           <w:ilvl w:val="0"/>
           <w:numId w:val="8"/>
         </w:numPr>
-        <w:wordWrap w:val="0"/>
         <w:ind w:firstLineChars="0"/>
       </w:pPr>
       <w:r>
@@ -3165,7 +2976,6 @@
           <w:ilvl w:val="0"/>
           <w:numId w:val="8"/>
         </w:numPr>
-        <w:wordWrap w:val="0"/>
         <w:ind w:firstLineChars="0"/>
       </w:pPr>
       <w:r>
@@ -3194,7 +3004,6 @@
           <w:ilvl w:val="0"/>
           <w:numId w:val="8"/>
         </w:numPr>
-        <w:wordWrap w:val="0"/>
         <w:ind w:firstLineChars="0"/>
       </w:pPr>
       <w:r>
@@ -3223,7 +3032,6 @@
           <w:ilvl w:val="0"/>
           <w:numId w:val="8"/>
         </w:numPr>
-        <w:wordWrap w:val="0"/>
         <w:ind w:firstLineChars="0"/>
       </w:pPr>
       <w:r>
@@ -3252,7 +3060,6 @@
           <w:ilvl w:val="0"/>
           <w:numId w:val="8"/>
         </w:numPr>
-        <w:wordWrap w:val="0"/>
         <w:ind w:firstLineChars="0"/>
       </w:pPr>
       <w:r>
@@ -3308,7 +3115,6 @@
           <w:ilvl w:val="0"/>
           <w:numId w:val="8"/>
         </w:numPr>
-        <w:wordWrap w:val="0"/>
         <w:ind w:firstLineChars="0"/>
       </w:pPr>
       <w:r>
@@ -3380,7 +3186,6 @@
           <w:ilvl w:val="0"/>
           <w:numId w:val="8"/>
         </w:numPr>
-        <w:wordWrap w:val="0"/>
         <w:ind w:firstLineChars="0"/>
       </w:pPr>
       <w:proofErr w:type="spellStart"/>
@@ -3453,7 +3258,6 @@
           <w:ilvl w:val="0"/>
           <w:numId w:val="8"/>
         </w:numPr>
-        <w:wordWrap w:val="0"/>
         <w:ind w:firstLineChars="0"/>
       </w:pPr>
       <w:r>
@@ -3466,16 +3270,8 @@
         <w:t>：多方链接正在通话中时有其他来电已经被保留；</w:t>
       </w:r>
     </w:p>
-    <w:p>
-      <w:pPr>
-        <w:wordWrap w:val="0"/>
-      </w:pPr>
-    </w:p>
-    <w:p>
-      <w:pPr>
-        <w:wordWrap w:val="0"/>
-      </w:pPr>
-    </w:p>
+    <w:p/>
+    <w:p/>
     <w:p>
       <w:pPr>
         <w:pStyle w:val="a3"/>
@@ -3483,7 +3279,6 @@
           <w:ilvl w:val="0"/>
           <w:numId w:val="4"/>
         </w:numPr>
-        <w:wordWrap w:val="0"/>
         <w:ind w:firstLineChars="0"/>
       </w:pPr>
       <w:bookmarkStart w:id="2" w:name="OLE_LINK11"/>
@@ -3508,7 +3303,6 @@
           <w:ilvl w:val="0"/>
           <w:numId w:val="9"/>
         </w:numPr>
-        <w:wordWrap w:val="0"/>
         <w:ind w:firstLineChars="0"/>
       </w:pPr>
       <w:r>
@@ -3543,7 +3337,6 @@
           <w:ilvl w:val="0"/>
           <w:numId w:val="9"/>
         </w:numPr>
-        <w:wordWrap w:val="0"/>
         <w:ind w:firstLineChars="0"/>
       </w:pPr>
       <w:r>
@@ -3569,7 +3362,6 @@
           <w:ilvl w:val="0"/>
           <w:numId w:val="9"/>
         </w:numPr>
-        <w:wordWrap w:val="0"/>
         <w:ind w:firstLineChars="0"/>
       </w:pPr>
       <w:r>
@@ -3595,7 +3387,6 @@
           <w:ilvl w:val="0"/>
           <w:numId w:val="9"/>
         </w:numPr>
-        <w:wordWrap w:val="0"/>
         <w:ind w:firstLineChars="0"/>
       </w:pPr>
       <w:r>
@@ -3621,7 +3412,6 @@
           <w:ilvl w:val="0"/>
           <w:numId w:val="9"/>
         </w:numPr>
-        <w:wordWrap w:val="0"/>
         <w:ind w:firstLineChars="0"/>
       </w:pPr>
       <w:r>
@@ -3659,7 +3449,6 @@
           <w:ilvl w:val="0"/>
           <w:numId w:val="9"/>
         </w:numPr>
-        <w:wordWrap w:val="0"/>
         <w:ind w:firstLineChars="0"/>
       </w:pPr>
       <w:r>
@@ -3712,7 +3501,6 @@
           <w:ilvl w:val="0"/>
           <w:numId w:val="9"/>
         </w:numPr>
-        <w:wordWrap w:val="0"/>
         <w:ind w:firstLineChars="0"/>
       </w:pPr>
       <w:r>
@@ -3774,7 +3562,6 @@
           <w:ilvl w:val="0"/>
           <w:numId w:val="9"/>
         </w:numPr>
-        <w:wordWrap w:val="0"/>
         <w:ind w:firstLineChars="0"/>
       </w:pPr>
       <w:r>
@@ -3830,7 +3617,6 @@
           <w:ilvl w:val="0"/>
           <w:numId w:val="9"/>
         </w:numPr>
-        <w:wordWrap w:val="0"/>
         <w:ind w:firstLineChars="0"/>
       </w:pPr>
       <w:r>
@@ -3868,7 +3654,6 @@
           <w:ilvl w:val="0"/>
           <w:numId w:val="9"/>
         </w:numPr>
-        <w:wordWrap w:val="0"/>
         <w:ind w:firstLineChars="0"/>
       </w:pPr>
       <w:r>
@@ -3915,7 +3700,6 @@
           <w:ilvl w:val="0"/>
           <w:numId w:val="9"/>
         </w:numPr>
-        <w:wordWrap w:val="0"/>
         <w:ind w:firstLineChars="0"/>
       </w:pPr>
       <w:r>
@@ -3967,7 +3751,6 @@
     <w:p>
       <w:pPr>
         <w:pStyle w:val="2"/>
-        <w:wordWrap w:val="0"/>
       </w:pPr>
       <w:r>
         <w:rPr>
@@ -3986,7 +3769,6 @@
           <w:ilvl w:val="0"/>
           <w:numId w:val="24"/>
         </w:numPr>
-        <w:wordWrap w:val="0"/>
         <w:ind w:firstLineChars="0"/>
       </w:pPr>
       <w:r>
@@ -4096,7 +3878,6 @@
           <w:ilvl w:val="0"/>
           <w:numId w:val="24"/>
         </w:numPr>
-        <w:wordWrap w:val="0"/>
         <w:ind w:firstLineChars="0"/>
       </w:pPr>
       <w:r>
@@ -4115,11 +3896,7 @@
         <w:t>界面作为外设的电源控制端，那么在充电时最后将外设的电源关掉。</w:t>
       </w:r>
     </w:p>
-    <w:p>
-      <w:pPr>
-        <w:wordWrap w:val="0"/>
-      </w:pPr>
-    </w:p>
+    <w:p/>
     <w:p>
       <w:pPr>
         <w:pStyle w:val="a3"/>
@@ -4127,7 +3904,6 @@
           <w:ilvl w:val="0"/>
           <w:numId w:val="4"/>
         </w:numPr>
-        <w:wordWrap w:val="0"/>
         <w:ind w:firstLineChars="0"/>
       </w:pPr>
       <w:r>
@@ -4149,7 +3925,6 @@
     <w:p>
       <w:pPr>
         <w:pStyle w:val="a3"/>
-        <w:wordWrap w:val="0"/>
         <w:ind w:left="420" w:firstLineChars="0" w:firstLine="0"/>
       </w:pPr>
       <w:r>
@@ -4163,7 +3938,6 @@
     <w:p>
       <w:pPr>
         <w:pStyle w:val="a3"/>
-        <w:wordWrap w:val="0"/>
         <w:ind w:left="420" w:firstLineChars="0" w:firstLine="0"/>
       </w:pPr>
       <w:r>
@@ -4176,7 +3950,6 @@
     <w:p>
       <w:pPr>
         <w:pStyle w:val="a3"/>
-        <w:wordWrap w:val="0"/>
         <w:ind w:left="420" w:firstLineChars="0" w:firstLine="0"/>
       </w:pPr>
       <w:r>
@@ -4203,7 +3976,6 @@
     <w:p>
       <w:pPr>
         <w:pStyle w:val="a3"/>
-        <w:wordWrap w:val="0"/>
         <w:ind w:left="420" w:firstLineChars="0" w:firstLine="0"/>
       </w:pPr>
       <w:r>
@@ -4230,7 +4002,6 @@
     <w:p>
       <w:pPr>
         <w:pStyle w:val="a3"/>
-        <w:wordWrap w:val="0"/>
         <w:ind w:left="420" w:firstLineChars="0" w:firstLine="0"/>
       </w:pPr>
       <w:r>
@@ -4243,7 +4014,6 @@
     <w:p>
       <w:pPr>
         <w:pStyle w:val="a3"/>
-        <w:wordWrap w:val="0"/>
         <w:ind w:left="420" w:firstLineChars="0" w:firstLine="0"/>
       </w:pPr>
       <w:r>
@@ -4256,7 +4026,6 @@
     <w:p>
       <w:pPr>
         <w:pStyle w:val="a3"/>
-        <w:wordWrap w:val="0"/>
         <w:ind w:left="420" w:firstLineChars="0" w:firstLine="0"/>
       </w:pPr>
       <w:r>
@@ -4269,7 +4038,6 @@
     <w:p>
       <w:pPr>
         <w:pStyle w:val="a3"/>
-        <w:wordWrap w:val="0"/>
         <w:ind w:left="420" w:firstLineChars="0" w:firstLine="0"/>
       </w:pPr>
       <w:r>
@@ -4286,7 +4054,6 @@
           <w:ilvl w:val="0"/>
           <w:numId w:val="4"/>
         </w:numPr>
-        <w:wordWrap w:val="0"/>
         <w:ind w:firstLineChars="0"/>
       </w:pPr>
       <w:r>
@@ -4303,7 +4070,6 @@
           <w:ilvl w:val="0"/>
           <w:numId w:val="25"/>
         </w:numPr>
-        <w:wordWrap w:val="0"/>
         <w:ind w:firstLineChars="0"/>
       </w:pPr>
       <w:r>
@@ -4354,7 +4120,6 @@
     <w:p>
       <w:pPr>
         <w:pStyle w:val="2"/>
-        <w:wordWrap w:val="0"/>
       </w:pPr>
       <w:r>
         <w:rPr>
@@ -4367,9 +4132,6 @@
       </w:r>
     </w:p>
     <w:p>
-      <w:pPr>
-        <w:wordWrap w:val="0"/>
-      </w:pPr>
       <w:r>
         <w:tab/>
       </w:r>
@@ -4421,11 +4183,7 @@
         <w:t>设备，否则会回连之前的设备，连接后才会跑到其他状态。</w:t>
       </w:r>
     </w:p>
-    <w:p>
-      <w:pPr>
-        <w:wordWrap w:val="0"/>
-      </w:pPr>
-    </w:p>
+    <w:p/>
     <w:p>
       <w:pPr>
         <w:pStyle w:val="a3"/>
@@ -4433,7 +4191,6 @@
           <w:ilvl w:val="0"/>
           <w:numId w:val="28"/>
         </w:numPr>
-        <w:wordWrap w:val="0"/>
         <w:ind w:firstLineChars="0"/>
       </w:pPr>
       <w:r>
@@ -4458,9 +4215,6 @@
       </w:r>
     </w:p>
     <w:p>
-      <w:pPr>
-        <w:wordWrap w:val="0"/>
-      </w:pPr>
       <w:r>
         <w:rPr>
           <w:noProof/>
@@ -4509,7 +4263,6 @@
           <w:ilvl w:val="0"/>
           <w:numId w:val="28"/>
         </w:numPr>
-        <w:wordWrap w:val="0"/>
         <w:ind w:firstLineChars="0"/>
       </w:pPr>
       <w:r>
@@ -4552,9 +4305,6 @@
       </w:r>
     </w:p>
     <w:p>
-      <w:pPr>
-        <w:wordWrap w:val="0"/>
-      </w:pPr>
       <w:r>
         <w:rPr>
           <w:noProof/>
@@ -4603,7 +4353,6 @@
           <w:ilvl w:val="0"/>
           <w:numId w:val="28"/>
         </w:numPr>
-        <w:wordWrap w:val="0"/>
         <w:ind w:firstLineChars="0"/>
       </w:pPr>
       <w:r>
@@ -4643,9 +4392,6 @@
       </w:r>
     </w:p>
     <w:p>
-      <w:pPr>
-        <w:wordWrap w:val="0"/>
-      </w:pPr>
       <w:r>
         <w:rPr>
           <w:noProof/>
@@ -4694,7 +4440,6 @@
           <w:ilvl w:val="0"/>
           <w:numId w:val="28"/>
         </w:numPr>
-        <w:wordWrap w:val="0"/>
         <w:ind w:firstLineChars="0"/>
       </w:pPr>
       <w:r>
@@ -4761,9 +4506,6 @@
       </w:r>
     </w:p>
     <w:p>
-      <w:pPr>
-        <w:wordWrap w:val="0"/>
-      </w:pPr>
       <w:r>
         <w:rPr>
           <w:noProof/>
@@ -4812,7 +4554,6 @@
           <w:ilvl w:val="0"/>
           <w:numId w:val="28"/>
         </w:numPr>
-        <w:wordWrap w:val="0"/>
         <w:ind w:firstLineChars="0"/>
       </w:pPr>
       <w:r>
@@ -4837,9 +4578,6 @@
       </w:r>
     </w:p>
     <w:p>
-      <w:pPr>
-        <w:wordWrap w:val="0"/>
-      </w:pPr>
       <w:r>
         <w:rPr>
           <w:noProof/>
@@ -4888,7 +4626,6 @@
           <w:ilvl w:val="0"/>
           <w:numId w:val="28"/>
         </w:numPr>
-        <w:wordWrap w:val="0"/>
         <w:ind w:firstLineChars="0"/>
       </w:pPr>
       <w:proofErr w:type="gramStart"/>
@@ -4907,9 +4644,6 @@
       </w:r>
     </w:p>
     <w:p>
-      <w:pPr>
-        <w:wordWrap w:val="0"/>
-      </w:pPr>
       <w:r>
         <w:rPr>
           <w:noProof/>
@@ -4958,7 +4692,6 @@
           <w:ilvl w:val="0"/>
           <w:numId w:val="28"/>
         </w:numPr>
-        <w:wordWrap w:val="0"/>
         <w:ind w:firstLineChars="0"/>
       </w:pPr>
       <w:proofErr w:type="gramStart"/>
@@ -4991,9 +4724,6 @@
       </w:r>
     </w:p>
     <w:p>
-      <w:pPr>
-        <w:wordWrap w:val="0"/>
-      </w:pPr>
       <w:r>
         <w:rPr>
           <w:noProof/>
@@ -5035,15 +4765,10 @@
         </w:drawing>
       </w:r>
     </w:p>
-    <w:p>
-      <w:pPr>
-        <w:wordWrap w:val="0"/>
-      </w:pPr>
-    </w:p>
+    <w:p/>
     <w:p>
       <w:pPr>
         <w:pStyle w:val="2"/>
-        <w:wordWrap w:val="0"/>
       </w:pPr>
       <w:r>
         <w:lastRenderedPageBreak/>
@@ -5287,11 +5012,12 @@
     <w:p>
       <w:pPr>
         <w:pStyle w:val="1"/>
-        <w:wordWrap w:val="0"/>
       </w:pPr>
       <w:r>
         <w:br w:type="page"/>
       </w:r>
+      <w:bookmarkStart w:id="3" w:name="_GoBack"/>
+      <w:bookmarkEnd w:id="3"/>
       <w:r>
         <w:lastRenderedPageBreak/>
         <w:t xml:space="preserve">RTK </w:t>
@@ -5310,7 +5036,6 @@
           <w:ilvl w:val="0"/>
           <w:numId w:val="6"/>
         </w:numPr>
-        <w:wordWrap w:val="0"/>
         <w:ind w:firstLineChars="0"/>
       </w:pPr>
       <w:r>
@@ -5359,7 +5084,6 @@
     <w:p>
       <w:pPr>
         <w:pStyle w:val="a3"/>
-        <w:wordWrap w:val="0"/>
         <w:ind w:left="420" w:firstLineChars="0" w:firstLine="0"/>
       </w:pPr>
     </w:p>
@@ -5370,7 +5094,6 @@
           <w:ilvl w:val="0"/>
           <w:numId w:val="6"/>
         </w:numPr>
-        <w:wordWrap w:val="0"/>
         <w:ind w:firstLineChars="0"/>
       </w:pPr>
       <w:r>
@@ -5446,7 +5169,6 @@
     <w:p>
       <w:pPr>
         <w:pStyle w:val="a3"/>
-        <w:wordWrap w:val="0"/>
       </w:pPr>
     </w:p>
     <w:p>
@@ -5456,7 +5178,6 @@
           <w:ilvl w:val="0"/>
           <w:numId w:val="6"/>
         </w:numPr>
-        <w:wordWrap w:val="0"/>
         <w:ind w:firstLineChars="0"/>
       </w:pPr>
       <w:r>
@@ -5498,7 +5219,6 @@
           <w:ilvl w:val="0"/>
           <w:numId w:val="6"/>
         </w:numPr>
-        <w:wordWrap w:val="0"/>
         <w:ind w:firstLineChars="0"/>
       </w:pPr>
       <w:r>
@@ -5567,7 +5287,6 @@
           <w:ilvl w:val="0"/>
           <w:numId w:val="6"/>
         </w:numPr>
-        <w:wordWrap w:val="0"/>
         <w:ind w:firstLineChars="0"/>
       </w:pPr>
       <w:r>
@@ -5643,7 +5362,6 @@
           <w:ilvl w:val="0"/>
           <w:numId w:val="6"/>
         </w:numPr>
-        <w:wordWrap w:val="0"/>
         <w:ind w:firstLineChars="0"/>
       </w:pPr>
       <w:r>
@@ -5674,7 +5392,6 @@
           <w:ilvl w:val="0"/>
           <w:numId w:val="6"/>
         </w:numPr>
-        <w:wordWrap w:val="0"/>
         <w:ind w:firstLineChars="0"/>
       </w:pPr>
       <w:proofErr w:type="gramStart"/>
@@ -5709,7 +5426,6 @@
           <w:ilvl w:val="0"/>
           <w:numId w:val="6"/>
         </w:numPr>
-        <w:wordWrap w:val="0"/>
         <w:ind w:firstLineChars="0"/>
       </w:pPr>
     </w:p>
@@ -5736,70 +5452,6 @@
         <w:t>ug</w:t>
       </w:r>
     </w:p>
-    <w:p>
-      <w:pPr>
-        <w:pStyle w:val="a3"/>
-        <w:numPr>
-          <w:ilvl w:val="0"/>
-          <w:numId w:val="31"/>
-        </w:numPr>
-        <w:wordWrap w:val="0"/>
-        <w:ind w:firstLineChars="0"/>
-      </w:pPr>
-      <w:r>
-        <w:t>“battery detection support”</w:t>
-      </w:r>
-      <w:r>
-        <w:rPr>
-          <w:rFonts w:hint="eastAsia"/>
-        </w:rPr>
-        <w:t>最好都要勾上，因为目前</w:t>
-      </w:r>
-      <w:r>
-        <w:t>UI T</w:t>
-      </w:r>
-      <w:r>
-        <w:rPr>
-          <w:rFonts w:hint="eastAsia"/>
-        </w:rPr>
-        <w:t>ool有bug，如果不</w:t>
-      </w:r>
-      <w:proofErr w:type="gramStart"/>
-      <w:r>
-        <w:rPr>
-          <w:rFonts w:hint="eastAsia"/>
-        </w:rPr>
-        <w:t>勾选会</w:t>
-      </w:r>
-      <w:proofErr w:type="gramEnd"/>
-      <w:r>
-        <w:rPr>
-          <w:rFonts w:hint="eastAsia"/>
-        </w:rPr>
-        <w:t>导致</w:t>
-      </w:r>
-      <w:proofErr w:type="gramStart"/>
-      <w:r>
-        <w:rPr>
-          <w:rFonts w:hint="eastAsia"/>
-        </w:rPr>
-        <w:t>充电仓离仓后</w:t>
-      </w:r>
-      <w:proofErr w:type="gramEnd"/>
-      <w:r>
-        <w:rPr>
-          <w:rFonts w:hint="eastAsia"/>
-        </w:rPr>
-        <w:t>无法自动开机</w:t>
-      </w:r>
-      <w:r>
-        <w:rPr>
-          <w:rFonts w:hint="eastAsia"/>
-        </w:rPr>
-        <w:t>。</w:t>
-      </w:r>
-    </w:p>
-    <w:p/>
     <w:p>
       <w:pPr>
         <w:pStyle w:val="a3"/>
@@ -5810,13 +5462,76 @@
         <w:ind w:firstLineChars="0"/>
       </w:pPr>
       <w:r>
+        <w:t>“battery detection support”</w:t>
+      </w:r>
+      <w:r>
+        <w:rPr>
+          <w:rFonts w:hint="eastAsia"/>
+        </w:rPr>
+        <w:t>最好都要勾上，因为目前</w:t>
+      </w:r>
+      <w:r>
+        <w:t>UI T</w:t>
+      </w:r>
+      <w:r>
+        <w:rPr>
+          <w:rFonts w:hint="eastAsia"/>
+        </w:rPr>
+        <w:t>ool有bug，如果不</w:t>
+      </w:r>
+      <w:proofErr w:type="gramStart"/>
+      <w:r>
+        <w:rPr>
+          <w:rFonts w:hint="eastAsia"/>
+        </w:rPr>
+        <w:t>勾选会</w:t>
+      </w:r>
+      <w:proofErr w:type="gramEnd"/>
+      <w:r>
+        <w:rPr>
+          <w:rFonts w:hint="eastAsia"/>
+        </w:rPr>
+        <w:t>导致</w:t>
+      </w:r>
+      <w:proofErr w:type="gramStart"/>
+      <w:r>
+        <w:rPr>
+          <w:rFonts w:hint="eastAsia"/>
+        </w:rPr>
+        <w:t>充电仓离仓后</w:t>
+      </w:r>
+      <w:proofErr w:type="gramEnd"/>
+      <w:r>
+        <w:rPr>
+          <w:rFonts w:hint="eastAsia"/>
+        </w:rPr>
+        <w:t>无法自动开机</w:t>
+      </w:r>
+      <w:r>
+        <w:rPr>
+          <w:rFonts w:hint="eastAsia"/>
+        </w:rPr>
+        <w:t>。</w:t>
+      </w:r>
+    </w:p>
+    <w:p/>
+    <w:p>
+      <w:pPr>
+        <w:pStyle w:val="a3"/>
+        <w:numPr>
+          <w:ilvl w:val="0"/>
+          <w:numId w:val="31"/>
+        </w:numPr>
+        <w:ind w:firstLineChars="0"/>
+      </w:pPr>
+      <w:r>
         <w:rPr>
           <w:rFonts w:hint="eastAsia"/>
         </w:rPr>
         <w:t>在</w:t>
       </w:r>
-      <w:bookmarkStart w:id="3" w:name="OLE_LINK1"/>
-      <w:bookmarkStart w:id="4" w:name="OLE_LINK2"/>
+      <w:bookmarkStart w:id="4" w:name="OLE_LINK1"/>
+      <w:bookmarkStart w:id="5" w:name="OLE_LINK2"/>
       <w:r>
         <w:t>TWS(RWS)</w:t>
       </w:r>
@@ -5826,8 +5541,8 @@
         </w:rPr>
         <w:t>配对</w:t>
       </w:r>
-      <w:bookmarkEnd w:id="3"/>
       <w:bookmarkEnd w:id="4"/>
+      <w:bookmarkEnd w:id="5"/>
       <w:r>
         <w:rPr>
           <w:rFonts w:hint="eastAsia"/>
@@ -5965,22 +5680,12 @@
         <w:rPr>
           <w:rFonts w:hint="eastAsia"/>
         </w:rPr>
-        <w:t>编程</w:t>
-      </w:r>
-      <w:r>
-        <w:rPr>
-          <w:rFonts w:hint="eastAsia"/>
-        </w:rPr>
-        <w:t>相关</w:t>
+        <w:t>编程相关</w:t>
       </w:r>
     </w:p>
     <w:p>
       <w:pPr>
         <w:pStyle w:val="2"/>
-        <w:wordWrap w:val="0"/>
-        <w:rPr>
-          <w:rFonts w:hint="eastAsia"/>
-        </w:rPr>
       </w:pPr>
       <w:r>
         <w:rPr>
@@ -5996,19 +5701,29 @@
           <w:ilvl w:val="0"/>
           <w:numId w:val="34"/>
         </w:numPr>
-        <w:wordWrap w:val="0"/>
         <w:ind w:firstLineChars="0"/>
-        <w:rPr>
-          <w:rFonts w:hint="eastAsia"/>
-        </w:rPr>
-      </w:pPr>
-      <w:r>
-        <w:rPr>
-          <w:rFonts w:hint="eastAsia"/>
-        </w:rPr>
-        <w:t>控制设备的API主要存放在bluenrg1_api.h中，可以直接传参数调用；</w:t>
-      </w:r>
-    </w:p>
+      </w:pPr>
+      <w:r>
+        <w:rPr>
+          <w:rFonts w:hint="eastAsia"/>
+        </w:rPr>
+        <w:t>控制设备的API主要存放在</w:t>
+      </w:r>
+      <w:r>
+        <w:rPr>
+          <w:rFonts w:hint="eastAsia"/>
+          <w:color w:val="FF0000"/>
+        </w:rPr>
+        <w:t>bluenrg1_api.h</w:t>
+      </w:r>
+      <w:r>
+        <w:rPr>
+          <w:rFonts w:hint="eastAsia"/>
+        </w:rPr>
+        <w:t>中，可以直接传参数调用；</w:t>
+      </w:r>
+    </w:p>
+    <w:p/>
     <w:p>
       <w:pPr>
         <w:pStyle w:val="a3"/>
@@ -6016,19 +5731,29 @@
           <w:ilvl w:val="0"/>
           <w:numId w:val="34"/>
         </w:numPr>
-        <w:wordWrap w:val="0"/>
         <w:ind w:firstLineChars="0"/>
-        <w:rPr>
-          <w:rFonts w:hint="eastAsia"/>
-        </w:rPr>
-      </w:pPr>
-      <w:r>
-        <w:rPr>
-          <w:rFonts w:hint="eastAsia"/>
-        </w:rPr>
-        <w:t>底层收到信息后会以事件的形式传递到应用层，直接重写bluenrg1_events.h中的函数即可实现；</w:t>
-      </w:r>
-    </w:p>
+      </w:pPr>
+      <w:r>
+        <w:rPr>
+          <w:rFonts w:hint="eastAsia"/>
+        </w:rPr>
+        <w:t>底层收到信息后会以事件的形式传递到应用层，直接重写</w:t>
+      </w:r>
+      <w:r>
+        <w:rPr>
+          <w:rFonts w:hint="eastAsia"/>
+          <w:color w:val="FF0000"/>
+        </w:rPr>
+        <w:t>bluenrg1_events.h</w:t>
+      </w:r>
+      <w:r>
+        <w:rPr>
+          <w:rFonts w:hint="eastAsia"/>
+        </w:rPr>
+        <w:t>中的函数即可实现；</w:t>
+      </w:r>
+    </w:p>
+    <w:p/>
     <w:p>
       <w:pPr>
         <w:pStyle w:val="a3"/>
@@ -6036,7 +5761,78 @@
           <w:ilvl w:val="0"/>
           <w:numId w:val="34"/>
         </w:numPr>
-        <w:wordWrap w:val="0"/>
+        <w:ind w:firstLineChars="0"/>
+      </w:pPr>
+      <w:r>
+        <w:rPr>
+          <w:color w:val="FF0000"/>
+        </w:rPr>
+        <w:t xml:space="preserve">bluenrg1_types.h </w:t>
+      </w:r>
+      <w:r>
+        <w:rPr>
+          <w:rFonts w:hint="eastAsia"/>
+        </w:rPr>
+        <w:t>中定义了各种G</w:t>
+      </w:r>
+      <w:r>
+        <w:t>ATT</w:t>
+      </w:r>
+      <w:r>
+        <w:rPr>
+          <w:rFonts w:hint="eastAsia"/>
+        </w:rPr>
+        <w:t>命令需要用到的数据包格式，可以配合Core</w:t>
+      </w:r>
+      <w:r>
+        <w:t xml:space="preserve"> </w:t>
+      </w:r>
+      <w:r>
+        <w:rPr>
+          <w:rFonts w:hint="eastAsia"/>
+        </w:rPr>
+        <w:t>spec定义；</w:t>
+      </w:r>
+    </w:p>
+    <w:p/>
+    <w:p>
+      <w:pPr>
+        <w:pStyle w:val="a3"/>
+        <w:numPr>
+          <w:ilvl w:val="0"/>
+          <w:numId w:val="34"/>
+        </w:numPr>
+        <w:ind w:firstLineChars="0"/>
+      </w:pPr>
+      <w:r>
+        <w:rPr>
+          <w:rFonts w:hint="eastAsia"/>
+        </w:rPr>
+        <w:t>程序路径不要有中文，不然生成Bin</w:t>
+      </w:r>
+      <w:proofErr w:type="gramStart"/>
+      <w:r>
+        <w:rPr>
+          <w:rFonts w:hint="eastAsia"/>
+        </w:rPr>
+        <w:t>档会有问题</w:t>
+      </w:r>
+      <w:proofErr w:type="gramEnd"/>
+      <w:r>
+        <w:rPr>
+          <w:rFonts w:hint="eastAsia"/>
+        </w:rPr>
+        <w:t>；</w:t>
+      </w:r>
+    </w:p>
+    <w:p/>
+    <w:p>
+      <w:pPr>
+        <w:pStyle w:val="a3"/>
+        <w:numPr>
+          <w:ilvl w:val="0"/>
+          <w:numId w:val="34"/>
+        </w:numPr>
         <w:ind w:firstLineChars="0"/>
       </w:pPr>
       <w:proofErr w:type="gramStart"/>
@@ -6061,7 +5857,6 @@
           <w:ilvl w:val="1"/>
           <w:numId w:val="34"/>
         </w:numPr>
-        <w:wordWrap w:val="0"/>
         <w:ind w:firstLineChars="0"/>
       </w:pPr>
       <w:r>
@@ -6096,7 +5891,6 @@
           <w:ilvl w:val="1"/>
           <w:numId w:val="34"/>
         </w:numPr>
-        <w:wordWrap w:val="0"/>
         <w:ind w:firstLineChars="0"/>
       </w:pPr>
       <w:r>
@@ -6131,7 +5925,6 @@
           <w:ilvl w:val="1"/>
           <w:numId w:val="34"/>
         </w:numPr>
-        <w:wordWrap w:val="0"/>
         <w:ind w:firstLineChars="0"/>
       </w:pPr>
       <w:r>
@@ -6143,8 +5936,6 @@
       <w:r>
         <w:t>LE</w:t>
       </w:r>
-      <w:bookmarkStart w:id="5" w:name="_GoBack"/>
-      <w:bookmarkEnd w:id="5"/>
       <w:r>
         <w:rPr>
           <w:rFonts w:hint="eastAsia"/>
@@ -6194,597 +5985,590 @@
         <w:t>中的函数。</w:t>
       </w:r>
     </w:p>
-    <w:p>
-      <w:pPr>
-        <w:wordWrap w:val="0"/>
-        <w:rPr>
-          <w:rFonts w:hint="eastAsia"/>
-        </w:rPr>
-      </w:pPr>
-    </w:p>
-    <w:p>
-      <w:pPr>
-        <w:pStyle w:val="2"/>
-        <w:wordWrap w:val="0"/>
-      </w:pPr>
-      <w:r>
-        <w:rPr>
-          <w:rFonts w:hint="eastAsia"/>
-        </w:rPr>
-        <w:t>常用</w:t>
-      </w:r>
-      <w:r>
-        <w:rPr>
-          <w:rFonts w:hint="eastAsia"/>
-        </w:rPr>
-        <w:t>A</w:t>
-      </w:r>
-      <w:r>
-        <w:t>PI</w:t>
-      </w:r>
-    </w:p>
-    <w:p>
-      <w:pPr>
-        <w:pStyle w:val="3"/>
-        <w:wordWrap w:val="0"/>
-      </w:pPr>
-      <w:r>
-        <w:rPr>
-          <w:rFonts w:hint="eastAsia"/>
-        </w:rPr>
-        <w:t>终止连接</w:t>
-      </w:r>
-    </w:p>
-    <w:p>
-      <w:pPr>
-        <w:wordWrap w:val="0"/>
-      </w:pPr>
-      <w:proofErr w:type="spellStart"/>
-      <w:r>
-        <w:t>tBleStatus</w:t>
-      </w:r>
-      <w:proofErr w:type="spellEnd"/>
-      <w:r>
-        <w:t xml:space="preserve"> </w:t>
-      </w:r>
-      <w:proofErr w:type="spellStart"/>
-      <w:r>
-        <w:t>hci_</w:t>
-      </w:r>
-      <w:proofErr w:type="gramStart"/>
-      <w:r>
-        <w:t>disconnect</w:t>
-      </w:r>
-      <w:proofErr w:type="spellEnd"/>
-      <w:r>
-        <w:t>(</w:t>
-      </w:r>
-      <w:proofErr w:type="gramEnd"/>
-      <w:r>
-        <w:t>uint16_t Connection_Handle,uint8_t Reason);</w:t>
-      </w:r>
-    </w:p>
-    <w:p>
-      <w:pPr>
-        <w:pStyle w:val="3"/>
-        <w:wordWrap w:val="0"/>
-      </w:pPr>
-      <w:r>
-        <w:rPr>
-          <w:rFonts w:hint="eastAsia"/>
-        </w:rPr>
-        <w:t>读取远程设备版本信息</w:t>
-      </w:r>
-    </w:p>
-    <w:p>
-      <w:pPr>
-        <w:wordWrap w:val="0"/>
-      </w:pPr>
-      <w:proofErr w:type="spellStart"/>
-      <w:r>
-        <w:t>tBleStatus</w:t>
-      </w:r>
-      <w:proofErr w:type="spellEnd"/>
-      <w:r>
-        <w:t xml:space="preserve"> </w:t>
-      </w:r>
-      <w:proofErr w:type="spellStart"/>
-      <w:r>
-        <w:t>hci_read_remote_version_</w:t>
-      </w:r>
-      <w:proofErr w:type="gramStart"/>
-      <w:r>
-        <w:t>information</w:t>
-      </w:r>
-      <w:proofErr w:type="spellEnd"/>
-      <w:r>
-        <w:t>(</w:t>
-      </w:r>
-      <w:proofErr w:type="gramEnd"/>
-      <w:r>
-        <w:t xml:space="preserve">uint16_t </w:t>
-      </w:r>
-      <w:proofErr w:type="spellStart"/>
-      <w:r>
-        <w:t>Connection_Handle</w:t>
-      </w:r>
-      <w:proofErr w:type="spellEnd"/>
-      <w:r>
-        <w:t>);</w:t>
-      </w:r>
-    </w:p>
-    <w:p>
-      <w:pPr>
-        <w:pStyle w:val="3"/>
-        <w:wordWrap w:val="0"/>
-      </w:pPr>
-      <w:r>
-        <w:rPr>
-          <w:rFonts w:hint="eastAsia"/>
-        </w:rPr>
-        <w:t>设置H</w:t>
-      </w:r>
-      <w:r>
-        <w:t>CI</w:t>
-      </w:r>
-      <w:r>
-        <w:rPr>
-          <w:rFonts w:hint="eastAsia"/>
-        </w:rPr>
-        <w:t>事件屏蔽</w:t>
-      </w:r>
-    </w:p>
-    <w:p>
-      <w:pPr>
-        <w:wordWrap w:val="0"/>
-      </w:pPr>
-      <w:proofErr w:type="spellStart"/>
-      <w:r>
-        <w:t>tBleStatus</w:t>
-      </w:r>
-      <w:proofErr w:type="spellEnd"/>
-      <w:r>
-        <w:t xml:space="preserve"> </w:t>
-      </w:r>
-      <w:proofErr w:type="spellStart"/>
-      <w:r>
-        <w:t>hci_set_event_</w:t>
-      </w:r>
-      <w:proofErr w:type="gramStart"/>
-      <w:r>
-        <w:t>mask</w:t>
-      </w:r>
-      <w:proofErr w:type="spellEnd"/>
-      <w:r>
-        <w:t>(</w:t>
-      </w:r>
-      <w:proofErr w:type="gramEnd"/>
-      <w:r>
-        <w:t xml:space="preserve">uint8_t </w:t>
-      </w:r>
-      <w:proofErr w:type="spellStart"/>
-      <w:r>
-        <w:t>Event_Mask</w:t>
-      </w:r>
-      <w:proofErr w:type="spellEnd"/>
-      <w:r>
-        <w:t>[8]);</w:t>
-      </w:r>
-    </w:p>
-    <w:p>
-      <w:pPr>
-        <w:pStyle w:val="3"/>
-        <w:wordWrap w:val="0"/>
-      </w:pPr>
-      <w:r>
-        <w:rPr>
-          <w:rFonts w:hint="eastAsia"/>
-        </w:rPr>
-        <w:t>H</w:t>
-      </w:r>
-      <w:r>
-        <w:t>CI</w:t>
-      </w:r>
-      <w:r>
-        <w:rPr>
-          <w:rFonts w:hint="eastAsia"/>
-        </w:rPr>
-        <w:t>链路层复位</w:t>
-      </w:r>
-    </w:p>
-    <w:p>
-      <w:pPr>
-        <w:wordWrap w:val="0"/>
-      </w:pPr>
-      <w:proofErr w:type="spellStart"/>
-      <w:r>
-        <w:t>tBleStatus</w:t>
-      </w:r>
-      <w:proofErr w:type="spellEnd"/>
-      <w:r>
-        <w:t xml:space="preserve"> </w:t>
-      </w:r>
-      <w:proofErr w:type="spellStart"/>
-      <w:r>
-        <w:t>hci_reset</w:t>
-      </w:r>
-      <w:proofErr w:type="spellEnd"/>
-      <w:r>
-        <w:t>(void);</w:t>
-      </w:r>
-    </w:p>
-    <w:p>
-      <w:pPr>
-        <w:pStyle w:val="3"/>
-        <w:wordWrap w:val="0"/>
-      </w:pPr>
-      <w:r>
-        <w:rPr>
-          <w:rFonts w:hint="eastAsia"/>
-        </w:rPr>
-        <w:t>读取传输功率等级</w:t>
-      </w:r>
-    </w:p>
-    <w:p>
-      <w:pPr>
-        <w:wordWrap w:val="0"/>
-      </w:pPr>
-      <w:proofErr w:type="spellStart"/>
-      <w:r>
-        <w:t>tBleStatus</w:t>
-      </w:r>
-      <w:proofErr w:type="spellEnd"/>
-      <w:r>
-        <w:t xml:space="preserve"> </w:t>
-      </w:r>
-      <w:proofErr w:type="spellStart"/>
-      <w:r>
-        <w:t>hci_read_transmit_power_</w:t>
-      </w:r>
-      <w:proofErr w:type="gramStart"/>
-      <w:r>
-        <w:t>level</w:t>
-      </w:r>
-      <w:proofErr w:type="spellEnd"/>
-      <w:r>
-        <w:t>(</w:t>
-      </w:r>
-      <w:proofErr w:type="gramEnd"/>
-      <w:r>
-        <w:t xml:space="preserve">uint16_t Connection_Handle,uint8_t Type,uint8_t </w:t>
-      </w:r>
-      <w:r>
-        <w:lastRenderedPageBreak/>
-        <w:t>*</w:t>
-      </w:r>
-      <w:proofErr w:type="spellStart"/>
-      <w:r>
-        <w:t>Transmit_Power_Level</w:t>
-      </w:r>
-      <w:proofErr w:type="spellEnd"/>
-      <w:r>
-        <w:t>);</w:t>
-      </w:r>
-    </w:p>
-    <w:p>
-      <w:pPr>
-        <w:pStyle w:val="3"/>
-        <w:wordWrap w:val="0"/>
-      </w:pPr>
-      <w:r>
-        <w:rPr>
-          <w:rFonts w:hint="eastAsia"/>
-        </w:rPr>
-        <w:t>读取本地控制器版本</w:t>
-      </w:r>
-    </w:p>
-    <w:p>
-      <w:pPr>
-        <w:wordWrap w:val="0"/>
-      </w:pPr>
-      <w:proofErr w:type="spellStart"/>
-      <w:r>
-        <w:t>tBleStatus</w:t>
-      </w:r>
-      <w:proofErr w:type="spellEnd"/>
-      <w:r>
-        <w:t xml:space="preserve"> </w:t>
-      </w:r>
-      <w:proofErr w:type="spellStart"/>
-      <w:r>
-        <w:t>hci_read_local_version_</w:t>
-      </w:r>
-      <w:proofErr w:type="gramStart"/>
-      <w:r>
-        <w:t>information</w:t>
-      </w:r>
-      <w:proofErr w:type="spellEnd"/>
-      <w:r>
-        <w:t>(</w:t>
-      </w:r>
-      <w:proofErr w:type="gramEnd"/>
-      <w:r>
-        <w:t>uint8_t *HCI_Version,uint16_t *HCI_Revision,uint8_t *LMP_PAL_Version,uint16_t *Manufacturer_Name,uint16_t *</w:t>
-      </w:r>
-      <w:proofErr w:type="spellStart"/>
-      <w:r>
-        <w:t>LMP_PAL_Subversion</w:t>
-      </w:r>
-      <w:proofErr w:type="spellEnd"/>
-      <w:r>
-        <w:t>);</w:t>
-      </w:r>
-    </w:p>
-    <w:p>
-      <w:pPr>
-        <w:pStyle w:val="3"/>
-      </w:pPr>
-      <w:r>
-        <w:rPr>
-          <w:rFonts w:hint="eastAsia"/>
-        </w:rPr>
-        <w:t>读取本地控制器支持的H</w:t>
-      </w:r>
-      <w:r>
-        <w:t>CI</w:t>
-      </w:r>
-      <w:r>
-        <w:rPr>
-          <w:rFonts w:hint="eastAsia"/>
-        </w:rPr>
-        <w:t>命令</w:t>
-      </w:r>
-    </w:p>
-    <w:p>
-      <w:proofErr w:type="spellStart"/>
-      <w:r>
-        <w:t>tBleStatus</w:t>
-      </w:r>
-      <w:proofErr w:type="spellEnd"/>
-      <w:r>
-        <w:t xml:space="preserve"> </w:t>
-      </w:r>
-      <w:proofErr w:type="spellStart"/>
-      <w:r>
-        <w:t>hci_read_local_supported_</w:t>
-      </w:r>
-      <w:proofErr w:type="gramStart"/>
-      <w:r>
-        <w:t>commands</w:t>
-      </w:r>
-      <w:proofErr w:type="spellEnd"/>
-      <w:r>
-        <w:t>(</w:t>
-      </w:r>
-      <w:proofErr w:type="gramEnd"/>
-      <w:r>
-        <w:t xml:space="preserve">uint8_t </w:t>
-      </w:r>
-      <w:proofErr w:type="spellStart"/>
-      <w:r>
-        <w:t>Supported_Commands</w:t>
-      </w:r>
-      <w:proofErr w:type="spellEnd"/>
-      <w:r>
-        <w:t>[64]);</w:t>
-      </w:r>
-    </w:p>
-    <w:p>
-      <w:pPr>
-        <w:pStyle w:val="3"/>
-      </w:pPr>
-      <w:r>
-        <w:rPr>
-          <w:rFonts w:hint="eastAsia"/>
-        </w:rPr>
-        <w:t>读取本地控制器支持的L</w:t>
-      </w:r>
-      <w:r>
-        <w:t>MP</w:t>
-      </w:r>
-      <w:r>
-        <w:rPr>
-          <w:rFonts w:hint="eastAsia"/>
-        </w:rPr>
-        <w:t>特性</w:t>
-      </w:r>
-    </w:p>
-    <w:p>
-      <w:proofErr w:type="spellStart"/>
-      <w:r>
-        <w:t>tBleStatus</w:t>
-      </w:r>
-      <w:proofErr w:type="spellEnd"/>
-      <w:r>
-        <w:t xml:space="preserve"> </w:t>
-      </w:r>
-      <w:proofErr w:type="spellStart"/>
-      <w:r>
-        <w:t>hci_read_local_supported_</w:t>
-      </w:r>
-      <w:proofErr w:type="gramStart"/>
-      <w:r>
-        <w:t>features</w:t>
-      </w:r>
-      <w:proofErr w:type="spellEnd"/>
-      <w:r>
-        <w:t>(</w:t>
-      </w:r>
-      <w:proofErr w:type="gramEnd"/>
-      <w:r>
-        <w:t xml:space="preserve">uint8_t </w:t>
-      </w:r>
-      <w:proofErr w:type="spellStart"/>
-      <w:r>
-        <w:t>LMP_Features</w:t>
-      </w:r>
-      <w:proofErr w:type="spellEnd"/>
-      <w:r>
-        <w:t>[8]);</w:t>
-      </w:r>
-    </w:p>
-    <w:p>
-      <w:pPr>
-        <w:pStyle w:val="3"/>
-      </w:pPr>
-      <w:proofErr w:type="gramStart"/>
-      <w:r>
-        <w:rPr>
-          <w:rFonts w:hint="eastAsia"/>
-        </w:rPr>
-        <w:t>读取蓝牙地址</w:t>
-      </w:r>
-      <w:proofErr w:type="gramEnd"/>
-    </w:p>
-    <w:p>
-      <w:proofErr w:type="spellStart"/>
-      <w:r>
-        <w:t>tBleStatus</w:t>
-      </w:r>
-      <w:proofErr w:type="spellEnd"/>
-      <w:r>
-        <w:t xml:space="preserve"> </w:t>
-      </w:r>
-      <w:proofErr w:type="spellStart"/>
-      <w:r>
-        <w:t>hci_read_bd_</w:t>
-      </w:r>
-      <w:proofErr w:type="gramStart"/>
-      <w:r>
-        <w:t>addr</w:t>
-      </w:r>
-      <w:proofErr w:type="spellEnd"/>
-      <w:r>
-        <w:t>(</w:t>
-      </w:r>
-      <w:proofErr w:type="gramEnd"/>
-      <w:r>
-        <w:t>uint8_t BD_ADDR[6]);</w:t>
-      </w:r>
-    </w:p>
-    <w:p>
-      <w:pPr>
-        <w:pStyle w:val="3"/>
-      </w:pPr>
-      <w:r>
-        <w:rPr>
-          <w:rFonts w:hint="eastAsia"/>
-        </w:rPr>
-        <w:t>读取控制器接收信号强度</w:t>
-      </w:r>
-    </w:p>
-    <w:p>
-      <w:proofErr w:type="spellStart"/>
-      <w:r>
-        <w:t>tBleStatus</w:t>
-      </w:r>
-      <w:proofErr w:type="spellEnd"/>
-      <w:r>
-        <w:t xml:space="preserve"> </w:t>
-      </w:r>
-      <w:proofErr w:type="spellStart"/>
-      <w:r>
-        <w:t>hci_read_</w:t>
-      </w:r>
-      <w:proofErr w:type="gramStart"/>
-      <w:r>
-        <w:t>rssi</w:t>
-      </w:r>
-      <w:proofErr w:type="spellEnd"/>
-      <w:r>
-        <w:t>(</w:t>
-      </w:r>
-      <w:proofErr w:type="gramEnd"/>
-      <w:r>
-        <w:t xml:space="preserve">uint16_t </w:t>
-      </w:r>
-      <w:proofErr w:type="spellStart"/>
-      <w:r>
-        <w:t>Connection_Handle</w:t>
-      </w:r>
-      <w:proofErr w:type="spellEnd"/>
-      <w:r>
-        <w:t>,</w:t>
-      </w:r>
-    </w:p>
     <w:p/>
-    <w:p/>
-    <w:p>
-      <w:pPr>
-        <w:pStyle w:val="1"/>
-      </w:pPr>
-      <w:r>
-        <w:rPr>
-          <w:rFonts w:hint="eastAsia"/>
-        </w:rPr>
-        <w:t>程序注意点</w:t>
-      </w:r>
-    </w:p>
     <w:p>
       <w:pPr>
         <w:pStyle w:val="a3"/>
         <w:numPr>
           <w:ilvl w:val="0"/>
-          <w:numId w:val="35"/>
+          <w:numId w:val="34"/>
         </w:numPr>
         <w:ind w:firstLineChars="0"/>
       </w:pPr>
-      <w:r>
-        <w:rPr>
-          <w:rFonts w:hint="eastAsia"/>
-        </w:rPr>
-        <w:t>如果在结构体的中的最后一项定义一个长度为0的数组，如果使用</w:t>
-      </w:r>
-      <w:proofErr w:type="spellStart"/>
-      <w:r>
-        <w:rPr>
-          <w:rFonts w:hint="eastAsia"/>
-        </w:rPr>
-        <w:t>sizeof</w:t>
-      </w:r>
-      <w:proofErr w:type="spellEnd"/>
-      <w:r>
-        <w:rPr>
-          <w:rFonts w:hint="eastAsia"/>
-        </w:rPr>
-        <w:t>测量结构体则该项可以忽略，如果使用malloc申请，就</w:t>
-      </w:r>
-      <w:r>
-        <w:rPr>
-          <w:rFonts w:hint="eastAsia"/>
-        </w:rPr>
-        <w:t>申请了一段长度为结构</w:t>
-      </w:r>
       <w:proofErr w:type="gramStart"/>
       <w:r>
         <w:rPr>
           <w:rFonts w:hint="eastAsia"/>
         </w:rPr>
-        <w:t>体长度加可变</w:t>
+        <w:t>一般蓝牙</w:t>
       </w:r>
       <w:proofErr w:type="gramEnd"/>
       <w:r>
-        <w:rPr>
-          <w:rFonts w:hint="eastAsia"/>
-        </w:rPr>
-        <w:t>长度的内存空间给结构体类型的指针，这段可变长度的内存空间和前面的结构体长度的内存空间是连续的。</w:t>
-      </w:r>
-    </w:p>
-    <w:p>
-      <w:pPr>
-        <w:rPr>
-          <w:rFonts w:hint="eastAsia"/>
-        </w:rPr>
+        <w:t>IC</w:t>
+      </w:r>
+      <w:r>
+        <w:rPr>
+          <w:rFonts w:hint="eastAsia"/>
+        </w:rPr>
+        <w:t>建立连接流程为：</w:t>
+      </w:r>
+    </w:p>
+    <w:p>
+      <w:pPr>
+        <w:pStyle w:val="a3"/>
+        <w:numPr>
+          <w:ilvl w:val="1"/>
+          <w:numId w:val="34"/>
+        </w:numPr>
+        <w:ind w:firstLineChars="0"/>
+      </w:pPr>
+      <w:r>
+        <w:rPr>
+          <w:rFonts w:hint="eastAsia"/>
+        </w:rPr>
+        <w:t>建立连接；</w:t>
+      </w:r>
+    </w:p>
+    <w:p>
+      <w:pPr>
+        <w:pStyle w:val="a3"/>
+        <w:numPr>
+          <w:ilvl w:val="1"/>
+          <w:numId w:val="34"/>
+        </w:numPr>
+        <w:ind w:firstLineChars="0"/>
+      </w:pPr>
+      <w:r>
+        <w:rPr>
+          <w:rFonts w:hint="eastAsia"/>
+        </w:rPr>
+        <w:t>进行加密认证；</w:t>
+      </w:r>
+    </w:p>
+    <w:p>
+      <w:pPr>
+        <w:pStyle w:val="a3"/>
+        <w:numPr>
+          <w:ilvl w:val="1"/>
+          <w:numId w:val="34"/>
+        </w:numPr>
+        <w:ind w:firstLineChars="0"/>
+      </w:pPr>
+      <w:r>
+        <w:rPr>
+          <w:rFonts w:hint="eastAsia"/>
+        </w:rPr>
+        <w:t>更新连接信息；</w:t>
+      </w:r>
+    </w:p>
+    <w:p>
+      <w:pPr>
+        <w:pStyle w:val="a3"/>
+        <w:numPr>
+          <w:ilvl w:val="1"/>
+          <w:numId w:val="34"/>
+        </w:numPr>
+        <w:ind w:firstLineChars="0"/>
+      </w:pPr>
+      <w:r>
+        <w:rPr>
+          <w:rFonts w:hint="eastAsia"/>
+        </w:rPr>
+        <w:t>设置一些参数？？</w:t>
+      </w:r>
+    </w:p>
+    <w:p>
+      <w:pPr>
+        <w:pStyle w:val="a3"/>
+        <w:numPr>
+          <w:ilvl w:val="1"/>
+          <w:numId w:val="34"/>
+        </w:numPr>
+        <w:ind w:firstLineChars="0"/>
+      </w:pPr>
+      <w:r>
+        <w:rPr>
+          <w:rFonts w:hint="eastAsia"/>
+        </w:rPr>
+        <w:t>开始通信；</w:t>
+      </w:r>
+    </w:p>
+    <w:p/>
+    <w:p>
+      <w:pPr>
+        <w:pStyle w:val="a3"/>
+        <w:numPr>
+          <w:ilvl w:val="0"/>
+          <w:numId w:val="34"/>
+        </w:numPr>
+        <w:ind w:firstLineChars="0"/>
+      </w:pPr>
+      <w:r>
+        <w:rPr>
+          <w:rFonts w:hint="eastAsia"/>
+        </w:rPr>
+        <w:t>G</w:t>
+      </w:r>
+      <w:r>
+        <w:t>ATT</w:t>
+      </w:r>
+      <w:r>
+        <w:rPr>
+          <w:rFonts w:hint="eastAsia"/>
+        </w:rPr>
+        <w:t>数据库长度计算：</w:t>
+      </w:r>
+    </w:p>
+    <w:p>
+      <w:pPr>
+        <w:pStyle w:val="a3"/>
+        <w:numPr>
+          <w:ilvl w:val="1"/>
+          <w:numId w:val="34"/>
+        </w:numPr>
+        <w:ind w:firstLineChars="0"/>
+      </w:pPr>
+      <w:r>
+        <w:t>GATT Service Records</w:t>
+      </w:r>
+      <w:r>
+        <w:rPr>
+          <w:rFonts w:hint="eastAsia"/>
+        </w:rPr>
+        <w:t>：因为G</w:t>
+      </w:r>
+      <w:r>
+        <w:t>AP</w:t>
+      </w:r>
+      <w:r>
+        <w:rPr>
+          <w:rFonts w:hint="eastAsia"/>
+        </w:rPr>
+        <w:t>和G</w:t>
+      </w:r>
+      <w:r>
+        <w:t>ATT</w:t>
+      </w:r>
+      <w:r>
+        <w:rPr>
+          <w:rFonts w:hint="eastAsia"/>
+        </w:rPr>
+        <w:t>必须包含，所以最少为2；</w:t>
+      </w:r>
+    </w:p>
+    <w:p>
+      <w:pPr>
+        <w:pStyle w:val="a3"/>
+        <w:numPr>
+          <w:ilvl w:val="1"/>
+          <w:numId w:val="34"/>
+        </w:numPr>
+        <w:ind w:firstLineChars="0"/>
+      </w:pPr>
+      <w:r>
+        <w:t>GATT Attribute Records</w:t>
+      </w:r>
+      <w:r>
+        <w:rPr>
+          <w:rFonts w:hint="eastAsia"/>
+        </w:rPr>
+        <w:t>：</w:t>
+      </w:r>
+      <w:bookmarkStart w:id="6" w:name="OLE_LINK9"/>
+      <w:bookmarkStart w:id="7" w:name="OLE_LINK12"/>
+      <w:r>
+        <w:t>GAP and GATT</w:t>
+      </w:r>
+      <w:bookmarkEnd w:id="6"/>
+      <w:bookmarkEnd w:id="7"/>
+      <w:r>
+        <w:rPr>
+          <w:rFonts w:hint="eastAsia"/>
+        </w:rPr>
+        <w:t>共有9个属性，所以最少为9</w:t>
+      </w:r>
+      <w:r>
+        <w:rPr>
+          <w:rFonts w:hint="eastAsia"/>
+        </w:rPr>
+        <w:t>；</w:t>
+      </w:r>
+    </w:p>
+    <w:p>
+      <w:pPr>
+        <w:pStyle w:val="a3"/>
+        <w:ind w:left="840" w:firstLineChars="0" w:firstLine="0"/>
+      </w:pPr>
+      <w:r>
+        <w:rPr>
+          <w:rFonts w:hint="eastAsia"/>
+        </w:rPr>
+        <w:t>计算规则：</w:t>
+      </w:r>
+      <w:r>
+        <w:rPr>
+          <w:rFonts w:hint="eastAsia"/>
+        </w:rPr>
+        <w:t>如果属性包含通知、指示、广播、扩展特性集时数量分别加1，所以一个特性需要</w:t>
+      </w:r>
+      <w:r>
+        <w:t>2</w:t>
+      </w:r>
+      <w:r>
+        <w:rPr>
+          <w:rFonts w:hint="eastAsia"/>
+        </w:rPr>
+        <w:t>~</w:t>
+      </w:r>
+      <w:r>
+        <w:t>5</w:t>
+      </w:r>
+      <w:r>
+        <w:rPr>
+          <w:rFonts w:hint="eastAsia"/>
+        </w:rPr>
+        <w:t>个</w:t>
+      </w:r>
+      <w:r>
+        <w:rPr>
+          <w:rFonts w:hint="eastAsia"/>
+        </w:rPr>
+        <w:t>字节</w:t>
+      </w:r>
+      <w:r>
+        <w:rPr>
+          <w:rFonts w:hint="eastAsia"/>
+        </w:rPr>
+        <w:t>；</w:t>
+      </w:r>
+    </w:p>
+    <w:p>
+      <w:pPr>
+        <w:pStyle w:val="a3"/>
+        <w:numPr>
+          <w:ilvl w:val="1"/>
+          <w:numId w:val="34"/>
+        </w:numPr>
+        <w:ind w:firstLineChars="0"/>
+      </w:pPr>
+      <w:r>
+        <w:t>Value Array</w:t>
+      </w:r>
+      <w:r>
+        <w:rPr>
+          <w:rFonts w:hint="eastAsia"/>
+        </w:rPr>
+        <w:t>：</w:t>
+      </w:r>
+      <w:r>
+        <w:t>GAP</w:t>
+      </w:r>
+      <w:r>
+        <w:rPr>
+          <w:rFonts w:hint="eastAsia"/>
+        </w:rPr>
+        <w:t>和</w:t>
+      </w:r>
+      <w:r>
+        <w:t>GATT</w:t>
+      </w:r>
+      <w:r>
+        <w:rPr>
+          <w:rFonts w:hint="eastAsia"/>
+        </w:rPr>
+        <w:t>共4</w:t>
+      </w:r>
+      <w:r>
+        <w:t>4</w:t>
+      </w:r>
+      <w:r>
+        <w:rPr>
+          <w:rFonts w:hint="eastAsia"/>
+        </w:rPr>
+        <w:t>个，最少为4</w:t>
+      </w:r>
+      <w:r>
+        <w:t>4</w:t>
+      </w:r>
+      <w:r>
+        <w:rPr>
+          <w:rFonts w:hint="eastAsia"/>
+        </w:rPr>
+        <w:t>；</w:t>
+      </w:r>
+    </w:p>
+    <w:p>
+      <w:pPr>
+        <w:pStyle w:val="a3"/>
+        <w:ind w:left="840" w:firstLineChars="0" w:firstLine="0"/>
+      </w:pPr>
+      <w:r>
+        <w:rPr>
+          <w:rFonts w:hint="eastAsia"/>
+        </w:rPr>
+        <w:t>计算规则：</w:t>
+      </w:r>
+    </w:p>
+    <w:p>
+      <w:pPr>
+        <w:pStyle w:val="a3"/>
+        <w:numPr>
+          <w:ilvl w:val="0"/>
+          <w:numId w:val="41"/>
+        </w:numPr>
+        <w:ind w:firstLineChars="0"/>
+      </w:pPr>
+      <w:r>
+        <w:rPr>
+          <w:rFonts w:hint="eastAsia"/>
+        </w:rPr>
+        <w:t>如果特性的U</w:t>
+      </w:r>
+      <w:r>
+        <w:t>UID</w:t>
+      </w:r>
+      <w:r>
+        <w:rPr>
+          <w:rFonts w:hint="eastAsia"/>
+        </w:rPr>
+        <w:t>时1</w:t>
+      </w:r>
+      <w:r>
+        <w:t xml:space="preserve">6 </w:t>
+      </w:r>
+      <w:r>
+        <w:rPr>
+          <w:rFonts w:hint="eastAsia"/>
+        </w:rPr>
+        <w:t>bit的，则+</w:t>
+      </w:r>
+      <w:r>
+        <w:t>5</w:t>
+      </w:r>
+      <w:r>
+        <w:rPr>
+          <w:rFonts w:hint="eastAsia"/>
+        </w:rPr>
+        <w:t>，如果是1</w:t>
+      </w:r>
+      <w:r>
+        <w:t>28</w:t>
+      </w:r>
+      <w:r>
+        <w:rPr>
+          <w:rFonts w:hint="eastAsia"/>
+        </w:rPr>
+        <w:t xml:space="preserve"> bit的，则+</w:t>
+      </w:r>
+      <w:r>
+        <w:t>19</w:t>
+      </w:r>
+      <w:r>
+        <w:rPr>
+          <w:rFonts w:hint="eastAsia"/>
+        </w:rPr>
+        <w:t>；</w:t>
+      </w:r>
+    </w:p>
+    <w:p>
+      <w:pPr>
+        <w:pStyle w:val="a3"/>
+        <w:numPr>
+          <w:ilvl w:val="0"/>
+          <w:numId w:val="41"/>
+        </w:numPr>
+        <w:ind w:firstLineChars="0"/>
+      </w:pPr>
+      <w:r>
+        <w:rPr>
+          <w:rFonts w:hint="eastAsia"/>
+        </w:rPr>
+        <w:t>如果一个特性添加了一个服务配置描述符，则+</w:t>
+      </w:r>
+      <w:r>
+        <w:t>2</w:t>
+      </w:r>
+      <w:r>
+        <w:rPr>
+          <w:rFonts w:hint="eastAsia"/>
+        </w:rPr>
+        <w:t>；</w:t>
+      </w:r>
+    </w:p>
+    <w:p>
+      <w:pPr>
+        <w:pStyle w:val="a3"/>
+        <w:numPr>
+          <w:ilvl w:val="0"/>
+          <w:numId w:val="41"/>
+        </w:numPr>
+        <w:ind w:firstLineChars="0"/>
+      </w:pPr>
+      <w:proofErr w:type="gramStart"/>
+      <w:r>
+        <w:rPr>
+          <w:rFonts w:hint="eastAsia"/>
+        </w:rPr>
+        <w:t>每同时</w:t>
+      </w:r>
+      <w:proofErr w:type="gramEnd"/>
+      <w:r>
+        <w:rPr>
+          <w:rFonts w:hint="eastAsia"/>
+        </w:rPr>
+        <w:t>存在一个连接，</w:t>
+      </w:r>
+      <w:r>
+        <w:rPr>
+          <w:rFonts w:hint="eastAsia"/>
+        </w:rPr>
+        <w:t>如果一个特性添加了一个</w:t>
+      </w:r>
+      <w:r>
+        <w:rPr>
+          <w:rFonts w:hint="eastAsia"/>
+        </w:rPr>
+        <w:t>客户</w:t>
+      </w:r>
+      <w:r>
+        <w:rPr>
+          <w:rFonts w:hint="eastAsia"/>
+        </w:rPr>
+        <w:t>配置描述符，则+</w:t>
+      </w:r>
+      <w:r>
+        <w:t>2</w:t>
+      </w:r>
+      <w:r>
+        <w:rPr>
+          <w:rFonts w:hint="eastAsia"/>
+        </w:rPr>
+        <w:t>；</w:t>
+      </w:r>
+    </w:p>
+    <w:p>
+      <w:pPr>
+        <w:pStyle w:val="a3"/>
+        <w:numPr>
+          <w:ilvl w:val="0"/>
+          <w:numId w:val="41"/>
+        </w:numPr>
+        <w:ind w:firstLineChars="0"/>
+      </w:pPr>
+      <w:r>
+        <w:rPr>
+          <w:rFonts w:hint="eastAsia"/>
+        </w:rPr>
+        <w:t>每有一个具备扩展性的特性</w:t>
+      </w:r>
+      <w:r>
+        <w:rPr>
+          <w:rFonts w:hint="eastAsia"/>
+        </w:rPr>
+        <w:t>，则+</w:t>
+      </w:r>
+      <w:r>
+        <w:t>2</w:t>
+      </w:r>
+      <w:r>
+        <w:rPr>
+          <w:rFonts w:hint="eastAsia"/>
+        </w:rPr>
+        <w:t>；</w:t>
+      </w:r>
+    </w:p>
+    <w:p>
+      <w:pPr>
+        <w:ind w:left="840"/>
+      </w:pPr>
+      <w:r>
+        <w:rPr>
+          <w:rFonts w:hint="eastAsia"/>
+        </w:rPr>
+        <w:t>所以每个特性</w:t>
+      </w:r>
+      <w:proofErr w:type="gramStart"/>
+      <w:r>
+        <w:rPr>
+          <w:rFonts w:hint="eastAsia"/>
+        </w:rPr>
+        <w:t>应该怎加</w:t>
+      </w:r>
+      <w:proofErr w:type="gramEnd"/>
+      <w:r>
+        <w:rPr>
+          <w:rFonts w:hint="eastAsia"/>
+        </w:rPr>
+        <w:t>5</w:t>
+      </w:r>
+      <w:r>
+        <w:t xml:space="preserve"> </w:t>
+      </w:r>
+      <w:r>
+        <w:rPr>
+          <w:rFonts w:hint="eastAsia"/>
+        </w:rPr>
+        <w:t>~</w:t>
+      </w:r>
+      <w:r>
+        <w:t xml:space="preserve"> 25</w:t>
+      </w:r>
+      <w:r>
+        <w:rPr>
+          <w:rFonts w:hint="eastAsia"/>
+        </w:rPr>
+        <w:t>个字节；</w:t>
+      </w:r>
+    </w:p>
+    <w:p>
+      <w:r>
+        <w:lastRenderedPageBreak/>
+        <w:tab/>
+      </w:r>
+      <w:r>
+        <w:rPr>
+          <w:rFonts w:hint="eastAsia"/>
+        </w:rPr>
+        <w:t>示例：</w:t>
+      </w:r>
+    </w:p>
+    <w:p>
+      <w:pPr>
+        <w:rPr>
+          <w:rFonts w:hint="eastAsia"/>
+        </w:rPr>
+      </w:pPr>
+      <w:r>
+        <w:tab/>
+      </w:r>
+      <w:proofErr w:type="gramStart"/>
+      <w:r>
+        <w:rPr>
+          <w:rFonts w:hint="eastAsia"/>
+        </w:rPr>
+        <w:t>一</w:t>
+      </w:r>
+      <w:proofErr w:type="gramEnd"/>
+      <w:r>
+        <w:rPr>
+          <w:rFonts w:hint="eastAsia"/>
+        </w:rPr>
+        <w:t>．</w:t>
+      </w:r>
+    </w:p>
+    <w:p>
+      <w:pPr>
+        <w:ind w:left="420"/>
       </w:pPr>
       <w:r>
         <w:rPr>
           <w:noProof/>
         </w:rPr>
         <w:drawing>
-          <wp:inline distT="0" distB="0" distL="0" distR="0" wp14:anchorId="24959E42" wp14:editId="1AE5138F">
-            <wp:extent cx="3441877" cy="704886"/>
-            <wp:effectExtent l="0" t="0" r="6350" b="0"/>
-            <wp:docPr id="39" name="图片 39"/>
+          <wp:inline distT="0" distB="0" distL="0" distR="0" wp14:anchorId="76251164" wp14:editId="56A708E8">
+            <wp:extent cx="5274310" cy="204470"/>
+            <wp:effectExtent l="0" t="0" r="2540" b="5080"/>
+            <wp:docPr id="53" name="图片 53"/>
             <wp:cNvGraphicFramePr>
               <a:graphicFrameLocks xmlns:a="http://schemas.openxmlformats.org/drawingml/2006/main" noChangeAspect="1"/>
             </wp:cNvGraphicFramePr>
@@ -6804,6 +6588,2816 @@
                   <pic:spPr>
                     <a:xfrm>
                       <a:off x="0" y="0"/>
+                      <a:ext cx="5274310" cy="204470"/>
+                    </a:xfrm>
+                    <a:prstGeom prst="rect">
+                      <a:avLst/>
+                    </a:prstGeom>
+                  </pic:spPr>
+                </pic:pic>
+              </a:graphicData>
+            </a:graphic>
+          </wp:inline>
+        </w:drawing>
+      </w:r>
+    </w:p>
+    <w:p>
+      <w:pPr>
+        <w:ind w:left="420"/>
+        <w:rPr>
+          <w:rFonts w:hint="eastAsia"/>
+        </w:rPr>
+      </w:pPr>
+      <w:r>
+        <w:t>GATT Attribute Records</w:t>
+      </w:r>
+      <w:r>
+        <w:t xml:space="preserve"> </w:t>
+      </w:r>
+      <w:r>
+        <w:rPr>
+          <w:rFonts w:hint="eastAsia"/>
+        </w:rPr>
+        <w:t>=</w:t>
+      </w:r>
+      <w:r>
+        <w:t xml:space="preserve"> 2</w:t>
+      </w:r>
+      <w:r>
+        <w:rPr>
+          <w:rFonts w:hint="eastAsia"/>
+        </w:rPr>
+        <w:t>（声明+数值）</w:t>
+      </w:r>
+      <w:r>
+        <w:t xml:space="preserve"> </w:t>
+      </w:r>
+      <w:r>
+        <w:rPr>
+          <w:rFonts w:hint="eastAsia"/>
+        </w:rPr>
+        <w:t>+</w:t>
+      </w:r>
+      <w:r>
+        <w:t xml:space="preserve"> 1</w:t>
+      </w:r>
+      <w:r>
+        <w:rPr>
+          <w:rFonts w:hint="eastAsia"/>
+        </w:rPr>
+        <w:t>（notify） =</w:t>
+      </w:r>
+      <w:r>
+        <w:t xml:space="preserve"> 3</w:t>
+      </w:r>
+    </w:p>
+    <w:p>
+      <w:pPr>
+        <w:ind w:left="420"/>
+      </w:pPr>
+      <w:r>
+        <w:t>Value Array</w:t>
+      </w:r>
+      <w:r>
+        <w:t xml:space="preserve"> </w:t>
+      </w:r>
+      <w:r>
+        <w:rPr>
+          <w:rFonts w:hint="eastAsia"/>
+        </w:rPr>
+        <w:t>=</w:t>
+      </w:r>
+      <w:r>
+        <w:t xml:space="preserve"> 19</w:t>
+      </w:r>
+      <w:r>
+        <w:rPr>
+          <w:rFonts w:hint="eastAsia"/>
+        </w:rPr>
+        <w:t>（U</w:t>
+      </w:r>
+      <w:r>
+        <w:t>UID</w:t>
+      </w:r>
+      <w:r>
+        <w:rPr>
+          <w:rFonts w:hint="eastAsia"/>
+        </w:rPr>
+        <w:t>）</w:t>
+      </w:r>
+      <w:r>
+        <w:t xml:space="preserve"> </w:t>
+      </w:r>
+      <w:r>
+        <w:rPr>
+          <w:rFonts w:hint="eastAsia"/>
+        </w:rPr>
+        <w:t>+</w:t>
+      </w:r>
+      <w:r>
+        <w:t xml:space="preserve"> 20</w:t>
+      </w:r>
+      <w:r>
+        <w:rPr>
+          <w:rFonts w:hint="eastAsia"/>
+        </w:rPr>
+        <w:t>（Char</w:t>
+      </w:r>
+      <w:r>
+        <w:t xml:space="preserve"> </w:t>
+      </w:r>
+      <w:r>
+        <w:rPr>
+          <w:rFonts w:hint="eastAsia"/>
+        </w:rPr>
+        <w:t>length） +</w:t>
+      </w:r>
+      <w:r>
+        <w:t xml:space="preserve"> 2</w:t>
+      </w:r>
+      <w:r>
+        <w:rPr>
+          <w:rFonts w:hint="eastAsia"/>
+        </w:rPr>
+        <w:t>（notify） =</w:t>
+      </w:r>
+      <w:r>
+        <w:t xml:space="preserve"> 41</w:t>
+      </w:r>
+    </w:p>
+    <w:p>
+      <w:pPr>
+        <w:ind w:left="420"/>
+      </w:pPr>
+    </w:p>
+    <w:p>
+      <w:pPr>
+        <w:ind w:left="420"/>
+      </w:pPr>
+      <w:r>
+        <w:rPr>
+          <w:rFonts w:hint="eastAsia"/>
+        </w:rPr>
+        <w:t>二．</w:t>
+      </w:r>
+    </w:p>
+    <w:p>
+      <w:pPr>
+        <w:ind w:left="420"/>
+      </w:pPr>
+      <w:r>
+        <w:rPr>
+          <w:noProof/>
+        </w:rPr>
+        <w:drawing>
+          <wp:inline distT="0" distB="0" distL="0" distR="0" wp14:anchorId="058CC7EE" wp14:editId="517FFB6E">
+            <wp:extent cx="5274310" cy="208915"/>
+            <wp:effectExtent l="0" t="0" r="2540" b="635"/>
+            <wp:docPr id="54" name="图片 54"/>
+            <wp:cNvGraphicFramePr>
+              <a:graphicFrameLocks xmlns:a="http://schemas.openxmlformats.org/drawingml/2006/main" noChangeAspect="1"/>
+            </wp:cNvGraphicFramePr>
+            <a:graphic xmlns:a="http://schemas.openxmlformats.org/drawingml/2006/main">
+              <a:graphicData uri="http://schemas.openxmlformats.org/drawingml/2006/picture">
+                <pic:pic xmlns:pic="http://schemas.openxmlformats.org/drawingml/2006/picture">
+                  <pic:nvPicPr>
+                    <pic:cNvPr id="1" name=""/>
+                    <pic:cNvPicPr/>
+                  </pic:nvPicPr>
+                  <pic:blipFill>
+                    <a:blip r:embed="rId27"/>
+                    <a:stretch>
+                      <a:fillRect/>
+                    </a:stretch>
+                  </pic:blipFill>
+                  <pic:spPr>
+                    <a:xfrm>
+                      <a:off x="0" y="0"/>
+                      <a:ext cx="5274310" cy="208915"/>
+                    </a:xfrm>
+                    <a:prstGeom prst="rect">
+                      <a:avLst/>
+                    </a:prstGeom>
+                  </pic:spPr>
+                </pic:pic>
+              </a:graphicData>
+            </a:graphic>
+          </wp:inline>
+        </w:drawing>
+      </w:r>
+    </w:p>
+    <w:p>
+      <w:pPr>
+        <w:ind w:left="420"/>
+        <w:rPr>
+          <w:rFonts w:hint="eastAsia"/>
+        </w:rPr>
+      </w:pPr>
+      <w:r>
+        <w:t>GATT Attribute Records</w:t>
+      </w:r>
+      <w:r>
+        <w:t xml:space="preserve"> </w:t>
+      </w:r>
+      <w:r>
+        <w:rPr>
+          <w:rFonts w:hint="eastAsia"/>
+        </w:rPr>
+        <w:t>=</w:t>
+      </w:r>
+      <w:r>
+        <w:t xml:space="preserve"> 2</w:t>
+      </w:r>
+      <w:r>
+        <w:rPr>
+          <w:rFonts w:hint="eastAsia"/>
+        </w:rPr>
+        <w:t>（声明+数值）</w:t>
+      </w:r>
+    </w:p>
+    <w:p>
+      <w:pPr>
+        <w:ind w:left="420"/>
+      </w:pPr>
+      <w:r>
+        <w:t>Value Array</w:t>
+      </w:r>
+      <w:r>
+        <w:t xml:space="preserve"> </w:t>
+      </w:r>
+      <w:r>
+        <w:rPr>
+          <w:rFonts w:hint="eastAsia"/>
+        </w:rPr>
+        <w:t>=</w:t>
+      </w:r>
+      <w:r>
+        <w:t xml:space="preserve"> 19</w:t>
+      </w:r>
+      <w:r>
+        <w:rPr>
+          <w:rFonts w:hint="eastAsia"/>
+        </w:rPr>
+        <w:t>（U</w:t>
+      </w:r>
+      <w:r>
+        <w:t>UID</w:t>
+      </w:r>
+      <w:r>
+        <w:rPr>
+          <w:rFonts w:hint="eastAsia"/>
+        </w:rPr>
+        <w:t>）</w:t>
+      </w:r>
+      <w:r>
+        <w:t xml:space="preserve"> </w:t>
+      </w:r>
+      <w:r>
+        <w:rPr>
+          <w:rFonts w:hint="eastAsia"/>
+        </w:rPr>
+        <w:t>+</w:t>
+      </w:r>
+      <w:r>
+        <w:t xml:space="preserve"> 20</w:t>
+      </w:r>
+      <w:r>
+        <w:rPr>
+          <w:rFonts w:hint="eastAsia"/>
+        </w:rPr>
+        <w:t>（Char</w:t>
+      </w:r>
+      <w:r>
+        <w:t xml:space="preserve"> </w:t>
+      </w:r>
+      <w:r>
+        <w:rPr>
+          <w:rFonts w:hint="eastAsia"/>
+        </w:rPr>
+        <w:t>length）=</w:t>
+      </w:r>
+      <w:r>
+        <w:t xml:space="preserve"> </w:t>
+      </w:r>
+      <w:r>
+        <w:t>39</w:t>
+      </w:r>
+    </w:p>
+    <w:p>
+      <w:pPr>
+        <w:ind w:left="420"/>
+        <w:rPr>
+          <w:rFonts w:hint="eastAsia"/>
+        </w:rPr>
+      </w:pPr>
+    </w:p>
+    <w:p>
+      <w:pPr>
+        <w:pStyle w:val="2"/>
+      </w:pPr>
+      <w:bookmarkStart w:id="8" w:name="OLE_LINK8"/>
+      <w:r>
+        <w:rPr>
+          <w:rFonts w:hint="eastAsia"/>
+        </w:rPr>
+        <w:t>S</w:t>
+      </w:r>
+      <w:r>
+        <w:t>ecurity Master central</w:t>
+      </w:r>
+      <w:r>
+        <w:rPr>
+          <w:rFonts w:hint="eastAsia"/>
+        </w:rPr>
+        <w:t>程序流程</w:t>
+      </w:r>
+    </w:p>
+    <w:p>
+      <w:pPr>
+        <w:pStyle w:val="a3"/>
+        <w:numPr>
+          <w:ilvl w:val="0"/>
+          <w:numId w:val="4"/>
+        </w:numPr>
+        <w:ind w:firstLineChars="0"/>
+      </w:pPr>
+      <w:r>
+        <w:rPr>
+          <w:rFonts w:hint="eastAsia"/>
+        </w:rPr>
+        <w:t>Main函数流程</w:t>
+      </w:r>
+    </w:p>
+    <w:p>
+      <w:pPr>
+        <w:pStyle w:val="a3"/>
+        <w:ind w:left="420" w:firstLineChars="0" w:firstLine="0"/>
+      </w:pPr>
+    </w:p>
+    <w:p>
+      <w:pPr>
+        <w:pStyle w:val="a3"/>
+        <w:numPr>
+          <w:ilvl w:val="0"/>
+          <w:numId w:val="37"/>
+        </w:numPr>
+        <w:ind w:firstLineChars="0"/>
+      </w:pPr>
+      <w:r>
+        <w:rPr>
+          <w:rFonts w:hint="eastAsia"/>
+        </w:rPr>
+        <w:t>初始化系统时钟、串口、蓝牙</w:t>
+      </w:r>
+      <w:proofErr w:type="gramStart"/>
+      <w:r>
+        <w:rPr>
+          <w:rFonts w:hint="eastAsia"/>
+        </w:rPr>
+        <w:t>栈</w:t>
+      </w:r>
+      <w:proofErr w:type="gramEnd"/>
+      <w:r>
+        <w:rPr>
+          <w:rFonts w:hint="eastAsia"/>
+        </w:rPr>
+        <w:t>；</w:t>
+      </w:r>
+    </w:p>
+    <w:p>
+      <w:pPr>
+        <w:pStyle w:val="a3"/>
+        <w:numPr>
+          <w:ilvl w:val="0"/>
+          <w:numId w:val="37"/>
+        </w:numPr>
+        <w:ind w:firstLineChars="0"/>
+      </w:pPr>
+      <w:r>
+        <w:rPr>
+          <w:rFonts w:hint="eastAsia"/>
+        </w:rPr>
+        <w:t>在</w:t>
+      </w:r>
+      <w:proofErr w:type="spellStart"/>
+      <w:r>
+        <w:t>deviceInit</w:t>
+      </w:r>
+      <w:proofErr w:type="spellEnd"/>
+      <w:r>
+        <w:rPr>
+          <w:rFonts w:hint="eastAsia"/>
+        </w:rPr>
+        <w:t>中初始化</w:t>
+      </w:r>
+      <w:bookmarkStart w:id="9" w:name="OLE_LINK3"/>
+      <w:bookmarkStart w:id="10" w:name="OLE_LINK4"/>
+      <w:proofErr w:type="spellStart"/>
+      <w:r>
+        <w:t>masterContext</w:t>
+      </w:r>
+      <w:bookmarkEnd w:id="9"/>
+      <w:bookmarkEnd w:id="10"/>
+      <w:proofErr w:type="spellEnd"/>
+      <w:r>
+        <w:rPr>
+          <w:rFonts w:hint="eastAsia"/>
+        </w:rPr>
+        <w:t>，用于标识当前主机状态，用于在A</w:t>
+      </w:r>
+      <w:r>
+        <w:t>PP_TICK</w:t>
+      </w:r>
+      <w:r>
+        <w:rPr>
+          <w:rFonts w:hint="eastAsia"/>
+        </w:rPr>
+        <w:t>中作判断条件。调用</w:t>
+      </w:r>
+      <w:proofErr w:type="spellStart"/>
+      <w:r>
+        <w:t>Master_Init</w:t>
+      </w:r>
+      <w:proofErr w:type="spellEnd"/>
+      <w:r>
+        <w:rPr>
+          <w:rFonts w:hint="eastAsia"/>
+        </w:rPr>
+        <w:t>初始化设备地址、名称并作为主机。</w:t>
+      </w:r>
+    </w:p>
+    <w:p>
+      <w:pPr>
+        <w:pStyle w:val="a3"/>
+        <w:numPr>
+          <w:ilvl w:val="0"/>
+          <w:numId w:val="37"/>
+        </w:numPr>
+        <w:ind w:firstLineChars="0"/>
+      </w:pPr>
+      <w:r>
+        <w:rPr>
+          <w:rFonts w:hint="eastAsia"/>
+        </w:rPr>
+        <w:t>在</w:t>
+      </w:r>
+      <w:proofErr w:type="spellStart"/>
+      <w:r>
+        <w:t>Device_Security</w:t>
+      </w:r>
+      <w:proofErr w:type="spellEnd"/>
+      <w:r>
+        <w:rPr>
+          <w:rFonts w:hint="eastAsia"/>
+        </w:rPr>
+        <w:t>中</w:t>
+      </w:r>
+      <w:r>
+        <w:rPr>
+          <w:rFonts w:hint="eastAsia"/>
+        </w:rPr>
+        <w:t>初始化安全数据库，通过</w:t>
+      </w:r>
+      <w:proofErr w:type="spellStart"/>
+      <w:r>
+        <w:t>Master_SecuritySet</w:t>
+      </w:r>
+      <w:proofErr w:type="spellEnd"/>
+      <w:r>
+        <w:rPr>
+          <w:rFonts w:hint="eastAsia"/>
+        </w:rPr>
+        <w:t>设置相关安全参数；</w:t>
+      </w:r>
+    </w:p>
+    <w:p>
+      <w:pPr>
+        <w:pStyle w:val="a3"/>
+        <w:numPr>
+          <w:ilvl w:val="0"/>
+          <w:numId w:val="37"/>
+        </w:numPr>
+        <w:ind w:firstLineChars="0"/>
+      </w:pPr>
+      <w:r>
+        <w:rPr>
+          <w:rFonts w:hint="eastAsia"/>
+        </w:rPr>
+        <w:t>初始化按键中断，用于触发中断时断开连接；</w:t>
+      </w:r>
+    </w:p>
+    <w:p>
+      <w:pPr>
+        <w:pStyle w:val="a3"/>
+        <w:numPr>
+          <w:ilvl w:val="0"/>
+          <w:numId w:val="37"/>
+        </w:numPr>
+        <w:ind w:firstLineChars="0"/>
+      </w:pPr>
+      <w:r>
+        <w:rPr>
+          <w:rFonts w:hint="eastAsia"/>
+          <w:color w:val="FF0000"/>
+        </w:rPr>
+        <w:t>调用</w:t>
+      </w:r>
+      <w:proofErr w:type="spellStart"/>
+      <w:r>
+        <w:rPr>
+          <w:color w:val="FF0000"/>
+        </w:rPr>
+        <w:t>deviceDiscovery</w:t>
+      </w:r>
+      <w:proofErr w:type="spellEnd"/>
+      <w:r>
+        <w:rPr>
+          <w:rFonts w:hint="eastAsia"/>
+          <w:color w:val="FF0000"/>
+        </w:rPr>
+        <w:t>开始设备扫描</w:t>
+      </w:r>
+      <w:r>
+        <w:rPr>
+          <w:rFonts w:hint="eastAsia"/>
+          <w:color w:val="FF0000"/>
+        </w:rPr>
+        <w:t>，扫描结束或者被中止后会触发</w:t>
+      </w:r>
+      <w:proofErr w:type="spellStart"/>
+      <w:r>
+        <w:rPr>
+          <w:color w:val="FF0000"/>
+        </w:rPr>
+        <w:t>Master_DeviceDiscovery_CB</w:t>
+      </w:r>
+      <w:proofErr w:type="spellEnd"/>
+      <w:r>
+        <w:rPr>
+          <w:rFonts w:hint="eastAsia"/>
+          <w:color w:val="FF0000"/>
+        </w:rPr>
+        <w:t>函数</w:t>
+      </w:r>
+      <w:r>
+        <w:rPr>
+          <w:rFonts w:hint="eastAsia"/>
+        </w:rPr>
+        <w:t>；</w:t>
+      </w:r>
+    </w:p>
+    <w:p>
+      <w:pPr>
+        <w:pStyle w:val="a3"/>
+        <w:numPr>
+          <w:ilvl w:val="0"/>
+          <w:numId w:val="37"/>
+        </w:numPr>
+        <w:ind w:firstLineChars="0"/>
+      </w:pPr>
+      <w:r>
+        <w:rPr>
+          <w:rFonts w:hint="eastAsia"/>
+        </w:rPr>
+        <w:t>开始while死循环：</w:t>
+      </w:r>
+    </w:p>
+    <w:p>
+      <w:pPr>
+        <w:pStyle w:val="a3"/>
+        <w:numPr>
+          <w:ilvl w:val="1"/>
+          <w:numId w:val="37"/>
+        </w:numPr>
+        <w:ind w:firstLineChars="0"/>
+      </w:pPr>
+      <w:r>
+        <w:rPr>
+          <w:rFonts w:hint="eastAsia"/>
+        </w:rPr>
+        <w:t>在</w:t>
+      </w:r>
+      <w:proofErr w:type="spellStart"/>
+      <w:r>
+        <w:t>BTLE_StackTick</w:t>
+      </w:r>
+      <w:proofErr w:type="spellEnd"/>
+      <w:r>
+        <w:rPr>
+          <w:rFonts w:hint="eastAsia"/>
+        </w:rPr>
+        <w:t>中处理H</w:t>
+      </w:r>
+      <w:r>
+        <w:t>CI</w:t>
+      </w:r>
+      <w:r>
+        <w:rPr>
+          <w:rFonts w:hint="eastAsia"/>
+        </w:rPr>
+        <w:t>层提交上来的Event；</w:t>
+      </w:r>
+    </w:p>
+    <w:p>
+      <w:pPr>
+        <w:pStyle w:val="a3"/>
+        <w:numPr>
+          <w:ilvl w:val="1"/>
+          <w:numId w:val="37"/>
+        </w:numPr>
+        <w:ind w:firstLineChars="0"/>
+      </w:pPr>
+      <w:r>
+        <w:rPr>
+          <w:rFonts w:hint="eastAsia"/>
+        </w:rPr>
+        <w:t>在</w:t>
+      </w:r>
+      <w:proofErr w:type="spellStart"/>
+      <w:r>
+        <w:t>APP_Tick</w:t>
+      </w:r>
+      <w:proofErr w:type="spellEnd"/>
+      <w:r>
+        <w:rPr>
+          <w:rFonts w:hint="eastAsia"/>
+        </w:rPr>
+        <w:t>中依据</w:t>
+      </w:r>
+      <w:proofErr w:type="spellStart"/>
+      <w:r>
+        <w:t>masterContext</w:t>
+      </w:r>
+      <w:proofErr w:type="spellEnd"/>
+      <w:r>
+        <w:rPr>
+          <w:rFonts w:hint="eastAsia"/>
+        </w:rPr>
+        <w:t>的各个成员进行相关的操作，共包含</w:t>
+      </w:r>
+    </w:p>
+    <w:p>
+      <w:pPr>
+        <w:pStyle w:val="a3"/>
+        <w:numPr>
+          <w:ilvl w:val="1"/>
+          <w:numId w:val="37"/>
+        </w:numPr>
+        <w:ind w:firstLineChars="0"/>
+      </w:pPr>
+      <w:r>
+        <w:rPr>
+          <w:rFonts w:hint="eastAsia"/>
+        </w:rPr>
+        <w:t>调用</w:t>
+      </w:r>
+      <w:proofErr w:type="spellStart"/>
+      <w:r>
+        <w:t>Master_Process</w:t>
+      </w:r>
+      <w:proofErr w:type="spellEnd"/>
+      <w:r>
+        <w:rPr>
+          <w:rFonts w:hint="eastAsia"/>
+        </w:rPr>
+        <w:t>获取当前处理器电源状态</w:t>
+      </w:r>
+      <w:r>
+        <w:rPr>
+          <w:rFonts w:hint="eastAsia"/>
+        </w:rPr>
+        <w:t>，并设定低功耗模式唤醒条件；</w:t>
+      </w:r>
+    </w:p>
+    <w:p/>
+    <w:p>
+      <w:pPr>
+        <w:pStyle w:val="a3"/>
+        <w:numPr>
+          <w:ilvl w:val="0"/>
+          <w:numId w:val="4"/>
+        </w:numPr>
+        <w:ind w:firstLineChars="0"/>
+      </w:pPr>
+      <w:proofErr w:type="gramStart"/>
+      <w:r>
+        <w:rPr>
+          <w:rFonts w:hint="eastAsia"/>
+        </w:rPr>
+        <w:t>蓝牙连接</w:t>
+      </w:r>
+      <w:proofErr w:type="gramEnd"/>
+      <w:r>
+        <w:rPr>
+          <w:rFonts w:hint="eastAsia"/>
+        </w:rPr>
+        <w:t>流程</w:t>
+      </w:r>
+    </w:p>
+    <w:p>
+      <w:pPr>
+        <w:pStyle w:val="a3"/>
+        <w:numPr>
+          <w:ilvl w:val="0"/>
+          <w:numId w:val="38"/>
+        </w:numPr>
+        <w:ind w:firstLineChars="0"/>
+      </w:pPr>
+      <w:proofErr w:type="spellStart"/>
+      <w:r>
+        <w:t>Master_DeviceDiscovery_CB</w:t>
+      </w:r>
+      <w:proofErr w:type="spellEnd"/>
+      <w:r>
+        <w:rPr>
+          <w:rFonts w:hint="eastAsia"/>
+        </w:rPr>
+        <w:t>中通过名称找到要连接的设备后</w:t>
+      </w:r>
+      <w:r>
+        <w:rPr>
+          <w:rFonts w:hint="eastAsia"/>
+        </w:rPr>
+        <w:t>将设备地址传递给</w:t>
+      </w:r>
+      <w:proofErr w:type="spellStart"/>
+      <w:r>
+        <w:t>deviceConnection</w:t>
+      </w:r>
+      <w:proofErr w:type="spellEnd"/>
+      <w:r>
+        <w:rPr>
+          <w:rFonts w:hint="eastAsia"/>
+        </w:rPr>
+        <w:t>进行连接；</w:t>
+      </w:r>
+    </w:p>
+    <w:p/>
+    <w:p>
+      <w:pPr>
+        <w:pStyle w:val="a3"/>
+        <w:numPr>
+          <w:ilvl w:val="0"/>
+          <w:numId w:val="38"/>
+        </w:numPr>
+        <w:ind w:firstLineChars="0"/>
+      </w:pPr>
+      <w:proofErr w:type="spellStart"/>
+      <w:r>
+        <w:t>deviceConnection</w:t>
+      </w:r>
+      <w:proofErr w:type="spellEnd"/>
+      <w:r>
+        <w:rPr>
+          <w:rFonts w:hint="eastAsia"/>
+        </w:rPr>
+        <w:t>中配置连接参数（扫描时间、连接间隔、连接延迟、超时时间等），通过</w:t>
+      </w:r>
+      <w:proofErr w:type="spellStart"/>
+      <w:r>
+        <w:t>Master_</w:t>
+      </w:r>
+      <w:bookmarkStart w:id="11" w:name="OLE_LINK5"/>
+      <w:bookmarkStart w:id="12" w:name="OLE_LINK6"/>
+      <w:r>
+        <w:t>DeviceConnection</w:t>
+      </w:r>
+      <w:bookmarkEnd w:id="11"/>
+      <w:bookmarkEnd w:id="12"/>
+      <w:proofErr w:type="spellEnd"/>
+      <w:r>
+        <w:rPr>
+          <w:rFonts w:hint="eastAsia"/>
+        </w:rPr>
+        <w:t>进行连接；</w:t>
+      </w:r>
+    </w:p>
+    <w:p>
+      <w:pPr>
+        <w:pStyle w:val="a3"/>
+      </w:pPr>
+    </w:p>
+    <w:p>
+      <w:pPr>
+        <w:pStyle w:val="a3"/>
+        <w:numPr>
+          <w:ilvl w:val="0"/>
+          <w:numId w:val="38"/>
+        </w:numPr>
+        <w:ind w:firstLineChars="0"/>
+      </w:pPr>
+      <w:proofErr w:type="spellStart"/>
+      <w:r>
+        <w:t>DeviceConnection</w:t>
+      </w:r>
+      <w:proofErr w:type="spellEnd"/>
+      <w:r>
+        <w:rPr>
+          <w:rFonts w:hint="eastAsia"/>
+        </w:rPr>
+        <w:t>执行后会回调</w:t>
+      </w:r>
+      <w:proofErr w:type="spellStart"/>
+      <w:r>
+        <w:t>Master_Connection_CB</w:t>
+      </w:r>
+      <w:proofErr w:type="spellEnd"/>
+      <w:r>
+        <w:rPr>
+          <w:rFonts w:hint="eastAsia"/>
+        </w:rPr>
+        <w:t>；</w:t>
+      </w:r>
+    </w:p>
+    <w:p>
+      <w:pPr>
+        <w:pStyle w:val="a3"/>
+        <w:rPr>
+          <w:rFonts w:hint="eastAsia"/>
+        </w:rPr>
+      </w:pPr>
+    </w:p>
+    <w:p>
+      <w:pPr>
+        <w:pStyle w:val="a3"/>
+        <w:numPr>
+          <w:ilvl w:val="0"/>
+          <w:numId w:val="38"/>
+        </w:numPr>
+        <w:ind w:firstLineChars="0"/>
+      </w:pPr>
+      <w:proofErr w:type="spellStart"/>
+      <w:r>
+        <w:t>Master_Connection_CB</w:t>
+      </w:r>
+      <w:proofErr w:type="spellEnd"/>
+      <w:r>
+        <w:rPr>
+          <w:rFonts w:hint="eastAsia"/>
+        </w:rPr>
+        <w:t>依据结果执行不同分支，正常情况下</w:t>
+      </w:r>
+      <w:proofErr w:type="spellStart"/>
+      <w:r>
+        <w:t>masterContext.isconnected</w:t>
+      </w:r>
+      <w:proofErr w:type="spellEnd"/>
+      <w:r>
+        <w:rPr>
+          <w:rFonts w:hint="eastAsia"/>
+        </w:rPr>
+        <w:t>被置1；</w:t>
+      </w:r>
+    </w:p>
+    <w:p>
+      <w:pPr>
+        <w:pStyle w:val="a3"/>
+        <w:rPr>
+          <w:rFonts w:hint="eastAsia"/>
+        </w:rPr>
+      </w:pPr>
+    </w:p>
+    <w:p>
+      <w:pPr>
+        <w:pStyle w:val="a3"/>
+        <w:numPr>
+          <w:ilvl w:val="0"/>
+          <w:numId w:val="38"/>
+        </w:numPr>
+        <w:ind w:firstLineChars="0"/>
+      </w:pPr>
+      <w:r>
+        <w:rPr>
+          <w:rFonts w:hint="eastAsia"/>
+        </w:rPr>
+        <w:t>此时客户端应该发</w:t>
+      </w:r>
+      <w:r>
+        <w:rPr>
+          <w:rFonts w:hint="eastAsia"/>
+        </w:rPr>
+        <w:t>送</w:t>
+      </w:r>
+      <w:r>
+        <w:t>security request</w:t>
+      </w:r>
+      <w:r>
+        <w:rPr>
+          <w:rFonts w:hint="eastAsia"/>
+        </w:rPr>
+        <w:t>给服务器（调用</w:t>
+      </w:r>
+      <w:proofErr w:type="spellStart"/>
+      <w:r>
+        <w:t>aci_gap_slave_security_req</w:t>
+      </w:r>
+      <w:proofErr w:type="spellEnd"/>
+      <w:r>
+        <w:rPr>
+          <w:rFonts w:hint="eastAsia"/>
+        </w:rPr>
+        <w:t>）</w:t>
+      </w:r>
+      <w:r>
+        <w:t>.</w:t>
+      </w:r>
+    </w:p>
+    <w:p>
+      <w:pPr>
+        <w:pStyle w:val="a3"/>
+      </w:pPr>
+    </w:p>
+    <w:p>
+      <w:pPr>
+        <w:pStyle w:val="a3"/>
+        <w:numPr>
+          <w:ilvl w:val="0"/>
+          <w:numId w:val="38"/>
+        </w:numPr>
+        <w:ind w:firstLineChars="0"/>
+      </w:pPr>
+      <w:r>
+        <w:rPr>
+          <w:rFonts w:hint="eastAsia"/>
+        </w:rPr>
+        <w:lastRenderedPageBreak/>
+        <w:t>服务器接收到</w:t>
+      </w:r>
+      <w:r>
+        <w:rPr>
+          <w:rFonts w:hint="eastAsia"/>
+        </w:rPr>
+        <w:t>s</w:t>
+      </w:r>
+      <w:r>
+        <w:t>ecurity</w:t>
+      </w:r>
+      <w:r>
+        <w:t xml:space="preserve"> request</w:t>
+      </w:r>
+      <w:r>
+        <w:rPr>
+          <w:rFonts w:hint="eastAsia"/>
+        </w:rPr>
+        <w:t>后会自动处理</w:t>
+      </w:r>
+      <w:r>
+        <w:rPr>
+          <w:rFonts w:hint="eastAsia"/>
+        </w:rPr>
+        <w:t>完成链路加密</w:t>
+      </w:r>
+      <w:r>
+        <w:rPr>
+          <w:rFonts w:hint="eastAsia"/>
+        </w:rPr>
+        <w:t>，并</w:t>
+      </w:r>
+      <w:proofErr w:type="gramStart"/>
+      <w:r>
+        <w:rPr>
+          <w:rFonts w:hint="eastAsia"/>
+        </w:rPr>
+        <w:t>触发回调函数</w:t>
+      </w:r>
+      <w:proofErr w:type="spellStart"/>
+      <w:proofErr w:type="gramEnd"/>
+      <w:r>
+        <w:t>Master_library_encryption_change_event_CB</w:t>
+      </w:r>
+      <w:proofErr w:type="spellEnd"/>
+      <w:r>
+        <w:rPr>
+          <w:rFonts w:hint="eastAsia"/>
+        </w:rPr>
+        <w:t>，置位</w:t>
+      </w:r>
+      <w:proofErr w:type="spellStart"/>
+      <w:r>
+        <w:t>masterContext.encryption_enabled_OK</w:t>
+      </w:r>
+      <w:proofErr w:type="spellEnd"/>
+      <w:r>
+        <w:rPr>
+          <w:rFonts w:hint="eastAsia"/>
+        </w:rPr>
+        <w:t>。</w:t>
+      </w:r>
+    </w:p>
+    <w:p>
+      <w:pPr>
+        <w:pStyle w:val="a3"/>
+      </w:pPr>
+    </w:p>
+    <w:p>
+      <w:pPr>
+        <w:pStyle w:val="a3"/>
+        <w:numPr>
+          <w:ilvl w:val="0"/>
+          <w:numId w:val="38"/>
+        </w:numPr>
+        <w:ind w:firstLineChars="0"/>
+      </w:pPr>
+      <w:r>
+        <w:rPr>
+          <w:rFonts w:hint="eastAsia"/>
+        </w:rPr>
+        <w:t>在A</w:t>
+      </w:r>
+      <w:r>
+        <w:t>PP T</w:t>
+      </w:r>
+      <w:r>
+        <w:rPr>
+          <w:rFonts w:hint="eastAsia"/>
+        </w:rPr>
+        <w:t>ick中调用</w:t>
+      </w:r>
+      <w:proofErr w:type="spellStart"/>
+      <w:r>
+        <w:t>start_primary_service_discovery</w:t>
+      </w:r>
+      <w:proofErr w:type="spellEnd"/>
+      <w:r>
+        <w:rPr>
+          <w:rFonts w:hint="eastAsia"/>
+        </w:rPr>
+        <w:t>。</w:t>
+      </w:r>
+    </w:p>
+    <w:p>
+      <w:pPr>
+        <w:pStyle w:val="a3"/>
+      </w:pPr>
+    </w:p>
+    <w:p>
+      <w:pPr>
+        <w:pStyle w:val="a3"/>
+        <w:numPr>
+          <w:ilvl w:val="0"/>
+          <w:numId w:val="38"/>
+        </w:numPr>
+        <w:ind w:firstLineChars="0"/>
+      </w:pPr>
+      <w:r>
+        <w:rPr>
+          <w:rFonts w:hint="eastAsia"/>
+        </w:rPr>
+        <w:t>在</w:t>
+      </w:r>
+      <w:proofErr w:type="spellStart"/>
+      <w:r>
+        <w:t>start_primary_service_discovery</w:t>
+      </w:r>
+      <w:proofErr w:type="spellEnd"/>
+      <w:r>
+        <w:rPr>
+          <w:rFonts w:hint="eastAsia"/>
+        </w:rPr>
+        <w:t>中</w:t>
+      </w:r>
+      <w:r>
+        <w:rPr>
+          <w:rFonts w:hint="eastAsia"/>
+        </w:rPr>
+        <w:t>调用</w:t>
+      </w:r>
+      <w:proofErr w:type="spellStart"/>
+      <w:r>
+        <w:t>Master_GetPrimaryServices</w:t>
+      </w:r>
+      <w:proofErr w:type="spellEnd"/>
+      <w:r>
+        <w:rPr>
+          <w:rFonts w:hint="eastAsia"/>
+        </w:rPr>
+        <w:t>，开始获取主要服务；</w:t>
+      </w:r>
+    </w:p>
+    <w:p>
+      <w:pPr>
+        <w:pStyle w:val="a3"/>
+        <w:rPr>
+          <w:rFonts w:hint="eastAsia"/>
+        </w:rPr>
+      </w:pPr>
+    </w:p>
+    <w:p>
+      <w:pPr>
+        <w:pStyle w:val="a3"/>
+        <w:numPr>
+          <w:ilvl w:val="0"/>
+          <w:numId w:val="38"/>
+        </w:numPr>
+        <w:ind w:firstLineChars="0"/>
+      </w:pPr>
+      <w:proofErr w:type="spellStart"/>
+      <w:r>
+        <w:t>Master_ServiceCharacPeerDiscovery_CB</w:t>
+      </w:r>
+      <w:proofErr w:type="spellEnd"/>
+      <w:r>
+        <w:rPr>
+          <w:rFonts w:hint="eastAsia"/>
+        </w:rPr>
+        <w:t>被触发，在</w:t>
+      </w:r>
+      <w:proofErr w:type="spellStart"/>
+      <w:r>
+        <w:t>primaryServiceFound</w:t>
+      </w:r>
+      <w:proofErr w:type="spellEnd"/>
+      <w:r>
+        <w:rPr>
+          <w:rFonts w:hint="eastAsia"/>
+        </w:rPr>
+        <w:t>中</w:t>
+      </w:r>
+      <w:r>
+        <w:rPr>
+          <w:rFonts w:hint="eastAsia"/>
+        </w:rPr>
+        <w:t>通过比对U</w:t>
+      </w:r>
+      <w:r>
+        <w:t>UID</w:t>
+      </w:r>
+      <w:r>
+        <w:rPr>
+          <w:rFonts w:hint="eastAsia"/>
+        </w:rPr>
+        <w:t>方式查找服务，并置位</w:t>
+      </w:r>
+      <w:proofErr w:type="spellStart"/>
+      <w:r>
+        <w:t>masterContext.findCharacOfService</w:t>
+      </w:r>
+      <w:proofErr w:type="spellEnd"/>
+      <w:r>
+        <w:rPr>
+          <w:rFonts w:hint="eastAsia"/>
+        </w:rPr>
+        <w:t>；</w:t>
+      </w:r>
+    </w:p>
+    <w:p>
+      <w:pPr>
+        <w:pStyle w:val="a3"/>
+        <w:rPr>
+          <w:rFonts w:hint="eastAsia"/>
+        </w:rPr>
+      </w:pPr>
+    </w:p>
+    <w:p>
+      <w:pPr>
+        <w:pStyle w:val="a3"/>
+        <w:numPr>
+          <w:ilvl w:val="0"/>
+          <w:numId w:val="38"/>
+        </w:numPr>
+        <w:ind w:firstLineChars="0"/>
+      </w:pPr>
+      <w:r>
+        <w:rPr>
+          <w:rFonts w:hint="eastAsia"/>
+        </w:rPr>
+        <w:t>在A</w:t>
+      </w:r>
+      <w:r>
+        <w:t>PP T</w:t>
+      </w:r>
+      <w:r>
+        <w:rPr>
+          <w:rFonts w:hint="eastAsia"/>
+        </w:rPr>
+        <w:t>ick中执行</w:t>
+      </w:r>
+      <w:proofErr w:type="spellStart"/>
+      <w:r>
+        <w:t>findCharcOfService</w:t>
+      </w:r>
+      <w:proofErr w:type="spellEnd"/>
+      <w:r>
+        <w:rPr>
+          <w:rFonts w:hint="eastAsia"/>
+        </w:rPr>
+        <w:t>，依据U</w:t>
+      </w:r>
+      <w:r>
+        <w:t>UID</w:t>
+      </w:r>
+      <w:r>
+        <w:rPr>
+          <w:rFonts w:hint="eastAsia"/>
+        </w:rPr>
+        <w:t>找出</w:t>
+      </w:r>
+      <w:r>
+        <w:t>GATT</w:t>
+      </w:r>
+      <w:r>
+        <w:rPr>
+          <w:rFonts w:hint="eastAsia"/>
+        </w:rPr>
+        <w:t>或者外设服务的</w:t>
+      </w:r>
+      <w:r>
+        <w:rPr>
+          <w:rFonts w:hint="eastAsia"/>
+        </w:rPr>
+        <w:t>相关信息，并专递给</w:t>
+      </w:r>
+      <w:proofErr w:type="spellStart"/>
+      <w:r>
+        <w:t>Master_GetCharacOfService</w:t>
+      </w:r>
+      <w:proofErr w:type="spellEnd"/>
+      <w:r>
+        <w:rPr>
+          <w:rFonts w:hint="eastAsia"/>
+        </w:rPr>
+        <w:t>；</w:t>
+      </w:r>
+    </w:p>
+    <w:p>
+      <w:pPr>
+        <w:pStyle w:val="a3"/>
+      </w:pPr>
+      <w:r>
+        <w:rPr>
+          <w:noProof/>
+        </w:rPr>
+        <w:drawing>
+          <wp:inline distT="0" distB="0" distL="0" distR="0" wp14:anchorId="1A9DE3FA" wp14:editId="363FB3CE">
+            <wp:extent cx="4864350" cy="889046"/>
+            <wp:effectExtent l="0" t="0" r="0" b="6350"/>
+            <wp:docPr id="41" name="图片 41"/>
+            <wp:cNvGraphicFramePr>
+              <a:graphicFrameLocks xmlns:a="http://schemas.openxmlformats.org/drawingml/2006/main" noChangeAspect="1"/>
+            </wp:cNvGraphicFramePr>
+            <a:graphic xmlns:a="http://schemas.openxmlformats.org/drawingml/2006/main">
+              <a:graphicData uri="http://schemas.openxmlformats.org/drawingml/2006/picture">
+                <pic:pic xmlns:pic="http://schemas.openxmlformats.org/drawingml/2006/picture">
+                  <pic:nvPicPr>
+                    <pic:cNvPr id="1" name=""/>
+                    <pic:cNvPicPr/>
+                  </pic:nvPicPr>
+                  <pic:blipFill>
+                    <a:blip r:embed="rId28"/>
+                    <a:stretch>
+                      <a:fillRect/>
+                    </a:stretch>
+                  </pic:blipFill>
+                  <pic:spPr>
+                    <a:xfrm>
+                      <a:off x="0" y="0"/>
+                      <a:ext cx="4864350" cy="889046"/>
+                    </a:xfrm>
+                    <a:prstGeom prst="rect">
+                      <a:avLst/>
+                    </a:prstGeom>
+                  </pic:spPr>
+                </pic:pic>
+              </a:graphicData>
+            </a:graphic>
+          </wp:inline>
+        </w:drawing>
+      </w:r>
+    </w:p>
+    <w:p>
+      <w:pPr>
+        <w:pStyle w:val="a3"/>
+        <w:rPr>
+          <w:rFonts w:hint="eastAsia"/>
+        </w:rPr>
+      </w:pPr>
+    </w:p>
+    <w:p>
+      <w:pPr>
+        <w:pStyle w:val="a3"/>
+        <w:numPr>
+          <w:ilvl w:val="0"/>
+          <w:numId w:val="38"/>
+        </w:numPr>
+        <w:ind w:firstLineChars="0"/>
+      </w:pPr>
+      <w:proofErr w:type="spellStart"/>
+      <w:r>
+        <w:t>Master_ServiceCharacPeerDiscovery_CB</w:t>
+      </w:r>
+      <w:proofErr w:type="spellEnd"/>
+      <w:r>
+        <w:rPr>
+          <w:rFonts w:hint="eastAsia"/>
+        </w:rPr>
+        <w:t>再次被触发，此时执行“</w:t>
+      </w:r>
+      <w:r>
+        <w:t>GET_CHARACTERISTICS_OF_A_SERVICE</w:t>
+      </w:r>
+      <w:r>
+        <w:rPr>
+          <w:rFonts w:hint="eastAsia"/>
+        </w:rPr>
+        <w:t>” Case，并调用</w:t>
+      </w:r>
+      <w:proofErr w:type="spellStart"/>
+      <w:r>
+        <w:t>extractCharacInfo</w:t>
+      </w:r>
+      <w:proofErr w:type="spellEnd"/>
+      <w:r>
+        <w:rPr>
+          <w:rFonts w:hint="eastAsia"/>
+        </w:rPr>
+        <w:t>；</w:t>
+      </w:r>
+    </w:p>
+    <w:p/>
+    <w:p>
+      <w:pPr>
+        <w:pStyle w:val="a3"/>
+        <w:numPr>
+          <w:ilvl w:val="0"/>
+          <w:numId w:val="38"/>
+        </w:numPr>
+        <w:ind w:firstLineChars="0"/>
+      </w:pPr>
+      <w:r>
+        <w:rPr>
+          <w:rFonts w:hint="eastAsia"/>
+        </w:rPr>
+        <w:t>在</w:t>
+      </w:r>
+      <w:proofErr w:type="spellStart"/>
+      <w:r>
+        <w:t>extractCharacInfo</w:t>
+      </w:r>
+      <w:proofErr w:type="spellEnd"/>
+      <w:r>
+        <w:rPr>
+          <w:rFonts w:hint="eastAsia"/>
+        </w:rPr>
+        <w:t>中通过特性的U</w:t>
+      </w:r>
+      <w:r>
+        <w:t>UID</w:t>
+      </w:r>
+      <w:r>
+        <w:rPr>
+          <w:rFonts w:hint="eastAsia"/>
+        </w:rPr>
+        <w:t>找到特性的句柄</w:t>
+      </w:r>
+      <w:r>
+        <w:rPr>
+          <w:rFonts w:hint="eastAsia"/>
+        </w:rPr>
+        <w:t>，置位</w:t>
+      </w:r>
+      <w:proofErr w:type="spellStart"/>
+      <w:r>
+        <w:t>masterContext.enableNotif</w:t>
+      </w:r>
+      <w:proofErr w:type="spellEnd"/>
+      <w:r>
+        <w:rPr>
+          <w:rFonts w:hint="eastAsia"/>
+        </w:rPr>
+        <w:t>；</w:t>
+      </w:r>
+    </w:p>
+    <w:p>
+      <w:pPr>
+        <w:pStyle w:val="a3"/>
+      </w:pPr>
+      <w:r>
+        <w:rPr>
+          <w:noProof/>
+        </w:rPr>
+        <w:drawing>
+          <wp:inline distT="0" distB="0" distL="0" distR="0" wp14:anchorId="224471B0" wp14:editId="36CA41D5">
+            <wp:extent cx="4819898" cy="1035103"/>
+            <wp:effectExtent l="0" t="0" r="0" b="0"/>
+            <wp:docPr id="43" name="图片 43"/>
+            <wp:cNvGraphicFramePr>
+              <a:graphicFrameLocks xmlns:a="http://schemas.openxmlformats.org/drawingml/2006/main" noChangeAspect="1"/>
+            </wp:cNvGraphicFramePr>
+            <a:graphic xmlns:a="http://schemas.openxmlformats.org/drawingml/2006/main">
+              <a:graphicData uri="http://schemas.openxmlformats.org/drawingml/2006/picture">
+                <pic:pic xmlns:pic="http://schemas.openxmlformats.org/drawingml/2006/picture">
+                  <pic:nvPicPr>
+                    <pic:cNvPr id="1" name=""/>
+                    <pic:cNvPicPr/>
+                  </pic:nvPicPr>
+                  <pic:blipFill>
+                    <a:blip r:embed="rId29"/>
+                    <a:stretch>
+                      <a:fillRect/>
+                    </a:stretch>
+                  </pic:blipFill>
+                  <pic:spPr>
+                    <a:xfrm>
+                      <a:off x="0" y="0"/>
+                      <a:ext cx="4819898" cy="1035103"/>
+                    </a:xfrm>
+                    <a:prstGeom prst="rect">
+                      <a:avLst/>
+                    </a:prstGeom>
+                  </pic:spPr>
+                </pic:pic>
+              </a:graphicData>
+            </a:graphic>
+          </wp:inline>
+        </w:drawing>
+      </w:r>
+    </w:p>
+    <w:p>
+      <w:pPr>
+        <w:pStyle w:val="a3"/>
+        <w:rPr>
+          <w:rFonts w:hint="eastAsia"/>
+        </w:rPr>
+      </w:pPr>
+    </w:p>
+    <w:p>
+      <w:pPr>
+        <w:pStyle w:val="a3"/>
+        <w:numPr>
+          <w:ilvl w:val="0"/>
+          <w:numId w:val="38"/>
+        </w:numPr>
+        <w:ind w:firstLineChars="0"/>
+      </w:pPr>
+      <w:r>
+        <w:rPr>
+          <w:rFonts w:hint="eastAsia"/>
+        </w:rPr>
+        <w:t>在A</w:t>
+      </w:r>
+      <w:r>
+        <w:t>PP TICK</w:t>
+      </w:r>
+      <w:r>
+        <w:rPr>
+          <w:rFonts w:hint="eastAsia"/>
+        </w:rPr>
+        <w:t>中调用</w:t>
+      </w:r>
+      <w:proofErr w:type="spellStart"/>
+      <w:r>
+        <w:t>enableSensorNotifications</w:t>
+      </w:r>
+      <w:proofErr w:type="spellEnd"/>
+      <w:r>
+        <w:rPr>
+          <w:rFonts w:hint="eastAsia"/>
+        </w:rPr>
+        <w:t>;</w:t>
+      </w:r>
+    </w:p>
+    <w:p>
+      <w:pPr>
+        <w:pStyle w:val="a3"/>
+        <w:ind w:left="420" w:firstLineChars="0" w:firstLine="0"/>
+        <w:rPr>
+          <w:rFonts w:hint="eastAsia"/>
+        </w:rPr>
+      </w:pPr>
+    </w:p>
+    <w:p>
+      <w:pPr>
+        <w:pStyle w:val="a3"/>
+        <w:numPr>
+          <w:ilvl w:val="0"/>
+          <w:numId w:val="38"/>
+        </w:numPr>
+        <w:ind w:firstLineChars="0"/>
+        <w:rPr>
+          <w:rFonts w:hint="eastAsia"/>
+        </w:rPr>
+      </w:pPr>
+      <w:r>
+        <w:rPr>
+          <w:rFonts w:hint="eastAsia"/>
+        </w:rPr>
+        <w:t>之后通过</w:t>
+      </w:r>
+      <w:proofErr w:type="spellStart"/>
+      <w:r>
+        <w:t>Master_NotifIndic_Status</w:t>
+      </w:r>
+      <w:proofErr w:type="spellEnd"/>
+      <w:r>
+        <w:rPr>
+          <w:rFonts w:hint="eastAsia"/>
+        </w:rPr>
+        <w:t>开启通知状态，</w:t>
+      </w:r>
+      <w:proofErr w:type="gramStart"/>
+      <w:r>
+        <w:rPr>
+          <w:rFonts w:hint="eastAsia"/>
+        </w:rPr>
+        <w:t>触发回调函数</w:t>
+      </w:r>
+      <w:proofErr w:type="spellStart"/>
+      <w:proofErr w:type="gramEnd"/>
+      <w:r>
+        <w:t>Master_PeerDataExchange_CB</w:t>
+      </w:r>
+      <w:proofErr w:type="spellEnd"/>
+      <w:r>
+        <w:rPr>
+          <w:rFonts w:hint="eastAsia"/>
+        </w:rPr>
+        <w:t>，</w:t>
+      </w:r>
+      <w:r>
+        <w:rPr>
+          <w:rFonts w:hint="eastAsia"/>
+        </w:rPr>
+        <w:t>此时状态为“</w:t>
+      </w:r>
+      <w:r>
+        <w:t>NOTIFICATION_INDICATION_CHANGE_STATUS</w:t>
+      </w:r>
+      <w:r>
+        <w:rPr>
+          <w:rFonts w:hint="eastAsia"/>
+        </w:rPr>
+        <w:t>”</w:t>
+      </w:r>
+      <w:r>
+        <w:rPr>
+          <w:rFonts w:hint="eastAsia"/>
+        </w:rPr>
+        <w:t>，并最终置位</w:t>
+      </w:r>
+      <w:proofErr w:type="spellStart"/>
+      <w:r>
+        <w:t>masterContext.read_char</w:t>
+      </w:r>
+      <w:proofErr w:type="spellEnd"/>
+      <w:r>
+        <w:rPr>
+          <w:rFonts w:hint="eastAsia"/>
+        </w:rPr>
+        <w:t>；</w:t>
+      </w:r>
+    </w:p>
+    <w:p>
+      <w:pPr>
+        <w:pStyle w:val="a3"/>
+        <w:rPr>
+          <w:rFonts w:hint="eastAsia"/>
+        </w:rPr>
+      </w:pPr>
+    </w:p>
+    <w:p>
+      <w:pPr>
+        <w:pStyle w:val="a3"/>
+        <w:numPr>
+          <w:ilvl w:val="0"/>
+          <w:numId w:val="38"/>
+        </w:numPr>
+        <w:ind w:firstLineChars="0"/>
+        <w:rPr>
+          <w:rFonts w:hint="eastAsia"/>
+        </w:rPr>
+      </w:pPr>
+      <w:proofErr w:type="spellStart"/>
+      <w:r>
+        <w:t>masterContext.read_char</w:t>
+      </w:r>
+      <w:proofErr w:type="spellEnd"/>
+      <w:r>
+        <w:rPr>
+          <w:rFonts w:hint="eastAsia"/>
+        </w:rPr>
+        <w:t>被置位后在A</w:t>
+      </w:r>
+      <w:r>
+        <w:t>PP TICK</w:t>
+      </w:r>
+      <w:r>
+        <w:rPr>
+          <w:rFonts w:hint="eastAsia"/>
+        </w:rPr>
+        <w:t>中每次“</w:t>
+      </w:r>
+      <w:r>
+        <w:t>RX_CHAR_TIMEOUT</w:t>
+      </w:r>
+      <w:r>
+        <w:rPr>
+          <w:rFonts w:hint="eastAsia"/>
+        </w:rPr>
+        <w:t>”就</w:t>
+      </w:r>
+      <w:r>
+        <w:rPr>
+          <w:rFonts w:hint="eastAsia"/>
+        </w:rPr>
+        <w:t>通过</w:t>
+      </w:r>
+      <w:proofErr w:type="spellStart"/>
+      <w:r>
+        <w:t>readRXChar</w:t>
+      </w:r>
+      <w:proofErr w:type="spellEnd"/>
+      <w:r>
+        <w:rPr>
+          <w:rFonts w:hint="eastAsia"/>
+        </w:rPr>
+        <w:t>读取一次外设R</w:t>
+      </w:r>
+      <w:r>
+        <w:t>X</w:t>
+      </w:r>
+      <w:r>
+        <w:rPr>
+          <w:rFonts w:hint="eastAsia"/>
+        </w:rPr>
+        <w:t>特性；</w:t>
+      </w:r>
+    </w:p>
+    <w:bookmarkEnd w:id="8"/>
+    <w:p>
+      <w:pPr>
+        <w:pStyle w:val="2"/>
+      </w:pPr>
+      <w:r>
+        <w:lastRenderedPageBreak/>
+        <w:t>Event</w:t>
+      </w:r>
+    </w:p>
+    <w:p>
+      <w:pPr>
+        <w:pStyle w:val="3"/>
+      </w:pPr>
+      <w:r>
+        <w:rPr>
+          <w:rFonts w:hint="eastAsia"/>
+        </w:rPr>
+        <w:t>服务器属性被修改</w:t>
+      </w:r>
+    </w:p>
+    <w:p>
+      <w:r>
+        <w:t xml:space="preserve">void </w:t>
+      </w:r>
+      <w:proofErr w:type="spellStart"/>
+      <w:r>
+        <w:t>aci_gatt_attribute_modified_</w:t>
+      </w:r>
+      <w:proofErr w:type="gramStart"/>
+      <w:r>
+        <w:t>event</w:t>
+      </w:r>
+      <w:proofErr w:type="spellEnd"/>
+      <w:r>
+        <w:t>(</w:t>
+      </w:r>
+      <w:proofErr w:type="gramEnd"/>
+      <w:r>
+        <w:t xml:space="preserve">uint16_t Connection_Handle,uint16_t Attr_Handle,uint16_t Offset,uint16_t Attr_Data_Length,uint8_t </w:t>
+      </w:r>
+      <w:proofErr w:type="spellStart"/>
+      <w:r>
+        <w:t>Attr_Data</w:t>
+      </w:r>
+      <w:proofErr w:type="spellEnd"/>
+      <w:r>
+        <w:t>[]);</w:t>
+      </w:r>
+    </w:p>
+    <w:p>
+      <w:pPr>
+        <w:pStyle w:val="2"/>
+      </w:pPr>
+      <w:r>
+        <w:rPr>
+          <w:rFonts w:hint="eastAsia"/>
+        </w:rPr>
+        <w:t>常用</w:t>
+      </w:r>
+      <w:r>
+        <w:rPr>
+          <w:rFonts w:hint="eastAsia"/>
+        </w:rPr>
+        <w:t>A</w:t>
+      </w:r>
+      <w:r>
+        <w:t>PI</w:t>
+      </w:r>
+    </w:p>
+    <w:p>
+      <w:pPr>
+        <w:pStyle w:val="3"/>
+      </w:pPr>
+      <w:r>
+        <w:rPr>
+          <w:rFonts w:hint="eastAsia"/>
+        </w:rPr>
+        <w:t>写入操作</w:t>
+      </w:r>
+    </w:p>
+    <w:p>
+      <w:pPr>
+        <w:pStyle w:val="4"/>
+      </w:pPr>
+      <w:proofErr w:type="gramStart"/>
+      <w:r>
+        <w:rPr>
+          <w:rFonts w:hint="eastAsia"/>
+        </w:rPr>
+        <w:t>设置蓝牙地址</w:t>
+      </w:r>
+      <w:proofErr w:type="gramEnd"/>
+    </w:p>
+    <w:p>
+      <w:proofErr w:type="spellStart"/>
+      <w:r>
+        <w:t>tBleStatus</w:t>
+      </w:r>
+      <w:proofErr w:type="spellEnd"/>
+      <w:r>
+        <w:t xml:space="preserve"> </w:t>
+      </w:r>
+      <w:proofErr w:type="spellStart"/>
+      <w:r>
+        <w:t>aci_hal_write_config_</w:t>
+      </w:r>
+      <w:proofErr w:type="gramStart"/>
+      <w:r>
+        <w:t>data</w:t>
+      </w:r>
+      <w:proofErr w:type="spellEnd"/>
+      <w:r>
+        <w:t>(</w:t>
+      </w:r>
+      <w:proofErr w:type="gramEnd"/>
+      <w:r>
+        <w:t>uint8_t Offset,uint8_t Length,uint8_t Value[]);</w:t>
+      </w:r>
+    </w:p>
+    <w:p>
+      <w:pPr>
+        <w:pStyle w:val="4"/>
+      </w:pPr>
+      <w:r>
+        <w:rPr>
+          <w:rFonts w:hint="eastAsia"/>
+        </w:rPr>
+        <w:t>初始化</w:t>
+      </w:r>
+      <w:r>
+        <w:t>GATT</w:t>
+      </w:r>
+    </w:p>
+    <w:p>
+      <w:proofErr w:type="spellStart"/>
+      <w:r>
+        <w:t>tBleStatus</w:t>
+      </w:r>
+      <w:proofErr w:type="spellEnd"/>
+      <w:r>
+        <w:t xml:space="preserve"> </w:t>
+      </w:r>
+      <w:proofErr w:type="spellStart"/>
+      <w:r>
+        <w:t>aci_gatt_init</w:t>
+      </w:r>
+      <w:proofErr w:type="spellEnd"/>
+      <w:r>
+        <w:t>(void)</w:t>
+      </w:r>
+    </w:p>
+    <w:p>
+      <w:pPr>
+        <w:pStyle w:val="4"/>
+      </w:pPr>
+      <w:r>
+        <w:rPr>
+          <w:rFonts w:hint="eastAsia"/>
+        </w:rPr>
+        <w:t>初始化G</w:t>
+      </w:r>
+      <w:r>
+        <w:t>AP</w:t>
+      </w:r>
+    </w:p>
+    <w:p>
+      <w:proofErr w:type="spellStart"/>
+      <w:r>
+        <w:t>tBleStatus</w:t>
+      </w:r>
+      <w:proofErr w:type="spellEnd"/>
+      <w:r>
+        <w:t xml:space="preserve"> </w:t>
+      </w:r>
+      <w:proofErr w:type="spellStart"/>
+      <w:r>
+        <w:t>aci_gap_</w:t>
+      </w:r>
+      <w:proofErr w:type="gramStart"/>
+      <w:r>
+        <w:t>init</w:t>
+      </w:r>
+      <w:proofErr w:type="spellEnd"/>
+      <w:r>
+        <w:t>(</w:t>
+      </w:r>
+      <w:proofErr w:type="gramEnd"/>
+      <w:r>
+        <w:t>uint8_t Role,uint8_t privacy_enabled,uint8_t device_name_char_len,uint16_t *Service_Handle,uint16_t *Dev_Name_Char_Handle,uint16_t *</w:t>
+      </w:r>
+      <w:proofErr w:type="spellStart"/>
+      <w:r>
+        <w:t>Appearance_Char_Handle</w:t>
+      </w:r>
+      <w:proofErr w:type="spellEnd"/>
+      <w:r>
+        <w:t>)</w:t>
+      </w:r>
+    </w:p>
+    <w:p>
+      <w:pPr>
+        <w:pStyle w:val="4"/>
+      </w:pPr>
+      <w:r>
+        <w:rPr>
+          <w:rFonts w:hint="eastAsia"/>
+        </w:rPr>
+        <w:t>创建连接</w:t>
+      </w:r>
+    </w:p>
+    <w:p>
+      <w:proofErr w:type="spellStart"/>
+      <w:r>
+        <w:t>tBleStatus</w:t>
+      </w:r>
+      <w:proofErr w:type="spellEnd"/>
+      <w:r>
+        <w:t xml:space="preserve"> </w:t>
+      </w:r>
+      <w:proofErr w:type="spellStart"/>
+      <w:r>
+        <w:t>aci_gap_create_</w:t>
+      </w:r>
+      <w:proofErr w:type="gramStart"/>
+      <w:r>
+        <w:t>connection</w:t>
+      </w:r>
+      <w:proofErr w:type="spellEnd"/>
+      <w:r>
+        <w:t>(</w:t>
+      </w:r>
+      <w:proofErr w:type="gramEnd"/>
+      <w:r>
+        <w:t xml:space="preserve">uint16_t </w:t>
+      </w:r>
+      <w:proofErr w:type="spellStart"/>
+      <w:r>
+        <w:t>LE_Scan_Interval</w:t>
+      </w:r>
+      <w:proofErr w:type="spellEnd"/>
+      <w:r>
+        <w:t>,</w:t>
+      </w:r>
+    </w:p>
+    <w:p>
+      <w:r>
+        <w:t xml:space="preserve">                                     uint16_t </w:t>
+      </w:r>
+      <w:proofErr w:type="spellStart"/>
+      <w:r>
+        <w:t>LE_Scan_Window</w:t>
+      </w:r>
+      <w:proofErr w:type="spellEnd"/>
+      <w:r>
+        <w:t>,</w:t>
+      </w:r>
+    </w:p>
+    <w:p>
+      <w:r>
+        <w:t xml:space="preserve">                                     uint8_t </w:t>
+      </w:r>
+      <w:proofErr w:type="spellStart"/>
+      <w:r>
+        <w:t>Peer_Address_Type</w:t>
+      </w:r>
+      <w:proofErr w:type="spellEnd"/>
+      <w:r>
+        <w:t>,</w:t>
+      </w:r>
+    </w:p>
+    <w:p>
+      <w:r>
+        <w:t xml:space="preserve">                                     uint8_t </w:t>
+      </w:r>
+      <w:proofErr w:type="spellStart"/>
+      <w:r>
+        <w:t>Peer_</w:t>
+      </w:r>
+      <w:proofErr w:type="gramStart"/>
+      <w:r>
+        <w:t>Address</w:t>
+      </w:r>
+      <w:proofErr w:type="spellEnd"/>
+      <w:r>
+        <w:t>[</w:t>
+      </w:r>
+      <w:proofErr w:type="gramEnd"/>
+      <w:r>
+        <w:t>6],</w:t>
+      </w:r>
+    </w:p>
+    <w:p>
+      <w:r>
+        <w:t xml:space="preserve">                                     uint8_t </w:t>
+      </w:r>
+      <w:proofErr w:type="spellStart"/>
+      <w:r>
+        <w:t>Own_Address_Type</w:t>
+      </w:r>
+      <w:proofErr w:type="spellEnd"/>
+      <w:r>
+        <w:t>,</w:t>
+      </w:r>
+    </w:p>
+    <w:p>
+      <w:r>
+        <w:t xml:space="preserve">                                     uint16_t </w:t>
+      </w:r>
+      <w:proofErr w:type="spellStart"/>
+      <w:r>
+        <w:t>Conn_Interval_Min</w:t>
+      </w:r>
+      <w:proofErr w:type="spellEnd"/>
+      <w:r>
+        <w:t>,</w:t>
+      </w:r>
+    </w:p>
+    <w:p>
+      <w:r>
+        <w:t xml:space="preserve">                                     uint16_t </w:t>
+      </w:r>
+      <w:proofErr w:type="spellStart"/>
+      <w:r>
+        <w:t>Conn_Interval_Max</w:t>
+      </w:r>
+      <w:proofErr w:type="spellEnd"/>
+      <w:r>
+        <w:t>,</w:t>
+      </w:r>
+    </w:p>
+    <w:p>
+      <w:r>
+        <w:t xml:space="preserve">                                     uint16_t </w:t>
+      </w:r>
+      <w:proofErr w:type="spellStart"/>
+      <w:r>
+        <w:t>Conn_Latency</w:t>
+      </w:r>
+      <w:proofErr w:type="spellEnd"/>
+      <w:r>
+        <w:t>,</w:t>
+      </w:r>
+    </w:p>
+    <w:p>
+      <w:r>
+        <w:t xml:space="preserve">                                     uint16_t </w:t>
+      </w:r>
+      <w:proofErr w:type="spellStart"/>
+      <w:r>
+        <w:t>Supervision_Timeout</w:t>
+      </w:r>
+      <w:proofErr w:type="spellEnd"/>
+      <w:r>
+        <w:t>,</w:t>
+      </w:r>
+    </w:p>
+    <w:p>
+      <w:r>
+        <w:t xml:space="preserve">                                     uint16_t </w:t>
+      </w:r>
+      <w:proofErr w:type="spellStart"/>
+      <w:r>
+        <w:t>Minimum_CE_Length</w:t>
+      </w:r>
+      <w:proofErr w:type="spellEnd"/>
+      <w:r>
+        <w:t>,</w:t>
+      </w:r>
+    </w:p>
+    <w:p>
+      <w:r>
+        <w:t xml:space="preserve">                                     uint16_t </w:t>
+      </w:r>
+      <w:proofErr w:type="spellStart"/>
+      <w:r>
+        <w:t>Maximum_CE_Length</w:t>
+      </w:r>
+      <w:proofErr w:type="spellEnd"/>
+      <w:r>
+        <w:t>);</w:t>
+      </w:r>
+    </w:p>
+    <w:p>
+      <w:pPr>
+        <w:pStyle w:val="4"/>
+      </w:pPr>
+      <w:r>
+        <w:rPr>
+          <w:rFonts w:hint="eastAsia"/>
+        </w:rPr>
+        <w:lastRenderedPageBreak/>
+        <w:t>终止连接</w:t>
+      </w:r>
+    </w:p>
+    <w:p>
+      <w:proofErr w:type="spellStart"/>
+      <w:r>
+        <w:t>tBleStatus</w:t>
+      </w:r>
+      <w:proofErr w:type="spellEnd"/>
+      <w:r>
+        <w:t xml:space="preserve"> </w:t>
+      </w:r>
+      <w:proofErr w:type="spellStart"/>
+      <w:r>
+        <w:t>hci_</w:t>
+      </w:r>
+      <w:proofErr w:type="gramStart"/>
+      <w:r>
+        <w:t>disconnect</w:t>
+      </w:r>
+      <w:proofErr w:type="spellEnd"/>
+      <w:r>
+        <w:t>(</w:t>
+      </w:r>
+      <w:proofErr w:type="gramEnd"/>
+      <w:r>
+        <w:t>uint16_t Connection_Handle,uint8_t Reason);</w:t>
+      </w:r>
+    </w:p>
+    <w:p>
+      <w:pPr>
+        <w:pStyle w:val="4"/>
+      </w:pPr>
+      <w:r>
+        <w:rPr>
+          <w:rFonts w:hint="eastAsia"/>
+        </w:rPr>
+        <w:t>设置H</w:t>
+      </w:r>
+      <w:r>
+        <w:t>CI</w:t>
+      </w:r>
+      <w:r>
+        <w:rPr>
+          <w:rFonts w:hint="eastAsia"/>
+        </w:rPr>
+        <w:t>事件屏蔽</w:t>
+      </w:r>
+    </w:p>
+    <w:p>
+      <w:proofErr w:type="spellStart"/>
+      <w:r>
+        <w:t>tBleStatus</w:t>
+      </w:r>
+      <w:proofErr w:type="spellEnd"/>
+      <w:r>
+        <w:t xml:space="preserve"> </w:t>
+      </w:r>
+      <w:proofErr w:type="spellStart"/>
+      <w:r>
+        <w:t>hci_set_event_</w:t>
+      </w:r>
+      <w:proofErr w:type="gramStart"/>
+      <w:r>
+        <w:t>mask</w:t>
+      </w:r>
+      <w:proofErr w:type="spellEnd"/>
+      <w:r>
+        <w:t>(</w:t>
+      </w:r>
+      <w:proofErr w:type="gramEnd"/>
+      <w:r>
+        <w:t xml:space="preserve">uint8_t </w:t>
+      </w:r>
+      <w:proofErr w:type="spellStart"/>
+      <w:r>
+        <w:t>Event_Mask</w:t>
+      </w:r>
+      <w:proofErr w:type="spellEnd"/>
+      <w:r>
+        <w:t>[8]);</w:t>
+      </w:r>
+    </w:p>
+    <w:p>
+      <w:pPr>
+        <w:pStyle w:val="4"/>
+      </w:pPr>
+      <w:r>
+        <w:rPr>
+          <w:rFonts w:hint="eastAsia"/>
+        </w:rPr>
+        <w:t>H</w:t>
+      </w:r>
+      <w:r>
+        <w:t>CI</w:t>
+      </w:r>
+      <w:r>
+        <w:rPr>
+          <w:rFonts w:hint="eastAsia"/>
+        </w:rPr>
+        <w:t>链路层复位</w:t>
+      </w:r>
+    </w:p>
+    <w:p>
+      <w:proofErr w:type="spellStart"/>
+      <w:r>
+        <w:t>tBleStatus</w:t>
+      </w:r>
+      <w:proofErr w:type="spellEnd"/>
+      <w:r>
+        <w:t xml:space="preserve"> </w:t>
+      </w:r>
+      <w:proofErr w:type="spellStart"/>
+      <w:r>
+        <w:t>hci_reset</w:t>
+      </w:r>
+      <w:proofErr w:type="spellEnd"/>
+      <w:r>
+        <w:t>(void);</w:t>
+      </w:r>
+    </w:p>
+    <w:p>
+      <w:pPr>
+        <w:pStyle w:val="4"/>
+      </w:pPr>
+      <w:r>
+        <w:rPr>
+          <w:rFonts w:hint="eastAsia"/>
+        </w:rPr>
+        <w:t>修改属性值</w:t>
+      </w:r>
+    </w:p>
+    <w:p>
+      <w:proofErr w:type="spellStart"/>
+      <w:r>
+        <w:t>tBleStatus</w:t>
+      </w:r>
+      <w:proofErr w:type="spellEnd"/>
+      <w:r>
+        <w:t xml:space="preserve"> </w:t>
+      </w:r>
+      <w:proofErr w:type="spellStart"/>
+      <w:r>
+        <w:t>aci_gatt_update_char_value_</w:t>
+      </w:r>
+      <w:proofErr w:type="gramStart"/>
+      <w:r>
+        <w:t>ext</w:t>
+      </w:r>
+      <w:proofErr w:type="spellEnd"/>
+      <w:r>
+        <w:t>(</w:t>
+      </w:r>
+      <w:proofErr w:type="gramEnd"/>
+      <w:r>
+        <w:t xml:space="preserve">uint16_t </w:t>
+      </w:r>
+      <w:proofErr w:type="spellStart"/>
+      <w:r>
+        <w:t>Conn_Handle_To_Notify</w:t>
+      </w:r>
+      <w:proofErr w:type="spellEnd"/>
+      <w:r>
+        <w:t>,</w:t>
+      </w:r>
+    </w:p>
+    <w:p>
+      <w:r>
+        <w:t xml:space="preserve">                                          uint16_t </w:t>
+      </w:r>
+      <w:proofErr w:type="spellStart"/>
+      <w:r>
+        <w:t>Service_Handle</w:t>
+      </w:r>
+      <w:proofErr w:type="spellEnd"/>
+      <w:r>
+        <w:t>,</w:t>
+      </w:r>
+    </w:p>
+    <w:p>
+      <w:r>
+        <w:t xml:space="preserve">                                          uint16_t </w:t>
+      </w:r>
+      <w:proofErr w:type="spellStart"/>
+      <w:r>
+        <w:t>Char_Handle</w:t>
+      </w:r>
+      <w:proofErr w:type="spellEnd"/>
+      <w:r>
+        <w:t>,</w:t>
+      </w:r>
+    </w:p>
+    <w:p>
+      <w:r>
+        <w:t xml:space="preserve">                                          uint8_t </w:t>
+      </w:r>
+      <w:proofErr w:type="spellStart"/>
+      <w:r>
+        <w:t>Update_Type</w:t>
+      </w:r>
+      <w:proofErr w:type="spellEnd"/>
+      <w:r>
+        <w:t>,</w:t>
+      </w:r>
+    </w:p>
+    <w:p>
+      <w:r>
+        <w:t xml:space="preserve">                                          uint16_t </w:t>
+      </w:r>
+      <w:proofErr w:type="spellStart"/>
+      <w:r>
+        <w:t>Char_Length</w:t>
+      </w:r>
+      <w:proofErr w:type="spellEnd"/>
+      <w:r>
+        <w:t>,</w:t>
+      </w:r>
+    </w:p>
+    <w:p>
+      <w:r>
+        <w:t xml:space="preserve">                                          uint16_t </w:t>
+      </w:r>
+      <w:proofErr w:type="spellStart"/>
+      <w:r>
+        <w:t>Value_Offset</w:t>
+      </w:r>
+      <w:proofErr w:type="spellEnd"/>
+      <w:r>
+        <w:t>,</w:t>
+      </w:r>
+    </w:p>
+    <w:p>
+      <w:r>
+        <w:t xml:space="preserve">                                          uint8_t </w:t>
+      </w:r>
+      <w:proofErr w:type="spellStart"/>
+      <w:r>
+        <w:t>Value_Length</w:t>
+      </w:r>
+      <w:proofErr w:type="spellEnd"/>
+      <w:r>
+        <w:t>,</w:t>
+      </w:r>
+    </w:p>
+    <w:p>
+      <w:r>
+        <w:t xml:space="preserve">                                          uint8_t </w:t>
+      </w:r>
+      <w:proofErr w:type="gramStart"/>
+      <w:r>
+        <w:t>Value[</w:t>
+      </w:r>
+      <w:proofErr w:type="gramEnd"/>
+      <w:r>
+        <w:t>]);</w:t>
+      </w:r>
+    </w:p>
+    <w:p>
+      <w:pPr>
+        <w:pStyle w:val="4"/>
+      </w:pPr>
+      <w:r>
+        <w:rPr>
+          <w:rFonts w:hint="eastAsia"/>
+        </w:rPr>
+        <w:t>修改</w:t>
+      </w:r>
+      <w:r>
+        <w:rPr>
+          <w:rFonts w:hint="eastAsia"/>
+        </w:rPr>
+        <w:t>描述符</w:t>
+      </w:r>
+    </w:p>
+    <w:p>
+      <w:proofErr w:type="spellStart"/>
+      <w:r>
+        <w:t>tBleStatus</w:t>
+      </w:r>
+      <w:proofErr w:type="spellEnd"/>
+      <w:r>
+        <w:t xml:space="preserve"> </w:t>
+      </w:r>
+      <w:proofErr w:type="spellStart"/>
+      <w:r>
+        <w:t>aci_gatt_write_char_</w:t>
+      </w:r>
+      <w:proofErr w:type="gramStart"/>
+      <w:r>
+        <w:t>desc</w:t>
+      </w:r>
+      <w:proofErr w:type="spellEnd"/>
+      <w:r>
+        <w:t>(</w:t>
+      </w:r>
+      <w:proofErr w:type="gramEnd"/>
+      <w:r>
+        <w:t xml:space="preserve">uint16_t </w:t>
+      </w:r>
+      <w:proofErr w:type="spellStart"/>
+      <w:r>
+        <w:t>Connection_Handle</w:t>
+      </w:r>
+      <w:proofErr w:type="spellEnd"/>
+      <w:r>
+        <w:t>,</w:t>
+      </w:r>
+    </w:p>
+    <w:p>
+      <w:r>
+        <w:t xml:space="preserve">                                    uint16_t </w:t>
+      </w:r>
+      <w:proofErr w:type="spellStart"/>
+      <w:r>
+        <w:t>Attr_Handle</w:t>
+      </w:r>
+      <w:proofErr w:type="spellEnd"/>
+      <w:r>
+        <w:t>,</w:t>
+      </w:r>
+    </w:p>
+    <w:p>
+      <w:r>
+        <w:t xml:space="preserve">                                    uint8_t </w:t>
+      </w:r>
+      <w:proofErr w:type="spellStart"/>
+      <w:r>
+        <w:t>Attribute_Val_Length</w:t>
+      </w:r>
+      <w:proofErr w:type="spellEnd"/>
+      <w:r>
+        <w:t>,</w:t>
+      </w:r>
+    </w:p>
+    <w:p>
+      <w:r>
+        <w:t xml:space="preserve">                                    uint8_t </w:t>
+      </w:r>
+      <w:proofErr w:type="spellStart"/>
+      <w:r>
+        <w:t>Attribute_</w:t>
+      </w:r>
+      <w:proofErr w:type="gramStart"/>
+      <w:r>
+        <w:t>Val</w:t>
+      </w:r>
+      <w:proofErr w:type="spellEnd"/>
+      <w:r>
+        <w:t>[</w:t>
+      </w:r>
+      <w:proofErr w:type="gramEnd"/>
+      <w:r>
+        <w:t>]);</w:t>
+      </w:r>
+    </w:p>
+    <w:p>
+      <w:pPr>
+        <w:pStyle w:val="3"/>
+      </w:pPr>
+      <w:r>
+        <w:rPr>
+          <w:rFonts w:hint="eastAsia"/>
+        </w:rPr>
+        <w:t>读取操作</w:t>
+      </w:r>
+    </w:p>
+    <w:p>
+      <w:pPr>
+        <w:pStyle w:val="4"/>
+      </w:pPr>
+      <w:proofErr w:type="gramStart"/>
+      <w:r>
+        <w:rPr>
+          <w:rFonts w:hint="eastAsia"/>
+        </w:rPr>
+        <w:t>读取蓝牙地址</w:t>
+      </w:r>
+      <w:proofErr w:type="gramEnd"/>
+    </w:p>
+    <w:p>
+      <w:proofErr w:type="spellStart"/>
+      <w:r>
+        <w:t>tBleStatus</w:t>
+      </w:r>
+      <w:proofErr w:type="spellEnd"/>
+      <w:r>
+        <w:t xml:space="preserve"> </w:t>
+      </w:r>
+      <w:proofErr w:type="spellStart"/>
+      <w:r>
+        <w:t>hci_read_bd_</w:t>
+      </w:r>
+      <w:proofErr w:type="gramStart"/>
+      <w:r>
+        <w:t>addr</w:t>
+      </w:r>
+      <w:proofErr w:type="spellEnd"/>
+      <w:r>
+        <w:t>(</w:t>
+      </w:r>
+      <w:proofErr w:type="gramEnd"/>
+      <w:r>
+        <w:t>uint8_t BD_ADDR[6]);</w:t>
+      </w:r>
+    </w:p>
+    <w:p>
+      <w:pPr>
+        <w:pStyle w:val="4"/>
+      </w:pPr>
+      <w:r>
+        <w:rPr>
+          <w:rFonts w:hint="eastAsia"/>
+        </w:rPr>
+        <w:lastRenderedPageBreak/>
+        <w:t>读取传输功率等级</w:t>
+      </w:r>
+    </w:p>
+    <w:p>
+      <w:proofErr w:type="spellStart"/>
+      <w:r>
+        <w:t>tBleStatus</w:t>
+      </w:r>
+      <w:proofErr w:type="spellEnd"/>
+      <w:r>
+        <w:t xml:space="preserve"> </w:t>
+      </w:r>
+      <w:proofErr w:type="spellStart"/>
+      <w:r>
+        <w:t>hci_read_transmit_power_</w:t>
+      </w:r>
+      <w:proofErr w:type="gramStart"/>
+      <w:r>
+        <w:t>level</w:t>
+      </w:r>
+      <w:proofErr w:type="spellEnd"/>
+      <w:r>
+        <w:t>(</w:t>
+      </w:r>
+      <w:proofErr w:type="gramEnd"/>
+      <w:r>
+        <w:t>uint16_t Connection_Handle,uint8_t Type,uint8_t *</w:t>
+      </w:r>
+      <w:proofErr w:type="spellStart"/>
+      <w:r>
+        <w:t>Transmit_Power_Level</w:t>
+      </w:r>
+      <w:proofErr w:type="spellEnd"/>
+      <w:r>
+        <w:t>);</w:t>
+      </w:r>
+    </w:p>
+    <w:p>
+      <w:pPr>
+        <w:pStyle w:val="4"/>
+      </w:pPr>
+      <w:r>
+        <w:rPr>
+          <w:rFonts w:hint="eastAsia"/>
+        </w:rPr>
+        <w:t>读取本地控制器版本</w:t>
+      </w:r>
+    </w:p>
+    <w:p>
+      <w:proofErr w:type="spellStart"/>
+      <w:r>
+        <w:t>tBleStatus</w:t>
+      </w:r>
+      <w:proofErr w:type="spellEnd"/>
+      <w:r>
+        <w:t xml:space="preserve"> </w:t>
+      </w:r>
+      <w:proofErr w:type="spellStart"/>
+      <w:r>
+        <w:t>hci_read_local_version_</w:t>
+      </w:r>
+      <w:proofErr w:type="gramStart"/>
+      <w:r>
+        <w:t>information</w:t>
+      </w:r>
+      <w:proofErr w:type="spellEnd"/>
+      <w:r>
+        <w:t>(</w:t>
+      </w:r>
+      <w:proofErr w:type="gramEnd"/>
+      <w:r>
+        <w:t>uint8_t *HCI_Version,uint16_t *HCI_Revision,uint8_t *LMP_PAL_Version,uint16_t *Manufacturer_Name,uint16_t *</w:t>
+      </w:r>
+      <w:proofErr w:type="spellStart"/>
+      <w:r>
+        <w:t>LMP_PAL_Subversion</w:t>
+      </w:r>
+      <w:proofErr w:type="spellEnd"/>
+      <w:r>
+        <w:t>);</w:t>
+      </w:r>
+    </w:p>
+    <w:p>
+      <w:pPr>
+        <w:pStyle w:val="4"/>
+      </w:pPr>
+      <w:r>
+        <w:rPr>
+          <w:rFonts w:hint="eastAsia"/>
+        </w:rPr>
+        <w:t>读取本地控制器支持的H</w:t>
+      </w:r>
+      <w:r>
+        <w:t>CI</w:t>
+      </w:r>
+      <w:r>
+        <w:rPr>
+          <w:rFonts w:hint="eastAsia"/>
+        </w:rPr>
+        <w:t>命令</w:t>
+      </w:r>
+    </w:p>
+    <w:p>
+      <w:proofErr w:type="spellStart"/>
+      <w:r>
+        <w:t>tBleStatus</w:t>
+      </w:r>
+      <w:proofErr w:type="spellEnd"/>
+      <w:r>
+        <w:t xml:space="preserve"> </w:t>
+      </w:r>
+      <w:proofErr w:type="spellStart"/>
+      <w:r>
+        <w:t>hci_read_local_supported_</w:t>
+      </w:r>
+      <w:proofErr w:type="gramStart"/>
+      <w:r>
+        <w:t>commands</w:t>
+      </w:r>
+      <w:proofErr w:type="spellEnd"/>
+      <w:r>
+        <w:t>(</w:t>
+      </w:r>
+      <w:proofErr w:type="gramEnd"/>
+      <w:r>
+        <w:t xml:space="preserve">uint8_t </w:t>
+      </w:r>
+      <w:proofErr w:type="spellStart"/>
+      <w:r>
+        <w:t>Supported_Commands</w:t>
+      </w:r>
+      <w:proofErr w:type="spellEnd"/>
+      <w:r>
+        <w:t>[64]);</w:t>
+      </w:r>
+    </w:p>
+    <w:p>
+      <w:pPr>
+        <w:pStyle w:val="4"/>
+      </w:pPr>
+      <w:r>
+        <w:rPr>
+          <w:rFonts w:hint="eastAsia"/>
+        </w:rPr>
+        <w:t>读取本地控制器支持的L</w:t>
+      </w:r>
+      <w:r>
+        <w:t>MP</w:t>
+      </w:r>
+      <w:r>
+        <w:rPr>
+          <w:rFonts w:hint="eastAsia"/>
+        </w:rPr>
+        <w:t>特性</w:t>
+      </w:r>
+    </w:p>
+    <w:p>
+      <w:proofErr w:type="spellStart"/>
+      <w:r>
+        <w:t>tBleStatus</w:t>
+      </w:r>
+      <w:proofErr w:type="spellEnd"/>
+      <w:r>
+        <w:t xml:space="preserve"> </w:t>
+      </w:r>
+      <w:proofErr w:type="spellStart"/>
+      <w:r>
+        <w:t>hci_read_local_supported_</w:t>
+      </w:r>
+      <w:proofErr w:type="gramStart"/>
+      <w:r>
+        <w:t>features</w:t>
+      </w:r>
+      <w:proofErr w:type="spellEnd"/>
+      <w:r>
+        <w:t>(</w:t>
+      </w:r>
+      <w:proofErr w:type="gramEnd"/>
+      <w:r>
+        <w:t xml:space="preserve">uint8_t </w:t>
+      </w:r>
+      <w:proofErr w:type="spellStart"/>
+      <w:r>
+        <w:t>LMP_Features</w:t>
+      </w:r>
+      <w:proofErr w:type="spellEnd"/>
+      <w:r>
+        <w:t>[8]);</w:t>
+      </w:r>
+    </w:p>
+    <w:p>
+      <w:pPr>
+        <w:pStyle w:val="4"/>
+      </w:pPr>
+      <w:r>
+        <w:rPr>
+          <w:rFonts w:hint="eastAsia"/>
+        </w:rPr>
+        <w:t>读取控制器接收信号强度</w:t>
+      </w:r>
+    </w:p>
+    <w:p>
+      <w:proofErr w:type="spellStart"/>
+      <w:r>
+        <w:t>tBleStatus</w:t>
+      </w:r>
+      <w:proofErr w:type="spellEnd"/>
+      <w:r>
+        <w:t xml:space="preserve"> </w:t>
+      </w:r>
+      <w:proofErr w:type="spellStart"/>
+      <w:r>
+        <w:t>hci_read_</w:t>
+      </w:r>
+      <w:proofErr w:type="gramStart"/>
+      <w:r>
+        <w:t>rssi</w:t>
+      </w:r>
+      <w:proofErr w:type="spellEnd"/>
+      <w:r>
+        <w:t>(</w:t>
+      </w:r>
+      <w:proofErr w:type="gramEnd"/>
+      <w:r>
+        <w:t xml:space="preserve">uint16_t </w:t>
+      </w:r>
+      <w:proofErr w:type="spellStart"/>
+      <w:r>
+        <w:t>Connection_Handle</w:t>
+      </w:r>
+      <w:proofErr w:type="spellEnd"/>
+      <w:r>
+        <w:t>,</w:t>
+      </w:r>
+    </w:p>
+    <w:p>
+      <w:pPr>
+        <w:pStyle w:val="4"/>
+      </w:pPr>
+      <w:r>
+        <w:rPr>
+          <w:rFonts w:hint="eastAsia"/>
+        </w:rPr>
+        <w:t>读取远程设备版本信息</w:t>
+      </w:r>
+    </w:p>
+    <w:p>
+      <w:proofErr w:type="spellStart"/>
+      <w:r>
+        <w:t>tBleStatus</w:t>
+      </w:r>
+      <w:proofErr w:type="spellEnd"/>
+      <w:r>
+        <w:t xml:space="preserve"> </w:t>
+      </w:r>
+      <w:proofErr w:type="spellStart"/>
+      <w:r>
+        <w:t>hci_read_remote_version_</w:t>
+      </w:r>
+      <w:proofErr w:type="gramStart"/>
+      <w:r>
+        <w:t>information</w:t>
+      </w:r>
+      <w:proofErr w:type="spellEnd"/>
+      <w:r>
+        <w:t>(</w:t>
+      </w:r>
+      <w:proofErr w:type="gramEnd"/>
+      <w:r>
+        <w:t xml:space="preserve">uint16_t </w:t>
+      </w:r>
+      <w:proofErr w:type="spellStart"/>
+      <w:r>
+        <w:t>Connection_Handle</w:t>
+      </w:r>
+      <w:proofErr w:type="spellEnd"/>
+      <w:r>
+        <w:t>);</w:t>
+      </w:r>
+    </w:p>
+    <w:p>
+      <w:pPr>
+        <w:pStyle w:val="1"/>
+      </w:pPr>
+      <w:r>
+        <w:rPr>
+          <w:rFonts w:hint="eastAsia"/>
+        </w:rPr>
+        <w:t>程序注意点</w:t>
+      </w:r>
+    </w:p>
+    <w:p>
+      <w:pPr>
+        <w:pStyle w:val="a3"/>
+        <w:numPr>
+          <w:ilvl w:val="0"/>
+          <w:numId w:val="35"/>
+        </w:numPr>
+        <w:ind w:firstLineChars="0"/>
+      </w:pPr>
+      <w:r>
+        <w:rPr>
+          <w:rFonts w:hint="eastAsia"/>
+        </w:rPr>
+        <w:t>如果在结构体的中的最后一项定义一个长度为0的数组，如果使用</w:t>
+      </w:r>
+      <w:proofErr w:type="spellStart"/>
+      <w:r>
+        <w:rPr>
+          <w:rFonts w:hint="eastAsia"/>
+        </w:rPr>
+        <w:t>sizeof</w:t>
+      </w:r>
+      <w:proofErr w:type="spellEnd"/>
+      <w:r>
+        <w:rPr>
+          <w:rFonts w:hint="eastAsia"/>
+        </w:rPr>
+        <w:t>测量结构体则该项可以忽略，如果使用malloc申请，就</w:t>
+      </w:r>
+      <w:r>
+        <w:rPr>
+          <w:rFonts w:hint="eastAsia"/>
+        </w:rPr>
+        <w:t>申请了一段长度为结构</w:t>
+      </w:r>
+      <w:proofErr w:type="gramStart"/>
+      <w:r>
+        <w:rPr>
+          <w:rFonts w:hint="eastAsia"/>
+        </w:rPr>
+        <w:t>体长度加可变</w:t>
+      </w:r>
+      <w:proofErr w:type="gramEnd"/>
+      <w:r>
+        <w:rPr>
+          <w:rFonts w:hint="eastAsia"/>
+        </w:rPr>
+        <w:t>长度的内存空间给结构体类型的指针，这段可变长度的内存空间和前面的结构体长度的内存空间是连续的。</w:t>
+      </w:r>
+    </w:p>
+    <w:p>
+      <w:r>
+        <w:rPr>
+          <w:noProof/>
+        </w:rPr>
+        <w:drawing>
+          <wp:inline distT="0" distB="0" distL="0" distR="0" wp14:anchorId="24959E42" wp14:editId="1AE5138F">
+            <wp:extent cx="3441877" cy="704886"/>
+            <wp:effectExtent l="0" t="0" r="6350" b="0"/>
+            <wp:docPr id="39" name="图片 39"/>
+            <wp:cNvGraphicFramePr>
+              <a:graphicFrameLocks xmlns:a="http://schemas.openxmlformats.org/drawingml/2006/main" noChangeAspect="1"/>
+            </wp:cNvGraphicFramePr>
+            <a:graphic xmlns:a="http://schemas.openxmlformats.org/drawingml/2006/main">
+              <a:graphicData uri="http://schemas.openxmlformats.org/drawingml/2006/picture">
+                <pic:pic xmlns:pic="http://schemas.openxmlformats.org/drawingml/2006/picture">
+                  <pic:nvPicPr>
+                    <pic:cNvPr id="1" name=""/>
+                    <pic:cNvPicPr/>
+                  </pic:nvPicPr>
+                  <pic:blipFill>
+                    <a:blip r:embed="rId30"/>
+                    <a:stretch>
+                      <a:fillRect/>
+                    </a:stretch>
+                  </pic:blipFill>
+                  <pic:spPr>
+                    <a:xfrm>
+                      <a:off x="0" y="0"/>
                       <a:ext cx="3441877" cy="704886"/>
                     </a:xfrm>
                     <a:prstGeom prst="rect">
@@ -6817,13 +9411,90 @@
         </w:drawing>
       </w:r>
     </w:p>
-    <w:p>
-      <w:pPr>
-        <w:rPr>
-          <w:rFonts w:hint="eastAsia"/>
-        </w:rPr>
-      </w:pPr>
-    </w:p>
+    <w:p/>
+    <w:p>
+      <w:pPr>
+        <w:pStyle w:val="a3"/>
+        <w:numPr>
+          <w:ilvl w:val="0"/>
+          <w:numId w:val="35"/>
+        </w:numPr>
+        <w:ind w:firstLineChars="0"/>
+      </w:pPr>
+      <w:r>
+        <w:t>__packed__</w:t>
+      </w:r>
+      <w:r>
+        <w:rPr>
+          <w:rFonts w:hint="eastAsia"/>
+        </w:rPr>
+        <w:t xml:space="preserve"> </w:t>
+      </w:r>
+      <w:proofErr w:type="gramStart"/>
+      <w:r>
+        <w:rPr>
+          <w:rFonts w:hint="eastAsia"/>
+        </w:rPr>
+        <w:t>前标要求</w:t>
+      </w:r>
+      <w:proofErr w:type="gramEnd"/>
+      <w:r>
+        <w:rPr>
+          <w:rFonts w:hint="eastAsia"/>
+        </w:rPr>
+        <w:t>编译器进行1</w:t>
+      </w:r>
+      <w:r>
+        <w:rPr>
+          <w:rFonts w:hint="eastAsia"/>
+        </w:rPr>
+        <w:t>字节对齐（连续存放）。</w:t>
+      </w:r>
+    </w:p>
+    <w:p>
+      <w:r>
+        <w:rPr>
+          <w:noProof/>
+        </w:rPr>
+        <w:lastRenderedPageBreak/>
+        <w:drawing>
+          <wp:inline distT="0" distB="0" distL="0" distR="0" wp14:anchorId="0DCA1165" wp14:editId="1C09FAA1">
+            <wp:extent cx="3727642" cy="361969"/>
+            <wp:effectExtent l="0" t="0" r="6350" b="0"/>
+            <wp:docPr id="50" name="图片 50"/>
+            <wp:cNvGraphicFramePr>
+              <a:graphicFrameLocks xmlns:a="http://schemas.openxmlformats.org/drawingml/2006/main" noChangeAspect="1"/>
+            </wp:cNvGraphicFramePr>
+            <a:graphic xmlns:a="http://schemas.openxmlformats.org/drawingml/2006/main">
+              <a:graphicData uri="http://schemas.openxmlformats.org/drawingml/2006/picture">
+                <pic:pic xmlns:pic="http://schemas.openxmlformats.org/drawingml/2006/picture">
+                  <pic:nvPicPr>
+                    <pic:cNvPr id="1" name=""/>
+                    <pic:cNvPicPr/>
+                  </pic:nvPicPr>
+                  <pic:blipFill>
+                    <a:blip r:embed="rId31"/>
+                    <a:stretch>
+                      <a:fillRect/>
+                    </a:stretch>
+                  </pic:blipFill>
+                  <pic:spPr>
+                    <a:xfrm>
+                      <a:off x="0" y="0"/>
+                      <a:ext cx="3727642" cy="361969"/>
+                    </a:xfrm>
+                    <a:prstGeom prst="rect">
+                      <a:avLst/>
+                    </a:prstGeom>
+                  </pic:spPr>
+                </pic:pic>
+              </a:graphicData>
+            </a:graphic>
+          </wp:inline>
+        </w:drawing>
+      </w:r>
+    </w:p>
+    <w:p/>
     <w:p>
       <w:pPr>
         <w:pStyle w:val="1"/>
@@ -6832,7 +9503,6 @@
         <w:rPr>
           <w:rFonts w:hint="eastAsia"/>
         </w:rPr>
-        <w:lastRenderedPageBreak/>
         <w:t>基本知识点</w:t>
       </w:r>
     </w:p>
@@ -6878,7 +9548,7 @@
                     </pic:cNvPicPr>
                   </pic:nvPicPr>
                   <pic:blipFill>
-                    <a:blip r:embed="rId27">
+                    <a:blip r:embed="rId32">
                       <a:extLst>
                         <a:ext uri="{28A0092B-C50C-407E-A947-70E740481C1C}">
                           <a14:useLocalDpi xmlns:a14="http://schemas.microsoft.com/office/drawing/2010/main" val="0"/>
@@ -6910,7 +9580,113 @@
         </w:drawing>
       </w:r>
     </w:p>
-    <w:p/>
+    <w:p>
+      <w:pPr>
+        <w:pStyle w:val="2"/>
+      </w:pPr>
+      <w:r>
+        <w:rPr>
+          <w:rFonts w:hint="eastAsia"/>
+        </w:rPr>
+        <w:t>服务、特征、属性关系</w:t>
+      </w:r>
+    </w:p>
+    <w:p>
+      <w:r>
+        <w:tab/>
+      </w:r>
+      <w:r>
+        <w:rPr>
+          <w:rFonts w:hint="eastAsia"/>
+        </w:rPr>
+        <w:t>一个服务（service）可以包含多个特征（character），一个特征可以包含多个属性（</w:t>
+      </w:r>
+      <w:r>
+        <w:rPr>
+          <w:rFonts w:ascii="Arial" w:hAnsi="Arial" w:cs="Arial"/>
+          <w:color w:val="2E3033"/>
+          <w:sz w:val="19"/>
+          <w:szCs w:val="19"/>
+          <w:shd w:val="clear" w:color="auto" w:fill="FFFFFF"/>
+        </w:rPr>
+        <w:t>attribute</w:t>
+      </w:r>
+      <w:r>
+        <w:rPr>
+          <w:rFonts w:hint="eastAsia"/>
+        </w:rPr>
+        <w:t>）。</w:t>
+      </w:r>
+    </w:p>
+    <w:p>
+      <w:pPr>
+        <w:pStyle w:val="2"/>
+      </w:pPr>
+      <w:r>
+        <w:rPr>
+          <w:rFonts w:hint="eastAsia"/>
+        </w:rPr>
+        <w:lastRenderedPageBreak/>
+        <w:t>B</w:t>
+      </w:r>
+      <w:r>
+        <w:t>LE</w:t>
+      </w:r>
+      <w:r>
+        <w:rPr>
+          <w:rFonts w:hint="eastAsia"/>
+        </w:rPr>
+        <w:t>结构</w:t>
+      </w:r>
+    </w:p>
+    <w:p>
+      <w:pPr>
+        <w:jc w:val="center"/>
+        <w:rPr>
+          <w:rFonts w:hint="eastAsia"/>
+        </w:rPr>
+      </w:pPr>
+      <w:r>
+        <w:rPr>
+          <w:noProof/>
+        </w:rPr>
+        <w:drawing>
+          <wp:inline distT="0" distB="0" distL="0" distR="0" wp14:anchorId="4B2D5922" wp14:editId="25C151D5">
+            <wp:extent cx="2013053" cy="3340272"/>
+            <wp:effectExtent l="0" t="0" r="6350" b="0"/>
+            <wp:docPr id="55" name="图片 55"/>
+            <wp:cNvGraphicFramePr>
+              <a:graphicFrameLocks xmlns:a="http://schemas.openxmlformats.org/drawingml/2006/main" noChangeAspect="1"/>
+            </wp:cNvGraphicFramePr>
+            <a:graphic xmlns:a="http://schemas.openxmlformats.org/drawingml/2006/main">
+              <a:graphicData uri="http://schemas.openxmlformats.org/drawingml/2006/picture">
+                <pic:pic xmlns:pic="http://schemas.openxmlformats.org/drawingml/2006/picture">
+                  <pic:nvPicPr>
+                    <pic:cNvPr id="1" name=""/>
+                    <pic:cNvPicPr/>
+                  </pic:nvPicPr>
+                  <pic:blipFill>
+                    <a:blip r:embed="rId33"/>
+                    <a:stretch>
+                      <a:fillRect/>
+                    </a:stretch>
+                  </pic:blipFill>
+                  <pic:spPr>
+                    <a:xfrm>
+                      <a:off x="0" y="0"/>
+                      <a:ext cx="2013053" cy="3340272"/>
+                    </a:xfrm>
+                    <a:prstGeom prst="rect">
+                      <a:avLst/>
+                    </a:prstGeom>
+                  </pic:spPr>
+                </pic:pic>
+              </a:graphicData>
+            </a:graphic>
+          </wp:inline>
+        </w:drawing>
+      </w:r>
+    </w:p>
     <w:p>
       <w:pPr>
         <w:pStyle w:val="2"/>
@@ -7086,9 +9862,9 @@
       <w:r>
         <w:object w:dxaOrig="10411" w:dyaOrig="8151" w14:anchorId="05BA934D">
           <v:shape id="_x0000_i1026" type="#_x0000_t75" style="width:400pt;height:313.5pt" o:ole="">
-            <v:imagedata r:id="rId28" o:title=""/>
+            <v:imagedata r:id="rId34" o:title=""/>
           </v:shape>
-          <o:OLEObject Type="Embed" ProgID="Visio.Drawing.15" ShapeID="_x0000_i1026" DrawAspect="Content" ObjectID="_1617197776" r:id="rId29"/>
+          <o:OLEObject Type="Embed" ProgID="Visio.Drawing.15" ShapeID="_x0000_i1026" DrawAspect="Content" ObjectID="_1617639990" r:id="rId35"/>
         </w:object>
       </w:r>
     </w:p>
@@ -7348,7 +10124,7 @@
                     <pic:cNvPicPr/>
                   </pic:nvPicPr>
                   <pic:blipFill>
-                    <a:blip r:embed="rId30"/>
+                    <a:blip r:embed="rId36"/>
                     <a:stretch>
                       <a:fillRect/>
                     </a:stretch>
@@ -7521,7 +10297,7 @@
                     </pic:cNvPicPr>
                   </pic:nvPicPr>
                   <pic:blipFill>
-                    <a:blip r:embed="rId31">
+                    <a:blip r:embed="rId37">
                       <a:extLst>
                         <a:ext uri="{28A0092B-C50C-407E-A947-70E740481C1C}">
                           <a14:useLocalDpi xmlns:a14="http://schemas.microsoft.com/office/drawing/2010/main" val="0"/>
@@ -7624,7 +10400,7 @@
                     </pic:cNvPicPr>
                   </pic:nvPicPr>
                   <pic:blipFill>
-                    <a:blip r:embed="rId32">
+                    <a:blip r:embed="rId38">
                       <a:extLst>
                         <a:ext uri="{28A0092B-C50C-407E-A947-70E740481C1C}">
                           <a14:useLocalDpi xmlns:a14="http://schemas.microsoft.com/office/drawing/2010/main" val="0"/>
@@ -7799,7 +10575,7 @@
                     </pic:cNvPicPr>
                   </pic:nvPicPr>
                   <pic:blipFill>
-                    <a:blip r:embed="rId33">
+                    <a:blip r:embed="rId39">
                       <a:extLst>
                         <a:ext uri="{28A0092B-C50C-407E-A947-70E740481C1C}">
                           <a14:useLocalDpi xmlns:a14="http://schemas.microsoft.com/office/drawing/2010/main" val="0"/>
@@ -7968,7 +10744,7 @@
                     </pic:cNvPicPr>
                   </pic:nvPicPr>
                   <pic:blipFill>
-                    <a:blip r:embed="rId34">
+                    <a:blip r:embed="rId40">
                       <a:extLst>
                         <a:ext uri="{28A0092B-C50C-407E-A947-70E740481C1C}">
                           <a14:useLocalDpi xmlns:a14="http://schemas.microsoft.com/office/drawing/2010/main" val="0"/>
@@ -8120,7 +10896,7 @@
                     </pic:cNvPicPr>
                   </pic:nvPicPr>
                   <pic:blipFill>
-                    <a:blip r:embed="rId35">
+                    <a:blip r:embed="rId41">
                       <a:extLst>
                         <a:ext uri="{28A0092B-C50C-407E-A947-70E740481C1C}">
                           <a14:useLocalDpi xmlns:a14="http://schemas.microsoft.com/office/drawing/2010/main" val="0"/>
@@ -8287,7 +11063,7 @@
                     </pic:cNvPicPr>
                   </pic:nvPicPr>
                   <pic:blipFill>
-                    <a:blip r:embed="rId36">
+                    <a:blip r:embed="rId42">
                       <a:extLst>
                         <a:ext uri="{28A0092B-C50C-407E-A947-70E740481C1C}">
                           <a14:useLocalDpi xmlns:a14="http://schemas.microsoft.com/office/drawing/2010/main" val="0"/>
@@ -8713,7 +11489,7 @@
                     </pic:cNvPicPr>
                   </pic:nvPicPr>
                   <pic:blipFill>
-                    <a:blip r:embed="rId37">
+                    <a:blip r:embed="rId43">
                       <a:extLst>
                         <a:ext uri="{28A0092B-C50C-407E-A947-70E740481C1C}">
                           <a14:useLocalDpi xmlns:a14="http://schemas.microsoft.com/office/drawing/2010/main" val="0"/>
@@ -8769,7 +11545,16 @@
           <w:color w:val="666666"/>
           <w:shd w:val="clear" w:color="auto" w:fill="FFFFFF"/>
         </w:rPr>
-        <w:t>如果在主动模式下，从设备要时刻监听主设备发送过来的数据包，但是在Sniff模式下不需要，从而降低设备的功耗。在sniff模式下主设备将每隔</w:t>
+        <w:t>如果在主动模式下，从设备要时刻监听主设备发送过来的数据包，但是在Sniff模式下</w:t>
+      </w:r>
+      <w:r>
+        <w:rPr>
+          <w:rFonts w:hint="eastAsia"/>
+          <w:color w:val="666666"/>
+          <w:shd w:val="clear" w:color="auto" w:fill="FFFFFF"/>
+        </w:rPr>
+        <w:lastRenderedPageBreak/>
+        <w:t>不需要，从而降低设备的功耗。在sniff模式下主设备将每隔</w:t>
       </w:r>
       <w:proofErr w:type="spellStart"/>
       <w:r>
@@ -8787,16 +11572,7 @@
           <w:color w:val="666666"/>
           <w:shd w:val="clear" w:color="auto" w:fill="FFFFFF"/>
         </w:rPr>
-        <w:t>向从设备发送数据包，所</w:t>
-      </w:r>
-      <w:r>
-        <w:rPr>
-          <w:rFonts w:hint="eastAsia"/>
-          <w:color w:val="666666"/>
-          <w:shd w:val="clear" w:color="auto" w:fill="FFFFFF"/>
-        </w:rPr>
-        <w:lastRenderedPageBreak/>
-        <w:t>以每隔</w:t>
+        <w:t>向从设备发送数据包，所以每隔</w:t>
       </w:r>
       <w:proofErr w:type="spellStart"/>
       <w:r>
@@ -9048,7 +11824,7 @@
                     </pic:cNvPicPr>
                   </pic:nvPicPr>
                   <pic:blipFill>
-                    <a:blip r:embed="rId38">
+                    <a:blip r:embed="rId44">
                       <a:extLst>
                         <a:ext uri="{28A0092B-C50C-407E-A947-70E740481C1C}">
                           <a14:useLocalDpi xmlns:a14="http://schemas.microsoft.com/office/drawing/2010/main" val="0"/>
@@ -9118,7 +11894,7 @@
                     </pic:cNvPicPr>
                   </pic:nvPicPr>
                   <pic:blipFill>
-                    <a:blip r:embed="rId39">
+                    <a:blip r:embed="rId45">
                       <a:extLst>
                         <a:ext uri="{28A0092B-C50C-407E-A947-70E740481C1C}">
                           <a14:useLocalDpi xmlns:a14="http://schemas.microsoft.com/office/drawing/2010/main" val="0"/>
@@ -9357,7 +12133,7 @@
                     </pic:cNvPicPr>
                   </pic:nvPicPr>
                   <pic:blipFill>
-                    <a:blip r:embed="rId40">
+                    <a:blip r:embed="rId46">
                       <a:extLst>
                         <a:ext uri="{28A0092B-C50C-407E-A947-70E740481C1C}">
                           <a14:useLocalDpi xmlns:a14="http://schemas.microsoft.com/office/drawing/2010/main" val="0"/>
@@ -9424,7 +12200,7 @@
                     </pic:cNvPicPr>
                   </pic:nvPicPr>
                   <pic:blipFill>
-                    <a:blip r:embed="rId41">
+                    <a:blip r:embed="rId47">
                       <a:extLst>
                         <a:ext uri="{28A0092B-C50C-407E-A947-70E740481C1C}">
                           <a14:useLocalDpi xmlns:a14="http://schemas.microsoft.com/office/drawing/2010/main" val="0"/>
@@ -9548,7 +12324,7 @@
                     <pic:cNvPicPr/>
                   </pic:nvPicPr>
                   <pic:blipFill>
-                    <a:blip r:embed="rId42"/>
+                    <a:blip r:embed="rId48"/>
                     <a:stretch>
                       <a:fillRect/>
                     </a:stretch>
@@ -9618,7 +12394,7 @@
                     <pic:cNvPicPr/>
                   </pic:nvPicPr>
                   <pic:blipFill>
-                    <a:blip r:embed="rId43"/>
+                    <a:blip r:embed="rId49"/>
                     <a:stretch>
                       <a:fillRect/>
                     </a:stretch>
@@ -9673,7 +12449,7 @@
                     <pic:cNvPicPr/>
                   </pic:nvPicPr>
                   <pic:blipFill>
-                    <a:blip r:embed="rId44"/>
+                    <a:blip r:embed="rId50"/>
                     <a:stretch>
                       <a:fillRect/>
                     </a:stretch>
@@ -9769,7 +12545,7 @@
                     <pic:cNvPicPr/>
                   </pic:nvPicPr>
                   <pic:blipFill>
-                    <a:blip r:embed="rId45"/>
+                    <a:blip r:embed="rId51"/>
                     <a:stretch>
                       <a:fillRect/>
                     </a:stretch>
@@ -9790,10 +12566,11 @@
         </w:drawing>
       </w:r>
     </w:p>
+    <w:p/>
+    <w:p/>
     <w:p>
       <w:pPr>
         <w:pStyle w:val="1"/>
-        <w:wordWrap w:val="0"/>
       </w:pPr>
       <w:r>
         <w:rPr>
@@ -9818,7 +12595,6 @@
     </w:p>
     <w:p>
       <w:pPr>
-        <w:wordWrap w:val="0"/>
         <w:ind w:firstLine="420"/>
         <w:rPr>
           <w:rFonts w:ascii="Arial" w:hAnsi="Arial" w:cs="Arial"/>
@@ -9912,7 +12688,6 @@
     </w:p>
     <w:p>
       <w:pPr>
-        <w:wordWrap w:val="0"/>
         <w:rPr>
           <w:rFonts w:ascii="Arial" w:hAnsi="Arial" w:cs="Arial"/>
           <w:color w:val="2F2F2F"/>
@@ -9936,7 +12711,6 @@
     </w:p>
     <w:p>
       <w:pPr>
-        <w:wordWrap w:val="0"/>
         <w:ind w:firstLine="420"/>
         <w:rPr>
           <w:rStyle w:val="a8"/>
@@ -10020,7 +12794,6 @@
     </w:p>
     <w:p>
       <w:pPr>
-        <w:wordWrap w:val="0"/>
         <w:rPr>
           <w:rStyle w:val="a8"/>
           <w:rFonts w:ascii="Arial" w:hAnsi="Arial" w:cs="Arial"/>
@@ -10078,7 +12851,6 @@
     </w:p>
     <w:p>
       <w:pPr>
-        <w:wordWrap w:val="0"/>
         <w:ind w:firstLine="420"/>
         <w:rPr>
           <w:rFonts w:ascii="Arial" w:hAnsi="Arial" w:cs="Arial"/>
@@ -10169,7 +12941,6 @@
     </w:p>
     <w:p>
       <w:pPr>
-        <w:wordWrap w:val="0"/>
         <w:rPr>
           <w:rFonts w:ascii="Arial" w:hAnsi="Arial" w:cs="Arial"/>
           <w:color w:val="2F2F2F"/>
@@ -10188,6 +12959,7 @@
         <w:rPr>
           <w:shd w:val="clear" w:color="auto" w:fill="FFFFFF"/>
         </w:rPr>
+        <w:lastRenderedPageBreak/>
         <w:t>Advances Audio Distribution Profile</w:t>
       </w:r>
       <w:r>
@@ -10220,7 +12992,6 @@
     </w:p>
     <w:p>
       <w:pPr>
-        <w:wordWrap w:val="0"/>
         <w:ind w:firstLine="420"/>
         <w:rPr>
           <w:rFonts w:ascii="Arial" w:hAnsi="Arial" w:cs="Arial"/>
@@ -10316,7 +13087,7 @@
           <w:color w:val="2F2F2F"/>
           <w:shd w:val="clear" w:color="auto" w:fill="FFFFFF"/>
         </w:rPr>
-        <w:t>）信道传</w:t>
+        <w:t>）信道传输高质量音频内容，它依赖于</w:t>
       </w:r>
       <w:r>
         <w:rPr>
@@ -10324,8 +13095,7 @@
           <w:color w:val="2F2F2F"/>
           <w:shd w:val="clear" w:color="auto" w:fill="FFFFFF"/>
         </w:rPr>
-        <w:lastRenderedPageBreak/>
-        <w:t>输高质量音频内容，它依赖于</w:t>
+        <w:t>Generic Audio/Video Distribution Profile</w:t>
       </w:r>
       <w:r>
         <w:rPr>
@@ -10333,7 +13103,7 @@
           <w:color w:val="2F2F2F"/>
           <w:shd w:val="clear" w:color="auto" w:fill="FFFFFF"/>
         </w:rPr>
-        <w:t>Generic Audio/Video Distribution Profile</w:t>
+        <w:t>（</w:t>
       </w:r>
       <w:r>
         <w:rPr>
@@ -10341,7 +13111,7 @@
           <w:color w:val="2F2F2F"/>
           <w:shd w:val="clear" w:color="auto" w:fill="FFFFFF"/>
         </w:rPr>
-        <w:t>（</w:t>
+        <w:t>GAVDP</w:t>
       </w:r>
       <w:r>
         <w:rPr>
@@ -10349,7 +13119,7 @@
           <w:color w:val="2F2F2F"/>
           <w:shd w:val="clear" w:color="auto" w:fill="FFFFFF"/>
         </w:rPr>
-        <w:t>GAVDP</w:t>
+        <w:t>，通用音频</w:t>
       </w:r>
       <w:r>
         <w:rPr>
@@ -10357,7 +13127,7 @@
           <w:color w:val="2F2F2F"/>
           <w:shd w:val="clear" w:color="auto" w:fill="FFFFFF"/>
         </w:rPr>
-        <w:t>，通用音频</w:t>
+        <w:t>/</w:t>
       </w:r>
       <w:r>
         <w:rPr>
@@ -10365,7 +13135,7 @@
           <w:color w:val="2F2F2F"/>
           <w:shd w:val="clear" w:color="auto" w:fill="FFFFFF"/>
         </w:rPr>
-        <w:t>/</w:t>
+        <w:t>视频分发规范）。</w:t>
       </w:r>
       <w:r>
         <w:rPr>
@@ -10373,7 +13143,7 @@
           <w:color w:val="2F2F2F"/>
           <w:shd w:val="clear" w:color="auto" w:fill="FFFFFF"/>
         </w:rPr>
-        <w:t>视频分发规范）。</w:t>
+        <w:t>A2DP</w:t>
       </w:r>
       <w:r>
         <w:rPr>
@@ -10381,59 +13151,59 @@
           <w:color w:val="2F2F2F"/>
           <w:shd w:val="clear" w:color="auto" w:fill="FFFFFF"/>
         </w:rPr>
-        <w:t>A2DP</w:t>
-      </w:r>
+        <w:t>必须支持</w:t>
+      </w:r>
+      <w:proofErr w:type="gramStart"/>
       <w:r>
         <w:rPr>
           <w:rFonts w:ascii="Arial" w:hAnsi="Arial" w:cs="Arial"/>
           <w:color w:val="2F2F2F"/>
           <w:shd w:val="clear" w:color="auto" w:fill="FFFFFF"/>
         </w:rPr>
-        <w:t>必须支持</w:t>
-      </w:r>
-      <w:proofErr w:type="gramStart"/>
+        <w:t>低复杂</w:t>
+      </w:r>
+      <w:proofErr w:type="gramEnd"/>
       <w:r>
         <w:rPr>
           <w:rFonts w:ascii="Arial" w:hAnsi="Arial" w:cs="Arial"/>
           <w:color w:val="2F2F2F"/>
           <w:shd w:val="clear" w:color="auto" w:fill="FFFFFF"/>
         </w:rPr>
-        <w:t>低复杂</w:t>
-      </w:r>
-      <w:proofErr w:type="gramEnd"/>
+        <w:t>度及</w:t>
+      </w:r>
       <w:r>
         <w:rPr>
           <w:rFonts w:ascii="Arial" w:hAnsi="Arial" w:cs="Arial"/>
           <w:color w:val="2F2F2F"/>
           <w:shd w:val="clear" w:color="auto" w:fill="FFFFFF"/>
         </w:rPr>
-        <w:t>度及</w:t>
-      </w:r>
+        <w:t>Sub-</w:t>
+      </w:r>
+      <w:proofErr w:type="spellStart"/>
       <w:r>
         <w:rPr>
           <w:rFonts w:ascii="Arial" w:hAnsi="Arial" w:cs="Arial"/>
           <w:color w:val="2F2F2F"/>
           <w:shd w:val="clear" w:color="auto" w:fill="FFFFFF"/>
         </w:rPr>
-        <w:t>Sub-</w:t>
-      </w:r>
-      <w:proofErr w:type="spellStart"/>
+        <w:t>bandCodec</w:t>
+      </w:r>
+      <w:proofErr w:type="spellEnd"/>
       <w:r>
         <w:rPr>
           <w:rFonts w:ascii="Arial" w:hAnsi="Arial" w:cs="Arial"/>
           <w:color w:val="2F2F2F"/>
           <w:shd w:val="clear" w:color="auto" w:fill="FFFFFF"/>
         </w:rPr>
-        <w:t>bandCodec</w:t>
-      </w:r>
-      <w:proofErr w:type="spellEnd"/>
+        <w:t>（</w:t>
+      </w:r>
       <w:r>
         <w:rPr>
           <w:rFonts w:ascii="Arial" w:hAnsi="Arial" w:cs="Arial"/>
           <w:color w:val="2F2F2F"/>
           <w:shd w:val="clear" w:color="auto" w:fill="FFFFFF"/>
         </w:rPr>
-        <w:t>（</w:t>
+        <w:t>SBC</w:t>
       </w:r>
       <w:r>
         <w:rPr>
@@ -10441,7 +13211,7 @@
           <w:color w:val="2F2F2F"/>
           <w:shd w:val="clear" w:color="auto" w:fill="FFFFFF"/>
         </w:rPr>
-        <w:t>SBC</w:t>
+        <w:t>，低带宽编解码），可选支持</w:t>
       </w:r>
       <w:r>
         <w:rPr>
@@ -10449,7 +13219,7 @@
           <w:color w:val="2F2F2F"/>
           <w:shd w:val="clear" w:color="auto" w:fill="FFFFFF"/>
         </w:rPr>
-        <w:t>，低带宽编解码），可选支持</w:t>
+        <w:t>MPEG1</w:t>
       </w:r>
       <w:r>
         <w:rPr>
@@ -10457,7 +13227,7 @@
           <w:color w:val="2F2F2F"/>
           <w:shd w:val="clear" w:color="auto" w:fill="FFFFFF"/>
         </w:rPr>
-        <w:t>MPEG1</w:t>
+        <w:t>，</w:t>
       </w:r>
       <w:r>
         <w:rPr>
@@ -10465,7 +13235,7 @@
           <w:color w:val="2F2F2F"/>
           <w:shd w:val="clear" w:color="auto" w:fill="FFFFFF"/>
         </w:rPr>
-        <w:t>，</w:t>
+        <w:t>2</w:t>
       </w:r>
       <w:r>
         <w:rPr>
@@ -10473,7 +13243,7 @@
           <w:color w:val="2F2F2F"/>
           <w:shd w:val="clear" w:color="auto" w:fill="FFFFFF"/>
         </w:rPr>
-        <w:t>2</w:t>
+        <w:t>音频，</w:t>
       </w:r>
       <w:r>
         <w:rPr>
@@ -10481,7 +13251,7 @@
           <w:color w:val="2F2F2F"/>
           <w:shd w:val="clear" w:color="auto" w:fill="FFFFFF"/>
         </w:rPr>
-        <w:t>音频，</w:t>
+        <w:t>MPEG2</w:t>
       </w:r>
       <w:r>
         <w:rPr>
@@ -10489,7 +13259,7 @@
           <w:color w:val="2F2F2F"/>
           <w:shd w:val="clear" w:color="auto" w:fill="FFFFFF"/>
         </w:rPr>
-        <w:t>MPEG2</w:t>
+        <w:t>、</w:t>
       </w:r>
       <w:r>
         <w:rPr>
@@ -10497,7 +13267,7 @@
           <w:color w:val="2F2F2F"/>
           <w:shd w:val="clear" w:color="auto" w:fill="FFFFFF"/>
         </w:rPr>
-        <w:t>、</w:t>
+        <w:t>4AAC</w:t>
       </w:r>
       <w:r>
         <w:rPr>
@@ -10505,20 +13275,11 @@
           <w:color w:val="2F2F2F"/>
           <w:shd w:val="clear" w:color="auto" w:fill="FFFFFF"/>
         </w:rPr>
-        <w:t>4AAC</w:t>
-      </w:r>
-      <w:r>
-        <w:rPr>
-          <w:rFonts w:ascii="Arial" w:hAnsi="Arial" w:cs="Arial"/>
-          <w:color w:val="2F2F2F"/>
-          <w:shd w:val="clear" w:color="auto" w:fill="FFFFFF"/>
-        </w:rPr>
         <w:t>。</w:t>
       </w:r>
     </w:p>
     <w:p>
       <w:pPr>
-        <w:wordWrap w:val="0"/>
         <w:rPr>
           <w:rFonts w:ascii="Arial" w:hAnsi="Arial" w:cs="Arial"/>
           <w:color w:val="2F2F2F"/>
@@ -10822,7 +13583,6 @@
     </w:p>
     <w:p>
       <w:pPr>
-        <w:wordWrap w:val="0"/>
         <w:ind w:firstLine="420"/>
         <w:rPr>
           <w:rFonts w:ascii="Arial" w:hAnsi="Arial" w:cs="Arial"/>
@@ -10959,7 +13719,6 @@
     </w:p>
     <w:p>
       <w:pPr>
-        <w:wordWrap w:val="0"/>
         <w:rPr>
           <w:rFonts w:ascii="Arial" w:hAnsi="Arial" w:cs="Arial"/>
           <w:color w:val="2F2F2F"/>
@@ -11064,7 +13823,7 @@
                     </pic:cNvPicPr>
                   </pic:nvPicPr>
                   <pic:blipFill>
-                    <a:blip r:embed="rId46">
+                    <a:blip r:embed="rId52">
                       <a:extLst>
                         <a:ext uri="{28A0092B-C50C-407E-A947-70E740481C1C}">
                           <a14:useLocalDpi xmlns:a14="http://schemas.microsoft.com/office/drawing/2010/main" val="0"/>
@@ -11132,7 +13891,6 @@
     </w:p>
     <w:p>
       <w:pPr>
-        <w:wordWrap w:val="0"/>
         <w:ind w:firstLine="420"/>
         <w:rPr>
           <w:rFonts w:ascii="Arial" w:hAnsi="Arial" w:cs="Arial"/>
@@ -11219,7 +13977,6 @@
     </w:p>
     <w:p>
       <w:pPr>
-        <w:wordWrap w:val="0"/>
         <w:rPr>
           <w:rFonts w:ascii="Arial" w:hAnsi="Arial" w:cs="Arial"/>
           <w:color w:val="2F2F2F"/>
@@ -11248,7 +14005,7 @@
                     </pic:cNvPicPr>
                   </pic:nvPicPr>
                   <pic:blipFill>
-                    <a:blip r:embed="rId46">
+                    <a:blip r:embed="rId52">
                       <a:extLst>
                         <a:ext uri="{28A0092B-C50C-407E-A947-70E740481C1C}">
                           <a14:useLocalDpi xmlns:a14="http://schemas.microsoft.com/office/drawing/2010/main" val="0"/>
@@ -11282,7 +14039,6 @@
     </w:p>
     <w:p>
       <w:pPr>
-        <w:wordWrap w:val="0"/>
         <w:rPr>
           <w:rFonts w:ascii="Arial" w:hAnsi="Arial" w:cs="Arial"/>
           <w:color w:val="2F2F2F"/>
@@ -11499,7 +14255,6 @@
     </w:p>
     <w:p>
       <w:pPr>
-        <w:wordWrap w:val="0"/>
         <w:ind w:firstLine="420"/>
         <w:rPr>
           <w:rFonts w:ascii="Arial" w:hAnsi="Arial" w:cs="Arial"/>
@@ -11560,7 +14315,6 @@
     </w:p>
     <w:p>
       <w:pPr>
-        <w:wordWrap w:val="0"/>
         <w:rPr>
           <w:rFonts w:ascii="Arial" w:hAnsi="Arial" w:cs="Arial"/>
           <w:color w:val="2F2F2F"/>
@@ -11750,7 +14504,6 @@
     </w:p>
     <w:p>
       <w:pPr>
-        <w:wordWrap w:val="0"/>
         <w:ind w:firstLine="420"/>
         <w:rPr>
           <w:rFonts w:ascii="Arial" w:hAnsi="Arial" w:cs="Arial"/>
@@ -11983,7 +14736,6 @@
     </w:p>
     <w:p>
       <w:pPr>
-        <w:wordWrap w:val="0"/>
         <w:rPr>
           <w:rFonts w:ascii="Arial" w:hAnsi="Arial" w:cs="Arial"/>
           <w:color w:val="2F2F2F"/>
@@ -12031,7 +14783,6 @@
     </w:p>
     <w:p>
       <w:pPr>
-        <w:wordWrap w:val="0"/>
         <w:ind w:firstLine="420"/>
         <w:rPr>
           <w:rFonts w:ascii="Verdana" w:hAnsi="Verdana"/>
@@ -12166,7 +14917,6 @@
     </w:p>
     <w:p>
       <w:pPr>
-        <w:wordWrap w:val="0"/>
         <w:rPr>
           <w:rFonts w:ascii="Verdana" w:hAnsi="Verdana"/>
           <w:color w:val="000000"/>
@@ -12835,7 +15585,6 @@
     </w:p>
     <w:p>
       <w:pPr>
-        <w:wordWrap w:val="0"/>
         <w:ind w:firstLine="420"/>
         <w:rPr>
           <w:rFonts w:ascii="Arial" w:hAnsi="Arial" w:cs="Arial"/>
@@ -12896,7 +15645,6 @@
     </w:p>
     <w:p>
       <w:pPr>
-        <w:wordWrap w:val="0"/>
         <w:rPr>
           <w:rFonts w:ascii="Arial" w:hAnsi="Arial" w:cs="Arial"/>
           <w:color w:val="2F2F2F"/>
@@ -12937,7 +15685,6 @@
     </w:p>
     <w:p>
       <w:pPr>
-        <w:wordWrap w:val="0"/>
         <w:ind w:firstLine="420"/>
         <w:rPr>
           <w:rFonts w:ascii="Arial" w:hAnsi="Arial" w:cs="Arial"/>
@@ -13181,7 +15928,6 @@
     </w:p>
     <w:p>
       <w:pPr>
-        <w:wordWrap w:val="0"/>
         <w:ind w:firstLine="420"/>
         <w:rPr>
           <w:rFonts w:ascii="Arial" w:hAnsi="Arial" w:cs="Arial"/>
@@ -13290,7 +16036,6 @@
     </w:p>
     <w:p>
       <w:pPr>
-        <w:wordWrap w:val="0"/>
         <w:jc w:val="center"/>
         <w:rPr>
           <w:rFonts w:ascii="Arial" w:hAnsi="Arial" w:cs="Arial"/>
@@ -13318,7 +16063,7 @@
                     <pic:cNvPicPr/>
                   </pic:nvPicPr>
                   <pic:blipFill>
-                    <a:blip r:embed="rId47"/>
+                    <a:blip r:embed="rId53"/>
                     <a:stretch>
                       <a:fillRect/>
                     </a:stretch>
@@ -13341,7 +16086,6 @@
     </w:p>
     <w:p>
       <w:pPr>
-        <w:wordWrap w:val="0"/>
         <w:rPr>
           <w:rFonts w:ascii="Arial" w:hAnsi="Arial" w:cs="Arial"/>
           <w:color w:val="2F2F2F"/>
@@ -13351,7 +16095,6 @@
     </w:p>
     <w:p>
       <w:pPr>
-        <w:wordWrap w:val="0"/>
         <w:rPr>
           <w:rFonts w:ascii="Arial" w:hAnsi="Arial" w:cs="Arial"/>
           <w:color w:val="2F2F2F"/>
@@ -13375,7 +16118,6 @@
     </w:p>
     <w:p>
       <w:pPr>
-        <w:wordWrap w:val="0"/>
         <w:rPr>
           <w:rFonts w:ascii="Arial" w:hAnsi="Arial" w:cs="Arial"/>
           <w:color w:val="2F2F2F"/>
@@ -13393,7 +16135,6 @@
     </w:p>
     <w:p>
       <w:pPr>
-        <w:wordWrap w:val="0"/>
         <w:rPr>
           <w:rFonts w:ascii="Arial" w:hAnsi="Arial" w:cs="Arial"/>
           <w:color w:val="2F2F2F"/>
@@ -13457,7 +16198,6 @@
     </w:p>
     <w:p>
       <w:pPr>
-        <w:wordWrap w:val="0"/>
         <w:rPr>
           <w:rFonts w:ascii="Arial" w:hAnsi="Arial" w:cs="Arial"/>
           <w:color w:val="2F2F2F"/>
@@ -13475,8 +16215,264 @@
     </w:p>
     <w:p>
       <w:pPr>
+        <w:pStyle w:val="2"/>
+      </w:pPr>
+      <w:proofErr w:type="spellStart"/>
+      <w:r>
+        <w:t>ConnectionInterval</w:t>
+      </w:r>
+      <w:proofErr w:type="spellEnd"/>
+      <w:r>
+        <w:t>（连接间隔）</w:t>
+      </w:r>
+    </w:p>
+    <w:p/>
+    <w:p>
+      <w:proofErr w:type="spellStart"/>
+      <w:r>
+        <w:t>ConnectionInterval</w:t>
+      </w:r>
+      <w:proofErr w:type="spellEnd"/>
+      <w:r>
+        <w:t>（GAPROLE_MIN_CONN_INTERVAL&amp;&amp;GAPROLE_MAX_CONN_INTERVAL）连接间隔，在BLE的两个设备的连接中使用跳频机制。两个设备使用特定的信道发送和接收数据，然后过一段时间后再使用新的信道（BLE协议</w:t>
+      </w:r>
+      <w:proofErr w:type="gramStart"/>
+      <w:r>
+        <w:t>栈</w:t>
+      </w:r>
+      <w:proofErr w:type="gramEnd"/>
+      <w:r>
+        <w:t xml:space="preserve">的链路层处理信道的切换）。两个设备在切换信道后发送和接收数据称为一个连接事件。尽管没有应用数据被发送和接收，两个设备仍旧会交换链路层数据（空包 </w:t>
+      </w:r>
+      <w:proofErr w:type="spellStart"/>
+      <w:r>
+        <w:t>EmptyPDU</w:t>
+      </w:r>
+      <w:proofErr w:type="spellEnd"/>
+      <w:r>
+        <w:t>）来维持连接。</w:t>
+      </w:r>
+    </w:p>
+    <w:p>
+      <w:r>
+        <w:t> </w:t>
+      </w:r>
+    </w:p>
+    <w:p>
+      <w:r>
+        <w:t>这个连接间隔就是指在一个连接事件（</w:t>
+      </w:r>
+      <w:proofErr w:type="spellStart"/>
+      <w:r>
+        <w:t>Connectionevents</w:t>
+      </w:r>
+      <w:proofErr w:type="spellEnd"/>
+      <w:r>
+        <w:t>）的开始到下一个连接事件（</w:t>
+      </w:r>
+      <w:proofErr w:type="spellStart"/>
+      <w:r>
+        <w:t>Connectionevents</w:t>
+      </w:r>
+      <w:proofErr w:type="spellEnd"/>
+      <w:r>
+        <w:t>）的开始的时间间隔。连接间隔以1.25ms为单元，连接间隔的范围是6~3200既7.5ms~4s之间。</w:t>
+      </w:r>
+    </w:p>
+    <w:p>
+      <w:r>
+        <w:t> </w:t>
+      </w:r>
+    </w:p>
+    <w:p>
+      <w:pPr>
+        <w:pStyle w:val="2"/>
+      </w:pPr>
+      <w:proofErr w:type="spellStart"/>
+      <w:r>
+        <w:lastRenderedPageBreak/>
+        <w:t>SlaveLatency</w:t>
+      </w:r>
+      <w:proofErr w:type="spellEnd"/>
+      <w:r>
+        <w:t>（从设备延迟或者从设备时延）</w:t>
+      </w:r>
+    </w:p>
+    <w:p>
+      <w:r>
+        <w:t> </w:t>
+      </w:r>
+    </w:p>
+    <w:p>
+      <w:r>
+        <w:t>允许Slave（从设备）在没有数据要发的情况下，跳过一定数目的连接事件（</w:t>
+      </w:r>
+      <w:proofErr w:type="spellStart"/>
+      <w:r>
+        <w:t>Connectionevents</w:t>
+      </w:r>
+      <w:proofErr w:type="spellEnd"/>
+      <w:r>
+        <w:t>），在这些连接事件（</w:t>
+      </w:r>
+      <w:proofErr w:type="spellStart"/>
+      <w:r>
+        <w:t>Connectionevents</w:t>
+      </w:r>
+      <w:proofErr w:type="spellEnd"/>
+      <w:r>
+        <w:t>）中不必回复Master（主设备）的包，这样就能更加省电。</w:t>
+      </w:r>
+    </w:p>
+    <w:p>
+      <w:r>
+        <w:t>范围可以是0 ~ 499</w:t>
+      </w:r>
+    </w:p>
+    <w:p>
+      <w:r>
+        <w:t> </w:t>
+      </w:r>
+    </w:p>
+    <w:p>
+      <w:r>
+        <w:t>更详细的使用解析如下：</w:t>
+      </w:r>
+    </w:p>
+    <w:p>
+      <w:r>
+        <w:t> </w:t>
+      </w:r>
+    </w:p>
+    <w:p>
+      <w:proofErr w:type="spellStart"/>
+      <w:r>
+        <w:t>SlaveLatency</w:t>
+      </w:r>
+      <w:proofErr w:type="spellEnd"/>
+      <w:r>
+        <w:t>=OFF也就是</w:t>
+      </w:r>
+      <w:proofErr w:type="spellStart"/>
+      <w:r>
+        <w:t>SlaveLatency</w:t>
+      </w:r>
+      <w:proofErr w:type="spellEnd"/>
+      <w:r>
+        <w:t>为0时，Master发包，Slave必须回复，如果不回复，Master就会认为Slave那边接收不正常。</w:t>
+      </w:r>
+    </w:p>
+    <w:p>
+      <w:proofErr w:type="spellStart"/>
+      <w:r>
+        <w:t>SlaveLatency</w:t>
+      </w:r>
+      <w:proofErr w:type="spellEnd"/>
+      <w:r>
+        <w:t>=ON也就是</w:t>
+      </w:r>
+      <w:proofErr w:type="spellStart"/>
+      <w:r>
+        <w:t>SlaveLatency</w:t>
+      </w:r>
+      <w:proofErr w:type="spellEnd"/>
+      <w:r>
+        <w:t>不为0的时候，图中</w:t>
+      </w:r>
+      <w:proofErr w:type="spellStart"/>
+      <w:r>
+        <w:t>SlaveLatency</w:t>
+      </w:r>
+      <w:proofErr w:type="spellEnd"/>
+      <w:r>
+        <w:t>为3。Master发包，Slave没有数据要回复的时候，就会忽略3个连接事件，在第4个连接事件接收到Master发送的数据之后，回复Master。如果Slave有数据要发送就会唤醒，也就是说即使</w:t>
+      </w:r>
+      <w:proofErr w:type="spellStart"/>
+      <w:r>
+        <w:t>SlaveLatency</w:t>
+      </w:r>
+      <w:proofErr w:type="spellEnd"/>
+      <w:r>
+        <w:t>为3，但是在Master发第二包的时候Slave有数据要回复，这个时候就会立即回复Master而不是等到3个连接事件之后的第4个连接事件去回复。</w:t>
+      </w:r>
+    </w:p>
+    <w:p>
+      <w:r>
+        <w:t> </w:t>
+      </w:r>
+    </w:p>
+    <w:p>
+      <w:pPr>
+        <w:pStyle w:val="2"/>
+      </w:pPr>
+      <w:proofErr w:type="spellStart"/>
+      <w:r>
+        <w:t>SupervisionTimeout</w:t>
+      </w:r>
+      <w:proofErr w:type="spellEnd"/>
+      <w:r>
+        <w:t>（超时时间或者监控超时）</w:t>
+      </w:r>
+    </w:p>
+    <w:p>
+      <w:r>
+        <w:t> </w:t>
+      </w:r>
+    </w:p>
+    <w:p>
+      <w:r>
+        <w:t>这个参数设定了一个超时时间，如果BLE在这个时间内没有发生通信的话，就会自动断开。</w:t>
+      </w:r>
+    </w:p>
+    <w:p>
+      <w:r>
+        <w:t>单位是10ms，该变量的范围是10 ~ 3200，折算</w:t>
+      </w:r>
+      <w:proofErr w:type="gramStart"/>
+      <w:r>
+        <w:t>成时间</w:t>
+      </w:r>
+      <w:proofErr w:type="gramEnd"/>
+      <w:r>
+        <w:t>范围是100ms ~ 32s。</w:t>
+      </w:r>
+    </w:p>
+    <w:p>
+      <w:r>
+        <w:t> </w:t>
+      </w:r>
+    </w:p>
+    <w:p>
+      <w:r>
+        <w:t>连接间隔、从机时延以及超时时间这三者必须满足如下公式：</w:t>
+      </w:r>
+    </w:p>
+    <w:p>
+      <w:proofErr w:type="spellStart"/>
+      <w:r>
+        <w:t>SupervisionTimeout</w:t>
+      </w:r>
+      <w:proofErr w:type="spellEnd"/>
+      <w:r>
+        <w:t xml:space="preserve"> &gt;（1+slaveLatency）*（</w:t>
+      </w:r>
+      <w:proofErr w:type="spellStart"/>
+      <w:r>
+        <w:t>connectionInterval</w:t>
+      </w:r>
+      <w:proofErr w:type="spellEnd"/>
+      <w:r>
+        <w:t>）</w:t>
+      </w:r>
+    </w:p>
+    <w:p>
+      <w:r>
+        <w:t>上述公式必须满足，否则连接就会不正常断开。</w:t>
+      </w:r>
+    </w:p>
+    <w:p>
+      <w:pPr>
         <w:widowControl/>
-        <w:wordWrap w:val="0"/>
         <w:jc w:val="left"/>
         <w:rPr>
           <w:rFonts w:ascii="Arial" w:hAnsi="Arial" w:cs="Arial"/>
@@ -13493,7 +16489,6 @@
           <w:ilvl w:val="0"/>
           <w:numId w:val="4"/>
         </w:numPr>
-        <w:wordWrap w:val="0"/>
         <w:ind w:firstLineChars="0"/>
         <w:jc w:val="left"/>
         <w:rPr>
@@ -13515,7 +16510,6 @@
       <w:pPr>
         <w:pStyle w:val="a3"/>
         <w:widowControl/>
-        <w:wordWrap w:val="0"/>
         <w:ind w:left="420" w:firstLineChars="0" w:firstLine="0"/>
         <w:jc w:val="left"/>
         <w:rPr>
@@ -13537,7 +16531,6 @@
       <w:pPr>
         <w:pStyle w:val="a3"/>
         <w:widowControl/>
-        <w:wordWrap w:val="0"/>
         <w:ind w:left="420" w:firstLineChars="0" w:firstLine="0"/>
         <w:jc w:val="left"/>
         <w:rPr>
@@ -13558,7 +16551,6 @@
     <w:p>
       <w:pPr>
         <w:pStyle w:val="1"/>
-        <w:wordWrap w:val="0"/>
       </w:pPr>
       <w:r>
         <w:rPr>
@@ -13571,7 +16563,6 @@
     <w:p>
       <w:pPr>
         <w:pStyle w:val="2"/>
-        <w:wordWrap w:val="0"/>
         <w:rPr>
           <w:rStyle w:val="a8"/>
           <w:rFonts w:ascii="Arial" w:hAnsi="Arial" w:cs="Arial"/>
@@ -13618,7 +16609,6 @@
     </w:p>
     <w:p>
       <w:pPr>
-        <w:wordWrap w:val="0"/>
         <w:ind w:firstLine="420"/>
         <w:rPr>
           <w:rFonts w:ascii="Arial" w:hAnsi="Arial" w:cs="Arial"/>
@@ -13689,7 +16679,6 @@
     </w:p>
     <w:p>
       <w:pPr>
-        <w:wordWrap w:val="0"/>
         <w:jc w:val="center"/>
         <w:rPr>
           <w:rFonts w:ascii="Arial" w:hAnsi="Arial" w:cs="Arial"/>
@@ -13717,7 +16706,7 @@
                     <pic:cNvPicPr/>
                   </pic:nvPicPr>
                   <pic:blipFill>
-                    <a:blip r:embed="rId48"/>
+                    <a:blip r:embed="rId54"/>
                     <a:stretch>
                       <a:fillRect/>
                     </a:stretch>
@@ -13741,7 +16730,6 @@
     <w:p>
       <w:pPr>
         <w:widowControl/>
-        <w:wordWrap w:val="0"/>
         <w:jc w:val="left"/>
         <w:rPr>
           <w:rFonts w:ascii="宋体" w:eastAsia="宋体" w:hAnsi="宋体" w:cs="宋体"/>
@@ -13767,7 +16755,6 @@
           <w:ilvl w:val="0"/>
           <w:numId w:val="11"/>
         </w:numPr>
-        <w:wordWrap w:val="0"/>
         <w:spacing w:before="100" w:beforeAutospacing="1" w:after="100" w:afterAutospacing="1"/>
         <w:jc w:val="left"/>
         <w:rPr>
@@ -13794,7 +16781,6 @@
           <w:ilvl w:val="0"/>
           <w:numId w:val="11"/>
         </w:numPr>
-        <w:wordWrap w:val="0"/>
         <w:spacing w:before="100" w:beforeAutospacing="1" w:after="100" w:afterAutospacing="1"/>
         <w:jc w:val="left"/>
         <w:rPr>
@@ -13856,30 +16842,482 @@
     </w:p>
     <w:p>
       <w:pPr>
-        <w:widowControl/>
-        <w:wordWrap w:val="0"/>
-        <w:jc w:val="left"/>
-        <w:rPr>
-          <w:rFonts w:ascii="宋体" w:eastAsia="宋体" w:hAnsi="宋体" w:cs="宋体"/>
-          <w:kern w:val="0"/>
-          <w:sz w:val="24"/>
-          <w:szCs w:val="24"/>
-        </w:rPr>
-      </w:pPr>
-      <w:r>
-        <w:rPr>
-          <w:rFonts w:ascii="宋体" w:eastAsia="宋体" w:hAnsi="宋体" w:cs="宋体"/>
-          <w:kern w:val="0"/>
-          <w:sz w:val="24"/>
-          <w:szCs w:val="24"/>
-        </w:rPr>
-        <w:br/>
+        <w:pStyle w:val="2"/>
+      </w:pPr>
+      <w:r>
+        <w:t>AT</w:t>
+      </w:r>
+      <w:r>
+        <w:rPr>
+          <w:rFonts w:hint="eastAsia"/>
+        </w:rPr>
+        <w:t>、G</w:t>
+      </w:r>
+      <w:r>
+        <w:t>ATT</w:t>
+      </w:r>
+    </w:p>
+    <w:p>
+      <w:r>
+        <w:rPr>
+          <w:rFonts w:hint="eastAsia"/>
+        </w:rPr>
+        <w:t>A</w:t>
+      </w:r>
+      <w:r>
+        <w:t>T</w:t>
+      </w:r>
+      <w:r>
+        <w:rPr>
+          <w:rFonts w:hint="eastAsia"/>
+        </w:rPr>
+        <w:t>：属性协议，定义了客户端与服务器</w:t>
+      </w:r>
+      <w:proofErr w:type="gramStart"/>
+      <w:r>
+        <w:rPr>
+          <w:rFonts w:hint="eastAsia"/>
+        </w:rPr>
+        <w:t>端如何</w:t>
+      </w:r>
+      <w:proofErr w:type="gramEnd"/>
+      <w:r>
+        <w:rPr>
+          <w:rFonts w:hint="eastAsia"/>
+        </w:rPr>
+        <w:t>互相发送符合标准的信息；</w:t>
+      </w:r>
+    </w:p>
+    <w:p>
+      <w:r>
+        <w:rPr>
+          <w:rFonts w:hint="eastAsia"/>
+        </w:rPr>
+        <w:t>G</w:t>
+      </w:r>
+      <w:r>
+        <w:t>ATT</w:t>
+      </w:r>
+      <w:r>
+        <w:rPr>
+          <w:rFonts w:hint="eastAsia"/>
+        </w:rPr>
+        <w:t>：通用属性协议，定义了如何发现和使用服务、特性、描述符的标准方法；</w:t>
+      </w:r>
+    </w:p>
+    <w:p>
+      <w:pPr>
+        <w:pStyle w:val="3"/>
+      </w:pPr>
+      <w:r>
+        <w:rPr>
+          <w:rFonts w:hint="eastAsia"/>
+        </w:rPr>
+        <w:t>G</w:t>
+      </w:r>
+      <w:r>
+        <w:t>ATT</w:t>
+      </w:r>
+      <w:r>
+        <w:rPr>
+          <w:rFonts w:hint="eastAsia"/>
+        </w:rPr>
+        <w:t>属性类型U</w:t>
+      </w:r>
+      <w:r>
+        <w:t>UID</w:t>
+      </w:r>
+      <w:r>
+        <w:rPr>
+          <w:rFonts w:hint="eastAsia"/>
+        </w:rPr>
+        <w:t>（page</w:t>
+      </w:r>
+      <w:r>
+        <w:t xml:space="preserve"> 2367</w:t>
+      </w:r>
+      <w:r>
+        <w:rPr>
+          <w:rFonts w:hint="eastAsia"/>
+        </w:rPr>
+        <w:t>）</w:t>
+      </w:r>
+    </w:p>
+    <w:p>
+      <w:pPr>
+        <w:pStyle w:val="a3"/>
+        <w:numPr>
+          <w:ilvl w:val="0"/>
+          <w:numId w:val="4"/>
+        </w:numPr>
+        <w:ind w:firstLineChars="0"/>
+      </w:pPr>
+      <w:r>
+        <w:rPr>
+          <w:rFonts w:hint="eastAsia"/>
+        </w:rPr>
+        <w:t>大类划分</w:t>
+      </w:r>
+    </w:p>
+    <w:p>
+      <w:r>
+        <w:rPr>
+          <w:noProof/>
+        </w:rPr>
+        <w:drawing>
+          <wp:inline distT="0" distB="0" distL="0" distR="0" wp14:anchorId="11BDFB29" wp14:editId="27E1E21B">
+            <wp:extent cx="3733800" cy="1212850"/>
+            <wp:effectExtent l="0" t="0" r="0" b="6350"/>
+            <wp:docPr id="49" name="图片 49" descr="https://images2018.cnblogs.com/blog/1099712/201803/1099712-20180330151414735-2122926982.png"/>
+            <wp:cNvGraphicFramePr>
+              <a:graphicFrameLocks xmlns:a="http://schemas.openxmlformats.org/drawingml/2006/main" noChangeAspect="1"/>
+            </wp:cNvGraphicFramePr>
+            <a:graphic xmlns:a="http://schemas.openxmlformats.org/drawingml/2006/main">
+              <a:graphicData uri="http://schemas.openxmlformats.org/drawingml/2006/picture">
+                <pic:pic xmlns:pic="http://schemas.openxmlformats.org/drawingml/2006/picture">
+                  <pic:nvPicPr>
+                    <pic:cNvPr id="0" name="Picture 3" descr="https://images2018.cnblogs.com/blog/1099712/201803/1099712-20180330151414735-2122926982.png"/>
+                    <pic:cNvPicPr>
+                      <a:picLocks noChangeAspect="1" noChangeArrowheads="1"/>
+                    </pic:cNvPicPr>
+                  </pic:nvPicPr>
+                  <pic:blipFill>
+                    <a:blip r:embed="rId55">
+                      <a:extLst>
+                        <a:ext uri="{28A0092B-C50C-407E-A947-70E740481C1C}">
+                          <a14:useLocalDpi xmlns:a14="http://schemas.microsoft.com/office/drawing/2010/main" val="0"/>
+                        </a:ext>
+                      </a:extLst>
+                    </a:blip>
+                    <a:srcRect/>
+                    <a:stretch>
+                      <a:fillRect/>
+                    </a:stretch>
+                  </pic:blipFill>
+                  <pic:spPr bwMode="auto">
+                    <a:xfrm>
+                      <a:off x="0" y="0"/>
+                      <a:ext cx="3733800" cy="1212850"/>
+                    </a:xfrm>
+                    <a:prstGeom prst="rect">
+                      <a:avLst/>
+                    </a:prstGeom>
+                    <a:noFill/>
+                    <a:ln>
+                      <a:noFill/>
+                    </a:ln>
+                  </pic:spPr>
+                </pic:pic>
+              </a:graphicData>
+            </a:graphic>
+          </wp:inline>
+        </w:drawing>
+      </w:r>
+    </w:p>
+    <w:p>
+      <w:pPr>
+        <w:pStyle w:val="a3"/>
+        <w:numPr>
+          <w:ilvl w:val="0"/>
+          <w:numId w:val="4"/>
+        </w:numPr>
+        <w:ind w:firstLineChars="0"/>
+      </w:pPr>
+      <w:r>
+        <w:rPr>
+          <w:rFonts w:hint="eastAsia"/>
+        </w:rPr>
+        <w:t>属性、特性描述</w:t>
+      </w:r>
+    </w:p>
+    <w:p>
+      <w:r>
+        <w:rPr>
+          <w:noProof/>
+        </w:rPr>
+        <w:lastRenderedPageBreak/>
+        <w:drawing>
+          <wp:inline distT="0" distB="0" distL="0" distR="0" wp14:anchorId="011E5790" wp14:editId="0411DD53">
+            <wp:extent cx="4451579" cy="3168813"/>
+            <wp:effectExtent l="0" t="0" r="6350" b="0"/>
+            <wp:docPr id="44" name="图片 44"/>
+            <wp:cNvGraphicFramePr>
+              <a:graphicFrameLocks xmlns:a="http://schemas.openxmlformats.org/drawingml/2006/main" noChangeAspect="1"/>
+            </wp:cNvGraphicFramePr>
+            <a:graphic xmlns:a="http://schemas.openxmlformats.org/drawingml/2006/main">
+              <a:graphicData uri="http://schemas.openxmlformats.org/drawingml/2006/picture">
+                <pic:pic xmlns:pic="http://schemas.openxmlformats.org/drawingml/2006/picture">
+                  <pic:nvPicPr>
+                    <pic:cNvPr id="1" name=""/>
+                    <pic:cNvPicPr/>
+                  </pic:nvPicPr>
+                  <pic:blipFill>
+                    <a:blip r:embed="rId56"/>
+                    <a:stretch>
+                      <a:fillRect/>
+                    </a:stretch>
+                  </pic:blipFill>
+                  <pic:spPr>
+                    <a:xfrm>
+                      <a:off x="0" y="0"/>
+                      <a:ext cx="4451579" cy="3168813"/>
+                    </a:xfrm>
+                    <a:prstGeom prst="rect">
+                      <a:avLst/>
+                    </a:prstGeom>
+                  </pic:spPr>
+                </pic:pic>
+              </a:graphicData>
+            </a:graphic>
+          </wp:inline>
+        </w:drawing>
+      </w:r>
+    </w:p>
+    <w:p/>
+    <w:p>
+      <w:pPr>
+        <w:pStyle w:val="3"/>
+      </w:pPr>
+      <w:r>
+        <w:rPr>
+          <w:rFonts w:hint="eastAsia"/>
+        </w:rPr>
+        <w:t>服务属性表模板</w:t>
+      </w:r>
+      <w:r>
+        <w:rPr>
+          <w:rFonts w:hint="eastAsia"/>
+        </w:rPr>
+        <w:t>（page</w:t>
+      </w:r>
+      <w:r>
+        <w:t xml:space="preserve"> </w:t>
+      </w:r>
+      <w:r>
+        <w:t>2414</w:t>
+      </w:r>
+      <w:r>
+        <w:rPr>
+          <w:rFonts w:hint="eastAsia"/>
+        </w:rPr>
+        <w:t>）</w:t>
+      </w:r>
+    </w:p>
+    <w:p>
+      <w:r>
+        <w:rPr>
+          <w:noProof/>
+        </w:rPr>
+        <w:drawing>
+          <wp:inline distT="0" distB="0" distL="0" distR="0" wp14:anchorId="19FA82A1" wp14:editId="3A7221E5">
+            <wp:extent cx="3975304" cy="1092256"/>
+            <wp:effectExtent l="0" t="0" r="6350" b="0"/>
+            <wp:docPr id="51" name="图片 51"/>
+            <wp:cNvGraphicFramePr>
+              <a:graphicFrameLocks xmlns:a="http://schemas.openxmlformats.org/drawingml/2006/main" noChangeAspect="1"/>
+            </wp:cNvGraphicFramePr>
+            <a:graphic xmlns:a="http://schemas.openxmlformats.org/drawingml/2006/main">
+              <a:graphicData uri="http://schemas.openxmlformats.org/drawingml/2006/picture">
+                <pic:pic xmlns:pic="http://schemas.openxmlformats.org/drawingml/2006/picture">
+                  <pic:nvPicPr>
+                    <pic:cNvPr id="1" name=""/>
+                    <pic:cNvPicPr/>
+                  </pic:nvPicPr>
+                  <pic:blipFill>
+                    <a:blip r:embed="rId57"/>
+                    <a:stretch>
+                      <a:fillRect/>
+                    </a:stretch>
+                  </pic:blipFill>
+                  <pic:spPr>
+                    <a:xfrm>
+                      <a:off x="0" y="0"/>
+                      <a:ext cx="3975304" cy="1092256"/>
+                    </a:xfrm>
+                    <a:prstGeom prst="rect">
+                      <a:avLst/>
+                    </a:prstGeom>
+                  </pic:spPr>
+                </pic:pic>
+              </a:graphicData>
+            </a:graphic>
+          </wp:inline>
+        </w:drawing>
+      </w:r>
+    </w:p>
+    <w:p>
+      <w:r>
+        <w:rPr>
+          <w:noProof/>
+        </w:rPr>
+        <w:lastRenderedPageBreak/>
+        <w:drawing>
+          <wp:inline distT="0" distB="0" distL="0" distR="0" wp14:anchorId="46FF7370" wp14:editId="50FC70F2">
+            <wp:extent cx="4489681" cy="4134062"/>
+            <wp:effectExtent l="0" t="0" r="6350" b="0"/>
+            <wp:docPr id="45" name="图片 45"/>
+            <wp:cNvGraphicFramePr>
+              <a:graphicFrameLocks xmlns:a="http://schemas.openxmlformats.org/drawingml/2006/main" noChangeAspect="1"/>
+            </wp:cNvGraphicFramePr>
+            <a:graphic xmlns:a="http://schemas.openxmlformats.org/drawingml/2006/main">
+              <a:graphicData uri="http://schemas.openxmlformats.org/drawingml/2006/picture">
+                <pic:pic xmlns:pic="http://schemas.openxmlformats.org/drawingml/2006/picture">
+                  <pic:nvPicPr>
+                    <pic:cNvPr id="1" name=""/>
+                    <pic:cNvPicPr/>
+                  </pic:nvPicPr>
+                  <pic:blipFill>
+                    <a:blip r:embed="rId58"/>
+                    <a:stretch>
+                      <a:fillRect/>
+                    </a:stretch>
+                  </pic:blipFill>
+                  <pic:spPr>
+                    <a:xfrm>
+                      <a:off x="0" y="0"/>
+                      <a:ext cx="4489681" cy="4134062"/>
+                    </a:xfrm>
+                    <a:prstGeom prst="rect">
+                      <a:avLst/>
+                    </a:prstGeom>
+                  </pic:spPr>
+                </pic:pic>
+              </a:graphicData>
+            </a:graphic>
+          </wp:inline>
+        </w:drawing>
+      </w:r>
+    </w:p>
+    <w:p>
+      <w:r>
+        <w:rPr>
+          <w:noProof/>
+        </w:rPr>
+        <w:drawing>
+          <wp:inline distT="0" distB="0" distL="0" distR="0" wp14:anchorId="226097F7" wp14:editId="6BC82E9D">
+            <wp:extent cx="4483330" cy="1530429"/>
+            <wp:effectExtent l="0" t="0" r="0" b="0"/>
+            <wp:docPr id="46" name="图片 46"/>
+            <wp:cNvGraphicFramePr>
+              <a:graphicFrameLocks xmlns:a="http://schemas.openxmlformats.org/drawingml/2006/main" noChangeAspect="1"/>
+            </wp:cNvGraphicFramePr>
+            <a:graphic xmlns:a="http://schemas.openxmlformats.org/drawingml/2006/main">
+              <a:graphicData uri="http://schemas.openxmlformats.org/drawingml/2006/picture">
+                <pic:pic xmlns:pic="http://schemas.openxmlformats.org/drawingml/2006/picture">
+                  <pic:nvPicPr>
+                    <pic:cNvPr id="1" name=""/>
+                    <pic:cNvPicPr/>
+                  </pic:nvPicPr>
+                  <pic:blipFill>
+                    <a:blip r:embed="rId59"/>
+                    <a:stretch>
+                      <a:fillRect/>
+                    </a:stretch>
+                  </pic:blipFill>
+                  <pic:spPr>
+                    <a:xfrm>
+                      <a:off x="0" y="0"/>
+                      <a:ext cx="4483330" cy="1530429"/>
+                    </a:xfrm>
+                    <a:prstGeom prst="rect">
+                      <a:avLst/>
+                    </a:prstGeom>
+                  </pic:spPr>
+                </pic:pic>
+              </a:graphicData>
+            </a:graphic>
+          </wp:inline>
+        </w:drawing>
+      </w:r>
+    </w:p>
+    <w:p>
+      <w:r>
+        <w:rPr>
+          <w:noProof/>
+        </w:rPr>
+        <w:lastRenderedPageBreak/>
+        <w:drawing>
+          <wp:inline distT="0" distB="0" distL="0" distR="0" wp14:anchorId="01E3B3D2" wp14:editId="537CE298">
+            <wp:extent cx="4470400" cy="4343400"/>
+            <wp:effectExtent l="0" t="0" r="6350" b="0"/>
+            <wp:docPr id="47" name="图片 47"/>
+            <wp:cNvGraphicFramePr>
+              <a:graphicFrameLocks xmlns:a="http://schemas.openxmlformats.org/drawingml/2006/main" noChangeAspect="1"/>
+            </wp:cNvGraphicFramePr>
+            <a:graphic xmlns:a="http://schemas.openxmlformats.org/drawingml/2006/main">
+              <a:graphicData uri="http://schemas.openxmlformats.org/drawingml/2006/picture">
+                <pic:pic xmlns:pic="http://schemas.openxmlformats.org/drawingml/2006/picture">
+                  <pic:nvPicPr>
+                    <pic:cNvPr id="1" name=""/>
+                    <pic:cNvPicPr/>
+                  </pic:nvPicPr>
+                  <pic:blipFill>
+                    <a:blip r:embed="rId60"/>
+                    <a:stretch>
+                      <a:fillRect/>
+                    </a:stretch>
+                  </pic:blipFill>
+                  <pic:spPr>
+                    <a:xfrm>
+                      <a:off x="0" y="0"/>
+                      <a:ext cx="4470636" cy="4343629"/>
+                    </a:xfrm>
+                    <a:prstGeom prst="rect">
+                      <a:avLst/>
+                    </a:prstGeom>
+                  </pic:spPr>
+                </pic:pic>
+              </a:graphicData>
+            </a:graphic>
+          </wp:inline>
+        </w:drawing>
+      </w:r>
+    </w:p>
+    <w:p>
+      <w:r>
+        <w:rPr>
+          <w:noProof/>
+        </w:rPr>
+        <w:drawing>
+          <wp:inline distT="0" distB="0" distL="0" distR="0" wp14:anchorId="17CF7146" wp14:editId="0A844693">
+            <wp:extent cx="4470400" cy="1777999"/>
+            <wp:effectExtent l="0" t="0" r="6350" b="0"/>
+            <wp:docPr id="48" name="图片 48"/>
+            <wp:cNvGraphicFramePr>
+              <a:graphicFrameLocks xmlns:a="http://schemas.openxmlformats.org/drawingml/2006/main" noChangeAspect="1"/>
+            </wp:cNvGraphicFramePr>
+            <a:graphic xmlns:a="http://schemas.openxmlformats.org/drawingml/2006/main">
+              <a:graphicData uri="http://schemas.openxmlformats.org/drawingml/2006/picture">
+                <pic:pic xmlns:pic="http://schemas.openxmlformats.org/drawingml/2006/picture">
+                  <pic:nvPicPr>
+                    <pic:cNvPr id="1" name=""/>
+                    <pic:cNvPicPr/>
+                  </pic:nvPicPr>
+                  <pic:blipFill>
+                    <a:blip r:embed="rId61"/>
+                    <a:stretch>
+                      <a:fillRect/>
+                    </a:stretch>
+                  </pic:blipFill>
+                  <pic:spPr>
+                    <a:xfrm>
+                      <a:off x="0" y="0"/>
+                      <a:ext cx="4483552" cy="1783230"/>
+                    </a:xfrm>
+                    <a:prstGeom prst="rect">
+                      <a:avLst/>
+                    </a:prstGeom>
+                  </pic:spPr>
+                </pic:pic>
+              </a:graphicData>
+            </a:graphic>
+          </wp:inline>
+        </w:drawing>
       </w:r>
     </w:p>
     <w:p>
       <w:pPr>
         <w:pStyle w:val="1"/>
-        <w:wordWrap w:val="0"/>
       </w:pPr>
       <w:r>
         <w:rPr>
@@ -13901,7 +17339,6 @@
           <w:ilvl w:val="0"/>
           <w:numId w:val="12"/>
         </w:numPr>
-        <w:wordWrap w:val="0"/>
         <w:ind w:firstLineChars="0"/>
       </w:pPr>
       <w:proofErr w:type="gramStart"/>
@@ -13921,7 +17358,7 @@
         </w:rPr>
         <w:t>：</w:t>
       </w:r>
-      <w:hyperlink r:id="rId49" w:history="1">
+      <w:hyperlink r:id="rId62" w:history="1">
         <w:r>
           <w:rPr>
             <w:rStyle w:val="a9"/>
@@ -13937,7 +17374,6 @@
           <w:ilvl w:val="0"/>
           <w:numId w:val="12"/>
         </w:numPr>
-        <w:wordWrap w:val="0"/>
         <w:ind w:firstLineChars="0"/>
       </w:pPr>
       <w:proofErr w:type="gramStart"/>
@@ -13974,7 +17410,7 @@
         </w:rPr>
         <w:t>：</w:t>
       </w:r>
-      <w:hyperlink r:id="rId50" w:history="1">
+      <w:hyperlink r:id="rId63" w:history="1">
         <w:r>
           <w:rPr>
             <w:rStyle w:val="a9"/>
@@ -13990,7 +17426,6 @@
           <w:ilvl w:val="0"/>
           <w:numId w:val="12"/>
         </w:numPr>
-        <w:wordWrap w:val="0"/>
         <w:ind w:firstLineChars="0"/>
       </w:pPr>
       <w:proofErr w:type="gramStart"/>
@@ -14013,7 +17448,7 @@
         </w:rPr>
         <w:t>：</w:t>
       </w:r>
-      <w:hyperlink r:id="rId51" w:history="1">
+      <w:hyperlink r:id="rId64" w:history="1">
         <w:r>
           <w:rPr>
             <w:rStyle w:val="a9"/>
@@ -14029,7 +17464,6 @@
           <w:ilvl w:val="0"/>
           <w:numId w:val="12"/>
         </w:numPr>
-        <w:wordWrap w:val="0"/>
         <w:ind w:firstLineChars="0"/>
       </w:pPr>
       <w:proofErr w:type="gramStart"/>
@@ -14054,7 +17488,7 @@
         </w:rPr>
         <w:t>：</w:t>
       </w:r>
-      <w:hyperlink r:id="rId52" w:history="1">
+      <w:hyperlink r:id="rId65" w:history="1">
         <w:r>
           <w:rPr>
             <w:rStyle w:val="a9"/>
@@ -14070,7 +17504,6 @@
           <w:ilvl w:val="0"/>
           <w:numId w:val="12"/>
         </w:numPr>
-        <w:wordWrap w:val="0"/>
         <w:ind w:firstLineChars="0"/>
       </w:pPr>
     </w:p>
@@ -14385,7 +17818,7 @@
   <w:abstractNum w:abstractNumId="3" w15:restartNumberingAfterBreak="0">
     <w:nsid w:val="0BB26FF8"/>
     <w:multiLevelType w:val="hybridMultilevel"/>
-    <w:tmpl w:val="2546476A"/>
+    <w:tmpl w:val="52EA6030"/>
     <w:lvl w:ilvl="0" w:tplc="04090001">
       <w:start w:val="1"/>
       <w:numFmt w:val="bullet"/>
@@ -14670,7 +18103,7 @@
   <w:abstractNum w:abstractNumId="6" w15:restartNumberingAfterBreak="0">
     <w:nsid w:val="11A464CF"/>
     <w:multiLevelType w:val="hybridMultilevel"/>
-    <w:tmpl w:val="0F347E4C"/>
+    <w:tmpl w:val="13088030"/>
     <w:lvl w:ilvl="0" w:tplc="0409000F">
       <w:start w:val="1"/>
       <w:numFmt w:val="decimal"/>
@@ -15012,6 +18445,92 @@
     </w:lvl>
   </w:abstractNum>
   <w:abstractNum w:abstractNumId="10" w15:restartNumberingAfterBreak="0">
+    <w:nsid w:val="17E01CE2"/>
+    <w:multiLevelType w:val="hybridMultilevel"/>
+    <w:tmpl w:val="8B7CBD8C"/>
+    <w:lvl w:ilvl="0" w:tplc="0409000F">
+      <w:start w:val="1"/>
+      <w:numFmt w:val="decimal"/>
+      <w:lvlText w:val="%1."/>
+      <w:lvlJc w:val="left"/>
+      <w:pPr>
+        <w:ind w:left="420" w:hanging="420"/>
+      </w:pPr>
+    </w:lvl>
+    <w:lvl w:ilvl="1" w:tplc="04090019" w:tentative="1">
+      <w:start w:val="1"/>
+      <w:numFmt w:val="lowerLetter"/>
+      <w:lvlText w:val="%2)"/>
+      <w:lvlJc w:val="left"/>
+      <w:pPr>
+        <w:ind w:left="840" w:hanging="420"/>
+      </w:pPr>
+    </w:lvl>
+    <w:lvl w:ilvl="2" w:tplc="0409001B" w:tentative="1">
+      <w:start w:val="1"/>
+      <w:numFmt w:val="lowerRoman"/>
+      <w:lvlText w:val="%3."/>
+      <w:lvlJc w:val="right"/>
+      <w:pPr>
+        <w:ind w:left="1260" w:hanging="420"/>
+      </w:pPr>
+    </w:lvl>
+    <w:lvl w:ilvl="3" w:tplc="0409000F" w:tentative="1">
+      <w:start w:val="1"/>
+      <w:numFmt w:val="decimal"/>
+      <w:lvlText w:val="%4."/>
+      <w:lvlJc w:val="left"/>
+      <w:pPr>
+        <w:ind w:left="1680" w:hanging="420"/>
+      </w:pPr>
+    </w:lvl>
+    <w:lvl w:ilvl="4" w:tplc="04090019" w:tentative="1">
+      <w:start w:val="1"/>
+      <w:numFmt w:val="lowerLetter"/>
+      <w:lvlText w:val="%5)"/>
+      <w:lvlJc w:val="left"/>
+      <w:pPr>
+        <w:ind w:left="2100" w:hanging="420"/>
+      </w:pPr>
+    </w:lvl>
+    <w:lvl w:ilvl="5" w:tplc="0409001B" w:tentative="1">
+      <w:start w:val="1"/>
+      <w:numFmt w:val="lowerRoman"/>
+      <w:lvlText w:val="%6."/>
+      <w:lvlJc w:val="right"/>
+      <w:pPr>
+        <w:ind w:left="2520" w:hanging="420"/>
+      </w:pPr>
+    </w:lvl>
+    <w:lvl w:ilvl="6" w:tplc="0409000F" w:tentative="1">
+      <w:start w:val="1"/>
+      <w:numFmt w:val="decimal"/>
+      <w:lvlText w:val="%7."/>
+      <w:lvlJc w:val="left"/>
+      <w:pPr>
+        <w:ind w:left="2940" w:hanging="420"/>
+      </w:pPr>
+    </w:lvl>
+    <w:lvl w:ilvl="7" w:tplc="04090019" w:tentative="1">
+      <w:start w:val="1"/>
+      <w:numFmt w:val="lowerLetter"/>
+      <w:lvlText w:val="%8)"/>
+      <w:lvlJc w:val="left"/>
+      <w:pPr>
+        <w:ind w:left="3360" w:hanging="420"/>
+      </w:pPr>
+    </w:lvl>
+    <w:lvl w:ilvl="8" w:tplc="0409001B" w:tentative="1">
+      <w:start w:val="1"/>
+      <w:numFmt w:val="lowerRoman"/>
+      <w:lvlText w:val="%9."/>
+      <w:lvlJc w:val="right"/>
+      <w:pPr>
+        <w:ind w:left="3780" w:hanging="420"/>
+      </w:pPr>
+    </w:lvl>
+  </w:abstractNum>
+  <w:abstractNum w:abstractNumId="11" w15:restartNumberingAfterBreak="0">
     <w:nsid w:val="1A8B09AF"/>
     <w:multiLevelType w:val="hybridMultilevel"/>
     <w:tmpl w:val="54166AC8"/>
@@ -15097,7 +18616,7 @@
       </w:pPr>
     </w:lvl>
   </w:abstractNum>
-  <w:abstractNum w:abstractNumId="11" w15:restartNumberingAfterBreak="0">
+  <w:abstractNum w:abstractNumId="12" w15:restartNumberingAfterBreak="0">
     <w:nsid w:val="1DC67527"/>
     <w:multiLevelType w:val="hybridMultilevel"/>
     <w:tmpl w:val="4F4C6DAA"/>
@@ -15183,7 +18702,7 @@
       </w:pPr>
     </w:lvl>
   </w:abstractNum>
-  <w:abstractNum w:abstractNumId="12" w15:restartNumberingAfterBreak="0">
+  <w:abstractNum w:abstractNumId="13" w15:restartNumberingAfterBreak="0">
     <w:nsid w:val="205922F0"/>
     <w:multiLevelType w:val="hybridMultilevel"/>
     <w:tmpl w:val="4784FA8E"/>
@@ -15269,7 +18788,7 @@
       </w:pPr>
     </w:lvl>
   </w:abstractNum>
-  <w:abstractNum w:abstractNumId="13" w15:restartNumberingAfterBreak="0">
+  <w:abstractNum w:abstractNumId="14" w15:restartNumberingAfterBreak="0">
     <w:nsid w:val="222B043A"/>
     <w:multiLevelType w:val="hybridMultilevel"/>
     <w:tmpl w:val="1F42A700"/>
@@ -15355,7 +18874,179 @@
       </w:pPr>
     </w:lvl>
   </w:abstractNum>
-  <w:abstractNum w:abstractNumId="14" w15:restartNumberingAfterBreak="0">
+  <w:abstractNum w:abstractNumId="15" w15:restartNumberingAfterBreak="0">
+    <w:nsid w:val="312936DE"/>
+    <w:multiLevelType w:val="hybridMultilevel"/>
+    <w:tmpl w:val="5BFAE09E"/>
+    <w:lvl w:ilvl="0" w:tplc="04090019">
+      <w:start w:val="1"/>
+      <w:numFmt w:val="lowerLetter"/>
+      <w:lvlText w:val="%1)"/>
+      <w:lvlJc w:val="left"/>
+      <w:pPr>
+        <w:ind w:left="420" w:hanging="420"/>
+      </w:pPr>
+    </w:lvl>
+    <w:lvl w:ilvl="1" w:tplc="04090019" w:tentative="1">
+      <w:start w:val="1"/>
+      <w:numFmt w:val="lowerLetter"/>
+      <w:lvlText w:val="%2)"/>
+      <w:lvlJc w:val="left"/>
+      <w:pPr>
+        <w:ind w:left="840" w:hanging="420"/>
+      </w:pPr>
+    </w:lvl>
+    <w:lvl w:ilvl="2" w:tplc="0409001B" w:tentative="1">
+      <w:start w:val="1"/>
+      <w:numFmt w:val="lowerRoman"/>
+      <w:lvlText w:val="%3."/>
+      <w:lvlJc w:val="right"/>
+      <w:pPr>
+        <w:ind w:left="1260" w:hanging="420"/>
+      </w:pPr>
+    </w:lvl>
+    <w:lvl w:ilvl="3" w:tplc="0409000F" w:tentative="1">
+      <w:start w:val="1"/>
+      <w:numFmt w:val="decimal"/>
+      <w:lvlText w:val="%4."/>
+      <w:lvlJc w:val="left"/>
+      <w:pPr>
+        <w:ind w:left="1680" w:hanging="420"/>
+      </w:pPr>
+    </w:lvl>
+    <w:lvl w:ilvl="4" w:tplc="04090019" w:tentative="1">
+      <w:start w:val="1"/>
+      <w:numFmt w:val="lowerLetter"/>
+      <w:lvlText w:val="%5)"/>
+      <w:lvlJc w:val="left"/>
+      <w:pPr>
+        <w:ind w:left="2100" w:hanging="420"/>
+      </w:pPr>
+    </w:lvl>
+    <w:lvl w:ilvl="5" w:tplc="0409001B" w:tentative="1">
+      <w:start w:val="1"/>
+      <w:numFmt w:val="lowerRoman"/>
+      <w:lvlText w:val="%6."/>
+      <w:lvlJc w:val="right"/>
+      <w:pPr>
+        <w:ind w:left="2520" w:hanging="420"/>
+      </w:pPr>
+    </w:lvl>
+    <w:lvl w:ilvl="6" w:tplc="0409000F" w:tentative="1">
+      <w:start w:val="1"/>
+      <w:numFmt w:val="decimal"/>
+      <w:lvlText w:val="%7."/>
+      <w:lvlJc w:val="left"/>
+      <w:pPr>
+        <w:ind w:left="2940" w:hanging="420"/>
+      </w:pPr>
+    </w:lvl>
+    <w:lvl w:ilvl="7" w:tplc="04090019" w:tentative="1">
+      <w:start w:val="1"/>
+      <w:numFmt w:val="lowerLetter"/>
+      <w:lvlText w:val="%8)"/>
+      <w:lvlJc w:val="left"/>
+      <w:pPr>
+        <w:ind w:left="3360" w:hanging="420"/>
+      </w:pPr>
+    </w:lvl>
+    <w:lvl w:ilvl="8" w:tplc="0409001B" w:tentative="1">
+      <w:start w:val="1"/>
+      <w:numFmt w:val="lowerRoman"/>
+      <w:lvlText w:val="%9."/>
+      <w:lvlJc w:val="right"/>
+      <w:pPr>
+        <w:ind w:left="3780" w:hanging="420"/>
+      </w:pPr>
+    </w:lvl>
+  </w:abstractNum>
+  <w:abstractNum w:abstractNumId="16" w15:restartNumberingAfterBreak="0">
+    <w:nsid w:val="32B809E9"/>
+    <w:multiLevelType w:val="hybridMultilevel"/>
+    <w:tmpl w:val="D7A0A97E"/>
+    <w:lvl w:ilvl="0" w:tplc="0409000F">
+      <w:start w:val="1"/>
+      <w:numFmt w:val="decimal"/>
+      <w:lvlText w:val="%1."/>
+      <w:lvlJc w:val="left"/>
+      <w:pPr>
+        <w:ind w:left="420" w:hanging="420"/>
+      </w:pPr>
+    </w:lvl>
+    <w:lvl w:ilvl="1" w:tplc="04090019" w:tentative="1">
+      <w:start w:val="1"/>
+      <w:numFmt w:val="lowerLetter"/>
+      <w:lvlText w:val="%2)"/>
+      <w:lvlJc w:val="left"/>
+      <w:pPr>
+        <w:ind w:left="840" w:hanging="420"/>
+      </w:pPr>
+    </w:lvl>
+    <w:lvl w:ilvl="2" w:tplc="0409001B" w:tentative="1">
+      <w:start w:val="1"/>
+      <w:numFmt w:val="lowerRoman"/>
+      <w:lvlText w:val="%3."/>
+      <w:lvlJc w:val="right"/>
+      <w:pPr>
+        <w:ind w:left="1260" w:hanging="420"/>
+      </w:pPr>
+    </w:lvl>
+    <w:lvl w:ilvl="3" w:tplc="0409000F" w:tentative="1">
+      <w:start w:val="1"/>
+      <w:numFmt w:val="decimal"/>
+      <w:lvlText w:val="%4."/>
+      <w:lvlJc w:val="left"/>
+      <w:pPr>
+        <w:ind w:left="1680" w:hanging="420"/>
+      </w:pPr>
+    </w:lvl>
+    <w:lvl w:ilvl="4" w:tplc="04090019" w:tentative="1">
+      <w:start w:val="1"/>
+      <w:numFmt w:val="lowerLetter"/>
+      <w:lvlText w:val="%5)"/>
+      <w:lvlJc w:val="left"/>
+      <w:pPr>
+        <w:ind w:left="2100" w:hanging="420"/>
+      </w:pPr>
+    </w:lvl>
+    <w:lvl w:ilvl="5" w:tplc="0409001B" w:tentative="1">
+      <w:start w:val="1"/>
+      <w:numFmt w:val="lowerRoman"/>
+      <w:lvlText w:val="%6."/>
+      <w:lvlJc w:val="right"/>
+      <w:pPr>
+        <w:ind w:left="2520" w:hanging="420"/>
+      </w:pPr>
+    </w:lvl>
+    <w:lvl w:ilvl="6" w:tplc="0409000F" w:tentative="1">
+      <w:start w:val="1"/>
+      <w:numFmt w:val="decimal"/>
+      <w:lvlText w:val="%7."/>
+      <w:lvlJc w:val="left"/>
+      <w:pPr>
+        <w:ind w:left="2940" w:hanging="420"/>
+      </w:pPr>
+    </w:lvl>
+    <w:lvl w:ilvl="7" w:tplc="04090019" w:tentative="1">
+      <w:start w:val="1"/>
+      <w:numFmt w:val="lowerLetter"/>
+      <w:lvlText w:val="%8)"/>
+      <w:lvlJc w:val="left"/>
+      <w:pPr>
+        <w:ind w:left="3360" w:hanging="420"/>
+      </w:pPr>
+    </w:lvl>
+    <w:lvl w:ilvl="8" w:tplc="0409001B" w:tentative="1">
+      <w:start w:val="1"/>
+      <w:numFmt w:val="lowerRoman"/>
+      <w:lvlText w:val="%9."/>
+      <w:lvlJc w:val="right"/>
+      <w:pPr>
+        <w:ind w:left="3780" w:hanging="420"/>
+      </w:pPr>
+    </w:lvl>
+  </w:abstractNum>
+  <w:abstractNum w:abstractNumId="17" w15:restartNumberingAfterBreak="0">
     <w:nsid w:val="33964249"/>
     <w:multiLevelType w:val="hybridMultilevel"/>
     <w:tmpl w:val="56A4225A"/>
@@ -15441,7 +19132,7 @@
       </w:pPr>
     </w:lvl>
   </w:abstractNum>
-  <w:abstractNum w:abstractNumId="15" w15:restartNumberingAfterBreak="0">
+  <w:abstractNum w:abstractNumId="18" w15:restartNumberingAfterBreak="0">
     <w:nsid w:val="3939104F"/>
     <w:multiLevelType w:val="hybridMultilevel"/>
     <w:tmpl w:val="BEB48D6E"/>
@@ -15527,7 +19218,7 @@
       </w:pPr>
     </w:lvl>
   </w:abstractNum>
-  <w:abstractNum w:abstractNumId="16" w15:restartNumberingAfterBreak="0">
+  <w:abstractNum w:abstractNumId="19" w15:restartNumberingAfterBreak="0">
     <w:nsid w:val="3DD553AE"/>
     <w:multiLevelType w:val="hybridMultilevel"/>
     <w:tmpl w:val="3BDA97E8"/>
@@ -15613,7 +19304,7 @@
       </w:pPr>
     </w:lvl>
   </w:abstractNum>
-  <w:abstractNum w:abstractNumId="17" w15:restartNumberingAfterBreak="0">
+  <w:abstractNum w:abstractNumId="20" w15:restartNumberingAfterBreak="0">
     <w:nsid w:val="40594AA1"/>
     <w:multiLevelType w:val="hybridMultilevel"/>
     <w:tmpl w:val="180498CC"/>
@@ -15699,7 +19390,93 @@
       </w:pPr>
     </w:lvl>
   </w:abstractNum>
-  <w:abstractNum w:abstractNumId="18" w15:restartNumberingAfterBreak="0">
+  <w:abstractNum w:abstractNumId="21" w15:restartNumberingAfterBreak="0">
+    <w:nsid w:val="43FC4D3A"/>
+    <w:multiLevelType w:val="hybridMultilevel"/>
+    <w:tmpl w:val="43F69D68"/>
+    <w:lvl w:ilvl="0" w:tplc="0409000F">
+      <w:start w:val="1"/>
+      <w:numFmt w:val="decimal"/>
+      <w:lvlText w:val="%1."/>
+      <w:lvlJc w:val="left"/>
+      <w:pPr>
+        <w:ind w:left="420" w:hanging="420"/>
+      </w:pPr>
+    </w:lvl>
+    <w:lvl w:ilvl="1" w:tplc="04090019" w:tentative="1">
+      <w:start w:val="1"/>
+      <w:numFmt w:val="lowerLetter"/>
+      <w:lvlText w:val="%2)"/>
+      <w:lvlJc w:val="left"/>
+      <w:pPr>
+        <w:ind w:left="840" w:hanging="420"/>
+      </w:pPr>
+    </w:lvl>
+    <w:lvl w:ilvl="2" w:tplc="0409001B" w:tentative="1">
+      <w:start w:val="1"/>
+      <w:numFmt w:val="lowerRoman"/>
+      <w:lvlText w:val="%3."/>
+      <w:lvlJc w:val="right"/>
+      <w:pPr>
+        <w:ind w:left="1260" w:hanging="420"/>
+      </w:pPr>
+    </w:lvl>
+    <w:lvl w:ilvl="3" w:tplc="0409000F" w:tentative="1">
+      <w:start w:val="1"/>
+      <w:numFmt w:val="decimal"/>
+      <w:lvlText w:val="%4."/>
+      <w:lvlJc w:val="left"/>
+      <w:pPr>
+        <w:ind w:left="1680" w:hanging="420"/>
+      </w:pPr>
+    </w:lvl>
+    <w:lvl w:ilvl="4" w:tplc="04090019" w:tentative="1">
+      <w:start w:val="1"/>
+      <w:numFmt w:val="lowerLetter"/>
+      <w:lvlText w:val="%5)"/>
+      <w:lvlJc w:val="left"/>
+      <w:pPr>
+        <w:ind w:left="2100" w:hanging="420"/>
+      </w:pPr>
+    </w:lvl>
+    <w:lvl w:ilvl="5" w:tplc="0409001B" w:tentative="1">
+      <w:start w:val="1"/>
+      <w:numFmt w:val="lowerRoman"/>
+      <w:lvlText w:val="%6."/>
+      <w:lvlJc w:val="right"/>
+      <w:pPr>
+        <w:ind w:left="2520" w:hanging="420"/>
+      </w:pPr>
+    </w:lvl>
+    <w:lvl w:ilvl="6" w:tplc="0409000F" w:tentative="1">
+      <w:start w:val="1"/>
+      <w:numFmt w:val="decimal"/>
+      <w:lvlText w:val="%7."/>
+      <w:lvlJc w:val="left"/>
+      <w:pPr>
+        <w:ind w:left="2940" w:hanging="420"/>
+      </w:pPr>
+    </w:lvl>
+    <w:lvl w:ilvl="7" w:tplc="04090019" w:tentative="1">
+      <w:start w:val="1"/>
+      <w:numFmt w:val="lowerLetter"/>
+      <w:lvlText w:val="%8)"/>
+      <w:lvlJc w:val="left"/>
+      <w:pPr>
+        <w:ind w:left="3360" w:hanging="420"/>
+      </w:pPr>
+    </w:lvl>
+    <w:lvl w:ilvl="8" w:tplc="0409001B" w:tentative="1">
+      <w:start w:val="1"/>
+      <w:numFmt w:val="lowerRoman"/>
+      <w:lvlText w:val="%9."/>
+      <w:lvlJc w:val="right"/>
+      <w:pPr>
+        <w:ind w:left="3780" w:hanging="420"/>
+      </w:pPr>
+    </w:lvl>
+  </w:abstractNum>
+  <w:abstractNum w:abstractNumId="22" w15:restartNumberingAfterBreak="0">
     <w:nsid w:val="45884775"/>
     <w:multiLevelType w:val="hybridMultilevel"/>
     <w:tmpl w:val="79263BB8"/>
@@ -15785,7 +19562,7 @@
       </w:pPr>
     </w:lvl>
   </w:abstractNum>
-  <w:abstractNum w:abstractNumId="19" w15:restartNumberingAfterBreak="0">
+  <w:abstractNum w:abstractNumId="23" w15:restartNumberingAfterBreak="0">
     <w:nsid w:val="46E91AA6"/>
     <w:multiLevelType w:val="hybridMultilevel"/>
     <w:tmpl w:val="ED6C0FE2"/>
@@ -15871,7 +19648,93 @@
       </w:pPr>
     </w:lvl>
   </w:abstractNum>
-  <w:abstractNum w:abstractNumId="20" w15:restartNumberingAfterBreak="0">
+  <w:abstractNum w:abstractNumId="24" w15:restartNumberingAfterBreak="0">
+    <w:nsid w:val="4A1D7798"/>
+    <w:multiLevelType w:val="hybridMultilevel"/>
+    <w:tmpl w:val="9C5AC9FC"/>
+    <w:lvl w:ilvl="0" w:tplc="0409000F">
+      <w:start w:val="1"/>
+      <w:numFmt w:val="decimal"/>
+      <w:lvlText w:val="%1."/>
+      <w:lvlJc w:val="left"/>
+      <w:pPr>
+        <w:ind w:left="420" w:hanging="420"/>
+      </w:pPr>
+    </w:lvl>
+    <w:lvl w:ilvl="1" w:tplc="04090019">
+      <w:start w:val="1"/>
+      <w:numFmt w:val="lowerLetter"/>
+      <w:lvlText w:val="%2)"/>
+      <w:lvlJc w:val="left"/>
+      <w:pPr>
+        <w:ind w:left="840" w:hanging="420"/>
+      </w:pPr>
+    </w:lvl>
+    <w:lvl w:ilvl="2" w:tplc="0409001B" w:tentative="1">
+      <w:start w:val="1"/>
+      <w:numFmt w:val="lowerRoman"/>
+      <w:lvlText w:val="%3."/>
+      <w:lvlJc w:val="right"/>
+      <w:pPr>
+        <w:ind w:left="1260" w:hanging="420"/>
+      </w:pPr>
+    </w:lvl>
+    <w:lvl w:ilvl="3" w:tplc="0409000F" w:tentative="1">
+      <w:start w:val="1"/>
+      <w:numFmt w:val="decimal"/>
+      <w:lvlText w:val="%4."/>
+      <w:lvlJc w:val="left"/>
+      <w:pPr>
+        <w:ind w:left="1680" w:hanging="420"/>
+      </w:pPr>
+    </w:lvl>
+    <w:lvl w:ilvl="4" w:tplc="04090019" w:tentative="1">
+      <w:start w:val="1"/>
+      <w:numFmt w:val="lowerLetter"/>
+      <w:lvlText w:val="%5)"/>
+      <w:lvlJc w:val="left"/>
+      <w:pPr>
+        <w:ind w:left="2100" w:hanging="420"/>
+      </w:pPr>
+    </w:lvl>
+    <w:lvl w:ilvl="5" w:tplc="0409001B" w:tentative="1">
+      <w:start w:val="1"/>
+      <w:numFmt w:val="lowerRoman"/>
+      <w:lvlText w:val="%6."/>
+      <w:lvlJc w:val="right"/>
+      <w:pPr>
+        <w:ind w:left="2520" w:hanging="420"/>
+      </w:pPr>
+    </w:lvl>
+    <w:lvl w:ilvl="6" w:tplc="0409000F" w:tentative="1">
+      <w:start w:val="1"/>
+      <w:numFmt w:val="decimal"/>
+      <w:lvlText w:val="%7."/>
+      <w:lvlJc w:val="left"/>
+      <w:pPr>
+        <w:ind w:left="2940" w:hanging="420"/>
+      </w:pPr>
+    </w:lvl>
+    <w:lvl w:ilvl="7" w:tplc="04090019" w:tentative="1">
+      <w:start w:val="1"/>
+      <w:numFmt w:val="lowerLetter"/>
+      <w:lvlText w:val="%8)"/>
+      <w:lvlJc w:val="left"/>
+      <w:pPr>
+        <w:ind w:left="3360" w:hanging="420"/>
+      </w:pPr>
+    </w:lvl>
+    <w:lvl w:ilvl="8" w:tplc="0409001B" w:tentative="1">
+      <w:start w:val="1"/>
+      <w:numFmt w:val="lowerRoman"/>
+      <w:lvlText w:val="%9."/>
+      <w:lvlJc w:val="right"/>
+      <w:pPr>
+        <w:ind w:left="3780" w:hanging="420"/>
+      </w:pPr>
+    </w:lvl>
+  </w:abstractNum>
+  <w:abstractNum w:abstractNumId="25" w15:restartNumberingAfterBreak="0">
     <w:nsid w:val="4BCF199C"/>
     <w:multiLevelType w:val="hybridMultilevel"/>
     <w:tmpl w:val="BEB48D6E"/>
@@ -15957,7 +19820,7 @@
       </w:pPr>
     </w:lvl>
   </w:abstractNum>
-  <w:abstractNum w:abstractNumId="21" w15:restartNumberingAfterBreak="0">
+  <w:abstractNum w:abstractNumId="26" w15:restartNumberingAfterBreak="0">
     <w:nsid w:val="58B01FFE"/>
     <w:multiLevelType w:val="hybridMultilevel"/>
     <w:tmpl w:val="F14CA99A"/>
@@ -16043,7 +19906,7 @@
       </w:pPr>
     </w:lvl>
   </w:abstractNum>
-  <w:abstractNum w:abstractNumId="22" w15:restartNumberingAfterBreak="0">
+  <w:abstractNum w:abstractNumId="27" w15:restartNumberingAfterBreak="0">
     <w:nsid w:val="59501121"/>
     <w:multiLevelType w:val="hybridMultilevel"/>
     <w:tmpl w:val="5F301844"/>
@@ -16129,7 +19992,7 @@
       </w:pPr>
     </w:lvl>
   </w:abstractNum>
-  <w:abstractNum w:abstractNumId="23" w15:restartNumberingAfterBreak="0">
+  <w:abstractNum w:abstractNumId="28" w15:restartNumberingAfterBreak="0">
     <w:nsid w:val="5AD6A08A"/>
     <w:multiLevelType w:val="singleLevel"/>
     <w:tmpl w:val="5AD6A08A"/>
@@ -16146,7 +20009,93 @@
       </w:rPr>
     </w:lvl>
   </w:abstractNum>
-  <w:abstractNum w:abstractNumId="24" w15:restartNumberingAfterBreak="0">
+  <w:abstractNum w:abstractNumId="29" w15:restartNumberingAfterBreak="0">
+    <w:nsid w:val="5C643CF4"/>
+    <w:multiLevelType w:val="hybridMultilevel"/>
+    <w:tmpl w:val="17C8BA66"/>
+    <w:lvl w:ilvl="0" w:tplc="0409000F">
+      <w:start w:val="1"/>
+      <w:numFmt w:val="decimal"/>
+      <w:lvlText w:val="%1."/>
+      <w:lvlJc w:val="left"/>
+      <w:pPr>
+        <w:ind w:left="1260" w:hanging="420"/>
+      </w:pPr>
+    </w:lvl>
+    <w:lvl w:ilvl="1" w:tplc="04090019" w:tentative="1">
+      <w:start w:val="1"/>
+      <w:numFmt w:val="lowerLetter"/>
+      <w:lvlText w:val="%2)"/>
+      <w:lvlJc w:val="left"/>
+      <w:pPr>
+        <w:ind w:left="1680" w:hanging="420"/>
+      </w:pPr>
+    </w:lvl>
+    <w:lvl w:ilvl="2" w:tplc="0409001B" w:tentative="1">
+      <w:start w:val="1"/>
+      <w:numFmt w:val="lowerRoman"/>
+      <w:lvlText w:val="%3."/>
+      <w:lvlJc w:val="right"/>
+      <w:pPr>
+        <w:ind w:left="2100" w:hanging="420"/>
+      </w:pPr>
+    </w:lvl>
+    <w:lvl w:ilvl="3" w:tplc="0409000F" w:tentative="1">
+      <w:start w:val="1"/>
+      <w:numFmt w:val="decimal"/>
+      <w:lvlText w:val="%4."/>
+      <w:lvlJc w:val="left"/>
+      <w:pPr>
+        <w:ind w:left="2520" w:hanging="420"/>
+      </w:pPr>
+    </w:lvl>
+    <w:lvl w:ilvl="4" w:tplc="04090019" w:tentative="1">
+      <w:start w:val="1"/>
+      <w:numFmt w:val="lowerLetter"/>
+      <w:lvlText w:val="%5)"/>
+      <w:lvlJc w:val="left"/>
+      <w:pPr>
+        <w:ind w:left="2940" w:hanging="420"/>
+      </w:pPr>
+    </w:lvl>
+    <w:lvl w:ilvl="5" w:tplc="0409001B" w:tentative="1">
+      <w:start w:val="1"/>
+      <w:numFmt w:val="lowerRoman"/>
+      <w:lvlText w:val="%6."/>
+      <w:lvlJc w:val="right"/>
+      <w:pPr>
+        <w:ind w:left="3360" w:hanging="420"/>
+      </w:pPr>
+    </w:lvl>
+    <w:lvl w:ilvl="6" w:tplc="0409000F" w:tentative="1">
+      <w:start w:val="1"/>
+      <w:numFmt w:val="decimal"/>
+      <w:lvlText w:val="%7."/>
+      <w:lvlJc w:val="left"/>
+      <w:pPr>
+        <w:ind w:left="3780" w:hanging="420"/>
+      </w:pPr>
+    </w:lvl>
+    <w:lvl w:ilvl="7" w:tplc="04090019" w:tentative="1">
+      <w:start w:val="1"/>
+      <w:numFmt w:val="lowerLetter"/>
+      <w:lvlText w:val="%8)"/>
+      <w:lvlJc w:val="left"/>
+      <w:pPr>
+        <w:ind w:left="4200" w:hanging="420"/>
+      </w:pPr>
+    </w:lvl>
+    <w:lvl w:ilvl="8" w:tplc="0409001B" w:tentative="1">
+      <w:start w:val="1"/>
+      <w:numFmt w:val="lowerRoman"/>
+      <w:lvlText w:val="%9."/>
+      <w:lvlJc w:val="right"/>
+      <w:pPr>
+        <w:ind w:left="4620" w:hanging="420"/>
+      </w:pPr>
+    </w:lvl>
+  </w:abstractNum>
+  <w:abstractNum w:abstractNumId="30" w15:restartNumberingAfterBreak="0">
     <w:nsid w:val="60C23514"/>
     <w:multiLevelType w:val="hybridMultilevel"/>
     <w:tmpl w:val="4784FA8E"/>
@@ -16232,7 +20181,7 @@
       </w:pPr>
     </w:lvl>
   </w:abstractNum>
-  <w:abstractNum w:abstractNumId="25" w15:restartNumberingAfterBreak="0">
+  <w:abstractNum w:abstractNumId="31" w15:restartNumberingAfterBreak="0">
     <w:nsid w:val="618D1F9E"/>
     <w:multiLevelType w:val="hybridMultilevel"/>
     <w:tmpl w:val="317607DC"/>
@@ -16318,7 +20267,7 @@
       </w:pPr>
     </w:lvl>
   </w:abstractNum>
-  <w:abstractNum w:abstractNumId="26" w15:restartNumberingAfterBreak="0">
+  <w:abstractNum w:abstractNumId="32" w15:restartNumberingAfterBreak="0">
     <w:nsid w:val="63393ED1"/>
     <w:multiLevelType w:val="multilevel"/>
     <w:tmpl w:val="5226FCC2"/>
@@ -16467,7 +20416,7 @@
       </w:rPr>
     </w:lvl>
   </w:abstractNum>
-  <w:abstractNum w:abstractNumId="27" w15:restartNumberingAfterBreak="0">
+  <w:abstractNum w:abstractNumId="33" w15:restartNumberingAfterBreak="0">
     <w:nsid w:val="64253C9E"/>
     <w:multiLevelType w:val="hybridMultilevel"/>
     <w:tmpl w:val="682CF918"/>
@@ -16553,7 +20502,7 @@
       </w:pPr>
     </w:lvl>
   </w:abstractNum>
-  <w:abstractNum w:abstractNumId="28" w15:restartNumberingAfterBreak="0">
+  <w:abstractNum w:abstractNumId="34" w15:restartNumberingAfterBreak="0">
     <w:nsid w:val="6BA96FEA"/>
     <w:multiLevelType w:val="hybridMultilevel"/>
     <w:tmpl w:val="D8A60D3A"/>
@@ -16639,7 +20588,7 @@
       </w:pPr>
     </w:lvl>
   </w:abstractNum>
-  <w:abstractNum w:abstractNumId="29" w15:restartNumberingAfterBreak="0">
+  <w:abstractNum w:abstractNumId="35" w15:restartNumberingAfterBreak="0">
     <w:nsid w:val="74721092"/>
     <w:multiLevelType w:val="hybridMultilevel"/>
     <w:tmpl w:val="C750C432"/>
@@ -16725,7 +20674,7 @@
       </w:pPr>
     </w:lvl>
   </w:abstractNum>
-  <w:abstractNum w:abstractNumId="30" w15:restartNumberingAfterBreak="0">
+  <w:abstractNum w:abstractNumId="36" w15:restartNumberingAfterBreak="0">
     <w:nsid w:val="77426099"/>
     <w:multiLevelType w:val="hybridMultilevel"/>
     <w:tmpl w:val="4CBAD6C0"/>
@@ -16811,10 +20760,10 @@
       </w:pPr>
     </w:lvl>
   </w:abstractNum>
-  <w:abstractNum w:abstractNumId="31" w15:restartNumberingAfterBreak="0">
+  <w:abstractNum w:abstractNumId="37" w15:restartNumberingAfterBreak="0">
     <w:nsid w:val="78FC2C7E"/>
     <w:multiLevelType w:val="hybridMultilevel"/>
-    <w:tmpl w:val="32CE7F60"/>
+    <w:tmpl w:val="CA70AE46"/>
     <w:lvl w:ilvl="0" w:tplc="0409000F">
       <w:start w:val="1"/>
       <w:numFmt w:val="decimal"/>
@@ -16897,7 +20846,7 @@
       </w:pPr>
     </w:lvl>
   </w:abstractNum>
-  <w:abstractNum w:abstractNumId="32" w15:restartNumberingAfterBreak="0">
+  <w:abstractNum w:abstractNumId="38" w15:restartNumberingAfterBreak="0">
     <w:nsid w:val="7B886128"/>
     <w:multiLevelType w:val="hybridMultilevel"/>
     <w:tmpl w:val="F6C0D15E"/>
@@ -16983,7 +20932,7 @@
       </w:pPr>
     </w:lvl>
   </w:abstractNum>
-  <w:abstractNum w:abstractNumId="33" w15:restartNumberingAfterBreak="0">
+  <w:abstractNum w:abstractNumId="39" w15:restartNumberingAfterBreak="0">
     <w:nsid w:val="7C953C48"/>
     <w:multiLevelType w:val="hybridMultilevel"/>
     <w:tmpl w:val="B31A6486"/>
@@ -17073,7 +21022,7 @@
     <w:abstractNumId w:val="1"/>
   </w:num>
   <w:num w:numId="2">
-    <w:abstractNumId w:val="29"/>
+    <w:abstractNumId w:val="35"/>
   </w:num>
   <w:num w:numId="3">
     <w:abstractNumId w:val="2"/>
@@ -17082,46 +21031,46 @@
     <w:abstractNumId w:val="3"/>
   </w:num>
   <w:num w:numId="5">
-    <w:abstractNumId w:val="23"/>
+    <w:abstractNumId w:val="28"/>
   </w:num>
   <w:num w:numId="6">
-    <w:abstractNumId w:val="28"/>
+    <w:abstractNumId w:val="34"/>
   </w:num>
   <w:num w:numId="7">
     <w:abstractNumId w:val="9"/>
   </w:num>
   <w:num w:numId="8">
-    <w:abstractNumId w:val="15"/>
+    <w:abstractNumId w:val="18"/>
   </w:num>
   <w:num w:numId="9">
-    <w:abstractNumId w:val="20"/>
+    <w:abstractNumId w:val="25"/>
   </w:num>
   <w:num w:numId="10">
-    <w:abstractNumId w:val="33"/>
+    <w:abstractNumId w:val="39"/>
   </w:num>
   <w:num w:numId="11">
-    <w:abstractNumId w:val="26"/>
+    <w:abstractNumId w:val="32"/>
   </w:num>
   <w:num w:numId="12">
-    <w:abstractNumId w:val="30"/>
+    <w:abstractNumId w:val="36"/>
   </w:num>
   <w:num w:numId="13">
-    <w:abstractNumId w:val="18"/>
+    <w:abstractNumId w:val="22"/>
   </w:num>
   <w:num w:numId="14">
-    <w:abstractNumId w:val="12"/>
+    <w:abstractNumId w:val="13"/>
   </w:num>
   <w:num w:numId="15">
-    <w:abstractNumId w:val="22"/>
+    <w:abstractNumId w:val="27"/>
   </w:num>
   <w:num w:numId="16">
     <w:abstractNumId w:val="0"/>
   </w:num>
   <w:num w:numId="17">
-    <w:abstractNumId w:val="14"/>
+    <w:abstractNumId w:val="17"/>
   </w:num>
   <w:num w:numId="18">
-    <w:abstractNumId w:val="11"/>
+    <w:abstractNumId w:val="12"/>
   </w:num>
   <w:num w:numId="19">
     <w:abstractNumId w:val="4"/>
@@ -17130,37 +21079,37 @@
     <w:abstractNumId w:val="5"/>
   </w:num>
   <w:num w:numId="21">
-    <w:abstractNumId w:val="16"/>
+    <w:abstractNumId w:val="19"/>
   </w:num>
   <w:num w:numId="22">
-    <w:abstractNumId w:val="27"/>
+    <w:abstractNumId w:val="33"/>
   </w:num>
   <w:num w:numId="23">
     <w:abstractNumId w:val="7"/>
   </w:num>
   <w:num w:numId="24">
-    <w:abstractNumId w:val="32"/>
+    <w:abstractNumId w:val="38"/>
   </w:num>
   <w:num w:numId="25">
-    <w:abstractNumId w:val="19"/>
+    <w:abstractNumId w:val="23"/>
   </w:num>
   <w:num w:numId="26">
-    <w:abstractNumId w:val="24"/>
+    <w:abstractNumId w:val="30"/>
   </w:num>
   <w:num w:numId="27">
-    <w:abstractNumId w:val="13"/>
+    <w:abstractNumId w:val="14"/>
   </w:num>
   <w:num w:numId="28">
-    <w:abstractNumId w:val="17"/>
+    <w:abstractNumId w:val="20"/>
   </w:num>
   <w:num w:numId="29">
-    <w:abstractNumId w:val="25"/>
+    <w:abstractNumId w:val="31"/>
   </w:num>
   <w:num w:numId="30">
-    <w:abstractNumId w:val="21"/>
+    <w:abstractNumId w:val="26"/>
   </w:num>
   <w:num w:numId="31">
-    <w:abstractNumId w:val="10"/>
+    <w:abstractNumId w:val="11"/>
   </w:num>
   <w:num w:numId="32">
     <w:abstractNumId w:val="8"/>
@@ -17172,7 +21121,25 @@
     <w:abstractNumId w:val="6"/>
   </w:num>
   <w:num w:numId="35">
-    <w:abstractNumId w:val="31"/>
+    <w:abstractNumId w:val="37"/>
+  </w:num>
+  <w:num w:numId="36">
+    <w:abstractNumId w:val="15"/>
+  </w:num>
+  <w:num w:numId="37">
+    <w:abstractNumId w:val="24"/>
+  </w:num>
+  <w:num w:numId="38">
+    <w:abstractNumId w:val="21"/>
+  </w:num>
+  <w:num w:numId="39">
+    <w:abstractNumId w:val="10"/>
+  </w:num>
+  <w:num w:numId="40">
+    <w:abstractNumId w:val="16"/>
+  </w:num>
+  <w:num w:numId="41">
+    <w:abstractNumId w:val="29"/>
   </w:num>
 </w:numbering>
 </file>
@@ -17572,8 +21539,10 @@
   <w:style w:type="paragraph" w:default="1" w:styleId="a">
     <w:name w:val="Normal"/>
     <w:qFormat/>
+    <w:rsid w:val="007C0125"/>
     <w:pPr>
       <w:widowControl w:val="0"/>
+      <w:wordWrap w:val="0"/>
       <w:jc w:val="both"/>
     </w:pPr>
   </w:style>

--- a/笔记.docx
+++ b/笔记.docx
@@ -1992,7 +1992,7 @@
           <v:shape id="_x0000_i1025" type="#_x0000_t75" style="width:414.55pt;height:91.1pt" o:ole="">
             <v:imagedata r:id="rId16" o:title=""/>
           </v:shape>
-          <o:OLEObject Type="Embed" ProgID="Visio.Drawing.15" ShapeID="_x0000_i1025" DrawAspect="Content" ObjectID="_1620545102" r:id="rId17"/>
+          <o:OLEObject Type="Embed" ProgID="Visio.Drawing.15" ShapeID="_x0000_i1025" DrawAspect="Content" ObjectID="_1620911032" r:id="rId17"/>
         </w:object>
       </w:r>
     </w:p>
@@ -3321,9 +3321,6 @@
     <w:p>
       <w:pPr>
         <w:pStyle w:val="a3"/>
-        <w:rPr>
-          <w:rFonts w:hint="eastAsia"/>
-        </w:rPr>
       </w:pPr>
     </w:p>
     <w:p>
@@ -3359,8 +3356,6 @@
         </w:rPr>
         <w:t>ause”，那么上升沿会发送play，下降沿会发送pause，而不像电平检测时自动切换。</w:t>
       </w:r>
-      <w:bookmarkStart w:id="0" w:name="_GoBack"/>
-      <w:bookmarkEnd w:id="0"/>
     </w:p>
     <w:p>
       <w:pPr>
@@ -3455,9 +3450,6 @@
     <w:p>
       <w:pPr>
         <w:pStyle w:val="a3"/>
-        <w:rPr>
-          <w:rFonts w:hint="eastAsia"/>
-        </w:rPr>
       </w:pPr>
     </w:p>
     <w:p>
@@ -3508,9 +3500,6 @@
     <w:p>
       <w:pPr>
         <w:pStyle w:val="a3"/>
-        <w:rPr>
-          <w:rFonts w:hint="eastAsia"/>
-        </w:rPr>
       </w:pPr>
     </w:p>
     <w:p>
@@ -3807,16 +3796,16 @@
         </w:rPr>
         <w:t>hold：正在通话中，而且有第三方来电</w:t>
       </w:r>
-      <w:bookmarkStart w:id="1" w:name="OLE_LINK7"/>
-      <w:bookmarkStart w:id="2" w:name="OLE_LINK10"/>
+      <w:bookmarkStart w:id="0" w:name="OLE_LINK7"/>
+      <w:bookmarkStart w:id="1" w:name="OLE_LINK10"/>
       <w:r>
         <w:rPr>
           <w:rFonts w:hint="eastAsia"/>
         </w:rPr>
         <w:t>已经被保留</w:t>
       </w:r>
+      <w:bookmarkEnd w:id="0"/>
       <w:bookmarkEnd w:id="1"/>
-      <w:bookmarkEnd w:id="2"/>
       <w:r>
         <w:rPr>
           <w:rFonts w:hint="eastAsia"/>
@@ -3926,14 +3915,14 @@
         </w:numPr>
         <w:ind w:firstLineChars="0"/>
       </w:pPr>
-      <w:bookmarkStart w:id="3" w:name="OLE_LINK11"/>
+      <w:bookmarkStart w:id="2" w:name="OLE_LINK11"/>
       <w:r>
         <w:rPr>
           <w:rFonts w:hint="eastAsia"/>
         </w:rPr>
         <w:t>常见</w:t>
       </w:r>
-      <w:bookmarkEnd w:id="3"/>
+      <w:bookmarkEnd w:id="2"/>
       <w:r>
         <w:rPr>
           <w:rFonts w:hint="eastAsia"/>
@@ -6958,8 +6947,8 @@
         </w:rPr>
         <w:t>在</w:t>
       </w:r>
-      <w:bookmarkStart w:id="4" w:name="OLE_LINK1"/>
-      <w:bookmarkStart w:id="5" w:name="OLE_LINK2"/>
+      <w:bookmarkStart w:id="3" w:name="OLE_LINK1"/>
+      <w:bookmarkStart w:id="4" w:name="OLE_LINK2"/>
       <w:r>
         <w:t>TWS(RWS)</w:t>
       </w:r>
@@ -6969,8 +6958,8 @@
         </w:rPr>
         <w:t>配对</w:t>
       </w:r>
+      <w:bookmarkEnd w:id="3"/>
       <w:bookmarkEnd w:id="4"/>
-      <w:bookmarkEnd w:id="5"/>
       <w:r>
         <w:rPr>
           <w:rFonts w:hint="eastAsia"/>
@@ -7212,7 +7201,117 @@
         <w:rPr>
           <w:rFonts w:hint="eastAsia"/>
         </w:rPr>
-        <w:t>即时开启了主副耳响铃同步，有些</w:t>
+        <w:t>即时开启了</w:t>
+      </w:r>
+      <w:proofErr w:type="gramStart"/>
+      <w:r>
+        <w:rPr>
+          <w:rFonts w:hint="eastAsia"/>
+        </w:rPr>
+        <w:t>主副耳响铃</w:t>
+      </w:r>
+      <w:proofErr w:type="gramEnd"/>
+      <w:r>
+        <w:rPr>
+          <w:rFonts w:hint="eastAsia"/>
+        </w:rPr>
+        <w:t>同步，有些</w:t>
+      </w:r>
+      <w:r>
+        <w:rPr>
+          <w:rFonts w:hint="eastAsia"/>
+        </w:rPr>
+        <w:t>提示</w:t>
+      </w:r>
+      <w:proofErr w:type="gramStart"/>
+      <w:r>
+        <w:rPr>
+          <w:rFonts w:hint="eastAsia"/>
+        </w:rPr>
+        <w:t>音副耳也</w:t>
+      </w:r>
+      <w:proofErr w:type="gramEnd"/>
+      <w:r>
+        <w:rPr>
+          <w:rFonts w:hint="eastAsia"/>
+        </w:rPr>
+        <w:t>不会有，</w:t>
+      </w:r>
+      <w:proofErr w:type="gramStart"/>
+      <w:r>
+        <w:rPr>
+          <w:rFonts w:hint="eastAsia"/>
+        </w:rPr>
+        <w:t>如拒接</w:t>
+      </w:r>
+      <w:proofErr w:type="gramEnd"/>
+      <w:r>
+        <w:rPr>
+          <w:rFonts w:hint="eastAsia"/>
+        </w:rPr>
+        <w:t>来电；</w:t>
+      </w:r>
+    </w:p>
+    <w:p/>
+    <w:p>
+      <w:pPr>
+        <w:pStyle w:val="a3"/>
+        <w:numPr>
+          <w:ilvl w:val="0"/>
+          <w:numId w:val="19"/>
+        </w:numPr>
+        <w:ind w:firstLineChars="0"/>
+      </w:pPr>
+      <w:r>
+        <w:rPr>
+          <w:rFonts w:hint="eastAsia"/>
+        </w:rPr>
+        <w:t>开机有时候出现power</w:t>
+      </w:r>
+      <w:r>
+        <w:t xml:space="preserve"> </w:t>
+      </w:r>
+      <w:r>
+        <w:rPr>
+          <w:rFonts w:hint="eastAsia"/>
+        </w:rPr>
+        <w:t>on</w:t>
+      </w:r>
+      <w:r>
+        <w:t xml:space="preserve"> </w:t>
+      </w:r>
+      <w:r>
+        <w:rPr>
+          <w:rFonts w:hint="eastAsia"/>
+        </w:rPr>
+        <w:t>-</w:t>
+      </w:r>
+      <w:r>
+        <w:t xml:space="preserve">&gt; </w:t>
+      </w:r>
+      <w:r>
+        <w:rPr>
+          <w:rFonts w:hint="eastAsia"/>
+        </w:rPr>
+        <w:t>pairing</w:t>
+      </w:r>
+      <w:r>
+        <w:t xml:space="preserve"> </w:t>
+      </w:r>
+      <w:r>
+        <w:rPr>
+          <w:rFonts w:hint="eastAsia"/>
+        </w:rPr>
+        <w:t>-</w:t>
+      </w:r>
+      <w:r>
+        <w:t xml:space="preserve">&gt; </w:t>
+      </w:r>
+      <w:r>
+        <w:rPr>
+          <w:rFonts w:hint="eastAsia"/>
+        </w:rPr>
+        <w:t>主副耳connected 的现象是正常的，原因是主副耳回连时间快慢导致的；</w:t>
       </w:r>
     </w:p>
     <w:p>
@@ -7924,13 +8023,13 @@
         </w:rPr>
         <w:t>：</w:t>
       </w:r>
-      <w:bookmarkStart w:id="6" w:name="OLE_LINK9"/>
-      <w:bookmarkStart w:id="7" w:name="OLE_LINK12"/>
+      <w:bookmarkStart w:id="5" w:name="OLE_LINK9"/>
+      <w:bookmarkStart w:id="6" w:name="OLE_LINK12"/>
       <w:r>
         <w:t>GAP and GATT</w:t>
       </w:r>
+      <w:bookmarkEnd w:id="5"/>
       <w:bookmarkEnd w:id="6"/>
-      <w:bookmarkEnd w:id="7"/>
       <w:r>
         <w:rPr>
           <w:rFonts w:hint="eastAsia"/>
@@ -8944,7 +9043,7 @@
       <w:pPr>
         <w:pStyle w:val="2"/>
       </w:pPr>
-      <w:bookmarkStart w:id="8" w:name="OLE_LINK8"/>
+      <w:bookmarkStart w:id="7" w:name="OLE_LINK8"/>
       <w:r>
         <w:rPr>
           <w:rFonts w:hint="eastAsia"/>
@@ -9025,14 +9124,14 @@
         </w:rPr>
         <w:t>中初始化</w:t>
       </w:r>
-      <w:bookmarkStart w:id="9" w:name="OLE_LINK3"/>
-      <w:bookmarkStart w:id="10" w:name="OLE_LINK4"/>
+      <w:bookmarkStart w:id="8" w:name="OLE_LINK3"/>
+      <w:bookmarkStart w:id="9" w:name="OLE_LINK4"/>
       <w:proofErr w:type="spellStart"/>
       <w:r>
         <w:t>masterContext</w:t>
       </w:r>
+      <w:bookmarkEnd w:id="8"/>
       <w:bookmarkEnd w:id="9"/>
-      <w:bookmarkEnd w:id="10"/>
       <w:proofErr w:type="spellEnd"/>
       <w:r>
         <w:rPr>
@@ -9385,13 +9484,13 @@
       <w:r>
         <w:t>Master_</w:t>
       </w:r>
-      <w:bookmarkStart w:id="11" w:name="OLE_LINK5"/>
-      <w:bookmarkStart w:id="12" w:name="OLE_LINK6"/>
+      <w:bookmarkStart w:id="10" w:name="OLE_LINK5"/>
+      <w:bookmarkStart w:id="11" w:name="OLE_LINK6"/>
       <w:r>
         <w:t>DeviceConnection</w:t>
       </w:r>
+      <w:bookmarkEnd w:id="10"/>
       <w:bookmarkEnd w:id="11"/>
-      <w:bookmarkEnd w:id="12"/>
       <w:proofErr w:type="spellEnd"/>
       <w:r>
         <w:rPr>
@@ -10321,7 +10420,7 @@
         <w:t>协议；</w:t>
       </w:r>
     </w:p>
-    <w:bookmarkEnd w:id="8"/>
+    <w:bookmarkEnd w:id="7"/>
     <w:p>
       <w:pPr>
         <w:pStyle w:val="2"/>
@@ -12847,7 +12946,6 @@
         <w:br w:type="page"/>
       </w:r>
     </w:p>
-    <w:p/>
     <w:p>
       <w:pPr>
         <w:pStyle w:val="1"/>
@@ -12856,7 +12954,25 @@
         <w:rPr>
           <w:rFonts w:hint="eastAsia"/>
         </w:rPr>
-        <w:t>编程注意事项</w:t>
+        <w:lastRenderedPageBreak/>
+        <w:t>高通</w:t>
+      </w:r>
+      <w:proofErr w:type="gramStart"/>
+      <w:r>
+        <w:t>—</w:t>
+      </w:r>
+      <w:r>
+        <w:rPr>
+          <w:rFonts w:hint="eastAsia"/>
+        </w:rPr>
+        <w:t>注意</w:t>
+      </w:r>
+      <w:proofErr w:type="gramEnd"/>
+      <w:r>
+        <w:rPr>
+          <w:rFonts w:hint="eastAsia"/>
+        </w:rPr>
+        <w:t>事项</w:t>
       </w:r>
     </w:p>
     <w:p>
@@ -12864,7 +12980,7 @@
         <w:pStyle w:val="a3"/>
         <w:numPr>
           <w:ilvl w:val="0"/>
-          <w:numId w:val="22"/>
+          <w:numId w:val="39"/>
         </w:numPr>
         <w:ind w:firstLineChars="0"/>
       </w:pPr>
@@ -12872,41 +12988,25 @@
         <w:rPr>
           <w:rFonts w:hint="eastAsia"/>
         </w:rPr>
-        <w:t>如果在结构体的中的最后一项定义一个长度为0的数组，如果使用</w:t>
-      </w:r>
-      <w:proofErr w:type="spellStart"/>
-      <w:r>
-        <w:rPr>
-          <w:rFonts w:hint="eastAsia"/>
-        </w:rPr>
-        <w:t>sizeof</w:t>
-      </w:r>
-      <w:proofErr w:type="spellEnd"/>
-      <w:r>
-        <w:rPr>
-          <w:rFonts w:hint="eastAsia"/>
-        </w:rPr>
-        <w:t>测量结构体则该项可以忽略，如果使用malloc申请，就</w:t>
-      </w:r>
-      <w:r>
-        <w:rPr>
-          <w:rFonts w:hint="eastAsia"/>
-        </w:rPr>
-        <w:t>申请了一段长度为结构</w:t>
-      </w:r>
-      <w:proofErr w:type="gramStart"/>
-      <w:r>
-        <w:rPr>
-          <w:rFonts w:hint="eastAsia"/>
-        </w:rPr>
-        <w:t>体长度加可变</w:t>
-      </w:r>
-      <w:proofErr w:type="gramEnd"/>
-      <w:r>
-        <w:rPr>
-          <w:rFonts w:hint="eastAsia"/>
-        </w:rPr>
-        <w:t>长度的内存空间给结构体类型的指针，这段可变长度的内存空间和前面的结构体长度的内存空间是连续的。</w:t>
+        <w:t>如果发现驱动安装不上，需要先装成U</w:t>
+      </w:r>
+      <w:r>
+        <w:t>SB</w:t>
+      </w:r>
+      <w:r>
+        <w:rPr>
+          <w:rFonts w:hint="eastAsia"/>
+        </w:rPr>
+        <w:t>通用驱动，然后使用指令解锁I</w:t>
+      </w:r>
+      <w:r>
+        <w:t>C</w:t>
+      </w:r>
+      <w:r>
+        <w:rPr>
+          <w:rFonts w:hint="eastAsia"/>
+        </w:rPr>
+        <w:t>，再手动选择驱动安装；</w:t>
       </w:r>
     </w:p>
     <w:p>
@@ -12915,10 +13015,10 @@
           <w:noProof/>
         </w:rPr>
         <w:drawing>
-          <wp:inline distT="0" distB="0" distL="0" distR="0" wp14:anchorId="71CF769D" wp14:editId="3F0660E4">
-            <wp:extent cx="3441877" cy="704886"/>
-            <wp:effectExtent l="0" t="0" r="6350" b="0"/>
-            <wp:docPr id="39" name="图片 39"/>
+          <wp:inline distT="0" distB="0" distL="0" distR="0" wp14:anchorId="4654E0BD" wp14:editId="75A41EC1">
+            <wp:extent cx="5274310" cy="1285240"/>
+            <wp:effectExtent l="0" t="0" r="2540" b="0"/>
+            <wp:docPr id="94" name="图片 94"/>
             <wp:cNvGraphicFramePr>
               <a:graphicFrameLocks xmlns:a="http://schemas.openxmlformats.org/drawingml/2006/main" noChangeAspect="1"/>
             </wp:cNvGraphicFramePr>
@@ -12938,7 +13038,7 @@
                   <pic:spPr>
                     <a:xfrm>
                       <a:off x="0" y="0"/>
-                      <a:ext cx="3441877" cy="704886"/>
+                      <a:ext cx="5274310" cy="1285240"/>
                     </a:xfrm>
                     <a:prstGeom prst="rect">
                       <a:avLst/>
@@ -12957,32 +13057,201 @@
         <w:pStyle w:val="a3"/>
         <w:numPr>
           <w:ilvl w:val="0"/>
+          <w:numId w:val="39"/>
+        </w:numPr>
+        <w:ind w:firstLineChars="0"/>
+        <w:rPr>
+          <w:rFonts w:hint="eastAsia"/>
+        </w:rPr>
+      </w:pPr>
+      <w:r>
+        <w:rPr>
+          <w:rFonts w:hint="eastAsia"/>
+        </w:rPr>
+        <w:t>程序中预编译只能用“#ifdef”和“#</w:t>
+      </w:r>
+      <w:proofErr w:type="spellStart"/>
+      <w:r>
+        <w:rPr>
+          <w:rFonts w:hint="eastAsia"/>
+        </w:rPr>
+        <w:t>ifndef</w:t>
+      </w:r>
+      <w:proofErr w:type="spellEnd"/>
+      <w:r>
+        <w:rPr>
+          <w:rFonts w:hint="eastAsia"/>
+        </w:rPr>
+        <w:t>”，不能用“#if</w:t>
+      </w:r>
+      <w:r>
+        <w:t>(</w:t>
+      </w:r>
+      <w:r>
+        <w:rPr>
+          <w:rFonts w:hint="eastAsia"/>
+        </w:rPr>
+        <w:t>xxx</w:t>
+      </w:r>
+      <w:r>
+        <w:t xml:space="preserve"> </w:t>
+      </w:r>
+      <w:r>
+        <w:rPr>
+          <w:rFonts w:hint="eastAsia"/>
+        </w:rPr>
+        <w:t>==</w:t>
+      </w:r>
+      <w:r>
+        <w:t xml:space="preserve"> </w:t>
+      </w:r>
+      <w:r>
+        <w:rPr>
+          <w:rFonts w:hint="eastAsia"/>
+        </w:rPr>
+        <w:t>xxx</w:t>
+      </w:r>
+      <w:r>
+        <w:t>)</w:t>
+      </w:r>
+      <w:r>
+        <w:rPr>
+          <w:rFonts w:hint="eastAsia"/>
+        </w:rPr>
+        <w:t>”；</w:t>
+      </w:r>
+      <w:bookmarkStart w:id="12" w:name="_GoBack"/>
+      <w:bookmarkEnd w:id="12"/>
+    </w:p>
+    <w:p/>
+    <w:p>
+      <w:pPr>
+        <w:widowControl/>
+        <w:wordWrap/>
+        <w:jc w:val="left"/>
+      </w:pPr>
+      <w:r>
+        <w:br w:type="page"/>
+      </w:r>
+    </w:p>
+    <w:p>
+      <w:pPr>
+        <w:pStyle w:val="1"/>
+      </w:pPr>
+      <w:r>
+        <w:rPr>
+          <w:rFonts w:hint="eastAsia"/>
+        </w:rPr>
+        <w:lastRenderedPageBreak/>
+        <w:t>高通</w:t>
+      </w:r>
+      <w:r>
+        <w:t>—</w:t>
+      </w:r>
+      <w:r>
+        <w:rPr>
+          <w:rFonts w:hint="eastAsia"/>
+        </w:rPr>
+        <w:t>函数功能</w:t>
+      </w:r>
+    </w:p>
+    <w:p>
+      <w:pPr>
+        <w:pStyle w:val="a3"/>
+        <w:numPr>
+          <w:ilvl w:val="0"/>
+          <w:numId w:val="40"/>
+        </w:numPr>
+        <w:ind w:firstLineChars="0"/>
+        <w:rPr>
+          <w:rFonts w:hint="eastAsia"/>
+        </w:rPr>
+      </w:pPr>
+      <w:proofErr w:type="spellStart"/>
+      <w:r>
+        <w:t>appSmHandleInitConfirm</w:t>
+      </w:r>
+      <w:proofErr w:type="spellEnd"/>
+      <w:r>
+        <w:t xml:space="preserve"> </w:t>
+      </w:r>
+      <w:r>
+        <w:rPr>
+          <w:rFonts w:hint="eastAsia"/>
+        </w:rPr>
+        <w:t>是状态机执行的初始化函数，可以在这里设定上电不开机；</w:t>
+      </w:r>
+    </w:p>
+    <w:p>
+      <w:pPr>
+        <w:widowControl/>
+        <w:wordWrap/>
+        <w:jc w:val="left"/>
+      </w:pPr>
+      <w:r>
+        <w:br w:type="page"/>
+      </w:r>
+    </w:p>
+    <w:p/>
+    <w:p>
+      <w:pPr>
+        <w:pStyle w:val="1"/>
+      </w:pPr>
+      <w:r>
+        <w:rPr>
+          <w:rFonts w:hint="eastAsia"/>
+        </w:rPr>
+        <w:t>编程注意事项</w:t>
+      </w:r>
+    </w:p>
+    <w:p>
+      <w:pPr>
+        <w:pStyle w:val="a3"/>
+        <w:numPr>
+          <w:ilvl w:val="0"/>
           <w:numId w:val="22"/>
         </w:numPr>
         <w:ind w:firstLineChars="0"/>
       </w:pPr>
       <w:r>
-        <w:t>__packed__</w:t>
-      </w:r>
-      <w:r>
-        <w:rPr>
-          <w:rFonts w:hint="eastAsia"/>
-        </w:rPr>
-        <w:t xml:space="preserve"> </w:t>
+        <w:rPr>
+          <w:rFonts w:hint="eastAsia"/>
+        </w:rPr>
+        <w:t>如果在结构体的中的最后一项定义一个长度为0的数组，如果使用</w:t>
+      </w:r>
+      <w:proofErr w:type="spellStart"/>
+      <w:r>
+        <w:rPr>
+          <w:rFonts w:hint="eastAsia"/>
+        </w:rPr>
+        <w:t>sizeof</w:t>
+      </w:r>
+      <w:proofErr w:type="spellEnd"/>
+      <w:r>
+        <w:rPr>
+          <w:rFonts w:hint="eastAsia"/>
+        </w:rPr>
+        <w:t>测量结构体则该项可以忽略，如果使用malloc申请，就</w:t>
+      </w:r>
+      <w:r>
+        <w:rPr>
+          <w:rFonts w:hint="eastAsia"/>
+        </w:rPr>
+        <w:t>申请了一段长度为结构</w:t>
       </w:r>
       <w:proofErr w:type="gramStart"/>
       <w:r>
         <w:rPr>
           <w:rFonts w:hint="eastAsia"/>
         </w:rPr>
-        <w:t>前标要求</w:t>
+        <w:t>体长度加可变</w:t>
       </w:r>
       <w:proofErr w:type="gramEnd"/>
       <w:r>
         <w:rPr>
           <w:rFonts w:hint="eastAsia"/>
         </w:rPr>
-        <w:t>编译器进行1字节对齐（连续存放）。</w:t>
+        <w:t>长度的内存空间给结构体类型的指针，这段可变长度的内存空间和前面的结构体长度的内存空间是连续的。</w:t>
       </w:r>
     </w:p>
     <w:p>
@@ -12991,10 +13260,10 @@
           <w:noProof/>
         </w:rPr>
         <w:drawing>
-          <wp:inline distT="0" distB="0" distL="0" distR="0" wp14:anchorId="72BFEE68" wp14:editId="4829F4FB">
-            <wp:extent cx="3727642" cy="361969"/>
+          <wp:inline distT="0" distB="0" distL="0" distR="0" wp14:anchorId="71CF769D" wp14:editId="3F0660E4">
+            <wp:extent cx="3441877" cy="704886"/>
             <wp:effectExtent l="0" t="0" r="6350" b="0"/>
-            <wp:docPr id="50" name="图片 50"/>
+            <wp:docPr id="39" name="图片 39"/>
             <wp:cNvGraphicFramePr>
               <a:graphicFrameLocks xmlns:a="http://schemas.openxmlformats.org/drawingml/2006/main" noChangeAspect="1"/>
             </wp:cNvGraphicFramePr>
@@ -13014,7 +13283,7 @@
                   <pic:spPr>
                     <a:xfrm>
                       <a:off x="0" y="0"/>
-                      <a:ext cx="3727642" cy="361969"/>
+                      <a:ext cx="3441877" cy="704886"/>
                     </a:xfrm>
                     <a:prstGeom prst="rect">
                       <a:avLst/>
@@ -13038,20 +13307,27 @@
         <w:ind w:firstLineChars="0"/>
       </w:pPr>
       <w:r>
-        <w:rPr>
-          <w:rFonts w:ascii="Arial" w:hAnsi="Arial" w:cs="Arial"/>
-          <w:color w:val="2F2F2F"/>
-          <w:shd w:val="clear" w:color="auto" w:fill="FFFFFF"/>
-        </w:rPr>
-        <w:t>do/while(0)</w:t>
-      </w:r>
-      <w:r>
-        <w:rPr>
-          <w:rFonts w:ascii="Arial" w:hAnsi="Arial" w:cs="Arial" w:hint="eastAsia"/>
-          <w:color w:val="2F2F2F"/>
-          <w:shd w:val="clear" w:color="auto" w:fill="FFFFFF"/>
-        </w:rPr>
-        <w:t>的作用是在宏定义中调用多条语句时保证调用的正确；</w:t>
+        <w:t>__packed__</w:t>
+      </w:r>
+      <w:r>
+        <w:rPr>
+          <w:rFonts w:hint="eastAsia"/>
+        </w:rPr>
+        <w:t xml:space="preserve"> </w:t>
+      </w:r>
+      <w:proofErr w:type="gramStart"/>
+      <w:r>
+        <w:rPr>
+          <w:rFonts w:hint="eastAsia"/>
+        </w:rPr>
+        <w:t>前标要求</w:t>
+      </w:r>
+      <w:proofErr w:type="gramEnd"/>
+      <w:r>
+        <w:rPr>
+          <w:rFonts w:hint="eastAsia"/>
+        </w:rPr>
+        <w:t>编译器进行1字节对齐（连续存放）。</w:t>
       </w:r>
     </w:p>
     <w:p>
@@ -13060,10 +13336,10 @@
           <w:noProof/>
         </w:rPr>
         <w:drawing>
-          <wp:inline distT="0" distB="0" distL="0" distR="0" wp14:anchorId="0CA81BED" wp14:editId="2844054D">
-            <wp:extent cx="1784442" cy="971600"/>
+          <wp:inline distT="0" distB="0" distL="0" distR="0" wp14:anchorId="72BFEE68" wp14:editId="4829F4FB">
+            <wp:extent cx="3727642" cy="361969"/>
             <wp:effectExtent l="0" t="0" r="6350" b="0"/>
-            <wp:docPr id="73" name="图片 73"/>
+            <wp:docPr id="50" name="图片 50"/>
             <wp:cNvGraphicFramePr>
               <a:graphicFrameLocks xmlns:a="http://schemas.openxmlformats.org/drawingml/2006/main" noChangeAspect="1"/>
             </wp:cNvGraphicFramePr>
@@ -13083,6 +13359,75 @@
                   <pic:spPr>
                     <a:xfrm>
                       <a:off x="0" y="0"/>
+                      <a:ext cx="3727642" cy="361969"/>
+                    </a:xfrm>
+                    <a:prstGeom prst="rect">
+                      <a:avLst/>
+                    </a:prstGeom>
+                  </pic:spPr>
+                </pic:pic>
+              </a:graphicData>
+            </a:graphic>
+          </wp:inline>
+        </w:drawing>
+      </w:r>
+    </w:p>
+    <w:p/>
+    <w:p>
+      <w:pPr>
+        <w:pStyle w:val="a3"/>
+        <w:numPr>
+          <w:ilvl w:val="0"/>
+          <w:numId w:val="22"/>
+        </w:numPr>
+        <w:ind w:firstLineChars="0"/>
+      </w:pPr>
+      <w:r>
+        <w:rPr>
+          <w:rFonts w:ascii="Arial" w:hAnsi="Arial" w:cs="Arial"/>
+          <w:color w:val="2F2F2F"/>
+          <w:shd w:val="clear" w:color="auto" w:fill="FFFFFF"/>
+        </w:rPr>
+        <w:t>do/while(0)</w:t>
+      </w:r>
+      <w:r>
+        <w:rPr>
+          <w:rFonts w:ascii="Arial" w:hAnsi="Arial" w:cs="Arial" w:hint="eastAsia"/>
+          <w:color w:val="2F2F2F"/>
+          <w:shd w:val="clear" w:color="auto" w:fill="FFFFFF"/>
+        </w:rPr>
+        <w:t>的作用是在宏定义中调用多条语句时保证调用的正确；</w:t>
+      </w:r>
+    </w:p>
+    <w:p>
+      <w:r>
+        <w:rPr>
+          <w:noProof/>
+        </w:rPr>
+        <w:drawing>
+          <wp:inline distT="0" distB="0" distL="0" distR="0" wp14:anchorId="0CA81BED" wp14:editId="2844054D">
+            <wp:extent cx="1784442" cy="971600"/>
+            <wp:effectExtent l="0" t="0" r="6350" b="0"/>
+            <wp:docPr id="73" name="图片 73"/>
+            <wp:cNvGraphicFramePr>
+              <a:graphicFrameLocks xmlns:a="http://schemas.openxmlformats.org/drawingml/2006/main" noChangeAspect="1"/>
+            </wp:cNvGraphicFramePr>
+            <a:graphic xmlns:a="http://schemas.openxmlformats.org/drawingml/2006/main">
+              <a:graphicData uri="http://schemas.openxmlformats.org/drawingml/2006/picture">
+                <pic:pic xmlns:pic="http://schemas.openxmlformats.org/drawingml/2006/picture">
+                  <pic:nvPicPr>
+                    <pic:cNvPr id="1" name=""/>
+                    <pic:cNvPicPr/>
+                  </pic:nvPicPr>
+                  <pic:blipFill>
+                    <a:blip r:embed="rId73"/>
+                    <a:stretch>
+                      <a:fillRect/>
+                    </a:stretch>
+                  </pic:blipFill>
+                  <pic:spPr>
+                    <a:xfrm>
+                      <a:off x="0" y="0"/>
                       <a:ext cx="1784442" cy="971600"/>
                     </a:xfrm>
                     <a:prstGeom prst="rect">
@@ -13151,7 +13496,7 @@
                     </pic:cNvPicPr>
                   </pic:nvPicPr>
                   <pic:blipFill>
-                    <a:blip r:embed="rId73">
+                    <a:blip r:embed="rId74">
                       <a:extLst>
                         <a:ext uri="{28A0092B-C50C-407E-A947-70E740481C1C}">
                           <a14:useLocalDpi xmlns:a14="http://schemas.microsoft.com/office/drawing/2010/main" val="0"/>
@@ -13266,7 +13611,7 @@
                     <pic:cNvPicPr/>
                   </pic:nvPicPr>
                   <pic:blipFill>
-                    <a:blip r:embed="rId74"/>
+                    <a:blip r:embed="rId75"/>
                     <a:stretch>
                       <a:fillRect/>
                     </a:stretch>
@@ -13462,9 +13807,9 @@
       <w:r>
         <w:object w:dxaOrig="10411" w:dyaOrig="8151" w14:anchorId="05BA934D">
           <v:shape id="_x0000_i1026" type="#_x0000_t75" style="width:399.8pt;height:313.65pt" o:ole="">
-            <v:imagedata r:id="rId75" o:title=""/>
+            <v:imagedata r:id="rId76" o:title=""/>
           </v:shape>
-          <o:OLEObject Type="Embed" ProgID="Visio.Drawing.15" ShapeID="_x0000_i1026" DrawAspect="Content" ObjectID="_1620545103" r:id="rId76"/>
+          <o:OLEObject Type="Embed" ProgID="Visio.Drawing.15" ShapeID="_x0000_i1026" DrawAspect="Content" ObjectID="_1620911033" r:id="rId77"/>
         </w:object>
       </w:r>
     </w:p>
@@ -13724,7 +14069,7 @@
                     <pic:cNvPicPr/>
                   </pic:nvPicPr>
                   <pic:blipFill>
-                    <a:blip r:embed="rId77"/>
+                    <a:blip r:embed="rId78"/>
                     <a:stretch>
                       <a:fillRect/>
                     </a:stretch>
@@ -13897,7 +14242,7 @@
                     </pic:cNvPicPr>
                   </pic:nvPicPr>
                   <pic:blipFill>
-                    <a:blip r:embed="rId78">
+                    <a:blip r:embed="rId79">
                       <a:extLst>
                         <a:ext uri="{28A0092B-C50C-407E-A947-70E740481C1C}">
                           <a14:useLocalDpi xmlns:a14="http://schemas.microsoft.com/office/drawing/2010/main" val="0"/>
@@ -14000,7 +14345,7 @@
                     </pic:cNvPicPr>
                   </pic:nvPicPr>
                   <pic:blipFill>
-                    <a:blip r:embed="rId79">
+                    <a:blip r:embed="rId80">
                       <a:extLst>
                         <a:ext uri="{28A0092B-C50C-407E-A947-70E740481C1C}">
                           <a14:useLocalDpi xmlns:a14="http://schemas.microsoft.com/office/drawing/2010/main" val="0"/>
@@ -14175,7 +14520,7 @@
                     </pic:cNvPicPr>
                   </pic:nvPicPr>
                   <pic:blipFill>
-                    <a:blip r:embed="rId80">
+                    <a:blip r:embed="rId81">
                       <a:extLst>
                         <a:ext uri="{28A0092B-C50C-407E-A947-70E740481C1C}">
                           <a14:useLocalDpi xmlns:a14="http://schemas.microsoft.com/office/drawing/2010/main" val="0"/>
@@ -14344,7 +14689,7 @@
                     </pic:cNvPicPr>
                   </pic:nvPicPr>
                   <pic:blipFill>
-                    <a:blip r:embed="rId81">
+                    <a:blip r:embed="rId82">
                       <a:extLst>
                         <a:ext uri="{28A0092B-C50C-407E-A947-70E740481C1C}">
                           <a14:useLocalDpi xmlns:a14="http://schemas.microsoft.com/office/drawing/2010/main" val="0"/>
@@ -14496,7 +14841,7 @@
                     </pic:cNvPicPr>
                   </pic:nvPicPr>
                   <pic:blipFill>
-                    <a:blip r:embed="rId82">
+                    <a:blip r:embed="rId83">
                       <a:extLst>
                         <a:ext uri="{28A0092B-C50C-407E-A947-70E740481C1C}">
                           <a14:useLocalDpi xmlns:a14="http://schemas.microsoft.com/office/drawing/2010/main" val="0"/>
@@ -14663,7 +15008,7 @@
                     </pic:cNvPicPr>
                   </pic:nvPicPr>
                   <pic:blipFill>
-                    <a:blip r:embed="rId83">
+                    <a:blip r:embed="rId84">
                       <a:extLst>
                         <a:ext uri="{28A0092B-C50C-407E-A947-70E740481C1C}">
                           <a14:useLocalDpi xmlns:a14="http://schemas.microsoft.com/office/drawing/2010/main" val="0"/>
@@ -15089,7 +15434,7 @@
                     </pic:cNvPicPr>
                   </pic:nvPicPr>
                   <pic:blipFill>
-                    <a:blip r:embed="rId84">
+                    <a:blip r:embed="rId85">
                       <a:extLst>
                         <a:ext uri="{28A0092B-C50C-407E-A947-70E740481C1C}">
                           <a14:useLocalDpi xmlns:a14="http://schemas.microsoft.com/office/drawing/2010/main" val="0"/>
@@ -15424,7 +15769,7 @@
                     </pic:cNvPicPr>
                   </pic:nvPicPr>
                   <pic:blipFill>
-                    <a:blip r:embed="rId85">
+                    <a:blip r:embed="rId86">
                       <a:extLst>
                         <a:ext uri="{28A0092B-C50C-407E-A947-70E740481C1C}">
                           <a14:useLocalDpi xmlns:a14="http://schemas.microsoft.com/office/drawing/2010/main" val="0"/>
@@ -15494,7 +15839,7 @@
                     </pic:cNvPicPr>
                   </pic:nvPicPr>
                   <pic:blipFill>
-                    <a:blip r:embed="rId86">
+                    <a:blip r:embed="rId87">
                       <a:extLst>
                         <a:ext uri="{28A0092B-C50C-407E-A947-70E740481C1C}">
                           <a14:useLocalDpi xmlns:a14="http://schemas.microsoft.com/office/drawing/2010/main" val="0"/>
@@ -15733,7 +16078,7 @@
                     </pic:cNvPicPr>
                   </pic:nvPicPr>
                   <pic:blipFill>
-                    <a:blip r:embed="rId87">
+                    <a:blip r:embed="rId88">
                       <a:extLst>
                         <a:ext uri="{28A0092B-C50C-407E-A947-70E740481C1C}">
                           <a14:useLocalDpi xmlns:a14="http://schemas.microsoft.com/office/drawing/2010/main" val="0"/>
@@ -15800,7 +16145,7 @@
                     </pic:cNvPicPr>
                   </pic:nvPicPr>
                   <pic:blipFill>
-                    <a:blip r:embed="rId88">
+                    <a:blip r:embed="rId89">
                       <a:extLst>
                         <a:ext uri="{28A0092B-C50C-407E-A947-70E740481C1C}">
                           <a14:useLocalDpi xmlns:a14="http://schemas.microsoft.com/office/drawing/2010/main" val="0"/>
@@ -15924,7 +16269,7 @@
                     <pic:cNvPicPr/>
                   </pic:nvPicPr>
                   <pic:blipFill>
-                    <a:blip r:embed="rId89"/>
+                    <a:blip r:embed="rId90"/>
                     <a:stretch>
                       <a:fillRect/>
                     </a:stretch>
@@ -15983,61 +16328,6 @@
             <wp:extent cx="5274310" cy="1966595"/>
             <wp:effectExtent l="0" t="0" r="2540" b="0"/>
             <wp:docPr id="26" name="图片 26"/>
-            <wp:cNvGraphicFramePr>
-              <a:graphicFrameLocks xmlns:a="http://schemas.openxmlformats.org/drawingml/2006/main" noChangeAspect="1"/>
-            </wp:cNvGraphicFramePr>
-            <a:graphic xmlns:a="http://schemas.openxmlformats.org/drawingml/2006/main">
-              <a:graphicData uri="http://schemas.openxmlformats.org/drawingml/2006/picture">
-                <pic:pic xmlns:pic="http://schemas.openxmlformats.org/drawingml/2006/picture">
-                  <pic:nvPicPr>
-                    <pic:cNvPr id="1" name=""/>
-                    <pic:cNvPicPr/>
-                  </pic:nvPicPr>
-                  <pic:blipFill>
-                    <a:blip r:embed="rId90"/>
-                    <a:stretch>
-                      <a:fillRect/>
-                    </a:stretch>
-                  </pic:blipFill>
-                  <pic:spPr>
-                    <a:xfrm>
-                      <a:off x="0" y="0"/>
-                      <a:ext cx="5274310" cy="1966595"/>
-                    </a:xfrm>
-                    <a:prstGeom prst="rect">
-                      <a:avLst/>
-                    </a:prstGeom>
-                  </pic:spPr>
-                </pic:pic>
-              </a:graphicData>
-            </a:graphic>
-          </wp:inline>
-        </w:drawing>
-      </w:r>
-    </w:p>
-    <w:p>
-      <w:pPr>
-        <w:pStyle w:val="3"/>
-      </w:pPr>
-      <w:r>
-        <w:rPr>
-          <w:rStyle w:val="a8"/>
-          <w:rFonts w:ascii="微软雅黑" w:eastAsia="微软雅黑" w:hAnsi="微软雅黑" w:hint="eastAsia"/>
-          <w:color w:val="4F4F4F"/>
-        </w:rPr>
-        <w:t>信令指令代码</w:t>
-      </w:r>
-    </w:p>
-    <w:p>
-      <w:r>
-        <w:rPr>
-          <w:noProof/>
-        </w:rPr>
-        <w:drawing>
-          <wp:inline distT="0" distB="0" distL="0" distR="0" wp14:anchorId="4CEE6998" wp14:editId="27A90BDA">
-            <wp:extent cx="5274310" cy="3756025"/>
-            <wp:effectExtent l="0" t="0" r="2540" b="0"/>
-            <wp:docPr id="27" name="图片 27"/>
             <wp:cNvGraphicFramePr>
               <a:graphicFrameLocks xmlns:a="http://schemas.openxmlformats.org/drawingml/2006/main" noChangeAspect="1"/>
             </wp:cNvGraphicFramePr>
@@ -16057,7 +16347,7 @@
                   <pic:spPr>
                     <a:xfrm>
                       <a:off x="0" y="0"/>
-                      <a:ext cx="5274310" cy="3756025"/>
+                      <a:ext cx="5274310" cy="1966595"/>
                     </a:xfrm>
                     <a:prstGeom prst="rect">
                       <a:avLst/>
@@ -16076,52 +16366,11 @@
       </w:pPr>
       <w:r>
         <w:rPr>
-          <w:rFonts w:hint="eastAsia"/>
-        </w:rPr>
-        <w:t>示例</w:t>
-      </w:r>
-    </w:p>
-    <w:p>
-      <w:pPr>
-        <w:rPr>
-          <w:rFonts w:ascii="微软雅黑" w:eastAsia="微软雅黑" w:hAnsi="微软雅黑"/>
-          <w:color w:val="4F4F4F"/>
-          <w:shd w:val="clear" w:color="auto" w:fill="FFFFFF"/>
-        </w:rPr>
-      </w:pPr>
-      <w:r>
-        <w:rPr>
-          <w:rFonts w:ascii="微软雅黑" w:eastAsia="微软雅黑" w:hAnsi="微软雅黑" w:hint="eastAsia"/>
-          <w:color w:val="FF0000"/>
-          <w:shd w:val="clear" w:color="auto" w:fill="FFFFFF"/>
-        </w:rPr>
-        <w:t>代码：</w:t>
-      </w:r>
-      <w:r>
-        <w:rPr>
+          <w:rStyle w:val="a8"/>
           <w:rFonts w:ascii="微软雅黑" w:eastAsia="微软雅黑" w:hAnsi="微软雅黑" w:hint="eastAsia"/>
           <w:color w:val="4F4F4F"/>
-          <w:shd w:val="clear" w:color="auto" w:fill="FFFFFF"/>
-        </w:rPr>
-        <w:t>06 00 01 00 0a 01 02 00 02 00</w:t>
-      </w:r>
-    </w:p>
-    <w:p>
-      <w:pPr>
-        <w:rPr>
-          <w:rFonts w:ascii="微软雅黑" w:eastAsia="微软雅黑" w:hAnsi="微软雅黑"/>
-          <w:color w:val="FF0000"/>
-          <w:shd w:val="clear" w:color="auto" w:fill="FFFFFF"/>
-        </w:rPr>
-      </w:pPr>
-      <w:r>
-        <w:rPr>
-          <w:rFonts w:ascii="微软雅黑" w:eastAsia="微软雅黑" w:hAnsi="微软雅黑" w:hint="eastAsia"/>
-          <w:color w:val="FF0000"/>
-          <w:shd w:val="clear" w:color="auto" w:fill="FFFFFF"/>
-        </w:rPr>
-        <w:lastRenderedPageBreak/>
-        <w:t>解析：</w:t>
+        </w:rPr>
+        <w:t>信令指令代码</w:t>
       </w:r>
     </w:p>
     <w:p>
@@ -16130,10 +16379,10 @@
           <w:noProof/>
         </w:rPr>
         <w:drawing>
-          <wp:inline distT="0" distB="0" distL="0" distR="0" wp14:anchorId="4059FB71" wp14:editId="570FF950">
-            <wp:extent cx="4534133" cy="2216264"/>
-            <wp:effectExtent l="0" t="0" r="0" b="0"/>
-            <wp:docPr id="29" name="图片 29"/>
+          <wp:inline distT="0" distB="0" distL="0" distR="0" wp14:anchorId="4CEE6998" wp14:editId="27A90BDA">
+            <wp:extent cx="5274310" cy="3756025"/>
+            <wp:effectExtent l="0" t="0" r="2540" b="0"/>
+            <wp:docPr id="27" name="图片 27"/>
             <wp:cNvGraphicFramePr>
               <a:graphicFrameLocks xmlns:a="http://schemas.openxmlformats.org/drawingml/2006/main" noChangeAspect="1"/>
             </wp:cNvGraphicFramePr>
@@ -16153,6 +16402,102 @@
                   <pic:spPr>
                     <a:xfrm>
                       <a:off x="0" y="0"/>
+                      <a:ext cx="5274310" cy="3756025"/>
+                    </a:xfrm>
+                    <a:prstGeom prst="rect">
+                      <a:avLst/>
+                    </a:prstGeom>
+                  </pic:spPr>
+                </pic:pic>
+              </a:graphicData>
+            </a:graphic>
+          </wp:inline>
+        </w:drawing>
+      </w:r>
+    </w:p>
+    <w:p>
+      <w:pPr>
+        <w:pStyle w:val="3"/>
+      </w:pPr>
+      <w:r>
+        <w:rPr>
+          <w:rFonts w:hint="eastAsia"/>
+        </w:rPr>
+        <w:t>示例</w:t>
+      </w:r>
+    </w:p>
+    <w:p>
+      <w:pPr>
+        <w:rPr>
+          <w:rFonts w:ascii="微软雅黑" w:eastAsia="微软雅黑" w:hAnsi="微软雅黑"/>
+          <w:color w:val="4F4F4F"/>
+          <w:shd w:val="clear" w:color="auto" w:fill="FFFFFF"/>
+        </w:rPr>
+      </w:pPr>
+      <w:r>
+        <w:rPr>
+          <w:rFonts w:ascii="微软雅黑" w:eastAsia="微软雅黑" w:hAnsi="微软雅黑" w:hint="eastAsia"/>
+          <w:color w:val="FF0000"/>
+          <w:shd w:val="clear" w:color="auto" w:fill="FFFFFF"/>
+        </w:rPr>
+        <w:t>代码：</w:t>
+      </w:r>
+      <w:r>
+        <w:rPr>
+          <w:rFonts w:ascii="微软雅黑" w:eastAsia="微软雅黑" w:hAnsi="微软雅黑" w:hint="eastAsia"/>
+          <w:color w:val="4F4F4F"/>
+          <w:shd w:val="clear" w:color="auto" w:fill="FFFFFF"/>
+        </w:rPr>
+        <w:t>06 00 01 00 0a 01 02 00 02 00</w:t>
+      </w:r>
+    </w:p>
+    <w:p>
+      <w:pPr>
+        <w:rPr>
+          <w:rFonts w:ascii="微软雅黑" w:eastAsia="微软雅黑" w:hAnsi="微软雅黑"/>
+          <w:color w:val="FF0000"/>
+          <w:shd w:val="clear" w:color="auto" w:fill="FFFFFF"/>
+        </w:rPr>
+      </w:pPr>
+      <w:r>
+        <w:rPr>
+          <w:rFonts w:ascii="微软雅黑" w:eastAsia="微软雅黑" w:hAnsi="微软雅黑" w:hint="eastAsia"/>
+          <w:color w:val="FF0000"/>
+          <w:shd w:val="clear" w:color="auto" w:fill="FFFFFF"/>
+        </w:rPr>
+        <w:lastRenderedPageBreak/>
+        <w:t>解析：</w:t>
+      </w:r>
+    </w:p>
+    <w:p>
+      <w:r>
+        <w:rPr>
+          <w:noProof/>
+        </w:rPr>
+        <w:drawing>
+          <wp:inline distT="0" distB="0" distL="0" distR="0" wp14:anchorId="4059FB71" wp14:editId="570FF950">
+            <wp:extent cx="4534133" cy="2216264"/>
+            <wp:effectExtent l="0" t="0" r="0" b="0"/>
+            <wp:docPr id="29" name="图片 29"/>
+            <wp:cNvGraphicFramePr>
+              <a:graphicFrameLocks xmlns:a="http://schemas.openxmlformats.org/drawingml/2006/main" noChangeAspect="1"/>
+            </wp:cNvGraphicFramePr>
+            <a:graphic xmlns:a="http://schemas.openxmlformats.org/drawingml/2006/main">
+              <a:graphicData uri="http://schemas.openxmlformats.org/drawingml/2006/picture">
+                <pic:pic xmlns:pic="http://schemas.openxmlformats.org/drawingml/2006/picture">
+                  <pic:nvPicPr>
+                    <pic:cNvPr id="1" name=""/>
+                    <pic:cNvPicPr/>
+                  </pic:nvPicPr>
+                  <pic:blipFill>
+                    <a:blip r:embed="rId93"/>
+                    <a:stretch>
+                      <a:fillRect/>
+                    </a:stretch>
+                  </pic:blipFill>
+                  <pic:spPr>
+                    <a:xfrm>
+                      <a:off x="0" y="0"/>
                       <a:ext cx="4534133" cy="2216264"/>
                     </a:xfrm>
                     <a:prstGeom prst="rect">
@@ -17423,7 +17768,7 @@
                     </pic:cNvPicPr>
                   </pic:nvPicPr>
                   <pic:blipFill>
-                    <a:blip r:embed="rId93">
+                    <a:blip r:embed="rId94">
                       <a:extLst>
                         <a:ext uri="{28A0092B-C50C-407E-A947-70E740481C1C}">
                           <a14:useLocalDpi xmlns:a14="http://schemas.microsoft.com/office/drawing/2010/main" val="0"/>
@@ -17605,7 +17950,7 @@
                     </pic:cNvPicPr>
                   </pic:nvPicPr>
                   <pic:blipFill>
-                    <a:blip r:embed="rId93">
+                    <a:blip r:embed="rId94">
                       <a:extLst>
                         <a:ext uri="{28A0092B-C50C-407E-A947-70E740481C1C}">
                           <a14:useLocalDpi xmlns:a14="http://schemas.microsoft.com/office/drawing/2010/main" val="0"/>
@@ -19663,7 +20008,7 @@
                     <pic:cNvPicPr/>
                   </pic:nvPicPr>
                   <pic:blipFill>
-                    <a:blip r:embed="rId94"/>
+                    <a:blip r:embed="rId95"/>
                     <a:stretch>
                       <a:fillRect/>
                     </a:stretch>
@@ -20609,7 +20954,7 @@
                     <pic:cNvPicPr/>
                   </pic:nvPicPr>
                   <pic:blipFill>
-                    <a:blip r:embed="rId95"/>
+                    <a:blip r:embed="rId96"/>
                     <a:stretch>
                       <a:fillRect/>
                     </a:stretch>
@@ -20885,7 +21230,7 @@
                     </pic:cNvPicPr>
                   </pic:nvPicPr>
                   <pic:blipFill>
-                    <a:blip r:embed="rId96">
+                    <a:blip r:embed="rId97">
                       <a:extLst>
                         <a:ext uri="{28A0092B-C50C-407E-A947-70E740481C1C}">
                           <a14:useLocalDpi xmlns:a14="http://schemas.microsoft.com/office/drawing/2010/main" val="0"/>
@@ -20955,7 +21300,7 @@
                     <pic:cNvPicPr/>
                   </pic:nvPicPr>
                   <pic:blipFill>
-                    <a:blip r:embed="rId97"/>
+                    <a:blip r:embed="rId98"/>
                     <a:stretch>
                       <a:fillRect/>
                     </a:stretch>
@@ -21016,49 +21361,6 @@
             <wp:extent cx="3975304" cy="1092256"/>
             <wp:effectExtent l="0" t="0" r="6350" b="0"/>
             <wp:docPr id="51" name="图片 51"/>
-            <wp:cNvGraphicFramePr>
-              <a:graphicFrameLocks xmlns:a="http://schemas.openxmlformats.org/drawingml/2006/main" noChangeAspect="1"/>
-            </wp:cNvGraphicFramePr>
-            <a:graphic xmlns:a="http://schemas.openxmlformats.org/drawingml/2006/main">
-              <a:graphicData uri="http://schemas.openxmlformats.org/drawingml/2006/picture">
-                <pic:pic xmlns:pic="http://schemas.openxmlformats.org/drawingml/2006/picture">
-                  <pic:nvPicPr>
-                    <pic:cNvPr id="1" name=""/>
-                    <pic:cNvPicPr/>
-                  </pic:nvPicPr>
-                  <pic:blipFill>
-                    <a:blip r:embed="rId98"/>
-                    <a:stretch>
-                      <a:fillRect/>
-                    </a:stretch>
-                  </pic:blipFill>
-                  <pic:spPr>
-                    <a:xfrm>
-                      <a:off x="0" y="0"/>
-                      <a:ext cx="3975304" cy="1092256"/>
-                    </a:xfrm>
-                    <a:prstGeom prst="rect">
-                      <a:avLst/>
-                    </a:prstGeom>
-                  </pic:spPr>
-                </pic:pic>
-              </a:graphicData>
-            </a:graphic>
-          </wp:inline>
-        </w:drawing>
-      </w:r>
-    </w:p>
-    <w:p>
-      <w:r>
-        <w:rPr>
-          <w:noProof/>
-        </w:rPr>
-        <w:lastRenderedPageBreak/>
-        <w:drawing>
-          <wp:inline distT="0" distB="0" distL="0" distR="0" wp14:anchorId="46FF7370" wp14:editId="50FC70F2">
-            <wp:extent cx="4489681" cy="4134062"/>
-            <wp:effectExtent l="0" t="0" r="6350" b="0"/>
-            <wp:docPr id="45" name="图片 45"/>
             <wp:cNvGraphicFramePr>
               <a:graphicFrameLocks xmlns:a="http://schemas.openxmlformats.org/drawingml/2006/main" noChangeAspect="1"/>
             </wp:cNvGraphicFramePr>
@@ -21078,7 +21380,7 @@
                   <pic:spPr>
                     <a:xfrm>
                       <a:off x="0" y="0"/>
-                      <a:ext cx="4489681" cy="4134062"/>
+                      <a:ext cx="3975304" cy="1092256"/>
                     </a:xfrm>
                     <a:prstGeom prst="rect">
                       <a:avLst/>
@@ -21096,11 +21398,12 @@
         <w:rPr>
           <w:noProof/>
         </w:rPr>
+        <w:lastRenderedPageBreak/>
         <w:drawing>
-          <wp:inline distT="0" distB="0" distL="0" distR="0" wp14:anchorId="226097F7" wp14:editId="6BC82E9D">
-            <wp:extent cx="4483330" cy="1530429"/>
-            <wp:effectExtent l="0" t="0" r="0" b="0"/>
-            <wp:docPr id="46" name="图片 46"/>
+          <wp:inline distT="0" distB="0" distL="0" distR="0" wp14:anchorId="46FF7370" wp14:editId="50FC70F2">
+            <wp:extent cx="4489681" cy="4134062"/>
+            <wp:effectExtent l="0" t="0" r="6350" b="0"/>
+            <wp:docPr id="45" name="图片 45"/>
             <wp:cNvGraphicFramePr>
               <a:graphicFrameLocks xmlns:a="http://schemas.openxmlformats.org/drawingml/2006/main" noChangeAspect="1"/>
             </wp:cNvGraphicFramePr>
@@ -21120,7 +21423,7 @@
                   <pic:spPr>
                     <a:xfrm>
                       <a:off x="0" y="0"/>
-                      <a:ext cx="4483330" cy="1530429"/>
+                      <a:ext cx="4489681" cy="4134062"/>
                     </a:xfrm>
                     <a:prstGeom prst="rect">
                       <a:avLst/>
@@ -21138,12 +21441,11 @@
         <w:rPr>
           <w:noProof/>
         </w:rPr>
-        <w:lastRenderedPageBreak/>
         <w:drawing>
-          <wp:inline distT="0" distB="0" distL="0" distR="0" wp14:anchorId="01E3B3D2" wp14:editId="537CE298">
-            <wp:extent cx="4470400" cy="4343400"/>
-            <wp:effectExtent l="0" t="0" r="6350" b="0"/>
-            <wp:docPr id="47" name="图片 47"/>
+          <wp:inline distT="0" distB="0" distL="0" distR="0" wp14:anchorId="226097F7" wp14:editId="6BC82E9D">
+            <wp:extent cx="4483330" cy="1530429"/>
+            <wp:effectExtent l="0" t="0" r="0" b="0"/>
+            <wp:docPr id="46" name="图片 46"/>
             <wp:cNvGraphicFramePr>
               <a:graphicFrameLocks xmlns:a="http://schemas.openxmlformats.org/drawingml/2006/main" noChangeAspect="1"/>
             </wp:cNvGraphicFramePr>
@@ -21163,7 +21465,7 @@
                   <pic:spPr>
                     <a:xfrm>
                       <a:off x="0" y="0"/>
-                      <a:ext cx="4470636" cy="4343629"/>
+                      <a:ext cx="4483330" cy="1530429"/>
                     </a:xfrm>
                     <a:prstGeom prst="rect">
                       <a:avLst/>
@@ -21181,11 +21483,12 @@
         <w:rPr>
           <w:noProof/>
         </w:rPr>
+        <w:lastRenderedPageBreak/>
         <w:drawing>
-          <wp:inline distT="0" distB="0" distL="0" distR="0" wp14:anchorId="17CF7146" wp14:editId="0A844693">
-            <wp:extent cx="4470400" cy="1777999"/>
+          <wp:inline distT="0" distB="0" distL="0" distR="0" wp14:anchorId="01E3B3D2" wp14:editId="537CE298">
+            <wp:extent cx="4470400" cy="4343400"/>
             <wp:effectExtent l="0" t="0" r="6350" b="0"/>
-            <wp:docPr id="48" name="图片 48"/>
+            <wp:docPr id="47" name="图片 47"/>
             <wp:cNvGraphicFramePr>
               <a:graphicFrameLocks xmlns:a="http://schemas.openxmlformats.org/drawingml/2006/main" noChangeAspect="1"/>
             </wp:cNvGraphicFramePr>
@@ -21205,7 +21508,7 @@
                   <pic:spPr>
                     <a:xfrm>
                       <a:off x="0" y="0"/>
-                      <a:ext cx="4483552" cy="1783230"/>
+                      <a:ext cx="4470636" cy="4343629"/>
                     </a:xfrm>
                     <a:prstGeom prst="rect">
                       <a:avLst/>
@@ -21218,69 +21521,16 @@
         </w:drawing>
       </w:r>
     </w:p>
-    <w:p/>
-    <w:p>
-      <w:pPr>
-        <w:widowControl/>
-        <w:wordWrap/>
-        <w:jc w:val="left"/>
-      </w:pPr>
-      <w:r>
-        <w:br w:type="page"/>
-      </w:r>
-    </w:p>
-    <w:p>
-      <w:pPr>
-        <w:pStyle w:val="1"/>
-      </w:pPr>
-      <w:r>
-        <w:rPr>
-          <w:rFonts w:hint="eastAsia"/>
-        </w:rPr>
-        <w:lastRenderedPageBreak/>
-        <w:t>报销事项</w:t>
-      </w:r>
-    </w:p>
-    <w:p>
-      <w:pPr>
-        <w:pStyle w:val="a3"/>
-        <w:numPr>
-          <w:ilvl w:val="0"/>
-          <w:numId w:val="37"/>
-        </w:numPr>
-        <w:ind w:firstLineChars="0"/>
-      </w:pPr>
-      <w:r>
-        <w:rPr>
-          <w:rFonts w:hint="eastAsia"/>
-        </w:rPr>
-        <w:t>填写报销表，如果是快餐形式不能报销自己的，</w:t>
-      </w:r>
-      <w:proofErr w:type="gramStart"/>
-      <w:r>
-        <w:rPr>
-          <w:rFonts w:hint="eastAsia"/>
-        </w:rPr>
-        <w:t>替票也要</w:t>
-      </w:r>
-      <w:proofErr w:type="gramEnd"/>
-      <w:r>
-        <w:rPr>
-          <w:rFonts w:hint="eastAsia"/>
-        </w:rPr>
-        <w:t>标注。</w:t>
-      </w:r>
-    </w:p>
     <w:p>
       <w:r>
         <w:rPr>
           <w:noProof/>
         </w:rPr>
         <w:drawing>
-          <wp:inline distT="0" distB="0" distL="0" distR="0" wp14:anchorId="118674C9" wp14:editId="6E3AF7B1">
-            <wp:extent cx="5029636" cy="2598645"/>
-            <wp:effectExtent l="0" t="0" r="0" b="0"/>
-            <wp:docPr id="89" name="图片 89"/>
+          <wp:inline distT="0" distB="0" distL="0" distR="0" wp14:anchorId="17CF7146" wp14:editId="0A844693">
+            <wp:extent cx="4470400" cy="1777999"/>
+            <wp:effectExtent l="0" t="0" r="6350" b="0"/>
+            <wp:docPr id="48" name="图片 48"/>
             <wp:cNvGraphicFramePr>
               <a:graphicFrameLocks xmlns:a="http://schemas.openxmlformats.org/drawingml/2006/main" noChangeAspect="1"/>
             </wp:cNvGraphicFramePr>
@@ -21300,6 +21550,101 @@
                   <pic:spPr>
                     <a:xfrm>
                       <a:off x="0" y="0"/>
+                      <a:ext cx="4483552" cy="1783230"/>
+                    </a:xfrm>
+                    <a:prstGeom prst="rect">
+                      <a:avLst/>
+                    </a:prstGeom>
+                  </pic:spPr>
+                </pic:pic>
+              </a:graphicData>
+            </a:graphic>
+          </wp:inline>
+        </w:drawing>
+      </w:r>
+    </w:p>
+    <w:p/>
+    <w:p>
+      <w:pPr>
+        <w:widowControl/>
+        <w:wordWrap/>
+        <w:jc w:val="left"/>
+      </w:pPr>
+      <w:r>
+        <w:br w:type="page"/>
+      </w:r>
+    </w:p>
+    <w:p>
+      <w:pPr>
+        <w:pStyle w:val="1"/>
+      </w:pPr>
+      <w:r>
+        <w:rPr>
+          <w:rFonts w:hint="eastAsia"/>
+        </w:rPr>
+        <w:lastRenderedPageBreak/>
+        <w:t>报销事项</w:t>
+      </w:r>
+    </w:p>
+    <w:p>
+      <w:pPr>
+        <w:pStyle w:val="a3"/>
+        <w:numPr>
+          <w:ilvl w:val="0"/>
+          <w:numId w:val="37"/>
+        </w:numPr>
+        <w:ind w:firstLineChars="0"/>
+      </w:pPr>
+      <w:r>
+        <w:rPr>
+          <w:rFonts w:hint="eastAsia"/>
+        </w:rPr>
+        <w:t>填写报销表，如果是快餐形式不能报销自己的，</w:t>
+      </w:r>
+      <w:proofErr w:type="gramStart"/>
+      <w:r>
+        <w:rPr>
+          <w:rFonts w:hint="eastAsia"/>
+        </w:rPr>
+        <w:t>替票也要</w:t>
+      </w:r>
+      <w:proofErr w:type="gramEnd"/>
+      <w:r>
+        <w:rPr>
+          <w:rFonts w:hint="eastAsia"/>
+        </w:rPr>
+        <w:t>标注。</w:t>
+      </w:r>
+    </w:p>
+    <w:p>
+      <w:r>
+        <w:rPr>
+          <w:noProof/>
+        </w:rPr>
+        <w:drawing>
+          <wp:inline distT="0" distB="0" distL="0" distR="0" wp14:anchorId="118674C9" wp14:editId="6E3AF7B1">
+            <wp:extent cx="5029636" cy="2598645"/>
+            <wp:effectExtent l="0" t="0" r="0" b="0"/>
+            <wp:docPr id="89" name="图片 89"/>
+            <wp:cNvGraphicFramePr>
+              <a:graphicFrameLocks xmlns:a="http://schemas.openxmlformats.org/drawingml/2006/main" noChangeAspect="1"/>
+            </wp:cNvGraphicFramePr>
+            <a:graphic xmlns:a="http://schemas.openxmlformats.org/drawingml/2006/main">
+              <a:graphicData uri="http://schemas.openxmlformats.org/drawingml/2006/picture">
+                <pic:pic xmlns:pic="http://schemas.openxmlformats.org/drawingml/2006/picture">
+                  <pic:nvPicPr>
+                    <pic:cNvPr id="1" name=""/>
+                    <pic:cNvPicPr/>
+                  </pic:nvPicPr>
+                  <pic:blipFill>
+                    <a:blip r:embed="rId104"/>
+                    <a:stretch>
+                      <a:fillRect/>
+                    </a:stretch>
+                  </pic:blipFill>
+                  <pic:spPr>
+                    <a:xfrm>
+                      <a:off x="0" y="0"/>
                       <a:ext cx="5029636" cy="2598645"/>
                     </a:xfrm>
                     <a:prstGeom prst="rect">
@@ -21429,7 +21774,7 @@
         </w:rPr>
         <w:t>：</w:t>
       </w:r>
-      <w:hyperlink r:id="rId104" w:history="1">
+      <w:hyperlink r:id="rId105" w:history="1">
         <w:r>
           <w:rPr>
             <w:rStyle w:val="a9"/>
@@ -21481,7 +21826,7 @@
         </w:rPr>
         <w:t>：</w:t>
       </w:r>
-      <w:hyperlink r:id="rId105" w:history="1">
+      <w:hyperlink r:id="rId106" w:history="1">
         <w:r>
           <w:rPr>
             <w:rStyle w:val="a9"/>
@@ -21519,7 +21864,7 @@
         </w:rPr>
         <w:t>：</w:t>
       </w:r>
-      <w:hyperlink r:id="rId106" w:history="1">
+      <w:hyperlink r:id="rId107" w:history="1">
         <w:r>
           <w:rPr>
             <w:rStyle w:val="a9"/>
@@ -21559,7 +21904,7 @@
         </w:rPr>
         <w:t>：</w:t>
       </w:r>
-      <w:hyperlink r:id="rId107" w:history="1">
+      <w:hyperlink r:id="rId108" w:history="1">
         <w:r>
           <w:rPr>
             <w:rStyle w:val="a9"/>
@@ -22260,7 +22605,7 @@
   <w:abstractNum w:abstractNumId="7" w15:restartNumberingAfterBreak="0">
     <w:nsid w:val="1A8B09AF"/>
     <w:multiLevelType w:val="hybridMultilevel"/>
-    <w:tmpl w:val="5F4AEED2"/>
+    <w:tmpl w:val="76FADFCA"/>
     <w:lvl w:ilvl="0" w:tplc="0409000F">
       <w:start w:val="1"/>
       <w:numFmt w:val="decimal"/>
@@ -22860,6 +23205,92 @@
     </w:lvl>
   </w:abstractNum>
   <w:abstractNum w:abstractNumId="14" w15:restartNumberingAfterBreak="0">
+    <w:nsid w:val="323D0485"/>
+    <w:multiLevelType w:val="hybridMultilevel"/>
+    <w:tmpl w:val="05201ACE"/>
+    <w:lvl w:ilvl="0" w:tplc="0409000F">
+      <w:start w:val="1"/>
+      <w:numFmt w:val="decimal"/>
+      <w:lvlText w:val="%1."/>
+      <w:lvlJc w:val="left"/>
+      <w:pPr>
+        <w:ind w:left="420" w:hanging="420"/>
+      </w:pPr>
+    </w:lvl>
+    <w:lvl w:ilvl="1" w:tplc="04090019" w:tentative="1">
+      <w:start w:val="1"/>
+      <w:numFmt w:val="lowerLetter"/>
+      <w:lvlText w:val="%2)"/>
+      <w:lvlJc w:val="left"/>
+      <w:pPr>
+        <w:ind w:left="840" w:hanging="420"/>
+      </w:pPr>
+    </w:lvl>
+    <w:lvl w:ilvl="2" w:tplc="0409001B" w:tentative="1">
+      <w:start w:val="1"/>
+      <w:numFmt w:val="lowerRoman"/>
+      <w:lvlText w:val="%3."/>
+      <w:lvlJc w:val="right"/>
+      <w:pPr>
+        <w:ind w:left="1260" w:hanging="420"/>
+      </w:pPr>
+    </w:lvl>
+    <w:lvl w:ilvl="3" w:tplc="0409000F" w:tentative="1">
+      <w:start w:val="1"/>
+      <w:numFmt w:val="decimal"/>
+      <w:lvlText w:val="%4."/>
+      <w:lvlJc w:val="left"/>
+      <w:pPr>
+        <w:ind w:left="1680" w:hanging="420"/>
+      </w:pPr>
+    </w:lvl>
+    <w:lvl w:ilvl="4" w:tplc="04090019" w:tentative="1">
+      <w:start w:val="1"/>
+      <w:numFmt w:val="lowerLetter"/>
+      <w:lvlText w:val="%5)"/>
+      <w:lvlJc w:val="left"/>
+      <w:pPr>
+        <w:ind w:left="2100" w:hanging="420"/>
+      </w:pPr>
+    </w:lvl>
+    <w:lvl w:ilvl="5" w:tplc="0409001B" w:tentative="1">
+      <w:start w:val="1"/>
+      <w:numFmt w:val="lowerRoman"/>
+      <w:lvlText w:val="%6."/>
+      <w:lvlJc w:val="right"/>
+      <w:pPr>
+        <w:ind w:left="2520" w:hanging="420"/>
+      </w:pPr>
+    </w:lvl>
+    <w:lvl w:ilvl="6" w:tplc="0409000F" w:tentative="1">
+      <w:start w:val="1"/>
+      <w:numFmt w:val="decimal"/>
+      <w:lvlText w:val="%7."/>
+      <w:lvlJc w:val="left"/>
+      <w:pPr>
+        <w:ind w:left="2940" w:hanging="420"/>
+      </w:pPr>
+    </w:lvl>
+    <w:lvl w:ilvl="7" w:tplc="04090019" w:tentative="1">
+      <w:start w:val="1"/>
+      <w:numFmt w:val="lowerLetter"/>
+      <w:lvlText w:val="%8)"/>
+      <w:lvlJc w:val="left"/>
+      <w:pPr>
+        <w:ind w:left="3360" w:hanging="420"/>
+      </w:pPr>
+    </w:lvl>
+    <w:lvl w:ilvl="8" w:tplc="0409001B" w:tentative="1">
+      <w:start w:val="1"/>
+      <w:numFmt w:val="lowerRoman"/>
+      <w:lvlText w:val="%9."/>
+      <w:lvlJc w:val="right"/>
+      <w:pPr>
+        <w:ind w:left="3780" w:hanging="420"/>
+      </w:pPr>
+    </w:lvl>
+  </w:abstractNum>
+  <w:abstractNum w:abstractNumId="15" w15:restartNumberingAfterBreak="0">
     <w:nsid w:val="330F13E8"/>
     <w:multiLevelType w:val="hybridMultilevel"/>
     <w:tmpl w:val="F0B013C2"/>
@@ -22945,7 +23376,7 @@
       </w:pPr>
     </w:lvl>
   </w:abstractNum>
-  <w:abstractNum w:abstractNumId="15" w15:restartNumberingAfterBreak="0">
+  <w:abstractNum w:abstractNumId="16" w15:restartNumberingAfterBreak="0">
     <w:nsid w:val="34D92348"/>
     <w:multiLevelType w:val="hybridMultilevel"/>
     <w:tmpl w:val="C354FCD6"/>
@@ -23031,7 +23462,7 @@
       </w:pPr>
     </w:lvl>
   </w:abstractNum>
-  <w:abstractNum w:abstractNumId="16" w15:restartNumberingAfterBreak="0">
+  <w:abstractNum w:abstractNumId="17" w15:restartNumberingAfterBreak="0">
     <w:nsid w:val="3939104F"/>
     <w:multiLevelType w:val="hybridMultilevel"/>
     <w:tmpl w:val="BEB48D6E"/>
@@ -23117,7 +23548,7 @@
       </w:pPr>
     </w:lvl>
   </w:abstractNum>
-  <w:abstractNum w:abstractNumId="17" w15:restartNumberingAfterBreak="0">
+  <w:abstractNum w:abstractNumId="18" w15:restartNumberingAfterBreak="0">
     <w:nsid w:val="3DD553AE"/>
     <w:multiLevelType w:val="hybridMultilevel"/>
     <w:tmpl w:val="3BDA97E8"/>
@@ -23203,7 +23634,7 @@
       </w:pPr>
     </w:lvl>
   </w:abstractNum>
-  <w:abstractNum w:abstractNumId="18" w15:restartNumberingAfterBreak="0">
+  <w:abstractNum w:abstractNumId="19" w15:restartNumberingAfterBreak="0">
     <w:nsid w:val="40594AA1"/>
     <w:multiLevelType w:val="hybridMultilevel"/>
     <w:tmpl w:val="180498CC"/>
@@ -23289,7 +23720,7 @@
       </w:pPr>
     </w:lvl>
   </w:abstractNum>
-  <w:abstractNum w:abstractNumId="19" w15:restartNumberingAfterBreak="0">
+  <w:abstractNum w:abstractNumId="20" w15:restartNumberingAfterBreak="0">
     <w:nsid w:val="43FC4D3A"/>
     <w:multiLevelType w:val="hybridMultilevel"/>
     <w:tmpl w:val="43F69D68"/>
@@ -23375,7 +23806,7 @@
       </w:pPr>
     </w:lvl>
   </w:abstractNum>
-  <w:abstractNum w:abstractNumId="20" w15:restartNumberingAfterBreak="0">
+  <w:abstractNum w:abstractNumId="21" w15:restartNumberingAfterBreak="0">
     <w:nsid w:val="4483254E"/>
     <w:multiLevelType w:val="hybridMultilevel"/>
     <w:tmpl w:val="C0668C76"/>
@@ -23461,7 +23892,7 @@
       </w:pPr>
     </w:lvl>
   </w:abstractNum>
-  <w:abstractNum w:abstractNumId="21" w15:restartNumberingAfterBreak="0">
+  <w:abstractNum w:abstractNumId="22" w15:restartNumberingAfterBreak="0">
     <w:nsid w:val="45884775"/>
     <w:multiLevelType w:val="hybridMultilevel"/>
     <w:tmpl w:val="79263BB8"/>
@@ -23547,7 +23978,7 @@
       </w:pPr>
     </w:lvl>
   </w:abstractNum>
-  <w:abstractNum w:abstractNumId="22" w15:restartNumberingAfterBreak="0">
+  <w:abstractNum w:abstractNumId="23" w15:restartNumberingAfterBreak="0">
     <w:nsid w:val="46E91AA6"/>
     <w:multiLevelType w:val="hybridMultilevel"/>
     <w:tmpl w:val="ED6C0FE2"/>
@@ -23633,7 +24064,93 @@
       </w:pPr>
     </w:lvl>
   </w:abstractNum>
-  <w:abstractNum w:abstractNumId="23" w15:restartNumberingAfterBreak="0">
+  <w:abstractNum w:abstractNumId="24" w15:restartNumberingAfterBreak="0">
+    <w:nsid w:val="470F3D7A"/>
+    <w:multiLevelType w:val="hybridMultilevel"/>
+    <w:tmpl w:val="C4F8D9C2"/>
+    <w:lvl w:ilvl="0" w:tplc="0409000F">
+      <w:start w:val="1"/>
+      <w:numFmt w:val="decimal"/>
+      <w:lvlText w:val="%1."/>
+      <w:lvlJc w:val="left"/>
+      <w:pPr>
+        <w:ind w:left="420" w:hanging="420"/>
+      </w:pPr>
+    </w:lvl>
+    <w:lvl w:ilvl="1" w:tplc="04090019" w:tentative="1">
+      <w:start w:val="1"/>
+      <w:numFmt w:val="lowerLetter"/>
+      <w:lvlText w:val="%2)"/>
+      <w:lvlJc w:val="left"/>
+      <w:pPr>
+        <w:ind w:left="840" w:hanging="420"/>
+      </w:pPr>
+    </w:lvl>
+    <w:lvl w:ilvl="2" w:tplc="0409001B" w:tentative="1">
+      <w:start w:val="1"/>
+      <w:numFmt w:val="lowerRoman"/>
+      <w:lvlText w:val="%3."/>
+      <w:lvlJc w:val="right"/>
+      <w:pPr>
+        <w:ind w:left="1260" w:hanging="420"/>
+      </w:pPr>
+    </w:lvl>
+    <w:lvl w:ilvl="3" w:tplc="0409000F" w:tentative="1">
+      <w:start w:val="1"/>
+      <w:numFmt w:val="decimal"/>
+      <w:lvlText w:val="%4."/>
+      <w:lvlJc w:val="left"/>
+      <w:pPr>
+        <w:ind w:left="1680" w:hanging="420"/>
+      </w:pPr>
+    </w:lvl>
+    <w:lvl w:ilvl="4" w:tplc="04090019" w:tentative="1">
+      <w:start w:val="1"/>
+      <w:numFmt w:val="lowerLetter"/>
+      <w:lvlText w:val="%5)"/>
+      <w:lvlJc w:val="left"/>
+      <w:pPr>
+        <w:ind w:left="2100" w:hanging="420"/>
+      </w:pPr>
+    </w:lvl>
+    <w:lvl w:ilvl="5" w:tplc="0409001B" w:tentative="1">
+      <w:start w:val="1"/>
+      <w:numFmt w:val="lowerRoman"/>
+      <w:lvlText w:val="%6."/>
+      <w:lvlJc w:val="right"/>
+      <w:pPr>
+        <w:ind w:left="2520" w:hanging="420"/>
+      </w:pPr>
+    </w:lvl>
+    <w:lvl w:ilvl="6" w:tplc="0409000F" w:tentative="1">
+      <w:start w:val="1"/>
+      <w:numFmt w:val="decimal"/>
+      <w:lvlText w:val="%7."/>
+      <w:lvlJc w:val="left"/>
+      <w:pPr>
+        <w:ind w:left="2940" w:hanging="420"/>
+      </w:pPr>
+    </w:lvl>
+    <w:lvl w:ilvl="7" w:tplc="04090019" w:tentative="1">
+      <w:start w:val="1"/>
+      <w:numFmt w:val="lowerLetter"/>
+      <w:lvlText w:val="%8)"/>
+      <w:lvlJc w:val="left"/>
+      <w:pPr>
+        <w:ind w:left="3360" w:hanging="420"/>
+      </w:pPr>
+    </w:lvl>
+    <w:lvl w:ilvl="8" w:tplc="0409001B" w:tentative="1">
+      <w:start w:val="1"/>
+      <w:numFmt w:val="lowerRoman"/>
+      <w:lvlText w:val="%9."/>
+      <w:lvlJc w:val="right"/>
+      <w:pPr>
+        <w:ind w:left="3780" w:hanging="420"/>
+      </w:pPr>
+    </w:lvl>
+  </w:abstractNum>
+  <w:abstractNum w:abstractNumId="25" w15:restartNumberingAfterBreak="0">
     <w:nsid w:val="48930368"/>
     <w:multiLevelType w:val="hybridMultilevel"/>
     <w:tmpl w:val="BD7AA97E"/>
@@ -23719,7 +24236,7 @@
       </w:pPr>
     </w:lvl>
   </w:abstractNum>
-  <w:abstractNum w:abstractNumId="24" w15:restartNumberingAfterBreak="0">
+  <w:abstractNum w:abstractNumId="26" w15:restartNumberingAfterBreak="0">
     <w:nsid w:val="49AE5BA9"/>
     <w:multiLevelType w:val="hybridMultilevel"/>
     <w:tmpl w:val="EF9A7C7A"/>
@@ -23808,7 +24325,7 @@
       </w:pPr>
     </w:lvl>
   </w:abstractNum>
-  <w:abstractNum w:abstractNumId="25" w15:restartNumberingAfterBreak="0">
+  <w:abstractNum w:abstractNumId="27" w15:restartNumberingAfterBreak="0">
     <w:nsid w:val="4A1D7798"/>
     <w:multiLevelType w:val="hybridMultilevel"/>
     <w:tmpl w:val="9C5AC9FC"/>
@@ -23894,7 +24411,7 @@
       </w:pPr>
     </w:lvl>
   </w:abstractNum>
-  <w:abstractNum w:abstractNumId="26" w15:restartNumberingAfterBreak="0">
+  <w:abstractNum w:abstractNumId="28" w15:restartNumberingAfterBreak="0">
     <w:nsid w:val="4BCF199C"/>
     <w:multiLevelType w:val="hybridMultilevel"/>
     <w:tmpl w:val="BEB48D6E"/>
@@ -23980,7 +24497,7 @@
       </w:pPr>
     </w:lvl>
   </w:abstractNum>
-  <w:abstractNum w:abstractNumId="27" w15:restartNumberingAfterBreak="0">
+  <w:abstractNum w:abstractNumId="29" w15:restartNumberingAfterBreak="0">
     <w:nsid w:val="53FC29FB"/>
     <w:multiLevelType w:val="hybridMultilevel"/>
     <w:tmpl w:val="9C2CC660"/>
@@ -24066,7 +24583,7 @@
       </w:pPr>
     </w:lvl>
   </w:abstractNum>
-  <w:abstractNum w:abstractNumId="28" w15:restartNumberingAfterBreak="0">
+  <w:abstractNum w:abstractNumId="30" w15:restartNumberingAfterBreak="0">
     <w:nsid w:val="579B290B"/>
     <w:multiLevelType w:val="hybridMultilevel"/>
     <w:tmpl w:val="38BC11D6"/>
@@ -24152,7 +24669,7 @@
       </w:pPr>
     </w:lvl>
   </w:abstractNum>
-  <w:abstractNum w:abstractNumId="29" w15:restartNumberingAfterBreak="0">
+  <w:abstractNum w:abstractNumId="31" w15:restartNumberingAfterBreak="0">
     <w:nsid w:val="59501121"/>
     <w:multiLevelType w:val="hybridMultilevel"/>
     <w:tmpl w:val="5F301844"/>
@@ -24238,7 +24755,7 @@
       </w:pPr>
     </w:lvl>
   </w:abstractNum>
-  <w:abstractNum w:abstractNumId="30" w15:restartNumberingAfterBreak="0">
+  <w:abstractNum w:abstractNumId="32" w15:restartNumberingAfterBreak="0">
     <w:nsid w:val="5C643CF4"/>
     <w:multiLevelType w:val="hybridMultilevel"/>
     <w:tmpl w:val="450408C2"/>
@@ -24324,7 +24841,7 @@
       </w:pPr>
     </w:lvl>
   </w:abstractNum>
-  <w:abstractNum w:abstractNumId="31" w15:restartNumberingAfterBreak="0">
+  <w:abstractNum w:abstractNumId="33" w15:restartNumberingAfterBreak="0">
     <w:nsid w:val="618D1F9E"/>
     <w:multiLevelType w:val="hybridMultilevel"/>
     <w:tmpl w:val="56D802B4"/>
@@ -24410,7 +24927,7 @@
       </w:pPr>
     </w:lvl>
   </w:abstractNum>
-  <w:abstractNum w:abstractNumId="32" w15:restartNumberingAfterBreak="0">
+  <w:abstractNum w:abstractNumId="34" w15:restartNumberingAfterBreak="0">
     <w:nsid w:val="63393ED1"/>
     <w:multiLevelType w:val="multilevel"/>
     <w:tmpl w:val="5226FCC2"/>
@@ -24559,7 +25076,7 @@
       </w:rPr>
     </w:lvl>
   </w:abstractNum>
-  <w:abstractNum w:abstractNumId="33" w15:restartNumberingAfterBreak="0">
+  <w:abstractNum w:abstractNumId="35" w15:restartNumberingAfterBreak="0">
     <w:nsid w:val="6BA96FEA"/>
     <w:multiLevelType w:val="hybridMultilevel"/>
     <w:tmpl w:val="46CEE156"/>
@@ -24645,7 +25162,7 @@
       </w:pPr>
     </w:lvl>
   </w:abstractNum>
-  <w:abstractNum w:abstractNumId="34" w15:restartNumberingAfterBreak="0">
+  <w:abstractNum w:abstractNumId="36" w15:restartNumberingAfterBreak="0">
     <w:nsid w:val="6F2B2471"/>
     <w:multiLevelType w:val="hybridMultilevel"/>
     <w:tmpl w:val="5FE43D22"/>
@@ -24731,7 +25248,7 @@
       </w:pPr>
     </w:lvl>
   </w:abstractNum>
-  <w:abstractNum w:abstractNumId="35" w15:restartNumberingAfterBreak="0">
+  <w:abstractNum w:abstractNumId="37" w15:restartNumberingAfterBreak="0">
     <w:nsid w:val="77426099"/>
     <w:multiLevelType w:val="hybridMultilevel"/>
     <w:tmpl w:val="4CBAD6C0"/>
@@ -24817,7 +25334,7 @@
       </w:pPr>
     </w:lvl>
   </w:abstractNum>
-  <w:abstractNum w:abstractNumId="36" w15:restartNumberingAfterBreak="0">
+  <w:abstractNum w:abstractNumId="38" w15:restartNumberingAfterBreak="0">
     <w:nsid w:val="78FC2C7E"/>
     <w:multiLevelType w:val="hybridMultilevel"/>
     <w:tmpl w:val="6B5C4516"/>
@@ -24903,7 +25420,7 @@
       </w:pPr>
     </w:lvl>
   </w:abstractNum>
-  <w:abstractNum w:abstractNumId="37" w15:restartNumberingAfterBreak="0">
+  <w:abstractNum w:abstractNumId="39" w15:restartNumberingAfterBreak="0">
     <w:nsid w:val="7B886128"/>
     <w:multiLevelType w:val="hybridMultilevel"/>
     <w:tmpl w:val="F6C0D15E"/>
@@ -24996,31 +25513,31 @@
     <w:abstractNumId w:val="3"/>
   </w:num>
   <w:num w:numId="3">
-    <w:abstractNumId w:val="33"/>
+    <w:abstractNumId w:val="35"/>
   </w:num>
   <w:num w:numId="4">
     <w:abstractNumId w:val="6"/>
   </w:num>
   <w:num w:numId="5">
-    <w:abstractNumId w:val="16"/>
+    <w:abstractNumId w:val="17"/>
   </w:num>
   <w:num w:numId="6">
-    <w:abstractNumId w:val="26"/>
+    <w:abstractNumId w:val="28"/>
   </w:num>
   <w:num w:numId="7">
-    <w:abstractNumId w:val="32"/>
+    <w:abstractNumId w:val="34"/>
   </w:num>
   <w:num w:numId="8">
-    <w:abstractNumId w:val="35"/>
+    <w:abstractNumId w:val="37"/>
   </w:num>
   <w:num w:numId="9">
-    <w:abstractNumId w:val="21"/>
+    <w:abstractNumId w:val="22"/>
   </w:num>
   <w:num w:numId="10">
     <w:abstractNumId w:val="10"/>
   </w:num>
   <w:num w:numId="11">
-    <w:abstractNumId w:val="29"/>
+    <w:abstractNumId w:val="31"/>
   </w:num>
   <w:num w:numId="12">
     <w:abstractNumId w:val="0"/>
@@ -25029,19 +25546,19 @@
     <w:abstractNumId w:val="8"/>
   </w:num>
   <w:num w:numId="14">
-    <w:abstractNumId w:val="17"/>
+    <w:abstractNumId w:val="18"/>
   </w:num>
   <w:num w:numId="15">
-    <w:abstractNumId w:val="37"/>
+    <w:abstractNumId w:val="39"/>
   </w:num>
   <w:num w:numId="16">
-    <w:abstractNumId w:val="22"/>
+    <w:abstractNumId w:val="23"/>
   </w:num>
   <w:num w:numId="17">
-    <w:abstractNumId w:val="18"/>
+    <w:abstractNumId w:val="19"/>
   </w:num>
   <w:num w:numId="18">
-    <w:abstractNumId w:val="31"/>
+    <w:abstractNumId w:val="33"/>
   </w:num>
   <w:num w:numId="19">
     <w:abstractNumId w:val="7"/>
@@ -25053,31 +25570,31 @@
     <w:abstractNumId w:val="4"/>
   </w:num>
   <w:num w:numId="22">
-    <w:abstractNumId w:val="36"/>
+    <w:abstractNumId w:val="38"/>
   </w:num>
   <w:num w:numId="23">
-    <w:abstractNumId w:val="25"/>
+    <w:abstractNumId w:val="27"/>
   </w:num>
   <w:num w:numId="24">
-    <w:abstractNumId w:val="19"/>
+    <w:abstractNumId w:val="20"/>
   </w:num>
   <w:num w:numId="25">
-    <w:abstractNumId w:val="30"/>
+    <w:abstractNumId w:val="32"/>
   </w:num>
   <w:num w:numId="26">
     <w:abstractNumId w:val="12"/>
   </w:num>
   <w:num w:numId="27">
-    <w:abstractNumId w:val="34"/>
+    <w:abstractNumId w:val="36"/>
   </w:num>
   <w:num w:numId="28">
-    <w:abstractNumId w:val="28"/>
+    <w:abstractNumId w:val="30"/>
   </w:num>
   <w:num w:numId="29">
-    <w:abstractNumId w:val="23"/>
+    <w:abstractNumId w:val="25"/>
   </w:num>
   <w:num w:numId="30">
-    <w:abstractNumId w:val="24"/>
+    <w:abstractNumId w:val="26"/>
   </w:num>
   <w:num w:numId="31">
     <w:abstractNumId w:val="9"/>
@@ -25086,22 +25603,28 @@
     <w:abstractNumId w:val="11"/>
   </w:num>
   <w:num w:numId="33">
-    <w:abstractNumId w:val="27"/>
+    <w:abstractNumId w:val="29"/>
   </w:num>
   <w:num w:numId="34">
-    <w:abstractNumId w:val="20"/>
+    <w:abstractNumId w:val="21"/>
   </w:num>
   <w:num w:numId="35">
     <w:abstractNumId w:val="1"/>
   </w:num>
   <w:num w:numId="36">
-    <w:abstractNumId w:val="15"/>
+    <w:abstractNumId w:val="16"/>
   </w:num>
   <w:num w:numId="37">
-    <w:abstractNumId w:val="14"/>
+    <w:abstractNumId w:val="15"/>
   </w:num>
   <w:num w:numId="38">
     <w:abstractNumId w:val="13"/>
+  </w:num>
+  <w:num w:numId="39">
+    <w:abstractNumId w:val="24"/>
+  </w:num>
+  <w:num w:numId="40">
+    <w:abstractNumId w:val="14"/>
   </w:num>
   <w:numIdMacAtCleanup w:val="26"/>
 </w:numbering>
@@ -26125,7 +26648,7 @@
 </file>
 
 <file path=customXml/itemProps1.xml><?xml version="1.0" encoding="utf-8"?>
-<ds:datastoreItem xmlns:ds="http://schemas.openxmlformats.org/officeDocument/2006/customXml" ds:itemID="{1FB8B980-49D4-42B9-8EB7-58AB1E02365B}">
+<ds:datastoreItem xmlns:ds="http://schemas.openxmlformats.org/officeDocument/2006/customXml" ds:itemID="{78C4AA61-F747-4EF4-9C95-C718DE845155}">
   <ds:schemaRefs>
     <ds:schemaRef ds:uri="http://schemas.openxmlformats.org/officeDocument/2006/bibliography"/>
   </ds:schemaRefs>
